--- a/مرور ادبیات.docx
+++ b/مرور ادبیات.docx
@@ -4,8 +4,211 @@
   <w:body>
     <w:p>
       <w:pPr>
-        <w:rPr>
-          <w:rFonts w:hint="cs"/>
+        <w:bidi/>
+        <w:jc w:val="both"/>
+        <w:rPr>
+          <w:rFonts w:cs="B Nazanin"/>
+          <w:rtl/>
+        </w:rPr>
+      </w:pPr>
+      <w:r>
+        <w:rPr>
+          <w:rFonts w:cs="B Nazanin"/>
+          <w:rtl/>
+        </w:rPr>
+        <w:t>یکی از الگوریتم‌های پرکاربرد در حوزه طبقه‌بندی، الگوریتم نزدیک‌ترین همسایه</w:t>
+      </w:r>
+      <w:r>
+        <w:rPr>
+          <w:rFonts w:cs="B Nazanin"/>
+        </w:rPr>
+        <w:t xml:space="preserve"> </w:t>
+      </w:r>
+      <w:r>
+        <w:rPr>
+          <w:rFonts w:cs="B Nazanin"/>
+          <w:rtl/>
+        </w:rPr>
+        <w:t xml:space="preserve">است که به دلیل سادگی و کاربرد وسیع در حوزه‌های مختلف شناخته شده است. با این حال، </w:t>
+      </w:r>
+      <w:r>
+        <w:rPr>
+          <w:rFonts w:cs="B Nazanin"/>
+          <w:rtl/>
+        </w:rPr>
+        <w:t>الگوریتم نزدیک‌ترین همسایه</w:t>
+      </w:r>
+      <w:r>
+        <w:rPr>
+          <w:rFonts w:cs="B Nazanin"/>
+        </w:rPr>
+        <w:t xml:space="preserve"> </w:t>
+      </w:r>
+      <w:r>
+        <w:rPr>
+          <w:rFonts w:cs="B Nazanin"/>
+          <w:rtl/>
+        </w:rPr>
+        <w:t>با چالشی مهم در زمینه هزینه‌های محاسباتی در هر مورد طبقه‌بندی مواجه است. تحقیقات متعددی به منظور بهبود عملکرد این الگوریتم صورت گرفته‌اند. به عنوان مثال، در مقاله‌ای توسط لگوریتمی معرفی شده است که با بهره‌گیری از خوشه‌بندی مبتنی بر آنتروپی به بهینه‌سازی</w:t>
+      </w:r>
+      <w:r>
+        <w:rPr>
+          <w:rFonts w:cs="B Nazanin"/>
+        </w:rPr>
+        <w:t xml:space="preserve"> </w:t>
+      </w:r>
+      <w:r>
+        <w:rPr>
+          <w:rFonts w:cs="B Nazanin"/>
+          <w:rtl/>
+        </w:rPr>
+        <w:t>الگوریتم نزدیک‌ترین همسایه</w:t>
+      </w:r>
+      <w:r>
+        <w:rPr>
+          <w:rFonts w:cs="B Nazanin"/>
+        </w:rPr>
+        <w:t xml:space="preserve"> </w:t>
+      </w:r>
+      <w:r>
+        <w:rPr>
+          <w:rFonts w:cs="B Nazanin"/>
+          <w:rtl/>
+        </w:rPr>
+        <w:t>می‌پردازد. برخلاف روش‌های خوشه‌بندی مبتنی بر فاصله سنتی، این الگوریتم داده‌ها را به خوشه‌های جداگانه تقسیم کرده و سعی در کمینه‌سازی آنتروپی در میان همسایگان دارد</w:t>
+      </w:r>
+      <w:r>
+        <w:rPr>
+          <w:rFonts w:cs="B Nazanin"/>
+        </w:rPr>
+        <w:t>.</w:t>
+      </w:r>
+      <w:r>
+        <w:rPr>
+          <w:rFonts w:cs="B Nazanin" w:hint="cs"/>
+          <w:rtl/>
+        </w:rPr>
+        <w:t xml:space="preserve"> </w:t>
+      </w:r>
+      <w:r>
+        <w:rPr>
+          <w:rFonts w:cs="B Nazanin"/>
+          <w:rtl/>
+        </w:rPr>
+        <w:t>این روش با استخراج نقاط نماینده از خوشه‌ها به منظور محاسبه نزدیک‌ترین همسایگان عمل می‌کند. نتایج تجربی بر روی مجموعه داده‌های مختلف</w:t>
+      </w:r>
+      <w:r>
+        <w:rPr>
+          <w:rFonts w:cs="B Nazanin"/>
+        </w:rPr>
+        <w:t xml:space="preserve"> UCI </w:t>
+      </w:r>
+      <w:r>
+        <w:rPr>
+          <w:rFonts w:cs="B Nazanin"/>
+          <w:rtl/>
+        </w:rPr>
+        <w:t>نشان می‌دهد که این رویکرد می‌تواند به کاهش قابل توجه هزینه‌های محاسباتی منجر شود</w:t>
+      </w:r>
+      <w:r>
+        <w:rPr>
+          <w:rFonts w:cs="B Nazanin"/>
+        </w:rPr>
+        <w:t>.</w:t>
+      </w:r>
+    </w:p>
+    <w:p>
+      <w:pPr>
+        <w:pStyle w:val="NormalWeb"/>
+        <w:bidi/>
+        <w:rPr>
+          <w:rFonts w:cs="B Nazanin"/>
+        </w:rPr>
+      </w:pPr>
+      <w:r>
+        <w:rPr>
+          <w:rFonts w:cs="B Nazanin"/>
+          <w:rtl/>
+        </w:rPr>
+        <w:t>علاوه بر این، تحلیل آماری</w:t>
+      </w:r>
+      <w:r>
+        <w:rPr>
+          <w:rFonts w:cs="B Nazanin"/>
+        </w:rPr>
+        <w:t xml:space="preserve"> t-test </w:t>
+      </w:r>
+      <w:r>
+        <w:rPr>
+          <w:rFonts w:cs="B Nazanin"/>
+          <w:rtl/>
+        </w:rPr>
+        <w:t>از نتایج دقت نشان می‌دهد که عملکرد</w:t>
+      </w:r>
+      <w:r>
+        <w:rPr>
+          <w:rFonts w:cs="B Nazanin"/>
+        </w:rPr>
+        <w:t xml:space="preserve"> </w:t>
+      </w:r>
+      <w:r>
+        <w:rPr>
+          <w:rFonts w:cs="B Nazanin"/>
+          <w:rtl/>
+        </w:rPr>
+        <w:t>الگوریتم نزدیک‌ترین همسایه</w:t>
+      </w:r>
+      <w:r>
+        <w:rPr>
+          <w:rFonts w:cs="B Nazanin"/>
+        </w:rPr>
+        <w:t xml:space="preserve"> </w:t>
+      </w:r>
+      <w:r>
+        <w:rPr>
+          <w:rFonts w:cs="B Nazanin"/>
+          <w:rtl/>
+        </w:rPr>
+        <w:t>با استفاده از نمایندگان مبتنی بر آنتروپی به طور مشابهی با</w:t>
+      </w:r>
+      <w:r>
+        <w:rPr>
+          <w:rFonts w:cs="B Nazanin"/>
+        </w:rPr>
+        <w:t xml:space="preserve"> </w:t>
+      </w:r>
+      <w:r>
+        <w:rPr>
+          <w:rFonts w:cs="B Nazanin"/>
+          <w:rtl/>
+        </w:rPr>
+        <w:t>الگوریتم نزدیک‌ترین همسایه</w:t>
+      </w:r>
+      <w:r>
+        <w:rPr>
+          <w:rFonts w:cs="B Nazanin"/>
+        </w:rPr>
+        <w:t xml:space="preserve"> </w:t>
+      </w:r>
+      <w:r>
+        <w:rPr>
+          <w:rFonts w:cs="B Nazanin"/>
+          <w:rtl/>
+        </w:rPr>
+        <w:t>اصلی می‌باشد. این تحقیقات نشان می‌دهد که روش‌های نوین مبتنی بر آنتروپی می‌توانند بهبودهای قابل توجهی در عملکرد الگوریتم‌های طبقه‌بندی سنتی ایجاد کنند</w:t>
+      </w:r>
+      <w:r>
+        <w:rPr>
+          <w:rFonts w:cs="B Nazanin"/>
+        </w:rPr>
+        <w:t>.</w:t>
+      </w:r>
+    </w:p>
+    <w:p>
+      <w:pPr>
+        <w:bidi/>
+        <w:rPr>
+          <w:rFonts w:cs="B Nazanin"/>
           <w:rtl/>
           <w:lang w:bidi="fa-IR"/>
         </w:rPr>
@@ -449,6 +652,24 @@
     <w:semiHidden/>
     <w:unhideWhenUsed/>
   </w:style>
+  <w:style w:type="paragraph" w:styleId="NormalWeb">
+    <w:name w:val="Normal (Web)"/>
+    <w:basedOn w:val="Normal"/>
+    <w:uiPriority w:val="99"/>
+    <w:semiHidden/>
+    <w:unhideWhenUsed/>
+    <w:rsid w:val="00136958"/>
+    <w:pPr>
+      <w:spacing w:before="100" w:beforeAutospacing="1" w:after="100" w:afterAutospacing="1" w:line="240" w:lineRule="auto"/>
+    </w:pPr>
+    <w:rPr>
+      <w:rFonts w:ascii="Times New Roman" w:eastAsia="Times New Roman" w:hAnsi="Times New Roman" w:cs="Times New Roman"/>
+      <w:kern w:val="0"/>
+      <w:sz w:val="24"/>
+      <w:szCs w:val="24"/>
+      <w14:ligatures w14:val="none"/>
+    </w:rPr>
+  </w:style>
 </w:styles>
 </file>
 

--- a/مرور ادبیات.docx
+++ b/مرور ادبیات.docx
@@ -101,7 +101,20 @@
         <w:rPr>
           <w:rFonts w:cs="B Nazanin"/>
         </w:rPr>
-        <w:t xml:space="preserve"> UCI </w:t>
+        <w:t xml:space="preserve"> UCI</w:t>
+      </w:r>
+      <w:r>
+        <w:rPr>
+          <w:rStyle w:val="FootnoteReference"/>
+          <w:rFonts w:cs="B Nazanin"/>
+        </w:rPr>
+        <w:footnoteReference w:id="1"/>
+      </w:r>
+      <w:r>
+        <w:rPr>
+          <w:rFonts w:cs="B Nazanin"/>
+        </w:rPr>
+        <w:t xml:space="preserve"> </w:t>
       </w:r>
       <w:r>
         <w:rPr>
@@ -121,6 +134,7 @@
       <w:pPr>
         <w:pStyle w:val="NormalWeb"/>
         <w:bidi/>
+        <w:jc w:val="both"/>
         <w:rPr>
           <w:rFonts w:cs="B Nazanin"/>
         </w:rPr>
@@ -134,9 +148,33 @@
       </w:r>
       <w:r>
         <w:rPr>
-          <w:rFonts w:cs="B Nazanin"/>
-        </w:rPr>
-        <w:t xml:space="preserve"> t-test </w:t>
+          <w:rFonts w:cs="B Nazanin" w:hint="cs"/>
+          <w:rtl/>
+        </w:rPr>
+        <w:t xml:space="preserve"> </w:t>
+      </w:r>
+      <w:r>
+        <w:rPr>
+          <w:rFonts w:cs="B Nazanin" w:hint="cs"/>
+          <w:rtl/>
+          <w:lang w:bidi="fa-IR"/>
+        </w:rPr>
+        <w:t>آزمون تی</w:t>
+      </w:r>
+      <w:r>
+        <w:rPr>
+          <w:rStyle w:val="FootnoteReference"/>
+          <w:rFonts w:cs="B Nazanin"/>
+          <w:rtl/>
+        </w:rPr>
+        <w:footnoteReference w:id="2"/>
+      </w:r>
+      <w:r>
+        <w:rPr>
+          <w:rFonts w:cs="B Nazanin"/>
+          <w:lang w:bidi="fa-IR"/>
+        </w:rPr>
+        <w:t xml:space="preserve"> </w:t>
       </w:r>
       <w:r>
         <w:rPr>
@@ -197,24 +235,287 @@
         </w:rPr>
         <w:t>اصلی می‌باشد. این تحقیقات نشان می‌دهد که روش‌های نوین مبتنی بر آنتروپی می‌توانند بهبودهای قابل توجهی در عملکرد الگوریتم‌های طبقه‌بندی سنتی ایجاد کنند</w:t>
       </w:r>
-      <w:r>
-        <w:rPr>
-          <w:rFonts w:cs="B Nazanin"/>
-        </w:rPr>
-        <w:t>.</w:t>
+      <w:sdt>
+        <w:sdtPr>
+          <w:rPr>
+            <w:rFonts w:cs="B Nazanin"/>
+            <w:rtl/>
+          </w:rPr>
+          <w:id w:val="1986890327"/>
+          <w:citation/>
+        </w:sdtPr>
+        <w:sdtContent>
+          <w:r>
+            <w:rPr>
+              <w:rFonts w:cs="B Nazanin"/>
+              <w:rtl/>
+            </w:rPr>
+            <w:fldChar w:fldCharType="begin"/>
+          </w:r>
+          <w:r>
+            <w:rPr>
+              <w:rFonts w:cs="B Nazanin"/>
+              <w:rtl/>
+              <w:lang w:bidi="fa-IR"/>
+            </w:rPr>
+            <w:instrText xml:space="preserve"> </w:instrText>
+          </w:r>
+          <w:r>
+            <w:rPr>
+              <w:rFonts w:cs="B Nazanin" w:hint="cs"/>
+              <w:lang w:bidi="fa-IR"/>
+            </w:rPr>
+            <w:instrText>CITATION</w:instrText>
+          </w:r>
+          <w:r>
+            <w:rPr>
+              <w:rFonts w:cs="B Nazanin" w:hint="cs"/>
+              <w:rtl/>
+              <w:lang w:bidi="fa-IR"/>
+            </w:rPr>
+            <w:instrText xml:space="preserve"> </w:instrText>
+          </w:r>
+          <w:r>
+            <w:rPr>
+              <w:rFonts w:cs="B Nazanin" w:hint="cs"/>
+              <w:lang w:bidi="fa-IR"/>
+            </w:rPr>
+            <w:instrText>Haz24 \l 1065</w:instrText>
+          </w:r>
+          <w:r>
+            <w:rPr>
+              <w:rFonts w:cs="B Nazanin"/>
+              <w:rtl/>
+              <w:lang w:bidi="fa-IR"/>
+            </w:rPr>
+            <w:instrText xml:space="preserve"> </w:instrText>
+          </w:r>
+          <w:r>
+            <w:rPr>
+              <w:rFonts w:cs="B Nazanin"/>
+              <w:rtl/>
+            </w:rPr>
+            <w:fldChar w:fldCharType="separate"/>
+          </w:r>
+          <w:r>
+            <w:rPr>
+              <w:rFonts w:cs="B Nazanin"/>
+              <w:noProof/>
+              <w:rtl/>
+              <w:lang w:bidi="fa-IR"/>
+            </w:rPr>
+            <w:t xml:space="preserve"> </w:t>
+          </w:r>
+          <w:r>
+            <w:rPr>
+              <w:rFonts w:cs="B Nazanin"/>
+              <w:noProof/>
+              <w:lang w:bidi="fa-IR"/>
+            </w:rPr>
+            <w:t>[1]</w:t>
+          </w:r>
+          <w:r>
+            <w:rPr>
+              <w:rFonts w:cs="B Nazanin"/>
+              <w:rtl/>
+            </w:rPr>
+            <w:fldChar w:fldCharType="end"/>
+          </w:r>
+        </w:sdtContent>
+      </w:sdt>
+      <w:r>
+        <w:rPr>
+          <w:rFonts w:cs="B Nazanin"/>
+        </w:rPr>
+        <w:t xml:space="preserve"> </w:t>
       </w:r>
     </w:p>
     <w:p>
       <w:pPr>
+        <w:rPr>
+          <w:rFonts w:ascii="Times New Roman" w:eastAsia="Times New Roman" w:hAnsi="Times New Roman" w:cs="B Nazanin"/>
+          <w:kern w:val="0"/>
+          <w:sz w:val="24"/>
+          <w:szCs w:val="24"/>
+          <w14:ligatures w14:val="none"/>
+        </w:rPr>
+      </w:pPr>
+      <w:r>
+        <w:rPr>
+          <w:rFonts w:cs="B Nazanin"/>
+        </w:rPr>
+        <w:br w:type="page"/>
+      </w:r>
+    </w:p>
+    <w:sdt>
+      <w:sdtPr>
+        <w:id w:val="1940174682"/>
+        <w:docPartObj>
+          <w:docPartGallery w:val="Bibliographies"/>
+          <w:docPartUnique/>
+        </w:docPartObj>
+      </w:sdtPr>
+      <w:sdtEndPr>
+        <w:rPr>
+          <w:rFonts w:asciiTheme="minorHAnsi" w:eastAsiaTheme="minorHAnsi" w:hAnsiTheme="minorHAnsi" w:cstheme="minorBidi"/>
+          <w:color w:val="auto"/>
+          <w:kern w:val="2"/>
+          <w:sz w:val="22"/>
+          <w:szCs w:val="22"/>
+          <w14:ligatures w14:val="standardContextual"/>
+        </w:rPr>
+      </w:sdtEndPr>
+      <w:sdtContent>
+        <w:p>
+          <w:pPr>
+            <w:pStyle w:val="Heading1"/>
+          </w:pPr>
+          <w:r>
+            <w:t>References</w:t>
+          </w:r>
+        </w:p>
+        <w:sdt>
+          <w:sdtPr>
+            <w:id w:val="-573587230"/>
+            <w:bibliography/>
+          </w:sdtPr>
+          <w:sdtContent>
+            <w:p>
+              <w:pPr>
+                <w:rPr>
+                  <w:noProof/>
+                </w:rPr>
+              </w:pPr>
+              <w:r>
+                <w:fldChar w:fldCharType="begin"/>
+              </w:r>
+              <w:r>
+                <w:instrText xml:space="preserve"> BIBLIOGRAPHY </w:instrText>
+              </w:r>
+              <w:r>
+                <w:fldChar w:fldCharType="separate"/>
+              </w:r>
+            </w:p>
+            <w:tbl>
+              <w:tblPr>
+                <w:tblW w:w="5000" w:type="pct"/>
+                <w:tblCellSpacing w:w="15" w:type="dxa"/>
+                <w:tblCellMar>
+                  <w:top w:w="15" w:type="dxa"/>
+                  <w:left w:w="15" w:type="dxa"/>
+                  <w:bottom w:w="15" w:type="dxa"/>
+                  <w:right w:w="15" w:type="dxa"/>
+                </w:tblCellMar>
+                <w:tblLook w:val="04A0" w:firstRow="1" w:lastRow="0" w:firstColumn="1" w:lastColumn="0" w:noHBand="0" w:noVBand="1"/>
+              </w:tblPr>
+              <w:tblGrid>
+                <w:gridCol w:w="322"/>
+                <w:gridCol w:w="9038"/>
+              </w:tblGrid>
+              <w:tr>
+                <w:trPr>
+                  <w:divId w:val="1424498850"/>
+                  <w:tblCellSpacing w:w="15" w:type="dxa"/>
+                </w:trPr>
+                <w:tc>
+                  <w:tcPr>
+                    <w:tcW w:w="50" w:type="pct"/>
+                    <w:hideMark/>
+                  </w:tcPr>
+                  <w:p>
+                    <w:pPr>
+                      <w:pStyle w:val="Bibliography"/>
+                      <w:rPr>
+                        <w:noProof/>
+                        <w:kern w:val="0"/>
+                        <w:sz w:val="24"/>
+                        <w:szCs w:val="24"/>
+                        <w14:ligatures w14:val="none"/>
+                      </w:rPr>
+                    </w:pPr>
+                    <w:r>
+                      <w:rPr>
+                        <w:noProof/>
+                      </w:rPr>
+                      <w:t xml:space="preserve">[1] </w:t>
+                    </w:r>
+                  </w:p>
+                </w:tc>
+                <w:tc>
+                  <w:tcPr>
+                    <w:tcW w:w="0" w:type="auto"/>
+                    <w:hideMark/>
+                  </w:tcPr>
+                  <w:p>
+                    <w:pPr>
+                      <w:pStyle w:val="Bibliography"/>
+                      <w:rPr>
+                        <w:noProof/>
+                      </w:rPr>
+                    </w:pPr>
+                    <w:r>
+                      <w:rPr>
+                        <w:noProof/>
+                      </w:rPr>
+                      <w:t xml:space="preserve">H. AbdelAzim, M. Tharwat and A. Mohammed, "Efficient Computational Cost Reduction in KNN through Maximum Entropy Clustering," </w:t>
+                    </w:r>
+                    <w:r>
+                      <w:rPr>
+                        <w:i/>
+                        <w:iCs/>
+                        <w:noProof/>
+                      </w:rPr>
+                      <w:t xml:space="preserve">International Conference on Computing and Informatics (ICCI), </w:t>
+                    </w:r>
+                    <w:r>
+                      <w:rPr>
+                        <w:noProof/>
+                      </w:rPr>
+                      <w:t xml:space="preserve">2024. </w:t>
+                    </w:r>
+                  </w:p>
+                </w:tc>
+              </w:tr>
+            </w:tbl>
+            <w:p>
+              <w:pPr>
+                <w:divId w:val="1424498850"/>
+                <w:rPr>
+                  <w:rFonts w:eastAsia="Times New Roman"/>
+                  <w:noProof/>
+                </w:rPr>
+              </w:pPr>
+            </w:p>
+            <w:p>
+              <w:r>
+                <w:rPr>
+                  <w:b/>
+                  <w:bCs/>
+                  <w:noProof/>
+                </w:rPr>
+                <w:fldChar w:fldCharType="end"/>
+              </w:r>
+            </w:p>
+          </w:sdtContent>
+        </w:sdt>
+      </w:sdtContent>
+    </w:sdt>
+    <w:p>
+      <w:pPr>
+        <w:pStyle w:val="NormalWeb"/>
         <w:bidi/>
-        <w:rPr>
-          <w:rFonts w:cs="B Nazanin"/>
+        <w:jc w:val="both"/>
+        <w:rPr>
+          <w:rFonts w:cs="B Nazanin" w:hint="cs"/>
           <w:rtl/>
           <w:lang w:bidi="fa-IR"/>
         </w:rPr>
       </w:pPr>
     </w:p>
     <w:sectPr>
+      <w:footnotePr>
+        <w:numRestart w:val="eachPage"/>
+      </w:footnotePr>
       <w:pgSz w:w="12240" w:h="15840"/>
       <w:pgMar w:top="1440" w:right="1440" w:bottom="1440" w:left="1440" w:header="720" w:footer="720" w:gutter="0"/>
       <w:cols w:space="720"/>
@@ -222,6 +523,103 @@
     </w:sectPr>
   </w:body>
 </w:document>
+</file>
+
+<file path=word/endnotes.xml><?xml version="1.0" encoding="utf-8"?>
+<w:endnotes xmlns:wpc="http://schemas.microsoft.com/office/word/2010/wordprocessingCanvas" xmlns:cx="http://schemas.microsoft.com/office/drawing/2014/chartex" xmlns:cx1="http://schemas.microsoft.com/office/drawing/2015/9/8/chartex" xmlns:cx2="http://schemas.microsoft.com/office/drawing/2015/10/21/chartex" xmlns:cx3="http://schemas.microsoft.com/office/drawing/2016/5/9/chartex" xmlns:cx4="http://schemas.microsoft.com/office/drawing/2016/5/10/chartex" xmlns:cx5="http://schemas.microsoft.com/office/drawing/2016/5/11/chartex" xmlns:cx6="http://schemas.microsoft.com/office/drawing/2016/5/12/chartex" xmlns:cx7="http://schemas.microsoft.com/office/drawing/2016/5/13/chartex" xmlns:cx8="http://schemas.microsoft.com/office/drawing/2016/5/14/chartex" xmlns:mc="http://schemas.openxmlformats.org/markup-compatibility/2006" xmlns:aink="http://schemas.microsoft.com/office/drawing/2016/ink" xmlns:am3d="http://schemas.microsoft.com/office/drawing/2017/model3d" xmlns:o="urn:schemas-microsoft-com:office:office" xmlns:oel="http://schemas.microsoft.com/office/2019/extlst" xmlns:r="http://schemas.openxmlformats.org/officeDocument/2006/relationships" xmlns:m="http://schemas.openxmlformats.org/officeDocument/2006/math" xmlns:v="urn:schemas-microsoft-com:vml" xmlns:wp14="http://schemas.microsoft.com/office/word/2010/wordprocessingDrawing" xmlns:wp="http://schemas.openxmlformats.org/drawingml/2006/wordprocessingDrawing" xmlns:w10="urn:schemas-microsoft-com:office:word" xmlns:w="http://schemas.openxmlformats.org/wordprocessingml/2006/main" xmlns:w14="http://schemas.microsoft.com/office/word/2010/wordml" xmlns:w15="http://schemas.microsoft.com/office/word/2012/wordml" xmlns:w16cex="http://schemas.microsoft.com/office/word/2018/wordml/cex" xmlns:w16cid="http://schemas.microsoft.com/office/word/2016/wordml/cid" xmlns:w16="http://schemas.microsoft.com/office/word/2018/wordml" xmlns:w16du="http://schemas.microsoft.com/office/word/2023/wordml/word16du" xmlns:w16sdtdh="http://schemas.microsoft.com/office/word/2020/wordml/sdtdatahash" xmlns:w16se="http://schemas.microsoft.com/office/word/2015/wordml/symex" xmlns:wpg="http://schemas.microsoft.com/office/word/2010/wordprocessingGroup" xmlns:wpi="http://schemas.microsoft.com/office/word/2010/wordprocessingInk" xmlns:wne="http://schemas.microsoft.com/office/word/2006/wordml" xmlns:wps="http://schemas.microsoft.com/office/word/2010/wordprocessingShape" mc:Ignorable="w14 w15 w16se w16cid w16 w16cex w16sdtdh w16du wp14">
+  <w:endnote w:type="separator" w:id="-1">
+    <w:p>
+      <w:pPr>
+        <w:spacing w:after="0" w:line="240" w:lineRule="auto"/>
+      </w:pPr>
+      <w:r>
+        <w:separator/>
+      </w:r>
+    </w:p>
+  </w:endnote>
+  <w:endnote w:type="continuationSeparator" w:id="0">
+    <w:p>
+      <w:pPr>
+        <w:spacing w:after="0" w:line="240" w:lineRule="auto"/>
+      </w:pPr>
+      <w:r>
+        <w:continuationSeparator/>
+      </w:r>
+    </w:p>
+  </w:endnote>
+</w:endnotes>
+</file>
+
+<file path=word/footnotes.xml><?xml version="1.0" encoding="utf-8"?>
+<w:footnotes xmlns:wpc="http://schemas.microsoft.com/office/word/2010/wordprocessingCanvas" xmlns:cx="http://schemas.microsoft.com/office/drawing/2014/chartex" xmlns:cx1="http://schemas.microsoft.com/office/drawing/2015/9/8/chartex" xmlns:cx2="http://schemas.microsoft.com/office/drawing/2015/10/21/chartex" xmlns:cx3="http://schemas.microsoft.com/office/drawing/2016/5/9/chartex" xmlns:cx4="http://schemas.microsoft.com/office/drawing/2016/5/10/chartex" xmlns:cx5="http://schemas.microsoft.com/office/drawing/2016/5/11/chartex" xmlns:cx6="http://schemas.microsoft.com/office/drawing/2016/5/12/chartex" xmlns:cx7="http://schemas.microsoft.com/office/drawing/2016/5/13/chartex" xmlns:cx8="http://schemas.microsoft.com/office/drawing/2016/5/14/chartex" xmlns:mc="http://schemas.openxmlformats.org/markup-compatibility/2006" xmlns:aink="http://schemas.microsoft.com/office/drawing/2016/ink" xmlns:am3d="http://schemas.microsoft.com/office/drawing/2017/model3d" xmlns:o="urn:schemas-microsoft-com:office:office" xmlns:oel="http://schemas.microsoft.com/office/2019/extlst" xmlns:r="http://schemas.openxmlformats.org/officeDocument/2006/relationships" xmlns:m="http://schemas.openxmlformats.org/officeDocument/2006/math" xmlns:v="urn:schemas-microsoft-com:vml" xmlns:wp14="http://schemas.microsoft.com/office/word/2010/wordprocessingDrawing" xmlns:wp="http://schemas.openxmlformats.org/drawingml/2006/wordprocessingDrawing" xmlns:w10="urn:schemas-microsoft-com:office:word" xmlns:w="http://schemas.openxmlformats.org/wordprocessingml/2006/main" xmlns:w14="http://schemas.microsoft.com/office/word/2010/wordml" xmlns:w15="http://schemas.microsoft.com/office/word/2012/wordml" xmlns:w16cex="http://schemas.microsoft.com/office/word/2018/wordml/cex" xmlns:w16cid="http://schemas.microsoft.com/office/word/2016/wordml/cid" xmlns:w16="http://schemas.microsoft.com/office/word/2018/wordml" xmlns:w16du="http://schemas.microsoft.com/office/word/2023/wordml/word16du" xmlns:w16sdtdh="http://schemas.microsoft.com/office/word/2020/wordml/sdtdatahash" xmlns:w16se="http://schemas.microsoft.com/office/word/2015/wordml/symex" xmlns:wpg="http://schemas.microsoft.com/office/word/2010/wordprocessingGroup" xmlns:wpi="http://schemas.microsoft.com/office/word/2010/wordprocessingInk" xmlns:wne="http://schemas.microsoft.com/office/word/2006/wordml" xmlns:wps="http://schemas.microsoft.com/office/word/2010/wordprocessingShape" mc:Ignorable="w14 w15 w16se w16cid w16 w16cex w16sdtdh w16du wp14">
+  <w:footnote w:type="separator" w:id="-1">
+    <w:p>
+      <w:pPr>
+        <w:spacing w:after="0" w:line="240" w:lineRule="auto"/>
+      </w:pPr>
+      <w:r>
+        <w:separator/>
+      </w:r>
+    </w:p>
+  </w:footnote>
+  <w:footnote w:type="continuationSeparator" w:id="0">
+    <w:p>
+      <w:pPr>
+        <w:spacing w:after="0" w:line="240" w:lineRule="auto"/>
+      </w:pPr>
+      <w:r>
+        <w:continuationSeparator/>
+      </w:r>
+    </w:p>
+  </w:footnote>
+  <w:footnote w:id="1">
+    <w:p>
+      <w:pPr>
+        <w:pStyle w:val="FootnoteText"/>
+        <w:rPr>
+          <w:lang w:bidi="fa-IR"/>
+        </w:rPr>
+      </w:pPr>
+      <w:r>
+        <w:rPr>
+          <w:rStyle w:val="FootnoteReference"/>
+        </w:rPr>
+        <w:footnoteRef/>
+      </w:r>
+      <w:r>
+        <w:t xml:space="preserve"> </w:t>
+      </w:r>
+      <w:r>
+        <w:t>https://archive.ics.uci.edu/</w:t>
+      </w:r>
+    </w:p>
+  </w:footnote>
+  <w:footnote w:id="2">
+    <w:p>
+      <w:pPr>
+        <w:pStyle w:val="FootnoteText"/>
+        <w:rPr>
+          <w:lang w:bidi="fa-IR"/>
+        </w:rPr>
+      </w:pPr>
+      <w:r>
+        <w:rPr>
+          <w:rStyle w:val="FootnoteReference"/>
+        </w:rPr>
+        <w:footnoteRef/>
+      </w:r>
+      <w:r>
+        <w:t xml:space="preserve"> </w:t>
+      </w:r>
+      <w:r>
+        <w:rPr>
+          <w:lang w:bidi="fa-IR"/>
+        </w:rPr>
+        <w:t>T-Test</w:t>
+      </w:r>
+    </w:p>
+  </w:footnote>
+</w:footnotes>
 </file>
 
 <file path=word/styles.xml><?xml version="1.0" encoding="utf-8"?>
@@ -625,6 +1023,29 @@
     <w:name w:val="Normal"/>
     <w:qFormat/>
   </w:style>
+  <w:style w:type="paragraph" w:styleId="Heading1">
+    <w:name w:val="heading 1"/>
+    <w:basedOn w:val="Normal"/>
+    <w:next w:val="Normal"/>
+    <w:link w:val="Heading1Char"/>
+    <w:uiPriority w:val="9"/>
+    <w:qFormat/>
+    <w:rsid w:val="006900BD"/>
+    <w:pPr>
+      <w:keepNext/>
+      <w:keepLines/>
+      <w:spacing w:before="240" w:after="0"/>
+      <w:outlineLvl w:val="0"/>
+    </w:pPr>
+    <w:rPr>
+      <w:rFonts w:asciiTheme="majorHAnsi" w:eastAsiaTheme="majorEastAsia" w:hAnsiTheme="majorHAnsi" w:cstheme="majorBidi"/>
+      <w:color w:val="2F5496" w:themeColor="accent1" w:themeShade="BF"/>
+      <w:kern w:val="0"/>
+      <w:sz w:val="32"/>
+      <w:szCs w:val="32"/>
+      <w14:ligatures w14:val="none"/>
+    </w:rPr>
+  </w:style>
   <w:style w:type="character" w:default="1" w:styleId="DefaultParagraphFont">
     <w:name w:val="Default Paragraph Font"/>
     <w:uiPriority w:val="1"/>
@@ -656,7 +1077,6 @@
     <w:name w:val="Normal (Web)"/>
     <w:basedOn w:val="Normal"/>
     <w:uiPriority w:val="99"/>
-    <w:semiHidden/>
     <w:unhideWhenUsed/>
     <w:rsid w:val="00136958"/>
     <w:pPr>
@@ -669,6 +1089,68 @@
       <w:szCs w:val="24"/>
       <w14:ligatures w14:val="none"/>
     </w:rPr>
+  </w:style>
+  <w:style w:type="paragraph" w:styleId="FootnoteText">
+    <w:name w:val="footnote text"/>
+    <w:basedOn w:val="Normal"/>
+    <w:link w:val="FootnoteTextChar"/>
+    <w:uiPriority w:val="99"/>
+    <w:semiHidden/>
+    <w:unhideWhenUsed/>
+    <w:rsid w:val="00D500A9"/>
+    <w:pPr>
+      <w:spacing w:after="0" w:line="240" w:lineRule="auto"/>
+    </w:pPr>
+    <w:rPr>
+      <w:sz w:val="20"/>
+      <w:szCs w:val="20"/>
+    </w:rPr>
+  </w:style>
+  <w:style w:type="character" w:customStyle="1" w:styleId="FootnoteTextChar">
+    <w:name w:val="Footnote Text Char"/>
+    <w:basedOn w:val="DefaultParagraphFont"/>
+    <w:link w:val="FootnoteText"/>
+    <w:uiPriority w:val="99"/>
+    <w:semiHidden/>
+    <w:rsid w:val="00D500A9"/>
+    <w:rPr>
+      <w:sz w:val="20"/>
+      <w:szCs w:val="20"/>
+    </w:rPr>
+  </w:style>
+  <w:style w:type="character" w:styleId="FootnoteReference">
+    <w:name w:val="footnote reference"/>
+    <w:basedOn w:val="DefaultParagraphFont"/>
+    <w:uiPriority w:val="99"/>
+    <w:semiHidden/>
+    <w:unhideWhenUsed/>
+    <w:rsid w:val="00D500A9"/>
+    <w:rPr>
+      <w:vertAlign w:val="superscript"/>
+    </w:rPr>
+  </w:style>
+  <w:style w:type="character" w:customStyle="1" w:styleId="Heading1Char">
+    <w:name w:val="Heading 1 Char"/>
+    <w:basedOn w:val="DefaultParagraphFont"/>
+    <w:link w:val="Heading1"/>
+    <w:uiPriority w:val="9"/>
+    <w:rsid w:val="006900BD"/>
+    <w:rPr>
+      <w:rFonts w:asciiTheme="majorHAnsi" w:eastAsiaTheme="majorEastAsia" w:hAnsiTheme="majorHAnsi" w:cstheme="majorBidi"/>
+      <w:color w:val="2F5496" w:themeColor="accent1" w:themeShade="BF"/>
+      <w:kern w:val="0"/>
+      <w:sz w:val="32"/>
+      <w:szCs w:val="32"/>
+      <w14:ligatures w14:val="none"/>
+    </w:rPr>
+  </w:style>
+  <w:style w:type="paragraph" w:styleId="Bibliography">
+    <w:name w:val="Bibliography"/>
+    <w:basedOn w:val="Normal"/>
+    <w:next w:val="Normal"/>
+    <w:uiPriority w:val="37"/>
+    <w:unhideWhenUsed/>
+    <w:rsid w:val="006900BD"/>
   </w:style>
 </w:styles>
 </file>
@@ -966,4 +1448,44 @@
     </a:ext>
   </a:extLst>
 </a:theme>
+</file>
+
+<file path=customXml/item1.xml><?xml version="1.0" encoding="utf-8"?>
+<b:Sources xmlns:b="http://schemas.openxmlformats.org/officeDocument/2006/bibliography" xmlns="http://schemas.openxmlformats.org/officeDocument/2006/bibliography" SelectedStyle="\IEEE2006OfficeOnline.xsl" StyleName="IEEE" Version="2006">
+  <b:Source>
+    <b:Tag>Haz24</b:Tag>
+    <b:SourceType>JournalArticle</b:SourceType>
+    <b:Guid>{7EBCD2BA-2A04-48D7-BF2B-92BE801EE38B}</b:Guid>
+    <b:Title>Efficient Computational Cost Reduction in KNN through Maximum Entropy Clustering</b:Title>
+    <b:Year>2024</b:Year>
+    <b:JournalName>International Conference on Computing and Informatics (ICCI)</b:JournalName>
+    <b:Author>
+      <b:Author>
+        <b:NameList>
+          <b:Person>
+            <b:Last>AbdelAzim</b:Last>
+            <b:First>Hazem</b:First>
+          </b:Person>
+          <b:Person>
+            <b:Last>Tharwat</b:Last>
+            <b:First>Mohamed</b:First>
+          </b:Person>
+          <b:Person>
+            <b:Last>Mohammed</b:Last>
+            <b:First>Ammar</b:First>
+          </b:Person>
+        </b:NameList>
+      </b:Author>
+    </b:Author>
+    <b:RefOrder>1</b:RefOrder>
+  </b:Source>
+</b:Sources>
+</file>
+
+<file path=customXml/itemProps1.xml><?xml version="1.0" encoding="utf-8"?>
+<ds:datastoreItem xmlns:ds="http://schemas.openxmlformats.org/officeDocument/2006/customXml" ds:itemID="{4DFF726E-BBDD-4BA4-9BFB-7FE8DFBBCE04}">
+  <ds:schemaRefs>
+    <ds:schemaRef ds:uri="http://schemas.openxmlformats.org/officeDocument/2006/bibliography"/>
+  </ds:schemaRefs>
+</ds:datastoreItem>
 </file>
--- a/مرور ادبیات.docx
+++ b/مرور ادبیات.docx
@@ -137,6 +137,7 @@
         <w:jc w:val="both"/>
         <w:rPr>
           <w:rFonts w:cs="B Nazanin"/>
+          <w:rtl/>
         </w:rPr>
       </w:pPr>
       <w:r>
@@ -332,6 +333,259 @@
     </w:p>
     <w:p>
       <w:pPr>
+        <w:bidi/>
+        <w:jc w:val="both"/>
+        <w:rPr>
+          <w:rFonts w:cs="B Nazanin"/>
+        </w:rPr>
+      </w:pPr>
+      <w:r>
+        <w:rPr>
+          <w:rFonts w:cs="B Nazanin"/>
+          <w:rtl/>
+        </w:rPr>
+        <w:t xml:space="preserve"> یک روش نوین برای خودکارسازی فرآیند حضور و غیاب استفاده از الگوریتم</w:t>
+      </w:r>
+      <w:r>
+        <w:rPr>
+          <w:rFonts w:cs="B Nazanin"/>
+          <w:rtl/>
+        </w:rPr>
+        <w:t xml:space="preserve"> </w:t>
+      </w:r>
+      <w:r>
+        <w:rPr>
+          <w:rFonts w:cs="B Nazanin"/>
+          <w:rtl/>
+        </w:rPr>
+        <w:t>نزدیک‌ترین همسایه</w:t>
+      </w:r>
+      <w:r>
+        <w:rPr>
+          <w:rFonts w:cs="B Nazanin" w:hint="cs"/>
+          <w:rtl/>
+        </w:rPr>
+        <w:t xml:space="preserve"> میباشد </w:t>
+      </w:r>
+      <w:r>
+        <w:rPr>
+          <w:rFonts w:cs="B Nazanin" w:hint="cs"/>
+          <w:rtl/>
+        </w:rPr>
+        <w:t xml:space="preserve"> در این روش با </w:t>
+      </w:r>
+      <w:r>
+        <w:rPr>
+          <w:rFonts w:cs="B Nazanin"/>
+          <w:rtl/>
+        </w:rPr>
+        <w:t xml:space="preserve">بردارهای ویژگی‌های چهره‌های شناسایی‌شده با آن‌هایی که در یک پایگاه داده از پیش‌پُر شده ذخیره شده‌اند، </w:t>
+      </w:r>
+      <w:r>
+        <w:rPr>
+          <w:rFonts w:cs="B Nazanin" w:hint="cs"/>
+          <w:rtl/>
+        </w:rPr>
+        <w:t xml:space="preserve">مقایسه </w:t>
+      </w:r>
+      <w:r>
+        <w:rPr>
+          <w:rFonts w:cs="B Nazanin"/>
+          <w:rtl/>
+        </w:rPr>
+        <w:t>می‌شو</w:t>
+      </w:r>
+      <w:r>
+        <w:rPr>
+          <w:rFonts w:cs="B Nazanin" w:hint="cs"/>
+          <w:rtl/>
+        </w:rPr>
+        <w:t>ن</w:t>
+      </w:r>
+      <w:r>
+        <w:rPr>
+          <w:rFonts w:cs="B Nazanin"/>
+          <w:rtl/>
+        </w:rPr>
+        <w:t xml:space="preserve">د. انعطاف‌پذیری و سادگی </w:t>
+      </w:r>
+      <w:r>
+        <w:rPr>
+          <w:rFonts w:cs="B Nazanin"/>
+          <w:rtl/>
+        </w:rPr>
+        <w:t>الگوریتم نزدیکترین همسایه</w:t>
+      </w:r>
+      <w:r>
+        <w:rPr>
+          <w:rFonts w:cs="B Nazanin"/>
+        </w:rPr>
+        <w:t xml:space="preserve"> </w:t>
+      </w:r>
+      <w:r>
+        <w:rPr>
+          <w:rFonts w:cs="B Nazanin" w:hint="cs"/>
+          <w:rtl/>
+        </w:rPr>
+        <w:t xml:space="preserve"> </w:t>
+      </w:r>
+      <w:r>
+        <w:rPr>
+          <w:rFonts w:cs="B Nazanin" w:hint="cs"/>
+          <w:rtl/>
+        </w:rPr>
+        <w:t>خود</w:t>
+      </w:r>
+      <w:r>
+        <w:rPr>
+          <w:rFonts w:cs="B Nazanin"/>
+          <w:rtl/>
+        </w:rPr>
+        <w:t xml:space="preserve"> را برای این کار ایده‌آل می‌کند، زیرا چهره ورودی را با یافتن نزدیک‌ترین همسای</w:t>
+      </w:r>
+      <w:r>
+        <w:rPr>
+          <w:rFonts w:cs="B Nazanin" w:hint="cs"/>
+          <w:rtl/>
+        </w:rPr>
+        <w:t>ه</w:t>
+      </w:r>
+      <w:r>
+        <w:rPr>
+          <w:rFonts w:cs="B Nazanin"/>
+          <w:rtl/>
+        </w:rPr>
+        <w:t xml:space="preserve"> خود طبقه‌بندی می‌</w:t>
+      </w:r>
+      <w:r>
+        <w:rPr>
+          <w:rFonts w:cs="B Nazanin" w:hint="cs"/>
+          <w:rtl/>
+        </w:rPr>
+        <w:t>شوند</w:t>
+      </w:r>
+      <w:r>
+        <w:rPr>
+          <w:rFonts w:cs="B Nazanin"/>
+          <w:rtl/>
+        </w:rPr>
+        <w:t>. دقت سیستم با انتخاب مقدار مناسب</w:t>
+      </w:r>
+      <w:r>
+        <w:rPr>
+          <w:rFonts w:cs="B Nazanin"/>
+        </w:rPr>
+        <w:t xml:space="preserve"> </w:t>
+      </w:r>
+      <w:r>
+        <w:rPr>
+          <w:rFonts w:cs="B Nazanin" w:hint="cs"/>
+          <w:rtl/>
+        </w:rPr>
+        <w:t>کا</w:t>
+      </w:r>
+      <w:r>
+        <w:rPr>
+          <w:rFonts w:cs="B Nazanin"/>
+        </w:rPr>
+        <w:t xml:space="preserve"> </w:t>
+      </w:r>
+      <w:r>
+        <w:rPr>
+          <w:rFonts w:cs="B Nazanin"/>
+          <w:rtl/>
+        </w:rPr>
+        <w:t>از طریق ارزیابی تجربی بهبود می‌یابد</w:t>
+      </w:r>
+      <w:r>
+        <w:rPr>
+          <w:rFonts w:cs="B Nazanin"/>
+        </w:rPr>
+        <w:t>.</w:t>
+      </w:r>
+      <w:r>
+        <w:rPr>
+          <w:rFonts w:cs="B Nazanin"/>
+          <w:rtl/>
+        </w:rPr>
+        <w:t xml:space="preserve"> این امر آن را به یک راه‌حل قابل اعتماد و قوی برای مدیریت حضور و غیاب در مؤسسات آموزشی، محل‌های کار و سایر محیط‌ها تبدیل می‌کند. پیاده‌سازی این سیستم می‌تواند به بهینه‌سازی فرآیندهای حضور و غیاب، افزایش کارایی و بهبود دقت رکوردها منجر شود و در نتیجه به بهبود بهره‌وری کلی سازمان کمک کند</w:t>
+      </w:r>
+      <w:r>
+        <w:rPr>
+          <w:rFonts w:cs="B Nazanin"/>
+        </w:rPr>
+        <w:t>.</w:t>
+      </w:r>
+      <w:r>
+        <w:rPr>
+          <w:rFonts w:cs="B Nazanin"/>
+        </w:rPr>
+        <w:t xml:space="preserve"> </w:t>
+      </w:r>
+      <w:sdt>
+        <w:sdtPr>
+          <w:rPr>
+            <w:rFonts w:cs="B Nazanin"/>
+            <w:rtl/>
+          </w:rPr>
+          <w:id w:val="1698201712"/>
+          <w:citation/>
+        </w:sdtPr>
+        <w:sdtContent>
+          <w:r>
+            <w:rPr>
+              <w:rFonts w:cs="B Nazanin"/>
+              <w:rtl/>
+            </w:rPr>
+            <w:fldChar w:fldCharType="begin"/>
+          </w:r>
+          <w:r>
+            <w:rPr>
+              <w:rFonts w:cs="B Nazanin"/>
+            </w:rPr>
+            <w:instrText xml:space="preserve"> CITATION Dar23 \l 1033 </w:instrText>
+          </w:r>
+          <w:r>
+            <w:rPr>
+              <w:rFonts w:cs="B Nazanin"/>
+              <w:rtl/>
+            </w:rPr>
+            <w:fldChar w:fldCharType="separate"/>
+          </w:r>
+          <w:r>
+            <w:rPr>
+              <w:rFonts w:cs="B Nazanin"/>
+              <w:noProof/>
+            </w:rPr>
+            <w:t>[2]</w:t>
+          </w:r>
+          <w:r>
+            <w:rPr>
+              <w:rFonts w:cs="B Nazanin"/>
+              <w:rtl/>
+            </w:rPr>
+            <w:fldChar w:fldCharType="end"/>
+          </w:r>
+        </w:sdtContent>
+      </w:sdt>
+      <w:r>
+        <w:rPr>
+          <w:rFonts w:cs="B Nazanin"/>
+        </w:rPr>
+        <w:t xml:space="preserve"> </w:t>
+      </w:r>
+    </w:p>
+    <w:p>
+      <w:pPr>
+        <w:bidi/>
+        <w:jc w:val="both"/>
+        <w:rPr>
+          <w:rFonts w:cs="B Nazanin"/>
+        </w:rPr>
+      </w:pPr>
+    </w:p>
+    <w:p>
+      <w:pPr>
         <w:rPr>
           <w:rFonts w:ascii="Times New Roman" w:eastAsia="Times New Roman" w:hAnsi="Times New Roman" w:cs="B Nazanin"/>
           <w:kern w:val="0"/>
@@ -349,22 +603,20 @@
     </w:p>
     <w:sdt>
       <w:sdtPr>
+        <w:rPr>
+          <w:rFonts w:asciiTheme="minorHAnsi" w:eastAsiaTheme="minorHAnsi" w:hAnsiTheme="minorHAnsi" w:cstheme="minorBidi"/>
+          <w:color w:val="auto"/>
+          <w:kern w:val="2"/>
+          <w:sz w:val="22"/>
+          <w:szCs w:val="22"/>
+          <w14:ligatures w14:val="standardContextual"/>
+        </w:rPr>
         <w:id w:val="1940174682"/>
         <w:docPartObj>
           <w:docPartGallery w:val="Bibliographies"/>
           <w:docPartUnique/>
         </w:docPartObj>
       </w:sdtPr>
-      <w:sdtEndPr>
-        <w:rPr>
-          <w:rFonts w:asciiTheme="minorHAnsi" w:eastAsiaTheme="minorHAnsi" w:hAnsiTheme="minorHAnsi" w:cstheme="minorBidi"/>
-          <w:color w:val="auto"/>
-          <w:kern w:val="2"/>
-          <w:sz w:val="22"/>
-          <w:szCs w:val="22"/>
-          <w14:ligatures w14:val="standardContextual"/>
-        </w:rPr>
-      </w:sdtEndPr>
       <w:sdtContent>
         <w:p>
           <w:pPr>
@@ -414,7 +666,7 @@
               </w:tblGrid>
               <w:tr>
                 <w:trPr>
-                  <w:divId w:val="1424498850"/>
+                  <w:divId w:val="504244018"/>
                   <w:tblCellSpacing w:w="15" w:type="dxa"/>
                 </w:trPr>
                 <w:tc>
@@ -476,10 +728,70 @@
                   </w:p>
                 </w:tc>
               </w:tr>
+              <w:tr>
+                <w:trPr>
+                  <w:divId w:val="504244018"/>
+                  <w:tblCellSpacing w:w="15" w:type="dxa"/>
+                </w:trPr>
+                <w:tc>
+                  <w:tcPr>
+                    <w:tcW w:w="50" w:type="pct"/>
+                    <w:hideMark/>
+                  </w:tcPr>
+                  <w:p>
+                    <w:pPr>
+                      <w:pStyle w:val="Bibliography"/>
+                      <w:rPr>
+                        <w:noProof/>
+                      </w:rPr>
+                    </w:pPr>
+                    <w:r>
+                      <w:rPr>
+                        <w:noProof/>
+                      </w:rPr>
+                      <w:t xml:space="preserve">[2] </w:t>
+                    </w:r>
+                  </w:p>
+                </w:tc>
+                <w:tc>
+                  <w:tcPr>
+                    <w:tcW w:w="0" w:type="auto"/>
+                    <w:hideMark/>
+                  </w:tcPr>
+                  <w:p>
+                    <w:pPr>
+                      <w:pStyle w:val="Bibliography"/>
+                      <w:rPr>
+                        <w:noProof/>
+                      </w:rPr>
+                    </w:pPr>
+                    <w:r>
+                      <w:rPr>
+                        <w:noProof/>
+                      </w:rPr>
+                      <w:t xml:space="preserve">D. C. Dalwadi and U. Jha, "Smart Attendance System Using KNN Algorithm," </w:t>
+                    </w:r>
+                    <w:r>
+                      <w:rPr>
+                        <w:i/>
+                        <w:iCs/>
+                        <w:noProof/>
+                      </w:rPr>
+                      <w:t xml:space="preserve">IEEE 11th Region 10 Humanitarian Technology Conference (R10-HTC), </w:t>
+                    </w:r>
+                    <w:r>
+                      <w:rPr>
+                        <w:noProof/>
+                      </w:rPr>
+                      <w:t xml:space="preserve">2023. </w:t>
+                    </w:r>
+                  </w:p>
+                </w:tc>
+              </w:tr>
             </w:tbl>
             <w:p>
               <w:pPr>
-                <w:divId w:val="1424498850"/>
+                <w:divId w:val="504244018"/>
                 <w:rPr>
                   <w:rFonts w:eastAsia="Times New Roman"/>
                   <w:noProof/>
@@ -506,7 +818,7 @@
         <w:bidi/>
         <w:jc w:val="both"/>
         <w:rPr>
-          <w:rFonts w:cs="B Nazanin" w:hint="cs"/>
+          <w:rFonts w:cs="B Nazanin"/>
           <w:rtl/>
           <w:lang w:bidi="fa-IR"/>
         </w:rPr>
@@ -1479,11 +1791,35 @@
     </b:Author>
     <b:RefOrder>1</b:RefOrder>
   </b:Source>
+  <b:Source>
+    <b:Tag>Dar23</b:Tag>
+    <b:SourceType>JournalArticle</b:SourceType>
+    <b:Guid>{D0B2A9BC-CBA5-47BB-B2EF-E592D88D0BF7}</b:Guid>
+    <b:Author>
+      <b:Author>
+        <b:NameList>
+          <b:Person>
+            <b:Last>Dalwadi</b:Last>
+            <b:First>Darshankumar</b:First>
+            <b:Middle>C.</b:Middle>
+          </b:Person>
+          <b:Person>
+            <b:Last>Jha</b:Last>
+            <b:First>Utkarsh</b:First>
+          </b:Person>
+        </b:NameList>
+      </b:Author>
+    </b:Author>
+    <b:Title>Smart Attendance System Using KNN Algorithm</b:Title>
+    <b:JournalName>IEEE 11th Region 10 Humanitarian Technology Conference (R10-HTC)</b:JournalName>
+    <b:Year>2023</b:Year>
+    <b:RefOrder>2</b:RefOrder>
+  </b:Source>
 </b:Sources>
 </file>
 
 <file path=customXml/itemProps1.xml><?xml version="1.0" encoding="utf-8"?>
-<ds:datastoreItem xmlns:ds="http://schemas.openxmlformats.org/officeDocument/2006/customXml" ds:itemID="{4DFF726E-BBDD-4BA4-9BFB-7FE8DFBBCE04}">
+<ds:datastoreItem xmlns:ds="http://schemas.openxmlformats.org/officeDocument/2006/customXml" ds:itemID="{D35FCD8C-CB20-4AC8-B2B2-2C5DD2F7CDB4}">
   <ds:schemaRefs>
     <ds:schemaRef ds:uri="http://schemas.openxmlformats.org/officeDocument/2006/bibliography"/>
   </ds:schemaRefs>

--- a/مرور ادبیات.docx
+++ b/مرور ادبیات.docx
@@ -132,7 +132,6 @@
     </w:p>
     <w:p>
       <w:pPr>
-        <w:pStyle w:val="NormalWeb"/>
         <w:bidi/>
         <w:jc w:val="both"/>
         <w:rPr>
@@ -152,20 +151,10 @@
           <w:rFonts w:cs="B Nazanin" w:hint="cs"/>
           <w:rtl/>
         </w:rPr>
-        <w:t xml:space="preserve"> </w:t>
-      </w:r>
-      <w:r>
-        <w:rPr>
-          <w:rFonts w:cs="B Nazanin" w:hint="cs"/>
-          <w:rtl/>
-          <w:lang w:bidi="fa-IR"/>
-        </w:rPr>
-        <w:t>آزمون تی</w:t>
-      </w:r>
-      <w:r>
-        <w:rPr>
-          <w:rStyle w:val="FootnoteReference"/>
-          <w:rFonts w:cs="B Nazanin"/>
+        <w:t xml:space="preserve"> آزمون تی</w:t>
+      </w:r>
+      <w:r>
+        <w:rPr>
           <w:rtl/>
         </w:rPr>
         <w:footnoteReference w:id="2"/>
@@ -173,7 +162,6 @@
       <w:r>
         <w:rPr>
           <w:rFonts w:cs="B Nazanin"/>
-          <w:lang w:bidi="fa-IR"/>
         </w:rPr>
         <w:t xml:space="preserve"> </w:t>
       </w:r>
@@ -257,14 +245,12 @@
             <w:rPr>
               <w:rFonts w:cs="B Nazanin"/>
               <w:rtl/>
-              <w:lang w:bidi="fa-IR"/>
             </w:rPr>
             <w:instrText xml:space="preserve"> </w:instrText>
           </w:r>
           <w:r>
             <w:rPr>
               <w:rFonts w:cs="B Nazanin" w:hint="cs"/>
-              <w:lang w:bidi="fa-IR"/>
             </w:rPr>
             <w:instrText>CITATION</w:instrText>
           </w:r>
@@ -272,14 +258,12 @@
             <w:rPr>
               <w:rFonts w:cs="B Nazanin" w:hint="cs"/>
               <w:rtl/>
-              <w:lang w:bidi="fa-IR"/>
             </w:rPr>
             <w:instrText xml:space="preserve"> </w:instrText>
           </w:r>
           <w:r>
             <w:rPr>
               <w:rFonts w:cs="B Nazanin" w:hint="cs"/>
-              <w:lang w:bidi="fa-IR"/>
             </w:rPr>
             <w:instrText>Haz24 \l 1065</w:instrText>
           </w:r>
@@ -287,7 +271,6 @@
             <w:rPr>
               <w:rFonts w:cs="B Nazanin"/>
               <w:rtl/>
-              <w:lang w:bidi="fa-IR"/>
             </w:rPr>
             <w:instrText xml:space="preserve"> </w:instrText>
           </w:r>
@@ -303,7 +286,6 @@
               <w:rFonts w:cs="B Nazanin"/>
               <w:noProof/>
               <w:rtl/>
-              <w:lang w:bidi="fa-IR"/>
             </w:rPr>
             <w:t xml:space="preserve"> </w:t>
           </w:r>
@@ -311,7 +293,6 @@
             <w:rPr>
               <w:rFonts w:cs="B Nazanin"/>
               <w:noProof/>
-              <w:lang w:bidi="fa-IR"/>
             </w:rPr>
             <w:t>[1]</w:t>
           </w:r>
@@ -337,6 +318,7 @@
         <w:jc w:val="both"/>
         <w:rPr>
           <w:rFonts w:cs="B Nazanin"/>
+          <w:rtl/>
         </w:rPr>
       </w:pPr>
       <w:r>
@@ -344,14 +326,7 @@
           <w:rFonts w:cs="B Nazanin"/>
           <w:rtl/>
         </w:rPr>
-        <w:t xml:space="preserve"> یک روش نوین برای خودکارسازی فرآیند حضور و غیاب استفاده از الگوریتم</w:t>
-      </w:r>
-      <w:r>
-        <w:rPr>
-          <w:rFonts w:cs="B Nazanin"/>
-          <w:rtl/>
-        </w:rPr>
-        <w:t xml:space="preserve"> </w:t>
+        <w:t xml:space="preserve"> یک روش نوین برای خودکارسازی فرآیند حضور و غیاب استفاده از الگوریتم </w:t>
       </w:r>
       <w:r>
         <w:rPr>
@@ -583,9 +558,562 @@
           <w:rFonts w:cs="B Nazanin"/>
         </w:rPr>
       </w:pPr>
+      <w:r>
+        <w:rPr>
+          <w:rFonts w:cs="B Nazanin"/>
+          <w:rtl/>
+        </w:rPr>
+        <w:t>دسترس</w:t>
+      </w:r>
+      <w:r>
+        <w:rPr>
+          <w:rFonts w:cs="B Nazanin" w:hint="cs"/>
+          <w:rtl/>
+        </w:rPr>
+        <w:t>ی</w:t>
+      </w:r>
+      <w:r>
+        <w:rPr>
+          <w:rFonts w:cs="B Nazanin"/>
+          <w:rtl/>
+        </w:rPr>
+        <w:t xml:space="preserve"> پو</w:t>
+      </w:r>
+      <w:r>
+        <w:rPr>
+          <w:rFonts w:cs="B Nazanin" w:hint="cs"/>
+          <w:rtl/>
+        </w:rPr>
+        <w:t>ی</w:t>
+      </w:r>
+      <w:r>
+        <w:rPr>
+          <w:rFonts w:cs="B Nazanin" w:hint="eastAsia"/>
+          <w:rtl/>
+        </w:rPr>
+        <w:t>ا</w:t>
+      </w:r>
+      <w:r>
+        <w:rPr>
+          <w:rFonts w:cs="B Nazanin"/>
+          <w:rtl/>
+        </w:rPr>
+        <w:t xml:space="preserve"> به ط</w:t>
+      </w:r>
+      <w:r>
+        <w:rPr>
+          <w:rFonts w:cs="B Nazanin" w:hint="cs"/>
+          <w:rtl/>
+        </w:rPr>
+        <w:t>ی</w:t>
+      </w:r>
+      <w:r>
+        <w:rPr>
+          <w:rFonts w:cs="B Nazanin" w:hint="eastAsia"/>
+          <w:rtl/>
+        </w:rPr>
+        <w:t>ف</w:t>
+      </w:r>
+      <w:r>
+        <w:rPr>
+          <w:rFonts w:cs="B Nazanin"/>
+          <w:rtl/>
+        </w:rPr>
+        <w:t xml:space="preserve"> </w:t>
+      </w:r>
+      <w:r>
+        <w:rPr>
+          <w:rFonts w:cs="B Nazanin" w:hint="cs"/>
+          <w:rtl/>
+        </w:rPr>
+        <w:t xml:space="preserve">های </w:t>
+      </w:r>
+      <w:r>
+        <w:rPr>
+          <w:rFonts w:cs="B Nazanin"/>
+          <w:rtl/>
+        </w:rPr>
+        <w:t>فرکانس</w:t>
+      </w:r>
+      <w:r>
+        <w:rPr>
+          <w:rFonts w:cs="B Nazanin" w:hint="cs"/>
+          <w:rtl/>
+        </w:rPr>
+        <w:t xml:space="preserve"> رادیویی</w:t>
+      </w:r>
+      <w:r>
+        <w:rPr>
+          <w:rFonts w:cs="B Nazanin"/>
+          <w:rtl/>
+        </w:rPr>
+        <w:t xml:space="preserve"> از طر</w:t>
+      </w:r>
+      <w:r>
+        <w:rPr>
+          <w:rFonts w:cs="B Nazanin" w:hint="cs"/>
+          <w:rtl/>
+        </w:rPr>
+        <w:t>ی</w:t>
+      </w:r>
+      <w:r>
+        <w:rPr>
+          <w:rFonts w:cs="B Nazanin" w:hint="eastAsia"/>
+          <w:rtl/>
+        </w:rPr>
+        <w:t>ق</w:t>
+      </w:r>
+      <w:r>
+        <w:rPr>
+          <w:rFonts w:cs="B Nazanin"/>
+          <w:rtl/>
+        </w:rPr>
+        <w:t xml:space="preserve"> فناور</w:t>
+      </w:r>
+      <w:r>
+        <w:rPr>
+          <w:rFonts w:cs="B Nazanin" w:hint="cs"/>
+          <w:rtl/>
+        </w:rPr>
+        <w:t>ی</w:t>
+      </w:r>
+      <w:r>
+        <w:rPr>
+          <w:rFonts w:cs="B Nazanin"/>
+          <w:rtl/>
+        </w:rPr>
+        <w:t xml:space="preserve"> راد</w:t>
+      </w:r>
+      <w:r>
+        <w:rPr>
+          <w:rFonts w:cs="B Nazanin" w:hint="cs"/>
+          <w:rtl/>
+        </w:rPr>
+        <w:t>ی</w:t>
+      </w:r>
+      <w:r>
+        <w:rPr>
+          <w:rFonts w:cs="B Nazanin" w:hint="eastAsia"/>
+          <w:rtl/>
+        </w:rPr>
+        <w:t>و</w:t>
+      </w:r>
+      <w:r>
+        <w:rPr>
+          <w:rFonts w:cs="B Nazanin"/>
+          <w:rtl/>
+        </w:rPr>
+        <w:t xml:space="preserve"> شناسا</w:t>
+      </w:r>
+      <w:r>
+        <w:rPr>
+          <w:rFonts w:cs="B Nazanin" w:hint="cs"/>
+          <w:rtl/>
+        </w:rPr>
+        <w:t>یی</w:t>
+      </w:r>
+      <w:r>
+        <w:rPr>
+          <w:rFonts w:cs="B Nazanin"/>
+          <w:rtl/>
+        </w:rPr>
+        <w:t xml:space="preserve"> م</w:t>
+      </w:r>
+      <w:r>
+        <w:rPr>
+          <w:rFonts w:cs="B Nazanin" w:hint="cs"/>
+          <w:rtl/>
+        </w:rPr>
+        <w:t>ی‌</w:t>
+      </w:r>
+      <w:r>
+        <w:rPr>
+          <w:rFonts w:cs="B Nazanin" w:hint="eastAsia"/>
+          <w:rtl/>
+        </w:rPr>
+        <w:t>تواند</w:t>
+      </w:r>
+      <w:r>
+        <w:rPr>
+          <w:rFonts w:cs="B Nazanin"/>
+          <w:rtl/>
+        </w:rPr>
+        <w:t xml:space="preserve"> به حل مشکل کمبود ط</w:t>
+      </w:r>
+      <w:r>
+        <w:rPr>
+          <w:rFonts w:cs="B Nazanin" w:hint="cs"/>
+          <w:rtl/>
+        </w:rPr>
+        <w:t>ی</w:t>
+      </w:r>
+      <w:r>
+        <w:rPr>
+          <w:rFonts w:cs="B Nazanin" w:hint="eastAsia"/>
+          <w:rtl/>
+        </w:rPr>
+        <w:t>ف</w:t>
+      </w:r>
+      <w:r>
+        <w:rPr>
+          <w:rFonts w:cs="B Nazanin"/>
+          <w:rtl/>
+        </w:rPr>
+        <w:t xml:space="preserve"> </w:t>
+      </w:r>
+      <w:r>
+        <w:rPr>
+          <w:rFonts w:cs="B Nazanin" w:hint="cs"/>
+          <w:rtl/>
+          <w:lang w:bidi="fa-IR"/>
+        </w:rPr>
+        <w:t xml:space="preserve">های </w:t>
+      </w:r>
+      <w:r>
+        <w:rPr>
+          <w:rFonts w:cs="B Nazanin"/>
+          <w:rtl/>
+        </w:rPr>
+        <w:t>فرکانس</w:t>
+      </w:r>
+      <w:r>
+        <w:rPr>
+          <w:rFonts w:cs="B Nazanin" w:hint="cs"/>
+          <w:rtl/>
+        </w:rPr>
+        <w:t>ی</w:t>
+      </w:r>
+      <w:r>
+        <w:rPr>
+          <w:rFonts w:cs="B Nazanin"/>
+          <w:rtl/>
+        </w:rPr>
+        <w:t xml:space="preserve"> کمک کند</w:t>
+      </w:r>
+      <w:r>
+        <w:rPr>
+          <w:rFonts w:cs="B Nazanin" w:hint="cs"/>
+          <w:rtl/>
+        </w:rPr>
+        <w:t xml:space="preserve"> . </w:t>
+      </w:r>
+      <w:r>
+        <w:rPr>
+          <w:rFonts w:cs="B Nazanin"/>
+          <w:rtl/>
+        </w:rPr>
+        <w:t>در این راستا</w:t>
+      </w:r>
+      <w:r>
+        <w:rPr>
+          <w:rFonts w:cs="B Nazanin" w:hint="cs"/>
+          <w:rtl/>
+        </w:rPr>
+        <w:t xml:space="preserve"> </w:t>
+      </w:r>
+      <w:r>
+        <w:rPr>
+          <w:rFonts w:cs="B Nazanin"/>
+          <w:rtl/>
+        </w:rPr>
+        <w:t>عملکرد الگوریتم</w:t>
+      </w:r>
+      <w:r>
+        <w:rPr>
+          <w:rFonts w:cs="B Nazanin"/>
+        </w:rPr>
+        <w:t xml:space="preserve"> </w:t>
+      </w:r>
+      <w:r>
+        <w:rPr>
+          <w:rFonts w:cs="B Nazanin"/>
+          <w:rtl/>
+        </w:rPr>
+        <w:t>نزدیک‌ترین همسایه</w:t>
+      </w:r>
+      <w:r>
+        <w:rPr>
+          <w:rFonts w:cs="B Nazanin"/>
+        </w:rPr>
+        <w:t xml:space="preserve"> </w:t>
+      </w:r>
+      <w:r>
+        <w:rPr>
+          <w:rFonts w:cs="B Nazanin"/>
+          <w:rtl/>
+        </w:rPr>
+        <w:t>از نظر دقت، حساسیت، ویژگی، ضریب</w:t>
+      </w:r>
+      <w:r>
+        <w:rPr>
+          <w:rFonts w:cs="B Nazanin"/>
+        </w:rPr>
+        <w:t xml:space="preserve"> F1</w:t>
+      </w:r>
+      <w:r>
+        <w:rPr>
+          <w:rFonts w:cs="B Nazanin"/>
+          <w:rtl/>
+        </w:rPr>
+        <w:t>، ماتریس سردرگمی و عامل</w:t>
+      </w:r>
+      <w:r>
+        <w:rPr>
+          <w:rFonts w:cs="B Nazanin"/>
+        </w:rPr>
+        <w:t xml:space="preserve"> </w:t>
+      </w:r>
+      <w:r>
+        <w:rPr>
+          <w:rFonts w:cs="B Nazanin" w:hint="cs"/>
+          <w:rtl/>
+        </w:rPr>
+        <w:t>کا</w:t>
+      </w:r>
+      <w:r>
+        <w:rPr>
+          <w:rFonts w:cs="B Nazanin"/>
+        </w:rPr>
+        <w:t xml:space="preserve"> </w:t>
+      </w:r>
+      <w:r>
+        <w:rPr>
+          <w:rFonts w:cs="B Nazanin"/>
+          <w:rtl/>
+        </w:rPr>
+        <w:t>مورد تحلیل قرار گرفته است. انتخاب مقدار بهینه</w:t>
+      </w:r>
+      <w:r>
+        <w:rPr>
+          <w:rFonts w:cs="B Nazanin" w:hint="cs"/>
+          <w:rtl/>
+        </w:rPr>
+        <w:t xml:space="preserve"> کا</w:t>
+      </w:r>
+      <w:r>
+        <w:rPr>
+          <w:rFonts w:cs="B Nazanin"/>
+        </w:rPr>
+        <w:t xml:space="preserve"> </w:t>
+      </w:r>
+      <w:r>
+        <w:rPr>
+          <w:rFonts w:cs="B Nazanin"/>
+          <w:rtl/>
+        </w:rPr>
+        <w:t>از نتایج به دست آمده، باعث می‌شود الگوریتم</w:t>
+      </w:r>
+      <w:r>
+        <w:rPr>
+          <w:rFonts w:cs="B Nazanin"/>
+        </w:rPr>
+        <w:t xml:space="preserve"> </w:t>
+      </w:r>
+      <w:r>
+        <w:rPr>
+          <w:rFonts w:cs="B Nazanin"/>
+          <w:rtl/>
+        </w:rPr>
+        <w:t>نزدیک‌ترین همسایه</w:t>
+      </w:r>
+      <w:r>
+        <w:rPr>
+          <w:rFonts w:cs="B Nazanin"/>
+        </w:rPr>
+        <w:t xml:space="preserve"> </w:t>
+      </w:r>
+      <w:r>
+        <w:rPr>
+          <w:rFonts w:cs="B Nazanin"/>
+          <w:rtl/>
+        </w:rPr>
+        <w:t>بتواند به صورت کارآمد و مؤثر وظیفه خود را انجام دهد</w:t>
+      </w:r>
+      <w:r>
+        <w:rPr>
+          <w:rFonts w:cs="B Nazanin" w:hint="cs"/>
+          <w:rtl/>
+        </w:rPr>
+        <w:t xml:space="preserve"> . </w:t>
+      </w:r>
+      <w:sdt>
+        <w:sdtPr>
+          <w:rPr>
+            <w:rFonts w:cs="B Nazanin" w:hint="cs"/>
+            <w:rtl/>
+          </w:rPr>
+          <w:id w:val="-1729066098"/>
+          <w:citation/>
+        </w:sdtPr>
+        <w:sdtContent>
+          <w:r>
+            <w:rPr>
+              <w:rFonts w:cs="B Nazanin"/>
+              <w:rtl/>
+            </w:rPr>
+            <w:fldChar w:fldCharType="begin"/>
+          </w:r>
+          <w:r>
+            <w:rPr>
+              <w:rFonts w:cs="B Nazanin"/>
+            </w:rPr>
+            <w:instrText xml:space="preserve"> CITATION Lak22 \l 1033 </w:instrText>
+          </w:r>
+          <w:r>
+            <w:rPr>
+              <w:rFonts w:cs="B Nazanin"/>
+              <w:rtl/>
+            </w:rPr>
+            <w:fldChar w:fldCharType="separate"/>
+          </w:r>
+          <w:r>
+            <w:rPr>
+              <w:rFonts w:cs="B Nazanin"/>
+              <w:noProof/>
+            </w:rPr>
+            <w:t>[3]</w:t>
+          </w:r>
+          <w:r>
+            <w:rPr>
+              <w:rFonts w:cs="B Nazanin"/>
+              <w:rtl/>
+            </w:rPr>
+            <w:fldChar w:fldCharType="end"/>
+          </w:r>
+        </w:sdtContent>
+      </w:sdt>
     </w:p>
     <w:p>
       <w:pPr>
+        <w:bidi/>
+        <w:jc w:val="both"/>
+        <w:rPr>
+          <w:rFonts w:cs="B Nazanin"/>
+          <w:rtl/>
+        </w:rPr>
+      </w:pPr>
+    </w:p>
+    <w:p>
+      <w:pPr>
+        <w:bidi/>
+        <w:jc w:val="center"/>
+        <w:rPr>
+          <w:rFonts w:cs="B Nazanin"/>
+          <w:rtl/>
+        </w:rPr>
+      </w:pPr>
+    </w:p>
+    <w:p>
+      <w:pPr>
+        <w:bidi/>
+        <w:jc w:val="both"/>
+        <w:rPr>
+          <w:rFonts w:cs="B Nazanin"/>
+          <w:rtl/>
+        </w:rPr>
+      </w:pPr>
+    </w:p>
+    <w:p>
+      <w:pPr>
+        <w:bidi/>
+        <w:jc w:val="both"/>
+        <w:rPr>
+          <w:rFonts w:cs="B Nazanin"/>
+          <w:rtl/>
+        </w:rPr>
+      </w:pPr>
+    </w:p>
+    <w:p>
+      <w:pPr>
+        <w:rPr>
+          <w:rFonts w:cs="B Nazanin"/>
+          <w:rtl/>
+        </w:rPr>
+      </w:pPr>
+      <w:r>
+        <w:rPr>
+          <w:rFonts w:cs="B Nazanin"/>
+          <w:rtl/>
+        </w:rPr>
+        <w:br w:type="page"/>
+      </w:r>
+    </w:p>
+    <w:p>
+      <w:pPr>
+        <w:rPr>
+          <w:rFonts w:ascii="Times New Roman" w:eastAsia="Times New Roman" w:hAnsi="Times New Roman" w:cs="B Nazanin"/>
+          <w:kern w:val="0"/>
+          <w:sz w:val="24"/>
+          <w:szCs w:val="24"/>
+          <w:rtl/>
+          <w14:ligatures w14:val="none"/>
+        </w:rPr>
+      </w:pPr>
+      <w:r>
+        <w:rPr>
+          <w:rFonts w:ascii="Times New Roman" w:eastAsia="Times New Roman" w:hAnsi="Times New Roman" w:cs="B Nazanin"/>
+          <w:kern w:val="0"/>
+          <w:sz w:val="24"/>
+          <w:szCs w:val="24"/>
+          <w:rtl/>
+          <w14:ligatures w14:val="none"/>
+        </w:rPr>
+        <w:lastRenderedPageBreak/>
+        <w:br w:type="page"/>
+      </w:r>
+    </w:p>
+    <w:p>
+      <w:pPr>
+        <w:rPr>
+          <w:rFonts w:ascii="Times New Roman" w:eastAsia="Times New Roman" w:hAnsi="Times New Roman" w:cs="B Nazanin"/>
+          <w:kern w:val="0"/>
+          <w:sz w:val="24"/>
+          <w:szCs w:val="24"/>
+          <w:rtl/>
+          <w14:ligatures w14:val="none"/>
+        </w:rPr>
+      </w:pPr>
+      <w:r>
+        <w:rPr>
+          <w:rFonts w:ascii="Times New Roman" w:eastAsia="Times New Roman" w:hAnsi="Times New Roman" w:cs="B Nazanin"/>
+          <w:kern w:val="0"/>
+          <w:sz w:val="24"/>
+          <w:szCs w:val="24"/>
+          <w:rtl/>
+          <w14:ligatures w14:val="none"/>
+        </w:rPr>
+        <w:lastRenderedPageBreak/>
+        <w:br w:type="page"/>
+      </w:r>
+    </w:p>
+    <w:p>
+      <w:pPr>
+        <w:rPr>
+          <w:rFonts w:ascii="Times New Roman" w:eastAsia="Times New Roman" w:hAnsi="Times New Roman" w:cs="B Nazanin"/>
+          <w:kern w:val="0"/>
+          <w:sz w:val="24"/>
+          <w:szCs w:val="24"/>
+          <w:rtl/>
+          <w14:ligatures w14:val="none"/>
+        </w:rPr>
+      </w:pPr>
+      <w:r>
+        <w:rPr>
+          <w:rFonts w:ascii="Times New Roman" w:eastAsia="Times New Roman" w:hAnsi="Times New Roman" w:cs="B Nazanin"/>
+          <w:kern w:val="0"/>
+          <w:sz w:val="24"/>
+          <w:szCs w:val="24"/>
+          <w:rtl/>
+          <w14:ligatures w14:val="none"/>
+        </w:rPr>
+        <w:lastRenderedPageBreak/>
+        <w:br w:type="page"/>
+      </w:r>
+    </w:p>
+    <w:p>
+      <w:pPr>
+        <w:bidi/>
+        <w:jc w:val="both"/>
         <w:rPr>
           <w:rFonts w:ascii="Times New Roman" w:eastAsia="Times New Roman" w:hAnsi="Times New Roman" w:cs="B Nazanin"/>
           <w:kern w:val="0"/>
@@ -594,12 +1122,6 @@
           <w14:ligatures w14:val="none"/>
         </w:rPr>
       </w:pPr>
-      <w:r>
-        <w:rPr>
-          <w:rFonts w:cs="B Nazanin"/>
-        </w:rPr>
-        <w:br w:type="page"/>
-      </w:r>
     </w:p>
     <w:sdt>
       <w:sdtPr>
@@ -666,7 +1188,7 @@
               </w:tblGrid>
               <w:tr>
                 <w:trPr>
-                  <w:divId w:val="504244018"/>
+                  <w:divId w:val="288828083"/>
                   <w:tblCellSpacing w:w="15" w:type="dxa"/>
                 </w:trPr>
                 <w:tc>
@@ -730,7 +1252,7 @@
               </w:tr>
               <w:tr>
                 <w:trPr>
-                  <w:divId w:val="504244018"/>
+                  <w:divId w:val="288828083"/>
                   <w:tblCellSpacing w:w="15" w:type="dxa"/>
                 </w:trPr>
                 <w:tc>
@@ -788,10 +1310,70 @@
                   </w:p>
                 </w:tc>
               </w:tr>
+              <w:tr>
+                <w:trPr>
+                  <w:divId w:val="288828083"/>
+                  <w:tblCellSpacing w:w="15" w:type="dxa"/>
+                </w:trPr>
+                <w:tc>
+                  <w:tcPr>
+                    <w:tcW w:w="50" w:type="pct"/>
+                    <w:hideMark/>
+                  </w:tcPr>
+                  <w:p>
+                    <w:pPr>
+                      <w:pStyle w:val="Bibliography"/>
+                      <w:rPr>
+                        <w:noProof/>
+                      </w:rPr>
+                    </w:pPr>
+                    <w:r>
+                      <w:rPr>
+                        <w:noProof/>
+                      </w:rPr>
+                      <w:t xml:space="preserve">[3] </w:t>
+                    </w:r>
+                  </w:p>
+                </w:tc>
+                <w:tc>
+                  <w:tcPr>
+                    <w:tcW w:w="0" w:type="auto"/>
+                    <w:hideMark/>
+                  </w:tcPr>
+                  <w:p>
+                    <w:pPr>
+                      <w:pStyle w:val="Bibliography"/>
+                      <w:rPr>
+                        <w:noProof/>
+                      </w:rPr>
+                    </w:pPr>
+                    <w:r>
+                      <w:rPr>
+                        <w:noProof/>
+                      </w:rPr>
+                      <w:t xml:space="preserve">L. R. Somula and M. Meena, "K-Nearest Neighbour (KNN) Algorithm based Cooperative Spectrum Sensing in Cognitive Radio Networks," </w:t>
+                    </w:r>
+                    <w:r>
+                      <w:rPr>
+                        <w:i/>
+                        <w:iCs/>
+                        <w:noProof/>
+                      </w:rPr>
+                      <w:t xml:space="preserve">IEEE 4th International Conference on Cybernetics, </w:t>
+                    </w:r>
+                    <w:r>
+                      <w:rPr>
+                        <w:noProof/>
+                      </w:rPr>
+                      <w:t xml:space="preserve">2022. </w:t>
+                    </w:r>
+                  </w:p>
+                </w:tc>
+              </w:tr>
             </w:tbl>
             <w:p>
               <w:pPr>
-                <w:divId w:val="504244018"/>
+                <w:divId w:val="288828083"/>
                 <w:rPr>
                   <w:rFonts w:eastAsia="Times New Roman"/>
                   <w:noProof/>
@@ -1464,6 +2046,18 @@
     <w:unhideWhenUsed/>
     <w:rsid w:val="006900BD"/>
   </w:style>
+  <w:style w:type="character" w:styleId="Hyperlink">
+    <w:name w:val="Hyperlink"/>
+    <w:basedOn w:val="DefaultParagraphFont"/>
+    <w:uiPriority w:val="99"/>
+    <w:semiHidden/>
+    <w:unhideWhenUsed/>
+    <w:rsid w:val="007C40D1"/>
+    <w:rPr>
+      <w:color w:val="0000FF"/>
+      <w:u w:val="single"/>
+    </w:rPr>
+  </w:style>
 </w:styles>
 </file>
 
@@ -1815,11 +2409,35 @@
     <b:Year>2023</b:Year>
     <b:RefOrder>2</b:RefOrder>
   </b:Source>
+  <b:Source>
+    <b:Tag>Lak22</b:Tag>
+    <b:SourceType>JournalArticle</b:SourceType>
+    <b:Guid>{80EFE39B-1666-4B9A-B9DB-DC2B5A08FA26}</b:Guid>
+    <b:Author>
+      <b:Author>
+        <b:NameList>
+          <b:Person>
+            <b:Last>Somula</b:Last>
+            <b:First>Lakshmikantha</b:First>
+            <b:Middle>Reddy</b:Middle>
+          </b:Person>
+          <b:Person>
+            <b:Last>Meena</b:Last>
+            <b:First>M.</b:First>
+          </b:Person>
+        </b:NameList>
+      </b:Author>
+    </b:Author>
+    <b:Title>K-Nearest Neighbour (KNN) Algorithm based Cooperative Spectrum Sensing in Cognitive Radio Networks</b:Title>
+    <b:JournalName>IEEE 4th International Conference on Cybernetics</b:JournalName>
+    <b:Year>2022</b:Year>
+    <b:RefOrder>3</b:RefOrder>
+  </b:Source>
 </b:Sources>
 </file>
 
 <file path=customXml/itemProps1.xml><?xml version="1.0" encoding="utf-8"?>
-<ds:datastoreItem xmlns:ds="http://schemas.openxmlformats.org/officeDocument/2006/customXml" ds:itemID="{D35FCD8C-CB20-4AC8-B2B2-2C5DD2F7CDB4}">
+<ds:datastoreItem xmlns:ds="http://schemas.openxmlformats.org/officeDocument/2006/customXml" ds:itemID="{F9DB8F00-4234-494B-8E27-6CEB4409586F}">
   <ds:schemaRefs>
     <ds:schemaRef ds:uri="http://schemas.openxmlformats.org/officeDocument/2006/bibliography"/>
   </ds:schemaRefs>

--- a/مرور ادبیات.docx
+++ b/مرور ادبیات.docx
@@ -556,6 +556,7 @@
         <w:jc w:val="both"/>
         <w:rPr>
           <w:rFonts w:cs="B Nazanin"/>
+          <w:rtl/>
         </w:rPr>
       </w:pPr>
       <w:r>
@@ -989,14 +990,292 @@
         <w:jc w:val="both"/>
         <w:rPr>
           <w:rFonts w:cs="B Nazanin"/>
-          <w:rtl/>
         </w:rPr>
       </w:pPr>
+      <w:r>
+        <w:rPr>
+          <w:rFonts w:cs="B Nazanin"/>
+          <w:rtl/>
+        </w:rPr>
+        <w:t xml:space="preserve">نادیده گرفتن داده‌های مفقود می‌تواند کارایی مطالعه را کاهش داده و گاهی اوقات </w:t>
+      </w:r>
+      <w:r>
+        <w:rPr>
+          <w:rFonts w:cs="B Nazanin" w:hint="cs"/>
+          <w:rtl/>
+        </w:rPr>
+        <w:t xml:space="preserve">داده ها را </w:t>
+      </w:r>
+      <w:r>
+        <w:rPr>
+          <w:rFonts w:cs="B Nazanin"/>
+          <w:rtl/>
+        </w:rPr>
+        <w:t xml:space="preserve">تحت تاثیر قرار </w:t>
+      </w:r>
+      <w:r>
+        <w:rPr>
+          <w:rFonts w:cs="B Nazanin" w:hint="cs"/>
+          <w:rtl/>
+        </w:rPr>
+        <w:t>میدهد</w:t>
+      </w:r>
+      <w:r>
+        <w:rPr>
+          <w:rFonts w:cs="B Nazanin" w:hint="cs"/>
+          <w:rtl/>
+        </w:rPr>
+        <w:t>.</w:t>
+      </w:r>
+      <w:r>
+        <w:rPr>
+          <w:rFonts w:cs="B Nazanin"/>
+          <w:rtl/>
+        </w:rPr>
+        <w:t xml:space="preserve"> داده‌های نامتعادل نیز تمایل به تحت تاثیر قرار گرفتن توسط کلاس‌های اکثریت دارند و کلاس‌های اقلیت را نادیده می‌گیرند</w:t>
+      </w:r>
+      <w:r>
+        <w:rPr>
+          <w:rFonts w:cs="B Nazanin" w:hint="cs"/>
+          <w:rtl/>
+        </w:rPr>
+        <w:t xml:space="preserve"> . </w:t>
+      </w:r>
+      <w:r>
+        <w:rPr>
+          <w:rFonts w:cs="B Nazanin"/>
+          <w:rtl/>
+        </w:rPr>
+        <w:t xml:space="preserve">داده‌های مفقود را با محاسبه مقادیر آماری </w:t>
+      </w:r>
+      <w:r>
+        <w:rPr>
+          <w:rFonts w:cs="B Nazanin" w:hint="cs"/>
+          <w:rtl/>
+        </w:rPr>
+        <w:t xml:space="preserve"> </w:t>
+      </w:r>
+      <w:r>
+        <w:rPr>
+          <w:rFonts w:cs="B Nazanin" w:hint="cs"/>
+          <w:rtl/>
+        </w:rPr>
+        <w:t xml:space="preserve">با استفاده از الگوریتم </w:t>
+      </w:r>
+      <w:r>
+        <w:rPr>
+          <w:rFonts w:cs="B Nazanin"/>
+          <w:rtl/>
+        </w:rPr>
+        <w:t xml:space="preserve">نزدیک‌ترین همسایه‌ها تکمیل کرده </w:t>
+      </w:r>
+      <w:r>
+        <w:rPr>
+          <w:rFonts w:cs="B Nazanin" w:hint="cs"/>
+          <w:rtl/>
+        </w:rPr>
+        <w:t>.</w:t>
+      </w:r>
+      <w:r>
+        <w:rPr>
+          <w:rFonts w:cs="B Nazanin" w:hint="cs"/>
+          <w:rtl/>
+        </w:rPr>
+        <w:t xml:space="preserve"> </w:t>
+      </w:r>
+      <w:sdt>
+        <w:sdtPr>
+          <w:rPr>
+            <w:rFonts w:cs="B Nazanin" w:hint="cs"/>
+            <w:rtl/>
+          </w:rPr>
+          <w:id w:val="1569461434"/>
+          <w:citation/>
+        </w:sdtPr>
+        <w:sdtContent>
+          <w:r>
+            <w:rPr>
+              <w:rFonts w:cs="B Nazanin"/>
+              <w:rtl/>
+            </w:rPr>
+            <w:fldChar w:fldCharType="begin"/>
+          </w:r>
+          <w:r>
+            <w:rPr>
+              <w:rFonts w:cs="B Nazanin"/>
+            </w:rPr>
+            <w:instrText xml:space="preserve"> CITATION Hao23 \l 1033 </w:instrText>
+          </w:r>
+          <w:r>
+            <w:rPr>
+              <w:rFonts w:cs="B Nazanin"/>
+              <w:rtl/>
+            </w:rPr>
+            <w:fldChar w:fldCharType="separate"/>
+          </w:r>
+          <w:r>
+            <w:rPr>
+              <w:rFonts w:cs="B Nazanin"/>
+              <w:noProof/>
+            </w:rPr>
+            <w:t>[4]</w:t>
+          </w:r>
+          <w:r>
+            <w:rPr>
+              <w:rFonts w:cs="B Nazanin"/>
+              <w:rtl/>
+            </w:rPr>
+            <w:fldChar w:fldCharType="end"/>
+          </w:r>
+        </w:sdtContent>
+      </w:sdt>
     </w:p>
     <w:p>
       <w:pPr>
         <w:bidi/>
-        <w:jc w:val="center"/>
+        <w:jc w:val="both"/>
+        <w:rPr>
+          <w:rFonts w:cs="B Nazanin"/>
+        </w:rPr>
+      </w:pPr>
+      <w:r>
+        <w:rPr>
+          <w:rFonts w:cs="B Nazanin"/>
+          <w:rtl/>
+        </w:rPr>
+        <w:t>معاملات سهام یکی از فعالیت‌های مهم در دنیای مالی است. پیش‌بینی بازار سهام به معنای تلاش برای پیش‌بینی ارزش آینده یک سهام یا ابزار مالی دیگر است که در یک بورس مالی معامله می‌شود</w:t>
+      </w:r>
+      <w:r>
+        <w:rPr>
+          <w:rFonts w:cs="B Nazanin"/>
+        </w:rPr>
+        <w:t>.</w:t>
+      </w:r>
+      <w:r>
+        <w:rPr>
+          <w:rFonts w:cs="B Nazanin" w:hint="cs"/>
+          <w:rtl/>
+        </w:rPr>
+        <w:t xml:space="preserve"> </w:t>
+      </w:r>
+      <w:r>
+        <w:rPr>
+          <w:rFonts w:cs="B Nazanin"/>
+          <w:rtl/>
+        </w:rPr>
+        <w:t xml:space="preserve">با استفاده از داده‌های موجود بازار سهام </w:t>
+      </w:r>
+      <w:r>
+        <w:rPr>
+          <w:rFonts w:cs="B Nazanin" w:hint="cs"/>
+          <w:rtl/>
+        </w:rPr>
+        <w:t xml:space="preserve">مدل همسایگی نزدیک </w:t>
+      </w:r>
+      <w:r>
+        <w:rPr>
+          <w:rFonts w:cs="B Nazanin" w:hint="cs"/>
+          <w:rtl/>
+        </w:rPr>
+        <w:t xml:space="preserve"> آموزش </w:t>
+      </w:r>
+      <w:r>
+        <w:rPr>
+          <w:rFonts w:cs="B Nazanin"/>
+          <w:rtl/>
+        </w:rPr>
+        <w:t>می‌بیند، هوش کسب می‌کند و سپس از اطلاعات یادگرفته شده برای انجام پیش‌بینی دقیق استفاده می‌کند. این مطالعه از قیمت‌ها با فرکانس‌های روزانه و دقیقه‌ای و یک روش یادگیری ماشین به نام</w:t>
+      </w:r>
+      <w:r>
+        <w:rPr>
+          <w:rFonts w:cs="B Nazanin"/>
+        </w:rPr>
+        <w:t xml:space="preserve"> </w:t>
+      </w:r>
+      <w:r>
+        <w:rPr>
+          <w:rFonts w:cs="B Nazanin" w:hint="cs"/>
+          <w:rtl/>
+        </w:rPr>
+        <w:t>کا نزدیکترین همسایه</w:t>
+      </w:r>
+      <w:r>
+        <w:rPr>
+          <w:rFonts w:cs="B Nazanin"/>
+        </w:rPr>
+        <w:t xml:space="preserve"> </w:t>
+      </w:r>
+      <w:r>
+        <w:rPr>
+          <w:rFonts w:cs="B Nazanin"/>
+          <w:rtl/>
+        </w:rPr>
+        <w:t>برای پیش‌بینی قیمت سهام برای سرمایه‌گذاری‌های بزرگ و کوچک در سه بازار مختلف بهره می‌برد</w:t>
+      </w:r>
+      <w:r>
+        <w:rPr>
+          <w:rFonts w:cs="B Nazanin"/>
+        </w:rPr>
+        <w:t>.</w:t>
+      </w:r>
+      <w:r>
+        <w:rPr>
+          <w:rFonts w:cs="B Nazanin" w:hint="cs"/>
+          <w:rtl/>
+        </w:rPr>
+        <w:t xml:space="preserve"> </w:t>
+      </w:r>
+      <w:sdt>
+        <w:sdtPr>
+          <w:rPr>
+            <w:rFonts w:cs="B Nazanin" w:hint="cs"/>
+            <w:rtl/>
+          </w:rPr>
+          <w:id w:val="2081550868"/>
+          <w:citation/>
+        </w:sdtPr>
+        <w:sdtContent>
+          <w:r>
+            <w:rPr>
+              <w:rFonts w:cs="B Nazanin"/>
+              <w:rtl/>
+            </w:rPr>
+            <w:fldChar w:fldCharType="begin"/>
+          </w:r>
+          <w:r>
+            <w:rPr>
+              <w:rFonts w:cs="B Nazanin"/>
+            </w:rPr>
+            <w:instrText xml:space="preserve"> CITATION Anj23 \l 1033 </w:instrText>
+          </w:r>
+          <w:r>
+            <w:rPr>
+              <w:rFonts w:cs="B Nazanin"/>
+              <w:rtl/>
+            </w:rPr>
+            <w:fldChar w:fldCharType="separate"/>
+          </w:r>
+          <w:r>
+            <w:rPr>
+              <w:rFonts w:cs="B Nazanin"/>
+              <w:noProof/>
+            </w:rPr>
+            <w:t>[5]</w:t>
+          </w:r>
+          <w:r>
+            <w:rPr>
+              <w:rFonts w:cs="B Nazanin"/>
+              <w:rtl/>
+            </w:rPr>
+            <w:fldChar w:fldCharType="end"/>
+          </w:r>
+        </w:sdtContent>
+      </w:sdt>
+    </w:p>
+    <w:p>
+      <w:pPr>
+        <w:bidi/>
+        <w:jc w:val="both"/>
         <w:rPr>
           <w:rFonts w:cs="B Nazanin"/>
           <w:rtl/>
@@ -1015,26 +1294,17 @@
     </w:p>
     <w:p>
       <w:pPr>
-        <w:bidi/>
-        <w:jc w:val="both"/>
         <w:rPr>
           <w:rFonts w:cs="B Nazanin"/>
           <w:rtl/>
         </w:rPr>
       </w:pPr>
-    </w:p>
-    <w:p>
-      <w:pPr>
-        <w:rPr>
-          <w:rFonts w:cs="B Nazanin"/>
-          <w:rtl/>
-        </w:rPr>
-      </w:pPr>
-      <w:r>
-        <w:rPr>
-          <w:rFonts w:cs="B Nazanin"/>
-          <w:rtl/>
-        </w:rPr>
+      <w:r>
+        <w:rPr>
+          <w:rFonts w:cs="B Nazanin"/>
+          <w:rtl/>
+        </w:rPr>
+        <w:lastRenderedPageBreak/>
         <w:br w:type="page"/>
       </w:r>
     </w:p>
@@ -1188,7 +1458,7 @@
               </w:tblGrid>
               <w:tr>
                 <w:trPr>
-                  <w:divId w:val="288828083"/>
+                  <w:divId w:val="1609778262"/>
                   <w:tblCellSpacing w:w="15" w:type="dxa"/>
                 </w:trPr>
                 <w:tc>
@@ -1252,7 +1522,7 @@
               </w:tr>
               <w:tr>
                 <w:trPr>
-                  <w:divId w:val="288828083"/>
+                  <w:divId w:val="1609778262"/>
                   <w:tblCellSpacing w:w="15" w:type="dxa"/>
                 </w:trPr>
                 <w:tc>
@@ -1312,7 +1582,7 @@
               </w:tr>
               <w:tr>
                 <w:trPr>
-                  <w:divId w:val="288828083"/>
+                  <w:divId w:val="1609778262"/>
                   <w:tblCellSpacing w:w="15" w:type="dxa"/>
                 </w:trPr>
                 <w:tc>
@@ -1370,10 +1640,130 @@
                   </w:p>
                 </w:tc>
               </w:tr>
+              <w:tr>
+                <w:trPr>
+                  <w:divId w:val="1609778262"/>
+                  <w:tblCellSpacing w:w="15" w:type="dxa"/>
+                </w:trPr>
+                <w:tc>
+                  <w:tcPr>
+                    <w:tcW w:w="50" w:type="pct"/>
+                    <w:hideMark/>
+                  </w:tcPr>
+                  <w:p>
+                    <w:pPr>
+                      <w:pStyle w:val="Bibliography"/>
+                      <w:rPr>
+                        <w:noProof/>
+                      </w:rPr>
+                    </w:pPr>
+                    <w:r>
+                      <w:rPr>
+                        <w:noProof/>
+                      </w:rPr>
+                      <w:t xml:space="preserve">[4] </w:t>
+                    </w:r>
+                  </w:p>
+                </w:tc>
+                <w:tc>
+                  <w:tcPr>
+                    <w:tcW w:w="0" w:type="auto"/>
+                    <w:hideMark/>
+                  </w:tcPr>
+                  <w:p>
+                    <w:pPr>
+                      <w:pStyle w:val="Bibliography"/>
+                      <w:rPr>
+                        <w:noProof/>
+                      </w:rPr>
+                    </w:pPr>
+                    <w:r>
+                      <w:rPr>
+                        <w:noProof/>
+                      </w:rPr>
+                      <w:t xml:space="preserve">H. Cheng, "KNN-SVM Classifiers in Complex Diagnosis," </w:t>
+                    </w:r>
+                    <w:r>
+                      <w:rPr>
+                        <w:i/>
+                        <w:iCs/>
+                        <w:noProof/>
+                      </w:rPr>
+                      <w:t xml:space="preserve">Journal of Physics: Conference Series, </w:t>
+                    </w:r>
+                    <w:r>
+                      <w:rPr>
+                        <w:noProof/>
+                      </w:rPr>
+                      <w:t xml:space="preserve">2023. </w:t>
+                    </w:r>
+                  </w:p>
+                </w:tc>
+              </w:tr>
+              <w:tr>
+                <w:trPr>
+                  <w:divId w:val="1609778262"/>
+                  <w:tblCellSpacing w:w="15" w:type="dxa"/>
+                </w:trPr>
+                <w:tc>
+                  <w:tcPr>
+                    <w:tcW w:w="50" w:type="pct"/>
+                    <w:hideMark/>
+                  </w:tcPr>
+                  <w:p>
+                    <w:pPr>
+                      <w:pStyle w:val="Bibliography"/>
+                      <w:rPr>
+                        <w:noProof/>
+                      </w:rPr>
+                    </w:pPr>
+                    <w:r>
+                      <w:rPr>
+                        <w:noProof/>
+                      </w:rPr>
+                      <w:t xml:space="preserve">[5] </w:t>
+                    </w:r>
+                  </w:p>
+                </w:tc>
+                <w:tc>
+                  <w:tcPr>
+                    <w:tcW w:w="0" w:type="auto"/>
+                    <w:hideMark/>
+                  </w:tcPr>
+                  <w:p>
+                    <w:pPr>
+                      <w:pStyle w:val="Bibliography"/>
+                      <w:rPr>
+                        <w:noProof/>
+                      </w:rPr>
+                    </w:pPr>
+                    <w:r>
+                      <w:rPr>
+                        <w:noProof/>
+                      </w:rPr>
+                      <w:t xml:space="preserve">A. Patil, G. Padole and A. Sontakke, "Stock Trend Prediction Using KNN Algorithm," </w:t>
+                    </w:r>
+                    <w:r>
+                      <w:rPr>
+                        <w:i/>
+                        <w:iCs/>
+                        <w:noProof/>
+                      </w:rPr>
+                      <w:t xml:space="preserve">International Journal of Scientific Research in Science and Technology, </w:t>
+                    </w:r>
+                    <w:r>
+                      <w:rPr>
+                        <w:noProof/>
+                      </w:rPr>
+                      <w:t xml:space="preserve">2023. </w:t>
+                    </w:r>
+                  </w:p>
+                </w:tc>
+              </w:tr>
             </w:tbl>
             <w:p>
               <w:pPr>
-                <w:divId w:val="288828083"/>
+                <w:divId w:val="1609778262"/>
                 <w:rPr>
                   <w:rFonts w:eastAsia="Times New Roman"/>
                   <w:noProof/>
@@ -2433,11 +2823,57 @@
     <b:Year>2022</b:Year>
     <b:RefOrder>3</b:RefOrder>
   </b:Source>
+  <b:Source>
+    <b:Tag>Hao23</b:Tag>
+    <b:SourceType>JournalArticle</b:SourceType>
+    <b:Guid>{D6E1B51D-CDD3-4677-B066-05B51205C15D}</b:Guid>
+    <b:Author>
+      <b:Author>
+        <b:NameList>
+          <b:Person>
+            <b:Last>Cheng</b:Last>
+            <b:First>Hao</b:First>
+          </b:Person>
+        </b:NameList>
+      </b:Author>
+    </b:Author>
+    <b:Title>KNN-SVM Classifiers in Complex Diagnosis</b:Title>
+    <b:JournalName>Journal of Physics: Conference Series</b:JournalName>
+    <b:Year>2023</b:Year>
+    <b:RefOrder>4</b:RefOrder>
+  </b:Source>
+  <b:Source>
+    <b:Tag>Anj23</b:Tag>
+    <b:SourceType>JournalArticle</b:SourceType>
+    <b:Guid>{8B3E05A8-EF2A-4B55-B680-B727131281C7}</b:Guid>
+    <b:Author>
+      <b:Author>
+        <b:NameList>
+          <b:Person>
+            <b:Last>Patil</b:Last>
+            <b:First>Anjali</b:First>
+          </b:Person>
+          <b:Person>
+            <b:Last>Padole</b:Last>
+            <b:First>Gayatri</b:First>
+          </b:Person>
+          <b:Person>
+            <b:Last>Sontakke</b:Last>
+            <b:First>Akansha</b:First>
+          </b:Person>
+        </b:NameList>
+      </b:Author>
+    </b:Author>
+    <b:Title>Stock Trend Prediction Using KNN Algorithm</b:Title>
+    <b:JournalName>International Journal of Scientific Research in Science and Technology</b:JournalName>
+    <b:Year>2023</b:Year>
+    <b:RefOrder>5</b:RefOrder>
+  </b:Source>
 </b:Sources>
 </file>
 
 <file path=customXml/itemProps1.xml><?xml version="1.0" encoding="utf-8"?>
-<ds:datastoreItem xmlns:ds="http://schemas.openxmlformats.org/officeDocument/2006/customXml" ds:itemID="{F9DB8F00-4234-494B-8E27-6CEB4409586F}">
+<ds:datastoreItem xmlns:ds="http://schemas.openxmlformats.org/officeDocument/2006/customXml" ds:itemID="{3A52D21C-EA50-46DC-BA56-6755086AE380}">
   <ds:schemaRefs>
     <ds:schemaRef ds:uri="http://schemas.openxmlformats.org/officeDocument/2006/bibliography"/>
   </ds:schemaRefs>

--- a/مرور ادبیات.docx
+++ b/مرور ادبیات.docx
@@ -1053,14 +1053,7 @@
           <w:rFonts w:cs="B Nazanin" w:hint="cs"/>
           <w:rtl/>
         </w:rPr>
-        <w:t xml:space="preserve"> </w:t>
-      </w:r>
-      <w:r>
-        <w:rPr>
-          <w:rFonts w:cs="B Nazanin" w:hint="cs"/>
-          <w:rtl/>
-        </w:rPr>
-        <w:t xml:space="preserve">با استفاده از الگوریتم </w:t>
+        <w:t xml:space="preserve"> با استفاده از الگوریتم </w:t>
       </w:r>
       <w:r>
         <w:rPr>
@@ -1278,9 +1271,21 @@
         <w:jc w:val="both"/>
         <w:rPr>
           <w:rFonts w:cs="B Nazanin"/>
-          <w:rtl/>
         </w:rPr>
       </w:pPr>
+      <w:r>
+        <w:rPr>
+          <w:rFonts w:cs="B Nazanin"/>
+          <w:rtl/>
+        </w:rPr>
+        <w:t>فناوری بلاکچین اولین بار در قالب ارزهای دیجیتال به کار گرفته شد و این فناوری مجموعه‌ای از نوآوری‌ها و مسیرهای جدید را در پژوهش‌های علمی فراهم کرده است، از جمله استفاده از داده‌ها برای شناسایی ناهنجاری‌ها یا پیش‌بینی قیمت در بیت‌کوین و اتریوم</w:t>
+      </w:r>
+      <w:r>
+        <w:rPr>
+          <w:rFonts w:cs="B Nazanin"/>
+        </w:rPr>
+        <w:t>.</w:t>
+      </w:r>
     </w:p>
     <w:p>
       <w:pPr>
@@ -1291,20 +1296,200 @@
           <w:rtl/>
         </w:rPr>
       </w:pPr>
+      <w:r>
+        <w:rPr>
+          <w:rFonts w:cs="B Nazanin"/>
+          <w:rtl/>
+        </w:rPr>
+        <w:lastRenderedPageBreak/>
+        <w:t>فناوری بلاکچین تکنیک‌های مختلفی را برای خودکارسازی فرآیندهای تجاری ارائه می‌دهد. یکی از پژوهش‌های مهم در این زمینه، مدلی مبتنی بر الگوریتم</w:t>
+      </w:r>
+      <w:r>
+        <w:rPr>
+          <w:rFonts w:cs="B Nazanin"/>
+        </w:rPr>
+        <w:t xml:space="preserve"> K-Nearest Neighbor (KNN) </w:t>
+      </w:r>
+      <w:r>
+        <w:rPr>
+          <w:rFonts w:cs="B Nazanin"/>
+          <w:rtl/>
+        </w:rPr>
+        <w:t>است که برای شناسایی تراکنش‌های غیرقانونی در ارزهای دیجیتال پیشنهاد شده است. این مدل از مجموعه داده‌ی</w:t>
+      </w:r>
+      <w:r>
+        <w:rPr>
+          <w:rFonts w:cs="B Nazanin"/>
+        </w:rPr>
+        <w:t xml:space="preserve"> Elliptic </w:t>
+      </w:r>
+      <w:r>
+        <w:rPr>
+          <w:rFonts w:cs="B Nazanin"/>
+          <w:rtl/>
+        </w:rPr>
+        <w:t>و الگوریتم</w:t>
+      </w:r>
+      <w:r>
+        <w:rPr>
+          <w:rFonts w:cs="B Nazanin"/>
+        </w:rPr>
+        <w:t xml:space="preserve"> KNN </w:t>
+      </w:r>
+      <w:r>
+        <w:rPr>
+          <w:rFonts w:cs="B Nazanin"/>
+          <w:rtl/>
+        </w:rPr>
+        <w:t>برای شناسایی تراکنش‌های غیرقانونی استفاده می‌کند</w:t>
+      </w:r>
+      <w:r>
+        <w:rPr>
+          <w:rFonts w:cs="B Nazanin"/>
+        </w:rPr>
+        <w:t>.</w:t>
+      </w:r>
+      <w:r>
+        <w:rPr>
+          <w:rFonts w:cs="B Nazanin"/>
+          <w:rtl/>
+        </w:rPr>
+        <w:t>داده‌ها را به سه کلاس: غیرقانونی، قانونی و ناشناخته دسته‌بندی می‌کند. هر نود دارای 166 ویژگی است که 94 ویژگی اول اطلاعات محلی درباره تراکنش را نشان می‌دهد و 72 ویژگی باقی‌مانده به عنوان ویژگی‌های تجمیعی شناخته می‌شوند. دقت مدل با مقادیر</w:t>
+      </w:r>
+      <w:r>
+        <w:rPr>
+          <w:rFonts w:cs="B Nazanin"/>
+        </w:rPr>
+        <w:t xml:space="preserve"> k=2 </w:t>
+      </w:r>
+      <w:r>
+        <w:rPr>
+          <w:rFonts w:cs="B Nazanin"/>
+          <w:rtl/>
+        </w:rPr>
+        <w:t>و</w:t>
+      </w:r>
+      <w:r>
+        <w:rPr>
+          <w:rFonts w:cs="B Nazanin"/>
+        </w:rPr>
+        <w:t xml:space="preserve"> k=4 </w:t>
+      </w:r>
+      <w:r>
+        <w:rPr>
+          <w:rFonts w:cs="B Nazanin"/>
+          <w:rtl/>
+        </w:rPr>
+        <w:t>بیش از 90%، یادآوری با</w:t>
+      </w:r>
+      <w:r>
+        <w:rPr>
+          <w:rFonts w:cs="B Nazanin"/>
+        </w:rPr>
+        <w:t xml:space="preserve"> k=3 </w:t>
+      </w:r>
+      <w:r>
+        <w:rPr>
+          <w:rFonts w:cs="B Nazanin"/>
+          <w:rtl/>
+        </w:rPr>
+        <w:t>به 56% و دقت پیش‌بینی با</w:t>
+      </w:r>
+      <w:r>
+        <w:rPr>
+          <w:rFonts w:cs="B Nazanin"/>
+        </w:rPr>
+        <w:t xml:space="preserve"> k=4 </w:t>
+      </w:r>
+      <w:r>
+        <w:rPr>
+          <w:rFonts w:cs="B Nazanin"/>
+          <w:rtl/>
+        </w:rPr>
+        <w:t>به 78% می‌رسد</w:t>
+      </w:r>
+      <w:r>
+        <w:rPr>
+          <w:rFonts w:cs="B Nazanin"/>
+        </w:rPr>
+        <w:t>.</w:t>
+      </w:r>
+      <w:sdt>
+        <w:sdtPr>
+          <w:rPr>
+            <w:rFonts w:cs="B Nazanin"/>
+            <w:rtl/>
+          </w:rPr>
+          <w:id w:val="1350764498"/>
+          <w:citation/>
+        </w:sdtPr>
+        <w:sdtContent>
+          <w:r>
+            <w:rPr>
+              <w:rFonts w:cs="B Nazanin"/>
+              <w:rtl/>
+            </w:rPr>
+            <w:fldChar w:fldCharType="begin"/>
+          </w:r>
+          <w:r>
+            <w:rPr>
+              <w:rFonts w:cs="B Nazanin"/>
+            </w:rPr>
+            <w:instrText xml:space="preserve"> CITATION Abd21 \l 1033 </w:instrText>
+          </w:r>
+          <w:r>
+            <w:rPr>
+              <w:rFonts w:cs="B Nazanin"/>
+              <w:rtl/>
+            </w:rPr>
+            <w:fldChar w:fldCharType="separate"/>
+          </w:r>
+          <w:r>
+            <w:rPr>
+              <w:rFonts w:cs="B Nazanin"/>
+              <w:noProof/>
+            </w:rPr>
+            <w:t xml:space="preserve"> </w:t>
+          </w:r>
+          <w:r>
+            <w:rPr>
+              <w:rFonts w:cs="B Nazanin"/>
+              <w:noProof/>
+            </w:rPr>
+            <w:t>[6]</w:t>
+          </w:r>
+          <w:r>
+            <w:rPr>
+              <w:rFonts w:cs="B Nazanin"/>
+              <w:rtl/>
+            </w:rPr>
+            <w:fldChar w:fldCharType="end"/>
+          </w:r>
+        </w:sdtContent>
+      </w:sdt>
     </w:p>
     <w:p>
       <w:pPr>
+        <w:bidi/>
+        <w:jc w:val="both"/>
         <w:rPr>
           <w:rFonts w:cs="B Nazanin"/>
           <w:rtl/>
         </w:rPr>
       </w:pPr>
-      <w:r>
-        <w:rPr>
-          <w:rFonts w:cs="B Nazanin"/>
-          <w:rtl/>
-        </w:rPr>
-        <w:lastRenderedPageBreak/>
+    </w:p>
+    <w:p>
+      <w:pPr>
+        <w:rPr>
+          <w:rFonts w:cs="B Nazanin"/>
+          <w:rtl/>
+        </w:rPr>
+      </w:pPr>
+      <w:r>
+        <w:rPr>
+          <w:rFonts w:cs="B Nazanin"/>
+          <w:rtl/>
+        </w:rPr>
         <w:br w:type="page"/>
       </w:r>
     </w:p>
@@ -1458,7 +1643,7 @@
               </w:tblGrid>
               <w:tr>
                 <w:trPr>
-                  <w:divId w:val="1609778262"/>
+                  <w:divId w:val="1276794237"/>
                   <w:tblCellSpacing w:w="15" w:type="dxa"/>
                 </w:trPr>
                 <w:tc>
@@ -1522,7 +1707,7 @@
               </w:tr>
               <w:tr>
                 <w:trPr>
-                  <w:divId w:val="1609778262"/>
+                  <w:divId w:val="1276794237"/>
                   <w:tblCellSpacing w:w="15" w:type="dxa"/>
                 </w:trPr>
                 <w:tc>
@@ -1582,7 +1767,7 @@
               </w:tr>
               <w:tr>
                 <w:trPr>
-                  <w:divId w:val="1609778262"/>
+                  <w:divId w:val="1276794237"/>
                   <w:tblCellSpacing w:w="15" w:type="dxa"/>
                 </w:trPr>
                 <w:tc>
@@ -1642,7 +1827,7 @@
               </w:tr>
               <w:tr>
                 <w:trPr>
-                  <w:divId w:val="1609778262"/>
+                  <w:divId w:val="1276794237"/>
                   <w:tblCellSpacing w:w="15" w:type="dxa"/>
                 </w:trPr>
                 <w:tc>
@@ -1702,7 +1887,7 @@
               </w:tr>
               <w:tr>
                 <w:trPr>
-                  <w:divId w:val="1609778262"/>
+                  <w:divId w:val="1276794237"/>
                   <w:tblCellSpacing w:w="15" w:type="dxa"/>
                 </w:trPr>
                 <w:tc>
@@ -1760,10 +1945,70 @@
                   </w:p>
                 </w:tc>
               </w:tr>
+              <w:tr>
+                <w:trPr>
+                  <w:divId w:val="1276794237"/>
+                  <w:tblCellSpacing w:w="15" w:type="dxa"/>
+                </w:trPr>
+                <w:tc>
+                  <w:tcPr>
+                    <w:tcW w:w="50" w:type="pct"/>
+                    <w:hideMark/>
+                  </w:tcPr>
+                  <w:p>
+                    <w:pPr>
+                      <w:pStyle w:val="Bibliography"/>
+                      <w:rPr>
+                        <w:noProof/>
+                      </w:rPr>
+                    </w:pPr>
+                    <w:r>
+                      <w:rPr>
+                        <w:noProof/>
+                      </w:rPr>
+                      <w:t xml:space="preserve">[6] </w:t>
+                    </w:r>
+                  </w:p>
+                </w:tc>
+                <w:tc>
+                  <w:tcPr>
+                    <w:tcW w:w="0" w:type="auto"/>
+                    <w:hideMark/>
+                  </w:tcPr>
+                  <w:p>
+                    <w:pPr>
+                      <w:pStyle w:val="Bibliography"/>
+                      <w:rPr>
+                        <w:noProof/>
+                      </w:rPr>
+                    </w:pPr>
+                    <w:r>
+                      <w:rPr>
+                        <w:noProof/>
+                      </w:rPr>
+                      <w:t xml:space="preserve">A. Elbaghdadi, S. Mezroui and A. E. Oualkadi, "An Approach to Detect Illicit Transaction in the Bitcoin Network," </w:t>
+                    </w:r>
+                    <w:r>
+                      <w:rPr>
+                        <w:i/>
+                        <w:iCs/>
+                        <w:noProof/>
+                      </w:rPr>
+                      <w:t xml:space="preserve">Integration Challenges for Analytics, Business Intelligence, and Data Mining, </w:t>
+                    </w:r>
+                    <w:r>
+                      <w:rPr>
+                        <w:noProof/>
+                      </w:rPr>
+                      <w:t xml:space="preserve">2021. </w:t>
+                    </w:r>
+                  </w:p>
+                </w:tc>
+              </w:tr>
             </w:tbl>
             <w:p>
               <w:pPr>
-                <w:divId w:val="1609778262"/>
+                <w:divId w:val="1276794237"/>
                 <w:rPr>
                   <w:rFonts w:eastAsia="Times New Roman"/>
                   <w:noProof/>
@@ -2869,11 +3114,39 @@
     <b:Year>2023</b:Year>
     <b:RefOrder>5</b:RefOrder>
   </b:Source>
+  <b:Source>
+    <b:Tag>Abd21</b:Tag>
+    <b:SourceType>JournalArticle</b:SourceType>
+    <b:Guid>{831F543B-367D-47E7-A9BE-E242DF01A2FB}</b:Guid>
+    <b:Author>
+      <b:Author>
+        <b:NameList>
+          <b:Person>
+            <b:Last>Elbaghdadi</b:Last>
+            <b:First>Abdelaziz</b:First>
+          </b:Person>
+          <b:Person>
+            <b:Last>Mezroui</b:Last>
+            <b:First>Soufiane</b:First>
+          </b:Person>
+          <b:Person>
+            <b:Last>Oualkadi</b:Last>
+            <b:First>Ahmed</b:First>
+            <b:Middle>El</b:Middle>
+          </b:Person>
+        </b:NameList>
+      </b:Author>
+    </b:Author>
+    <b:Title>An Approach to Detect Illicit Transaction in the Bitcoin Network</b:Title>
+    <b:JournalName> Integration Challenges for Analytics, Business Intelligence, and Data Mining</b:JournalName>
+    <b:Year>2021</b:Year>
+    <b:RefOrder>6</b:RefOrder>
+  </b:Source>
 </b:Sources>
 </file>
 
 <file path=customXml/itemProps1.xml><?xml version="1.0" encoding="utf-8"?>
-<ds:datastoreItem xmlns:ds="http://schemas.openxmlformats.org/officeDocument/2006/customXml" ds:itemID="{3A52D21C-EA50-46DC-BA56-6755086AE380}">
+<ds:datastoreItem xmlns:ds="http://schemas.openxmlformats.org/officeDocument/2006/customXml" ds:itemID="{26ADD597-ABAE-441B-8236-FA74A7CC28E3}">
   <ds:schemaRefs>
     <ds:schemaRef ds:uri="http://schemas.openxmlformats.org/officeDocument/2006/bibliography"/>
   </ds:schemaRefs>

--- a/مرور ادبیات.docx
+++ b/مرور ادبیات.docx
@@ -2,6 +2,495 @@
 <file path=word/document.xml><?xml version="1.0" encoding="utf-8"?>
 <w:document xmlns:wpc="http://schemas.microsoft.com/office/word/2010/wordprocessingCanvas" xmlns:cx="http://schemas.microsoft.com/office/drawing/2014/chartex" xmlns:cx1="http://schemas.microsoft.com/office/drawing/2015/9/8/chartex" xmlns:cx2="http://schemas.microsoft.com/office/drawing/2015/10/21/chartex" xmlns:cx3="http://schemas.microsoft.com/office/drawing/2016/5/9/chartex" xmlns:cx4="http://schemas.microsoft.com/office/drawing/2016/5/10/chartex" xmlns:cx5="http://schemas.microsoft.com/office/drawing/2016/5/11/chartex" xmlns:cx6="http://schemas.microsoft.com/office/drawing/2016/5/12/chartex" xmlns:cx7="http://schemas.microsoft.com/office/drawing/2016/5/13/chartex" xmlns:cx8="http://schemas.microsoft.com/office/drawing/2016/5/14/chartex" xmlns:mc="http://schemas.openxmlformats.org/markup-compatibility/2006" xmlns:aink="http://schemas.microsoft.com/office/drawing/2016/ink" xmlns:am3d="http://schemas.microsoft.com/office/drawing/2017/model3d" xmlns:o="urn:schemas-microsoft-com:office:office" xmlns:oel="http://schemas.microsoft.com/office/2019/extlst" xmlns:r="http://schemas.openxmlformats.org/officeDocument/2006/relationships" xmlns:m="http://schemas.openxmlformats.org/officeDocument/2006/math" xmlns:v="urn:schemas-microsoft-com:vml" xmlns:wp14="http://schemas.microsoft.com/office/word/2010/wordprocessingDrawing" xmlns:wp="http://schemas.openxmlformats.org/drawingml/2006/wordprocessingDrawing" xmlns:w10="urn:schemas-microsoft-com:office:word" xmlns:w="http://schemas.openxmlformats.org/wordprocessingml/2006/main" xmlns:w14="http://schemas.microsoft.com/office/word/2010/wordml" xmlns:w15="http://schemas.microsoft.com/office/word/2012/wordml" xmlns:w16cex="http://schemas.microsoft.com/office/word/2018/wordml/cex" xmlns:w16cid="http://schemas.microsoft.com/office/word/2016/wordml/cid" xmlns:w16="http://schemas.microsoft.com/office/word/2018/wordml" xmlns:w16du="http://schemas.microsoft.com/office/word/2023/wordml/word16du" xmlns:w16sdtdh="http://schemas.microsoft.com/office/word/2020/wordml/sdtdatahash" xmlns:w16se="http://schemas.microsoft.com/office/word/2015/wordml/symex" xmlns:wpg="http://schemas.microsoft.com/office/word/2010/wordprocessingGroup" xmlns:wpi="http://schemas.microsoft.com/office/word/2010/wordprocessingInk" xmlns:wne="http://schemas.microsoft.com/office/word/2006/wordml" xmlns:wps="http://schemas.microsoft.com/office/word/2010/wordprocessingShape" mc:Ignorable="w14 w15 w16se w16cid w16 w16cex w16sdtdh w16du wp14">
   <w:body>
+    <w:p>
+      <w:pPr>
+        <w:bidi/>
+        <w:jc w:val="both"/>
+        <w:rPr>
+          <w:rFonts w:cs="B Nazanin"/>
+        </w:rPr>
+      </w:pPr>
+      <w:r>
+        <w:rPr>
+          <w:rFonts w:cs="B Nazanin"/>
+          <w:rtl/>
+        </w:rPr>
+        <w:t>قانون تصم</w:t>
+      </w:r>
+      <w:r>
+        <w:rPr>
+          <w:rFonts w:cs="B Nazanin" w:hint="cs"/>
+          <w:rtl/>
+        </w:rPr>
+        <w:t>ی</w:t>
+      </w:r>
+      <w:r>
+        <w:rPr>
+          <w:rFonts w:cs="B Nazanin" w:hint="eastAsia"/>
+          <w:rtl/>
+        </w:rPr>
+        <w:t>م</w:t>
+      </w:r>
+      <w:r>
+        <w:rPr>
+          <w:rFonts w:cs="B Nazanin"/>
+          <w:rtl/>
+        </w:rPr>
+        <w:t xml:space="preserve"> گ</w:t>
+      </w:r>
+      <w:r>
+        <w:rPr>
+          <w:rFonts w:cs="B Nazanin" w:hint="cs"/>
+          <w:rtl/>
+        </w:rPr>
+        <w:t>ی</w:t>
+      </w:r>
+      <w:r>
+        <w:rPr>
+          <w:rFonts w:cs="B Nazanin" w:hint="eastAsia"/>
+          <w:rtl/>
+        </w:rPr>
+        <w:t>ر</w:t>
+      </w:r>
+      <w:r>
+        <w:rPr>
+          <w:rFonts w:cs="B Nazanin" w:hint="cs"/>
+          <w:rtl/>
+        </w:rPr>
+        <w:t>ی</w:t>
+      </w:r>
+      <w:r>
+        <w:rPr>
+          <w:rFonts w:cs="B Nazanin"/>
+          <w:rtl/>
+        </w:rPr>
+        <w:t xml:space="preserve"> نزد</w:t>
+      </w:r>
+      <w:r>
+        <w:rPr>
+          <w:rFonts w:cs="B Nazanin" w:hint="cs"/>
+          <w:rtl/>
+        </w:rPr>
+        <w:t>ی</w:t>
+      </w:r>
+      <w:r>
+        <w:rPr>
+          <w:rFonts w:cs="B Nazanin" w:hint="eastAsia"/>
+          <w:rtl/>
+        </w:rPr>
+        <w:t>کتر</w:t>
+      </w:r>
+      <w:r>
+        <w:rPr>
+          <w:rFonts w:cs="B Nazanin" w:hint="cs"/>
+          <w:rtl/>
+        </w:rPr>
+        <w:t>ی</w:t>
+      </w:r>
+      <w:r>
+        <w:rPr>
+          <w:rFonts w:cs="B Nazanin" w:hint="eastAsia"/>
+          <w:rtl/>
+        </w:rPr>
+        <w:t>ن</w:t>
+      </w:r>
+      <w:r>
+        <w:rPr>
+          <w:rFonts w:cs="B Nazanin"/>
+          <w:rtl/>
+        </w:rPr>
+        <w:t xml:space="preserve"> همسا</w:t>
+      </w:r>
+      <w:r>
+        <w:rPr>
+          <w:rFonts w:cs="B Nazanin" w:hint="cs"/>
+          <w:rtl/>
+        </w:rPr>
+        <w:t>ی</w:t>
+      </w:r>
+      <w:r>
+        <w:rPr>
+          <w:rFonts w:cs="B Nazanin" w:hint="eastAsia"/>
+          <w:rtl/>
+        </w:rPr>
+        <w:t>ه</w:t>
+      </w:r>
+      <w:r>
+        <w:rPr>
+          <w:rFonts w:cs="B Nazanin"/>
+          <w:rtl/>
+        </w:rPr>
+        <w:t xml:space="preserve"> به </w:t>
+      </w:r>
+      <w:r>
+        <w:rPr>
+          <w:rFonts w:cs="B Nazanin" w:hint="cs"/>
+          <w:rtl/>
+        </w:rPr>
+        <w:t>ی</w:t>
+      </w:r>
+      <w:r>
+        <w:rPr>
+          <w:rFonts w:cs="B Nazanin" w:hint="eastAsia"/>
+          <w:rtl/>
+        </w:rPr>
+        <w:t>ک</w:t>
+      </w:r>
+      <w:r>
+        <w:rPr>
+          <w:rFonts w:cs="B Nazanin"/>
+          <w:rtl/>
+        </w:rPr>
+        <w:t xml:space="preserve"> نقطه نمونه طبقه بند</w:t>
+      </w:r>
+      <w:r>
+        <w:rPr>
+          <w:rFonts w:cs="B Nazanin" w:hint="cs"/>
+          <w:rtl/>
+        </w:rPr>
+        <w:t>ی</w:t>
+      </w:r>
+      <w:r>
+        <w:rPr>
+          <w:rFonts w:cs="B Nazanin"/>
+          <w:rtl/>
+        </w:rPr>
+        <w:t xml:space="preserve"> نشده طبقه بند</w:t>
+      </w:r>
+      <w:r>
+        <w:rPr>
+          <w:rFonts w:cs="B Nazanin" w:hint="cs"/>
+          <w:rtl/>
+        </w:rPr>
+        <w:t>ی</w:t>
+      </w:r>
+      <w:r>
+        <w:rPr>
+          <w:rFonts w:cs="B Nazanin"/>
+          <w:rtl/>
+        </w:rPr>
+        <w:t xml:space="preserve"> نزد</w:t>
+      </w:r>
+      <w:r>
+        <w:rPr>
+          <w:rFonts w:cs="B Nazanin" w:hint="cs"/>
+          <w:rtl/>
+        </w:rPr>
+        <w:t>ی</w:t>
+      </w:r>
+      <w:r>
+        <w:rPr>
+          <w:rFonts w:cs="B Nazanin" w:hint="eastAsia"/>
+          <w:rtl/>
+        </w:rPr>
+        <w:t>کتر</w:t>
+      </w:r>
+      <w:r>
+        <w:rPr>
+          <w:rFonts w:cs="B Nazanin" w:hint="cs"/>
+          <w:rtl/>
+        </w:rPr>
+        <w:t>ی</w:t>
+      </w:r>
+      <w:r>
+        <w:rPr>
+          <w:rFonts w:cs="B Nazanin" w:hint="eastAsia"/>
+          <w:rtl/>
+        </w:rPr>
+        <w:t>ن</w:t>
+      </w:r>
+      <w:r>
+        <w:rPr>
+          <w:rFonts w:cs="B Nazanin"/>
+          <w:rtl/>
+        </w:rPr>
+        <w:t xml:space="preserve"> مجموعه از نقاط طبقه بند</w:t>
+      </w:r>
+      <w:r>
+        <w:rPr>
+          <w:rFonts w:cs="B Nazanin" w:hint="cs"/>
+          <w:rtl/>
+        </w:rPr>
+        <w:t>ی</w:t>
+      </w:r>
+      <w:r>
+        <w:rPr>
+          <w:rFonts w:cs="B Nazanin"/>
+          <w:rtl/>
+        </w:rPr>
+        <w:t xml:space="preserve"> شده قبل</w:t>
+      </w:r>
+      <w:r>
+        <w:rPr>
+          <w:rFonts w:cs="B Nazanin" w:hint="cs"/>
+          <w:rtl/>
+        </w:rPr>
+        <w:t>ی</w:t>
+      </w:r>
+      <w:r>
+        <w:rPr>
+          <w:rFonts w:cs="B Nazanin"/>
+          <w:rtl/>
+        </w:rPr>
+        <w:t xml:space="preserve"> را اختصاص م</w:t>
+      </w:r>
+      <w:r>
+        <w:rPr>
+          <w:rFonts w:cs="B Nazanin" w:hint="cs"/>
+          <w:rtl/>
+        </w:rPr>
+        <w:t>ی</w:t>
+      </w:r>
+      <w:r>
+        <w:rPr>
+          <w:rFonts w:cs="B Nazanin"/>
+          <w:rtl/>
+        </w:rPr>
+        <w:t xml:space="preserve"> دهد، بنابرا</w:t>
+      </w:r>
+      <w:r>
+        <w:rPr>
+          <w:rFonts w:cs="B Nazanin" w:hint="cs"/>
+          <w:rtl/>
+        </w:rPr>
+        <w:t>ی</w:t>
+      </w:r>
+      <w:r>
+        <w:rPr>
+          <w:rFonts w:cs="B Nazanin" w:hint="eastAsia"/>
+          <w:rtl/>
+        </w:rPr>
+        <w:t>ن</w:t>
+      </w:r>
+      <w:r>
+        <w:rPr>
+          <w:rFonts w:cs="B Nazanin"/>
+          <w:rtl/>
+        </w:rPr>
+        <w:t xml:space="preserve"> م</w:t>
+      </w:r>
+      <w:r>
+        <w:rPr>
+          <w:rFonts w:cs="B Nazanin" w:hint="cs"/>
+          <w:rtl/>
+        </w:rPr>
+        <w:t>ی</w:t>
+      </w:r>
+      <w:r>
+        <w:rPr>
+          <w:rFonts w:cs="B Nazanin"/>
+          <w:rtl/>
+        </w:rPr>
+        <w:t xml:space="preserve"> توان گفت که ن</w:t>
+      </w:r>
+      <w:r>
+        <w:rPr>
+          <w:rFonts w:cs="B Nazanin" w:hint="cs"/>
+          <w:rtl/>
+        </w:rPr>
+        <w:t>ی</w:t>
+      </w:r>
+      <w:r>
+        <w:rPr>
+          <w:rFonts w:cs="B Nazanin" w:hint="eastAsia"/>
+          <w:rtl/>
+        </w:rPr>
+        <w:t>م</w:t>
+      </w:r>
+      <w:r>
+        <w:rPr>
+          <w:rFonts w:cs="B Nazanin" w:hint="cs"/>
+          <w:rtl/>
+        </w:rPr>
+        <w:t>ی</w:t>
+      </w:r>
+      <w:r>
+        <w:rPr>
+          <w:rFonts w:cs="B Nazanin"/>
+          <w:rtl/>
+        </w:rPr>
+        <w:t xml:space="preserve"> از اطلاعات طبقه بند</w:t>
+      </w:r>
+      <w:r>
+        <w:rPr>
+          <w:rFonts w:cs="B Nazanin" w:hint="cs"/>
+          <w:rtl/>
+        </w:rPr>
+        <w:t>ی</w:t>
+      </w:r>
+      <w:r>
+        <w:rPr>
+          <w:rFonts w:cs="B Nazanin"/>
+          <w:rtl/>
+        </w:rPr>
+        <w:t xml:space="preserve"> در </w:t>
+      </w:r>
+      <w:r>
+        <w:rPr>
+          <w:rFonts w:cs="B Nazanin" w:hint="cs"/>
+          <w:rtl/>
+        </w:rPr>
+        <w:t>ی</w:t>
+      </w:r>
+      <w:r>
+        <w:rPr>
+          <w:rFonts w:cs="B Nazanin" w:hint="eastAsia"/>
+          <w:rtl/>
+        </w:rPr>
+        <w:t>ک</w:t>
+      </w:r>
+      <w:r>
+        <w:rPr>
+          <w:rFonts w:cs="B Nazanin"/>
+          <w:rtl/>
+        </w:rPr>
+        <w:t xml:space="preserve"> مجموعه نمونه ب</w:t>
+      </w:r>
+      <w:r>
+        <w:rPr>
+          <w:rFonts w:cs="B Nazanin" w:hint="cs"/>
+          <w:rtl/>
+        </w:rPr>
+        <w:t>ی</w:t>
+      </w:r>
+      <w:r>
+        <w:rPr>
+          <w:rFonts w:cs="B Nazanin"/>
+          <w:rtl/>
+        </w:rPr>
+        <w:t xml:space="preserve"> نها</w:t>
+      </w:r>
+      <w:r>
+        <w:rPr>
+          <w:rFonts w:cs="B Nazanin" w:hint="cs"/>
+          <w:rtl/>
+        </w:rPr>
+        <w:t>ی</w:t>
+      </w:r>
+      <w:r>
+        <w:rPr>
+          <w:rFonts w:cs="B Nazanin" w:hint="eastAsia"/>
+          <w:rtl/>
+        </w:rPr>
+        <w:t>ت</w:t>
+      </w:r>
+      <w:r>
+        <w:rPr>
+          <w:rFonts w:cs="B Nazanin"/>
+          <w:rtl/>
+        </w:rPr>
+        <w:t xml:space="preserve"> در نزد</w:t>
+      </w:r>
+      <w:r>
+        <w:rPr>
+          <w:rFonts w:cs="B Nazanin" w:hint="cs"/>
+          <w:rtl/>
+        </w:rPr>
+        <w:t>ی</w:t>
+      </w:r>
+      <w:r>
+        <w:rPr>
+          <w:rFonts w:cs="B Nazanin" w:hint="eastAsia"/>
+          <w:rtl/>
+        </w:rPr>
+        <w:t>کتر</w:t>
+      </w:r>
+      <w:r>
+        <w:rPr>
+          <w:rFonts w:cs="B Nazanin" w:hint="cs"/>
+          <w:rtl/>
+        </w:rPr>
+        <w:t>ی</w:t>
+      </w:r>
+      <w:r>
+        <w:rPr>
+          <w:rFonts w:cs="B Nazanin" w:hint="eastAsia"/>
+          <w:rtl/>
+        </w:rPr>
+        <w:t>ن</w:t>
+      </w:r>
+      <w:r>
+        <w:rPr>
+          <w:rFonts w:cs="B Nazanin"/>
+          <w:rtl/>
+        </w:rPr>
+        <w:t xml:space="preserve"> همسا</w:t>
+      </w:r>
+      <w:r>
+        <w:rPr>
+          <w:rFonts w:cs="B Nazanin" w:hint="cs"/>
+          <w:rtl/>
+        </w:rPr>
+        <w:t>ی</w:t>
+      </w:r>
+      <w:r>
+        <w:rPr>
+          <w:rFonts w:cs="B Nazanin" w:hint="eastAsia"/>
+          <w:rtl/>
+        </w:rPr>
+        <w:t>ه</w:t>
+      </w:r>
+      <w:r>
+        <w:rPr>
+          <w:rFonts w:cs="B Nazanin"/>
+          <w:rtl/>
+        </w:rPr>
+        <w:t xml:space="preserve"> موجود است.</w:t>
+      </w:r>
+      <w:sdt>
+        <w:sdtPr>
+          <w:rPr>
+            <w:rFonts w:cs="B Nazanin"/>
+            <w:rtl/>
+          </w:rPr>
+          <w:id w:val="2114773589"/>
+          <w:citation/>
+        </w:sdtPr>
+        <w:sdtContent>
+          <w:r>
+            <w:rPr>
+              <w:rFonts w:cs="B Nazanin"/>
+              <w:rtl/>
+            </w:rPr>
+            <w:fldChar w:fldCharType="begin"/>
+          </w:r>
+          <w:r>
+            <w:rPr>
+              <w:rFonts w:cs="B Nazanin"/>
+            </w:rPr>
+            <w:instrText xml:space="preserve"> CITATION Tho66 \l 1033 </w:instrText>
+          </w:r>
+          <w:r>
+            <w:rPr>
+              <w:rFonts w:cs="B Nazanin"/>
+              <w:rtl/>
+            </w:rPr>
+            <w:fldChar w:fldCharType="separate"/>
+          </w:r>
+          <w:r>
+            <w:rPr>
+              <w:rFonts w:cs="B Nazanin"/>
+              <w:noProof/>
+            </w:rPr>
+            <w:t xml:space="preserve"> </w:t>
+          </w:r>
+          <w:r>
+            <w:rPr>
+              <w:rFonts w:cs="B Nazanin"/>
+              <w:noProof/>
+            </w:rPr>
+            <w:t>[1]</w:t>
+          </w:r>
+          <w:r>
+            <w:rPr>
+              <w:rFonts w:cs="B Nazanin"/>
+              <w:rtl/>
+            </w:rPr>
+            <w:fldChar w:fldCharType="end"/>
+          </w:r>
+        </w:sdtContent>
+      </w:sdt>
+    </w:p>
     <w:p>
       <w:pPr>
         <w:bidi/>
@@ -294,7 +783,7 @@
               <w:rFonts w:cs="B Nazanin"/>
               <w:noProof/>
             </w:rPr>
-            <w:t>[1]</w:t>
+            <w:t>[2]</w:t>
           </w:r>
           <w:r>
             <w:rPr>
@@ -532,7 +1021,7 @@
               <w:rFonts w:cs="B Nazanin"/>
               <w:noProof/>
             </w:rPr>
-            <w:t>[2]</w:t>
+            <w:t>[3]</w:t>
           </w:r>
           <w:r>
             <w:rPr>
@@ -972,7 +1461,7 @@
               <w:rFonts w:cs="B Nazanin"/>
               <w:noProof/>
             </w:rPr>
-            <w:t>[3]</w:t>
+            <w:t>[4]</w:t>
           </w:r>
           <w:r>
             <w:rPr>
@@ -1111,7 +1600,7 @@
               <w:rFonts w:cs="B Nazanin"/>
               <w:noProof/>
             </w:rPr>
-            <w:t>[4]</w:t>
+            <w:t>[5]</w:t>
           </w:r>
           <w:r>
             <w:rPr>
@@ -1253,7 +1742,7 @@
               <w:rFonts w:cs="B Nazanin"/>
               <w:noProof/>
             </w:rPr>
-            <w:t>[5]</w:t>
+            <w:t>[6]</w:t>
           </w:r>
           <w:r>
             <w:rPr>
@@ -1278,6 +1767,7 @@
           <w:rFonts w:cs="B Nazanin"/>
           <w:rtl/>
         </w:rPr>
+        <w:lastRenderedPageBreak/>
         <w:t>فناوری بلاکچین اولین بار در قالب ارزهای دیجیتال به کار گرفته شد و این فناوری مجموعه‌ای از نوآوری‌ها و مسیرهای جدید را در پژوهش‌های علمی فراهم کرده است، از جمله استفاده از داده‌ها برای شناسایی ناهنجاری‌ها یا پیش‌بینی قیمت در بیت‌کوین و اتریوم</w:t>
       </w:r>
       <w:r>
@@ -1301,7 +1791,6 @@
           <w:rFonts w:cs="B Nazanin"/>
           <w:rtl/>
         </w:rPr>
-        <w:lastRenderedPageBreak/>
         <w:t>فناوری بلاکچین تکنیک‌های مختلفی را برای خودکارسازی فرآیندهای تجاری ارائه می‌دهد. یکی از پژوهش‌های مهم در این زمینه، مدلی مبتنی بر الگوریتم</w:t>
       </w:r>
       <w:r>
@@ -1456,7 +1945,7 @@
               <w:rFonts w:cs="B Nazanin"/>
               <w:noProof/>
             </w:rPr>
-            <w:t>[6]</w:t>
+            <w:t>[7]</w:t>
           </w:r>
           <w:r>
             <w:rPr>
@@ -1643,7 +2132,7 @@
               </w:tblGrid>
               <w:tr>
                 <w:trPr>
-                  <w:divId w:val="1276794237"/>
+                  <w:divId w:val="1226380475"/>
                   <w:tblCellSpacing w:w="15" w:type="dxa"/>
                 </w:trPr>
                 <w:tc>
@@ -1686,7 +2175,7 @@
                       <w:rPr>
                         <w:noProof/>
                       </w:rPr>
-                      <w:t xml:space="preserve">H. AbdelAzim, M. Tharwat and A. Mohammed, "Efficient Computational Cost Reduction in KNN through Maximum Entropy Clustering," </w:t>
+                      <w:t xml:space="preserve">T. M. Cover and P. E. Hart, "Nearest neighbor pattern classification," </w:t>
                     </w:r>
                     <w:r>
                       <w:rPr>
@@ -1694,20 +2183,20 @@
                         <w:iCs/>
                         <w:noProof/>
                       </w:rPr>
-                      <w:t xml:space="preserve">International Conference on Computing and Informatics (ICCI), </w:t>
+                      <w:t xml:space="preserve">IEEE Transactions on Information Theory , </w:t>
                     </w:r>
                     <w:r>
                       <w:rPr>
                         <w:noProof/>
                       </w:rPr>
-                      <w:t xml:space="preserve">2024. </w:t>
+                      <w:t xml:space="preserve">1966. </w:t>
                     </w:r>
                   </w:p>
                 </w:tc>
               </w:tr>
               <w:tr>
                 <w:trPr>
-                  <w:divId w:val="1276794237"/>
+                  <w:divId w:val="1226380475"/>
                   <w:tblCellSpacing w:w="15" w:type="dxa"/>
                 </w:trPr>
                 <w:tc>
@@ -1746,7 +2235,7 @@
                       <w:rPr>
                         <w:noProof/>
                       </w:rPr>
-                      <w:t xml:space="preserve">D. C. Dalwadi and U. Jha, "Smart Attendance System Using KNN Algorithm," </w:t>
+                      <w:t xml:space="preserve">H. AbdelAzim, M. Tharwat and A. Mohammed, "Efficient Computational Cost Reduction in KNN through Maximum Entropy Clustering," </w:t>
                     </w:r>
                     <w:r>
                       <w:rPr>
@@ -1754,20 +2243,20 @@
                         <w:iCs/>
                         <w:noProof/>
                       </w:rPr>
-                      <w:t xml:space="preserve">IEEE 11th Region 10 Humanitarian Technology Conference (R10-HTC), </w:t>
+                      <w:t xml:space="preserve">International Conference on Computing and Informatics (ICCI), </w:t>
                     </w:r>
                     <w:r>
                       <w:rPr>
                         <w:noProof/>
                       </w:rPr>
-                      <w:t xml:space="preserve">2023. </w:t>
+                      <w:t xml:space="preserve">2024. </w:t>
                     </w:r>
                   </w:p>
                 </w:tc>
               </w:tr>
               <w:tr>
                 <w:trPr>
-                  <w:divId w:val="1276794237"/>
+                  <w:divId w:val="1226380475"/>
                   <w:tblCellSpacing w:w="15" w:type="dxa"/>
                 </w:trPr>
                 <w:tc>
@@ -1806,7 +2295,7 @@
                       <w:rPr>
                         <w:noProof/>
                       </w:rPr>
-                      <w:t xml:space="preserve">L. R. Somula and M. Meena, "K-Nearest Neighbour (KNN) Algorithm based Cooperative Spectrum Sensing in Cognitive Radio Networks," </w:t>
+                      <w:t xml:space="preserve">D. C. Dalwadi and U. Jha, "Smart Attendance System Using KNN Algorithm," </w:t>
                     </w:r>
                     <w:r>
                       <w:rPr>
@@ -1814,20 +2303,20 @@
                         <w:iCs/>
                         <w:noProof/>
                       </w:rPr>
-                      <w:t xml:space="preserve">IEEE 4th International Conference on Cybernetics, </w:t>
+                      <w:t xml:space="preserve">IEEE 11th Region 10 Humanitarian Technology Conference (R10-HTC), </w:t>
                     </w:r>
                     <w:r>
                       <w:rPr>
                         <w:noProof/>
                       </w:rPr>
-                      <w:t xml:space="preserve">2022. </w:t>
+                      <w:t xml:space="preserve">2023. </w:t>
                     </w:r>
                   </w:p>
                 </w:tc>
               </w:tr>
               <w:tr>
                 <w:trPr>
-                  <w:divId w:val="1276794237"/>
+                  <w:divId w:val="1226380475"/>
                   <w:tblCellSpacing w:w="15" w:type="dxa"/>
                 </w:trPr>
                 <w:tc>
@@ -1866,7 +2355,7 @@
                       <w:rPr>
                         <w:noProof/>
                       </w:rPr>
-                      <w:t xml:space="preserve">H. Cheng, "KNN-SVM Classifiers in Complex Diagnosis," </w:t>
+                      <w:t xml:space="preserve">L. R. Somula and M. Meena, "K-Nearest Neighbour (KNN) Algorithm based Cooperative Spectrum Sensing in Cognitive Radio Networks," </w:t>
                     </w:r>
                     <w:r>
                       <w:rPr>
@@ -1874,20 +2363,20 @@
                         <w:iCs/>
                         <w:noProof/>
                       </w:rPr>
-                      <w:t xml:space="preserve">Journal of Physics: Conference Series, </w:t>
+                      <w:t xml:space="preserve">IEEE 4th International Conference on Cybernetics, </w:t>
                     </w:r>
                     <w:r>
                       <w:rPr>
                         <w:noProof/>
                       </w:rPr>
-                      <w:t xml:space="preserve">2023. </w:t>
+                      <w:t xml:space="preserve">2022. </w:t>
                     </w:r>
                   </w:p>
                 </w:tc>
               </w:tr>
               <w:tr>
                 <w:trPr>
-                  <w:divId w:val="1276794237"/>
+                  <w:divId w:val="1226380475"/>
                   <w:tblCellSpacing w:w="15" w:type="dxa"/>
                 </w:trPr>
                 <w:tc>
@@ -1926,7 +2415,7 @@
                       <w:rPr>
                         <w:noProof/>
                       </w:rPr>
-                      <w:t xml:space="preserve">A. Patil, G. Padole and A. Sontakke, "Stock Trend Prediction Using KNN Algorithm," </w:t>
+                      <w:t xml:space="preserve">H. Cheng, "KNN-SVM Classifiers in Complex Diagnosis," </w:t>
                     </w:r>
                     <w:r>
                       <w:rPr>
@@ -1934,7 +2423,7 @@
                         <w:iCs/>
                         <w:noProof/>
                       </w:rPr>
-                      <w:t xml:space="preserve">International Journal of Scientific Research in Science and Technology, </w:t>
+                      <w:t xml:space="preserve">Journal of Physics: Conference Series, </w:t>
                     </w:r>
                     <w:r>
                       <w:rPr>
@@ -1947,7 +2436,7 @@
               </w:tr>
               <w:tr>
                 <w:trPr>
-                  <w:divId w:val="1276794237"/>
+                  <w:divId w:val="1226380475"/>
                   <w:tblCellSpacing w:w="15" w:type="dxa"/>
                 </w:trPr>
                 <w:tc>
@@ -1986,6 +2475,66 @@
                       <w:rPr>
                         <w:noProof/>
                       </w:rPr>
+                      <w:t xml:space="preserve">A. Patil, G. Padole and A. Sontakke, "Stock Trend Prediction Using KNN Algorithm," </w:t>
+                    </w:r>
+                    <w:r>
+                      <w:rPr>
+                        <w:i/>
+                        <w:iCs/>
+                        <w:noProof/>
+                      </w:rPr>
+                      <w:t xml:space="preserve">International Journal of Scientific Research in Science and Technology, </w:t>
+                    </w:r>
+                    <w:r>
+                      <w:rPr>
+                        <w:noProof/>
+                      </w:rPr>
+                      <w:t xml:space="preserve">2023. </w:t>
+                    </w:r>
+                  </w:p>
+                </w:tc>
+              </w:tr>
+              <w:tr>
+                <w:trPr>
+                  <w:divId w:val="1226380475"/>
+                  <w:tblCellSpacing w:w="15" w:type="dxa"/>
+                </w:trPr>
+                <w:tc>
+                  <w:tcPr>
+                    <w:tcW w:w="50" w:type="pct"/>
+                    <w:hideMark/>
+                  </w:tcPr>
+                  <w:p>
+                    <w:pPr>
+                      <w:pStyle w:val="Bibliography"/>
+                      <w:rPr>
+                        <w:noProof/>
+                      </w:rPr>
+                    </w:pPr>
+                    <w:r>
+                      <w:rPr>
+                        <w:noProof/>
+                      </w:rPr>
+                      <w:t xml:space="preserve">[7] </w:t>
+                    </w:r>
+                  </w:p>
+                </w:tc>
+                <w:tc>
+                  <w:tcPr>
+                    <w:tcW w:w="0" w:type="auto"/>
+                    <w:hideMark/>
+                  </w:tcPr>
+                  <w:p>
+                    <w:pPr>
+                      <w:pStyle w:val="Bibliography"/>
+                      <w:rPr>
+                        <w:noProof/>
+                      </w:rPr>
+                    </w:pPr>
+                    <w:r>
+                      <w:rPr>
+                        <w:noProof/>
+                      </w:rPr>
                       <w:t xml:space="preserve">A. Elbaghdadi, S. Mezroui and A. E. Oualkadi, "An Approach to Detect Illicit Transaction in the Bitcoin Network," </w:t>
                     </w:r>
                     <w:r>
@@ -2008,7 +2557,7 @@
             </w:tbl>
             <w:p>
               <w:pPr>
-                <w:divId w:val="1276794237"/>
+                <w:divId w:val="1226380475"/>
                 <w:rPr>
                   <w:rFonts w:eastAsia="Times New Roman"/>
                   <w:noProof/>
@@ -2578,7 +3127,6 @@
   <w:style w:type="character" w:default="1" w:styleId="DefaultParagraphFont">
     <w:name w:val="Default Paragraph Font"/>
     <w:uiPriority w:val="1"/>
-    <w:semiHidden/>
     <w:unhideWhenUsed/>
   </w:style>
   <w:style w:type="table" w:default="1" w:styleId="TableNormal">
@@ -3018,7 +3566,7 @@
         </b:NameList>
       </b:Author>
     </b:Author>
-    <b:RefOrder>1</b:RefOrder>
+    <b:RefOrder>2</b:RefOrder>
   </b:Source>
   <b:Source>
     <b:Tag>Dar23</b:Tag>
@@ -3042,7 +3590,7 @@
     <b:Title>Smart Attendance System Using KNN Algorithm</b:Title>
     <b:JournalName>IEEE 11th Region 10 Humanitarian Technology Conference (R10-HTC)</b:JournalName>
     <b:Year>2023</b:Year>
-    <b:RefOrder>2</b:RefOrder>
+    <b:RefOrder>3</b:RefOrder>
   </b:Source>
   <b:Source>
     <b:Tag>Lak22</b:Tag>
@@ -3066,7 +3614,7 @@
     <b:Title>K-Nearest Neighbour (KNN) Algorithm based Cooperative Spectrum Sensing in Cognitive Radio Networks</b:Title>
     <b:JournalName>IEEE 4th International Conference on Cybernetics</b:JournalName>
     <b:Year>2022</b:Year>
-    <b:RefOrder>3</b:RefOrder>
+    <b:RefOrder>4</b:RefOrder>
   </b:Source>
   <b:Source>
     <b:Tag>Hao23</b:Tag>
@@ -3085,7 +3633,7 @@
     <b:Title>KNN-SVM Classifiers in Complex Diagnosis</b:Title>
     <b:JournalName>Journal of Physics: Conference Series</b:JournalName>
     <b:Year>2023</b:Year>
-    <b:RefOrder>4</b:RefOrder>
+    <b:RefOrder>5</b:RefOrder>
   </b:Source>
   <b:Source>
     <b:Tag>Anj23</b:Tag>
@@ -3112,7 +3660,7 @@
     <b:Title>Stock Trend Prediction Using KNN Algorithm</b:Title>
     <b:JournalName>International Journal of Scientific Research in Science and Technology</b:JournalName>
     <b:Year>2023</b:Year>
-    <b:RefOrder>5</b:RefOrder>
+    <b:RefOrder>6</b:RefOrder>
   </b:Source>
   <b:Source>
     <b:Tag>Abd21</b:Tag>
@@ -3140,13 +3688,38 @@
     <b:Title>An Approach to Detect Illicit Transaction in the Bitcoin Network</b:Title>
     <b:JournalName> Integration Challenges for Analytics, Business Intelligence, and Data Mining</b:JournalName>
     <b:Year>2021</b:Year>
-    <b:RefOrder>6</b:RefOrder>
+    <b:RefOrder>7</b:RefOrder>
+  </b:Source>
+  <b:Source>
+    <b:Tag>Tho66</b:Tag>
+    <b:SourceType>JournalArticle</b:SourceType>
+    <b:Guid>{BFA3EA06-DCA1-49B4-898D-B064AA32FC05}</b:Guid>
+    <b:Author>
+      <b:Author>
+        <b:NameList>
+          <b:Person>
+            <b:Last>Cover</b:Last>
+            <b:First>Thomas</b:First>
+            <b:Middle>M.</b:Middle>
+          </b:Person>
+          <b:Person>
+            <b:Last>Hart</b:Last>
+            <b:First>Peter</b:First>
+            <b:Middle>E.</b:Middle>
+          </b:Person>
+        </b:NameList>
+      </b:Author>
+    </b:Author>
+    <b:Title>Nearest neighbor pattern classification</b:Title>
+    <b:JournalName>IEEE Transactions on Information Theory </b:JournalName>
+    <b:Year>1966</b:Year>
+    <b:RefOrder>1</b:RefOrder>
   </b:Source>
 </b:Sources>
 </file>
 
 <file path=customXml/itemProps1.xml><?xml version="1.0" encoding="utf-8"?>
-<ds:datastoreItem xmlns:ds="http://schemas.openxmlformats.org/officeDocument/2006/customXml" ds:itemID="{26ADD597-ABAE-441B-8236-FA74A7CC28E3}">
+<ds:datastoreItem xmlns:ds="http://schemas.openxmlformats.org/officeDocument/2006/customXml" ds:itemID="{BED77B2A-F721-421A-AFF4-3F82384322DE}">
   <ds:schemaRefs>
     <ds:schemaRef ds:uri="http://schemas.openxmlformats.org/officeDocument/2006/bibliography"/>
   </ds:schemaRefs>

--- a/مرور ادبیات.docx
+++ b/مرور ادبیات.docx
@@ -497,7 +497,6 @@
         <w:jc w:val="both"/>
         <w:rPr>
           <w:rFonts w:cs="B Nazanin"/>
-          <w:rtl/>
         </w:rPr>
       </w:pPr>
       <w:r>
@@ -505,112 +504,299 @@
           <w:rFonts w:cs="B Nazanin"/>
           <w:rtl/>
         </w:rPr>
-        <w:t>یکی از الگوریتم‌های پرکاربرد در حوزه طبقه‌بندی، الگوریتم نزدیک‌ترین همسایه</w:t>
-      </w:r>
-      <w:r>
-        <w:rPr>
-          <w:rFonts w:cs="B Nazanin"/>
-        </w:rPr>
-        <w:t xml:space="preserve"> </w:t>
-      </w:r>
-      <w:r>
-        <w:rPr>
-          <w:rFonts w:cs="B Nazanin"/>
-          <w:rtl/>
-        </w:rPr>
-        <w:t xml:space="preserve">است که به دلیل سادگی و کاربرد وسیع در حوزه‌های مختلف شناخته شده است. با این حال، </w:t>
-      </w:r>
-      <w:r>
-        <w:rPr>
-          <w:rFonts w:cs="B Nazanin"/>
-          <w:rtl/>
-        </w:rPr>
-        <w:t>الگوریتم نزدیک‌ترین همسایه</w:t>
-      </w:r>
-      <w:r>
-        <w:rPr>
-          <w:rFonts w:cs="B Nazanin"/>
-        </w:rPr>
-        <w:t xml:space="preserve"> </w:t>
-      </w:r>
-      <w:r>
-        <w:rPr>
-          <w:rFonts w:cs="B Nazanin"/>
-          <w:rtl/>
-        </w:rPr>
-        <w:t>با چالشی مهم در زمینه هزینه‌های محاسباتی در هر مورد طبقه‌بندی مواجه است. تحقیقات متعددی به منظور بهبود عملکرد این الگوریتم صورت گرفته‌اند. به عنوان مثال، در مقاله‌ای توسط لگوریتمی معرفی شده است که با بهره‌گیری از خوشه‌بندی مبتنی بر آنتروپی به بهینه‌سازی</w:t>
-      </w:r>
-      <w:r>
-        <w:rPr>
-          <w:rFonts w:cs="B Nazanin"/>
-        </w:rPr>
-        <w:t xml:space="preserve"> </w:t>
-      </w:r>
-      <w:r>
-        <w:rPr>
-          <w:rFonts w:cs="B Nazanin"/>
-          <w:rtl/>
-        </w:rPr>
-        <w:t>الگوریتم نزدیک‌ترین همسایه</w:t>
-      </w:r>
-      <w:r>
-        <w:rPr>
-          <w:rFonts w:cs="B Nazanin"/>
-        </w:rPr>
-        <w:t xml:space="preserve"> </w:t>
-      </w:r>
-      <w:r>
-        <w:rPr>
-          <w:rFonts w:cs="B Nazanin"/>
-          <w:rtl/>
-        </w:rPr>
-        <w:t>می‌پردازد. برخلاف روش‌های خوشه‌بندی مبتنی بر فاصله سنتی، این الگوریتم داده‌ها را به خوشه‌های جداگانه تقسیم کرده و سعی در کمینه‌سازی آنتروپی در میان همسایگان دارد</w:t>
-      </w:r>
-      <w:r>
-        <w:rPr>
-          <w:rFonts w:cs="B Nazanin"/>
+        <w:t>یافتن</w:t>
+      </w:r>
+      <w:r>
+        <w:rPr>
+          <w:rFonts w:cs="B Nazanin"/>
+        </w:rPr>
+        <w:t xml:space="preserve"> </w:t>
+      </w:r>
+      <w:r>
+        <w:rPr>
+          <w:rFonts w:cs="B Nazanin" w:hint="cs"/>
+          <w:rtl/>
+        </w:rPr>
+        <w:t xml:space="preserve">کا </w:t>
+      </w:r>
+      <w:r>
+        <w:rPr>
+          <w:rFonts w:cs="B Nazanin"/>
+          <w:rtl/>
+        </w:rPr>
+        <w:t>نزدیک‌ترین همسایه برای یک نمونه آزمون در میان</w:t>
+      </w:r>
+      <w:r>
+        <w:rPr>
+          <w:rFonts w:cs="B Nazanin"/>
+        </w:rPr>
+        <w:t xml:space="preserve"> </w:t>
+      </w:r>
+      <w:r>
+        <w:rPr>
+          <w:rFonts w:cs="B Nazanin" w:hint="cs"/>
+          <w:rtl/>
+        </w:rPr>
+        <w:t>تعداد مشخصی از</w:t>
+      </w:r>
+      <w:r>
+        <w:rPr>
+          <w:rFonts w:cs="B Nazanin"/>
+        </w:rPr>
+        <w:t xml:space="preserve"> </w:t>
+      </w:r>
+      <w:r>
+        <w:rPr>
+          <w:rFonts w:cs="B Nazanin"/>
+          <w:rtl/>
+        </w:rPr>
+        <w:t>نمونه طراحی فرآیندی زمان‌بر است، به ویژه وقتی</w:t>
+      </w:r>
+      <w:r>
+        <w:rPr>
+          <w:rFonts w:cs="B Nazanin"/>
+        </w:rPr>
+        <w:t xml:space="preserve"> </w:t>
+      </w:r>
+      <w:r>
+        <w:rPr>
+          <w:rFonts w:cs="B Nazanin" w:hint="cs"/>
+          <w:rtl/>
+        </w:rPr>
+        <w:t xml:space="preserve">تعداد </w:t>
+      </w:r>
+      <w:r>
+        <w:rPr>
+          <w:rFonts w:cs="B Nazanin" w:hint="cs"/>
+          <w:rtl/>
+        </w:rPr>
+        <w:t xml:space="preserve">نمونه </w:t>
+      </w:r>
+      <w:r>
+        <w:rPr>
+          <w:rFonts w:cs="B Nazanin"/>
+          <w:rtl/>
+        </w:rPr>
+        <w:t>بزرگ باشد</w:t>
+      </w:r>
+      <w:r>
+        <w:rPr>
+          <w:rFonts w:cs="B Nazanin" w:hint="cs"/>
+          <w:rtl/>
         </w:rPr>
         <w:t>.</w:t>
       </w:r>
       <w:r>
         <w:rPr>
-          <w:rFonts w:cs="B Nazanin" w:hint="cs"/>
-          <w:rtl/>
-        </w:rPr>
-        <w:t xml:space="preserve"> </w:t>
-      </w:r>
-      <w:r>
-        <w:rPr>
-          <w:rFonts w:cs="B Nazanin"/>
-          <w:rtl/>
-        </w:rPr>
-        <w:t>این روش با استخراج نقاط نماینده از خوشه‌ها به منظور محاسبه نزدیک‌ترین همسایگان عمل می‌کند. نتایج تجربی بر روی مجموعه داده‌های مختلف</w:t>
-      </w:r>
-      <w:r>
-        <w:rPr>
-          <w:rFonts w:cs="B Nazanin"/>
-        </w:rPr>
-        <w:t xml:space="preserve"> UCI</w:t>
+          <w:rFonts w:cs="B Nazanin"/>
+        </w:rPr>
+        <w:t xml:space="preserve"> </w:t>
+      </w:r>
+      <w:r>
+        <w:rPr>
+          <w:rFonts w:cs="B Nazanin" w:hint="cs"/>
+          <w:rtl/>
+          <w:lang w:bidi="fa-IR"/>
+        </w:rPr>
+        <w:t xml:space="preserve">یکی از روش ها پیشنهاد شده آن است که </w:t>
+      </w:r>
+      <w:r>
+        <w:rPr>
+          <w:rFonts w:cs="B Nazanin"/>
+          <w:rtl/>
+        </w:rPr>
+        <w:t>مجموعه طراحی با حفظ بیشتر نمونه‌هایی که اطلاعات تمایزدهنده بین کلاس‌ها را ارائه می‌دهند، فشرده‌سازی شود</w:t>
+      </w:r>
+      <w:r>
+        <w:rPr>
+          <w:rFonts w:cs="B Nazanin" w:hint="cs"/>
+          <w:rtl/>
+        </w:rPr>
+        <w:t xml:space="preserve"> و الگوریتم </w:t>
+      </w:r>
+      <w:r>
+        <w:rPr>
+          <w:rFonts w:cs="B Nazanin" w:hint="cs"/>
+          <w:rtl/>
+        </w:rPr>
+        <w:t>ن</w:t>
+      </w:r>
+      <w:r>
+        <w:rPr>
+          <w:rFonts w:cs="B Nazanin"/>
+          <w:rtl/>
+        </w:rPr>
+        <w:t>زدیک‌ترین همسایه‌ی فشرده</w:t>
+      </w:r>
+      <w:r>
+        <w:rPr>
+          <w:rFonts w:cs="B Nazanin"/>
+          <w:rtl/>
+        </w:rPr>
+        <w:t xml:space="preserve"> </w:t>
       </w:r>
       <w:r>
         <w:rPr>
           <w:rStyle w:val="FootnoteReference"/>
           <w:rFonts w:cs="B Nazanin"/>
+          <w:rtl/>
         </w:rPr>
         <w:footnoteReference w:id="1"/>
       </w:r>
       <w:r>
         <w:rPr>
-          <w:rFonts w:cs="B Nazanin"/>
-        </w:rPr>
-        <w:t xml:space="preserve"> </w:t>
-      </w:r>
-      <w:r>
-        <w:rPr>
-          <w:rFonts w:cs="B Nazanin"/>
-          <w:rtl/>
-        </w:rPr>
-        <w:t>نشان می‌دهد که این رویکرد می‌تواند به کاهش قابل توجه هزینه‌های محاسباتی منجر شود</w:t>
+          <w:rFonts w:cs="B Nazanin" w:hint="cs"/>
+          <w:rtl/>
+        </w:rPr>
+        <w:t>را معرفی کرد</w:t>
+      </w:r>
+      <w:r>
+        <w:rPr>
+          <w:rFonts w:cs="B Nazanin" w:hint="cs"/>
+          <w:rtl/>
+        </w:rPr>
+        <w:t xml:space="preserve"> . </w:t>
+      </w:r>
+      <w:sdt>
+        <w:sdtPr>
+          <w:rPr>
+            <w:rFonts w:cs="B Nazanin"/>
+            <w:rtl/>
+          </w:rPr>
+          <w:id w:val="2041318312"/>
+          <w:citation/>
+        </w:sdtPr>
+        <w:sdtContent>
+          <w:r>
+            <w:rPr>
+              <w:rFonts w:cs="B Nazanin"/>
+              <w:rtl/>
+            </w:rPr>
+            <w:fldChar w:fldCharType="begin"/>
+          </w:r>
+          <w:r>
+            <w:rPr>
+              <w:rFonts w:cs="B Nazanin"/>
+              <w:rtl/>
+              <w:lang w:bidi="fa-IR"/>
+            </w:rPr>
+            <w:instrText xml:space="preserve"> </w:instrText>
+          </w:r>
+          <w:r>
+            <w:rPr>
+              <w:rFonts w:cs="B Nazanin" w:hint="cs"/>
+              <w:lang w:bidi="fa-IR"/>
+            </w:rPr>
+            <w:instrText>CITATION</w:instrText>
+          </w:r>
+          <w:r>
+            <w:rPr>
+              <w:rFonts w:cs="B Nazanin" w:hint="cs"/>
+              <w:rtl/>
+              <w:lang w:bidi="fa-IR"/>
+            </w:rPr>
+            <w:instrText xml:space="preserve"> </w:instrText>
+          </w:r>
+          <w:r>
+            <w:rPr>
+              <w:rFonts w:cs="B Nazanin" w:hint="cs"/>
+              <w:lang w:bidi="fa-IR"/>
+            </w:rPr>
+            <w:instrText>PHa68 \l 1065</w:instrText>
+          </w:r>
+          <w:r>
+            <w:rPr>
+              <w:rFonts w:cs="B Nazanin"/>
+              <w:rtl/>
+              <w:lang w:bidi="fa-IR"/>
+            </w:rPr>
+            <w:instrText xml:space="preserve"> </w:instrText>
+          </w:r>
+          <w:r>
+            <w:rPr>
+              <w:rFonts w:cs="B Nazanin"/>
+              <w:rtl/>
+            </w:rPr>
+            <w:fldChar w:fldCharType="separate"/>
+          </w:r>
+          <w:r>
+            <w:rPr>
+              <w:rFonts w:cs="B Nazanin"/>
+              <w:noProof/>
+              <w:lang w:bidi="fa-IR"/>
+            </w:rPr>
+            <w:t>[2]</w:t>
+          </w:r>
+          <w:r>
+            <w:rPr>
+              <w:rFonts w:cs="B Nazanin"/>
+              <w:rtl/>
+            </w:rPr>
+            <w:fldChar w:fldCharType="end"/>
+          </w:r>
+        </w:sdtContent>
+      </w:sdt>
+      <w:r>
+        <w:rPr>
+          <w:rFonts w:cs="B Nazanin" w:hint="cs"/>
+          <w:rtl/>
+        </w:rPr>
+        <w:t xml:space="preserve"> </w:t>
+      </w:r>
+      <w:r>
+        <w:rPr>
+          <w:rFonts w:cs="B Nazanin"/>
+          <w:rtl/>
+        </w:rPr>
+        <w:t>در این راستا، مقاله حاضر روش شاخه و حد</w:t>
+      </w:r>
+      <w:r>
+        <w:rPr>
+          <w:rStyle w:val="FootnoteReference"/>
+          <w:rFonts w:cs="B Nazanin"/>
+          <w:rtl/>
+        </w:rPr>
+        <w:footnoteReference w:id="2"/>
+      </w:r>
+      <w:r>
+        <w:rPr>
+          <w:rFonts w:cs="B Nazanin"/>
+        </w:rPr>
+        <w:t xml:space="preserve"> </w:t>
+      </w:r>
+      <w:r>
+        <w:rPr>
+          <w:rFonts w:cs="B Nazanin"/>
+          <w:rtl/>
+        </w:rPr>
+        <w:t>را برای تسریع محاسبه</w:t>
+      </w:r>
+      <w:r>
+        <w:rPr>
+          <w:rFonts w:cs="B Nazanin"/>
+        </w:rPr>
+        <w:t xml:space="preserve"> </w:t>
+      </w:r>
+      <w:r>
+        <w:rPr>
+          <w:rFonts w:cs="B Nazanin" w:hint="cs"/>
+          <w:rtl/>
+        </w:rPr>
+        <w:t>کا</w:t>
+      </w:r>
+      <w:r>
+        <w:rPr>
+          <w:rFonts w:cs="B Nazanin" w:hint="cs"/>
+          <w:rtl/>
+        </w:rPr>
+        <w:t xml:space="preserve"> </w:t>
+      </w:r>
+      <w:r>
+        <w:rPr>
+          <w:rFonts w:cs="B Nazanin"/>
+          <w:rtl/>
+        </w:rPr>
+        <w:t>نزدیک‌ترین همسایه‌ها معرفی می‌کند. این روش با تجزیه سلسله مراتبی نمونه‌های طراحی به زیرمجموعه‌های جداگانه و اعمال الگوریتم شاخه و حد بر روی این گروه‌ها، محاسبات فاصله را به طور قابل توجهی کاهش می‌دهد</w:t>
       </w:r>
       <w:r>
         <w:rPr>
@@ -618,6 +804,59 @@
         </w:rPr>
         <w:t>.</w:t>
       </w:r>
+      <w:sdt>
+        <w:sdtPr>
+          <w:rPr>
+            <w:rFonts w:cs="B Nazanin"/>
+            <w:rtl/>
+          </w:rPr>
+          <w:id w:val="400954357"/>
+          <w:citation/>
+        </w:sdtPr>
+        <w:sdtContent>
+          <w:r>
+            <w:rPr>
+              <w:rFonts w:cs="B Nazanin"/>
+              <w:rtl/>
+            </w:rPr>
+            <w:fldChar w:fldCharType="begin"/>
+          </w:r>
+          <w:r>
+            <w:rPr>
+              <w:rFonts w:cs="B Nazanin"/>
+            </w:rPr>
+            <w:instrText xml:space="preserve"> CITATION Kei75 \l 1033 </w:instrText>
+          </w:r>
+          <w:r>
+            <w:rPr>
+              <w:rFonts w:cs="B Nazanin"/>
+              <w:rtl/>
+            </w:rPr>
+            <w:fldChar w:fldCharType="separate"/>
+          </w:r>
+          <w:r>
+            <w:rPr>
+              <w:rFonts w:cs="B Nazanin"/>
+              <w:noProof/>
+            </w:rPr>
+            <w:t xml:space="preserve"> </w:t>
+          </w:r>
+          <w:r>
+            <w:rPr>
+              <w:rFonts w:cs="B Nazanin"/>
+              <w:noProof/>
+            </w:rPr>
+            <w:t>[3]</w:t>
+          </w:r>
+          <w:r>
+            <w:rPr>
+              <w:rFonts w:cs="B Nazanin"/>
+              <w:rtl/>
+            </w:rPr>
+            <w:fldChar w:fldCharType="end"/>
+          </w:r>
+        </w:sdtContent>
+      </w:sdt>
     </w:p>
     <w:p>
       <w:pPr>
@@ -625,9 +864,146 @@
         <w:jc w:val="both"/>
         <w:rPr>
           <w:rFonts w:cs="B Nazanin"/>
-          <w:rtl/>
         </w:rPr>
       </w:pPr>
+    </w:p>
+    <w:p>
+      <w:pPr>
+        <w:bidi/>
+        <w:jc w:val="both"/>
+        <w:rPr>
+          <w:rFonts w:cs="B Nazanin"/>
+          <w:rtl/>
+        </w:rPr>
+      </w:pPr>
+      <w:r>
+        <w:rPr>
+          <w:rFonts w:cs="B Nazanin"/>
+          <w:rtl/>
+        </w:rPr>
+        <w:t>یکی از الگوریتم‌های پرکاربرد در حوزه طبقه‌بندی، الگوریتم نزدیک‌ترین همسایه</w:t>
+      </w:r>
+      <w:r>
+        <w:rPr>
+          <w:rFonts w:cs="B Nazanin"/>
+        </w:rPr>
+        <w:t xml:space="preserve"> </w:t>
+      </w:r>
+      <w:r>
+        <w:rPr>
+          <w:rFonts w:cs="B Nazanin"/>
+          <w:rtl/>
+        </w:rPr>
+        <w:t xml:space="preserve">است که به دلیل سادگی و کاربرد وسیع در حوزه‌های مختلف شناخته شده است. با این حال، </w:t>
+      </w:r>
+      <w:r>
+        <w:rPr>
+          <w:rFonts w:cs="B Nazanin"/>
+          <w:rtl/>
+        </w:rPr>
+        <w:t>الگوریتم نزدیک‌ترین همسایه</w:t>
+      </w:r>
+      <w:r>
+        <w:rPr>
+          <w:rFonts w:cs="B Nazanin"/>
+        </w:rPr>
+        <w:t xml:space="preserve"> </w:t>
+      </w:r>
+      <w:r>
+        <w:rPr>
+          <w:rFonts w:cs="B Nazanin"/>
+          <w:rtl/>
+        </w:rPr>
+        <w:t>با چالشی مهم در زمینه هزینه‌های محاسباتی در هر مورد طبقه‌بندی مواجه است. تحقیقات متعددی به منظور بهبود عملکرد این الگوریتم صورت گرفته‌اند. به عنوان مثال، در مقاله‌ای توسط لگوریتمی معرفی شده است که با بهره‌گیری از خوشه‌بندی مبتنی بر آنتروپی به بهینه‌سازی</w:t>
+      </w:r>
+      <w:r>
+        <w:rPr>
+          <w:rFonts w:cs="B Nazanin"/>
+        </w:rPr>
+        <w:t xml:space="preserve"> </w:t>
+      </w:r>
+      <w:r>
+        <w:rPr>
+          <w:rFonts w:cs="B Nazanin"/>
+          <w:rtl/>
+        </w:rPr>
+        <w:t>الگوریتم نزدیک‌ترین همسایه</w:t>
+      </w:r>
+      <w:r>
+        <w:rPr>
+          <w:rFonts w:cs="B Nazanin"/>
+        </w:rPr>
+        <w:t xml:space="preserve"> </w:t>
+      </w:r>
+      <w:r>
+        <w:rPr>
+          <w:rFonts w:cs="B Nazanin"/>
+          <w:rtl/>
+        </w:rPr>
+        <w:t>می‌پردازد. برخلاف روش‌های خوشه‌بندی مبتنی بر فاصله سنتی، این الگوریتم داده‌ها را به خوشه‌های جداگانه تقسیم کرده و سعی در کمینه‌سازی آنتروپی در میان همسایگان دارد</w:t>
+      </w:r>
+      <w:r>
+        <w:rPr>
+          <w:rFonts w:cs="B Nazanin"/>
+        </w:rPr>
+        <w:t>.</w:t>
+      </w:r>
+      <w:r>
+        <w:rPr>
+          <w:rFonts w:cs="B Nazanin" w:hint="cs"/>
+          <w:rtl/>
+        </w:rPr>
+        <w:t xml:space="preserve"> </w:t>
+      </w:r>
+      <w:r>
+        <w:rPr>
+          <w:rFonts w:cs="B Nazanin"/>
+          <w:rtl/>
+        </w:rPr>
+        <w:t>این روش با استخراج نقاط نماینده از خوشه‌ها به منظور محاسبه نزدیک‌ترین همسایگان عمل می‌کند. نتایج تجربی بر روی مجموعه داده‌های مختلف</w:t>
+      </w:r>
+      <w:r>
+        <w:rPr>
+          <w:rFonts w:cs="B Nazanin"/>
+        </w:rPr>
+        <w:t xml:space="preserve"> UCI</w:t>
+      </w:r>
+      <w:r>
+        <w:rPr>
+          <w:rStyle w:val="FootnoteReference"/>
+          <w:rFonts w:cs="B Nazanin"/>
+        </w:rPr>
+        <w:footnoteReference w:id="3"/>
+      </w:r>
+      <w:r>
+        <w:rPr>
+          <w:rFonts w:cs="B Nazanin"/>
+        </w:rPr>
+        <w:t xml:space="preserve"> </w:t>
+      </w:r>
+      <w:r>
+        <w:rPr>
+          <w:rFonts w:cs="B Nazanin"/>
+          <w:rtl/>
+        </w:rPr>
+        <w:t>نشان می‌دهد که این رویکرد می‌تواند به کاهش قابل توجه هزینه‌های محاسباتی منجر شود</w:t>
+      </w:r>
+      <w:r>
+        <w:rPr>
+          <w:rFonts w:cs="B Nazanin"/>
+        </w:rPr>
+        <w:t>.</w:t>
+      </w:r>
+    </w:p>
+    <w:p>
+      <w:pPr>
+        <w:bidi/>
+        <w:jc w:val="both"/>
+        <w:rPr>
+          <w:rFonts w:cs="B Nazanin"/>
+          <w:rtl/>
+        </w:rPr>
+      </w:pPr>
       <w:r>
         <w:rPr>
           <w:rFonts w:cs="B Nazanin"/>
@@ -646,7 +1022,7 @@
         <w:rPr>
           <w:rtl/>
         </w:rPr>
-        <w:footnoteReference w:id="2"/>
+        <w:footnoteReference w:id="4"/>
       </w:r>
       <w:r>
         <w:rPr>
@@ -783,7 +1159,7 @@
               <w:rFonts w:cs="B Nazanin"/>
               <w:noProof/>
             </w:rPr>
-            <w:t>[2]</w:t>
+            <w:t>[4]</w:t>
           </w:r>
           <w:r>
             <w:rPr>
@@ -1021,7 +1397,7 @@
               <w:rFonts w:cs="B Nazanin"/>
               <w:noProof/>
             </w:rPr>
-            <w:t>[3]</w:t>
+            <w:t>[5]</w:t>
           </w:r>
           <w:r>
             <w:rPr>
@@ -1461,7 +1837,7 @@
               <w:rFonts w:cs="B Nazanin"/>
               <w:noProof/>
             </w:rPr>
-            <w:t>[4]</w:t>
+            <w:t>[6]</w:t>
           </w:r>
           <w:r>
             <w:rPr>
@@ -1486,6 +1862,7 @@
           <w:rFonts w:cs="B Nazanin"/>
           <w:rtl/>
         </w:rPr>
+        <w:lastRenderedPageBreak/>
         <w:t xml:space="preserve">نادیده گرفتن داده‌های مفقود می‌تواند کارایی مطالعه را کاهش داده و گاهی اوقات </w:t>
       </w:r>
       <w:r>
@@ -1600,7 +1977,7 @@
               <w:rFonts w:cs="B Nazanin"/>
               <w:noProof/>
             </w:rPr>
-            <w:t>[5]</w:t>
+            <w:t>[7]</w:t>
           </w:r>
           <w:r>
             <w:rPr>
@@ -1742,7 +2119,7 @@
               <w:rFonts w:cs="B Nazanin"/>
               <w:noProof/>
             </w:rPr>
-            <w:t>[6]</w:t>
+            <w:t>[8]</w:t>
           </w:r>
           <w:r>
             <w:rPr>
@@ -1767,7 +2144,6 @@
           <w:rFonts w:cs="B Nazanin"/>
           <w:rtl/>
         </w:rPr>
-        <w:lastRenderedPageBreak/>
         <w:t>فناوری بلاکچین اولین بار در قالب ارزهای دیجیتال به کار گرفته شد و این فناوری مجموعه‌ای از نوآوری‌ها و مسیرهای جدید را در پژوهش‌های علمی فراهم کرده است، از جمله استفاده از داده‌ها برای شناسایی ناهنجاری‌ها یا پیش‌بینی قیمت در بیت‌کوین و اتریوم</w:t>
       </w:r>
       <w:r>
@@ -1945,7 +2321,7 @@
               <w:rFonts w:cs="B Nazanin"/>
               <w:noProof/>
             </w:rPr>
-            <w:t>[7]</w:t>
+            <w:t>[9]</w:t>
           </w:r>
           <w:r>
             <w:rPr>
@@ -2132,7 +2508,7 @@
               </w:tblGrid>
               <w:tr>
                 <w:trPr>
-                  <w:divId w:val="1226380475"/>
+                  <w:divId w:val="1181044363"/>
                   <w:tblCellSpacing w:w="15" w:type="dxa"/>
                 </w:trPr>
                 <w:tc>
@@ -2196,7 +2572,7 @@
               </w:tr>
               <w:tr>
                 <w:trPr>
-                  <w:divId w:val="1226380475"/>
+                  <w:divId w:val="1181044363"/>
                   <w:tblCellSpacing w:w="15" w:type="dxa"/>
                 </w:trPr>
                 <w:tc>
@@ -2235,7 +2611,7 @@
                       <w:rPr>
                         <w:noProof/>
                       </w:rPr>
-                      <w:t xml:space="preserve">H. AbdelAzim, M. Tharwat and A. Mohammed, "Efficient Computational Cost Reduction in KNN through Maximum Entropy Clustering," </w:t>
+                      <w:t xml:space="preserve">P. Hart, "The condensed nearest neighbor rule," </w:t>
                     </w:r>
                     <w:r>
                       <w:rPr>
@@ -2243,20 +2619,20 @@
                         <w:iCs/>
                         <w:noProof/>
                       </w:rPr>
-                      <w:t xml:space="preserve">International Conference on Computing and Informatics (ICCI), </w:t>
+                      <w:t xml:space="preserve">IEEE Transactions on Information Theory, </w:t>
                     </w:r>
                     <w:r>
                       <w:rPr>
                         <w:noProof/>
                       </w:rPr>
-                      <w:t xml:space="preserve">2024. </w:t>
+                      <w:t xml:space="preserve">1968 . </w:t>
                     </w:r>
                   </w:p>
                 </w:tc>
               </w:tr>
               <w:tr>
                 <w:trPr>
-                  <w:divId w:val="1226380475"/>
+                  <w:divId w:val="1181044363"/>
                   <w:tblCellSpacing w:w="15" w:type="dxa"/>
                 </w:trPr>
                 <w:tc>
@@ -2295,7 +2671,7 @@
                       <w:rPr>
                         <w:noProof/>
                       </w:rPr>
-                      <w:t xml:space="preserve">D. C. Dalwadi and U. Jha, "Smart Attendance System Using KNN Algorithm," </w:t>
+                      <w:t xml:space="preserve">K. Fukunaga and P. M. Narendra, "A Branch and Bound Algorithm for Computing k-Nearest," </w:t>
                     </w:r>
                     <w:r>
                       <w:rPr>
@@ -2303,20 +2679,20 @@
                         <w:iCs/>
                         <w:noProof/>
                       </w:rPr>
-                      <w:t xml:space="preserve">IEEE 11th Region 10 Humanitarian Technology Conference (R10-HTC), </w:t>
+                      <w:t xml:space="preserve">IEEE Transactions on Computers , </w:t>
                     </w:r>
                     <w:r>
                       <w:rPr>
                         <w:noProof/>
                       </w:rPr>
-                      <w:t xml:space="preserve">2023. </w:t>
+                      <w:t xml:space="preserve">1975. </w:t>
                     </w:r>
                   </w:p>
                 </w:tc>
               </w:tr>
               <w:tr>
                 <w:trPr>
-                  <w:divId w:val="1226380475"/>
+                  <w:divId w:val="1181044363"/>
                   <w:tblCellSpacing w:w="15" w:type="dxa"/>
                 </w:trPr>
                 <w:tc>
@@ -2355,7 +2731,7 @@
                       <w:rPr>
                         <w:noProof/>
                       </w:rPr>
-                      <w:t xml:space="preserve">L. R. Somula and M. Meena, "K-Nearest Neighbour (KNN) Algorithm based Cooperative Spectrum Sensing in Cognitive Radio Networks," </w:t>
+                      <w:t xml:space="preserve">H. AbdelAzim, M. Tharwat and A. Mohammed, "Efficient Computational Cost Reduction in KNN through Maximum Entropy Clustering," </w:t>
                     </w:r>
                     <w:r>
                       <w:rPr>
@@ -2363,20 +2739,20 @@
                         <w:iCs/>
                         <w:noProof/>
                       </w:rPr>
-                      <w:t xml:space="preserve">IEEE 4th International Conference on Cybernetics, </w:t>
+                      <w:t xml:space="preserve">International Conference on Computing and Informatics (ICCI), </w:t>
                     </w:r>
                     <w:r>
                       <w:rPr>
                         <w:noProof/>
                       </w:rPr>
-                      <w:t xml:space="preserve">2022. </w:t>
+                      <w:t xml:space="preserve">2024. </w:t>
                     </w:r>
                   </w:p>
                 </w:tc>
               </w:tr>
               <w:tr>
                 <w:trPr>
-                  <w:divId w:val="1226380475"/>
+                  <w:divId w:val="1181044363"/>
                   <w:tblCellSpacing w:w="15" w:type="dxa"/>
                 </w:trPr>
                 <w:tc>
@@ -2415,7 +2791,7 @@
                       <w:rPr>
                         <w:noProof/>
                       </w:rPr>
-                      <w:t xml:space="preserve">H. Cheng, "KNN-SVM Classifiers in Complex Diagnosis," </w:t>
+                      <w:t xml:space="preserve">D. C. Dalwadi and U. Jha, "Smart Attendance System Using KNN Algorithm," </w:t>
                     </w:r>
                     <w:r>
                       <w:rPr>
@@ -2423,7 +2799,7 @@
                         <w:iCs/>
                         <w:noProof/>
                       </w:rPr>
-                      <w:t xml:space="preserve">Journal of Physics: Conference Series, </w:t>
+                      <w:t xml:space="preserve">IEEE 11th Region 10 Humanitarian Technology Conference (R10-HTC), </w:t>
                     </w:r>
                     <w:r>
                       <w:rPr>
@@ -2436,7 +2812,7 @@
               </w:tr>
               <w:tr>
                 <w:trPr>
-                  <w:divId w:val="1226380475"/>
+                  <w:divId w:val="1181044363"/>
                   <w:tblCellSpacing w:w="15" w:type="dxa"/>
                 </w:trPr>
                 <w:tc>
@@ -2475,7 +2851,7 @@
                       <w:rPr>
                         <w:noProof/>
                       </w:rPr>
-                      <w:t xml:space="preserve">A. Patil, G. Padole and A. Sontakke, "Stock Trend Prediction Using KNN Algorithm," </w:t>
+                      <w:t xml:space="preserve">L. R. Somula and M. Meena, "K-Nearest Neighbour (KNN) Algorithm based Cooperative Spectrum Sensing in Cognitive Radio Networks," </w:t>
                     </w:r>
                     <w:r>
                       <w:rPr>
@@ -2483,20 +2859,20 @@
                         <w:iCs/>
                         <w:noProof/>
                       </w:rPr>
-                      <w:t xml:space="preserve">International Journal of Scientific Research in Science and Technology, </w:t>
+                      <w:t xml:space="preserve">IEEE 4th International Conference on Cybernetics, </w:t>
                     </w:r>
                     <w:r>
                       <w:rPr>
                         <w:noProof/>
                       </w:rPr>
-                      <w:t xml:space="preserve">2023. </w:t>
+                      <w:t xml:space="preserve">2022. </w:t>
                     </w:r>
                   </w:p>
                 </w:tc>
               </w:tr>
               <w:tr>
                 <w:trPr>
-                  <w:divId w:val="1226380475"/>
+                  <w:divId w:val="1181044363"/>
                   <w:tblCellSpacing w:w="15" w:type="dxa"/>
                 </w:trPr>
                 <w:tc>
@@ -2535,6 +2911,126 @@
                       <w:rPr>
                         <w:noProof/>
                       </w:rPr>
+                      <w:t xml:space="preserve">H. Cheng, "KNN-SVM Classifiers in Complex Diagnosis," </w:t>
+                    </w:r>
+                    <w:r>
+                      <w:rPr>
+                        <w:i/>
+                        <w:iCs/>
+                        <w:noProof/>
+                      </w:rPr>
+                      <w:t xml:space="preserve">Journal of Physics: Conference Series, </w:t>
+                    </w:r>
+                    <w:r>
+                      <w:rPr>
+                        <w:noProof/>
+                      </w:rPr>
+                      <w:t xml:space="preserve">2023. </w:t>
+                    </w:r>
+                  </w:p>
+                </w:tc>
+              </w:tr>
+              <w:tr>
+                <w:trPr>
+                  <w:divId w:val="1181044363"/>
+                  <w:tblCellSpacing w:w="15" w:type="dxa"/>
+                </w:trPr>
+                <w:tc>
+                  <w:tcPr>
+                    <w:tcW w:w="50" w:type="pct"/>
+                    <w:hideMark/>
+                  </w:tcPr>
+                  <w:p>
+                    <w:pPr>
+                      <w:pStyle w:val="Bibliography"/>
+                      <w:rPr>
+                        <w:noProof/>
+                      </w:rPr>
+                    </w:pPr>
+                    <w:r>
+                      <w:rPr>
+                        <w:noProof/>
+                      </w:rPr>
+                      <w:t xml:space="preserve">[8] </w:t>
+                    </w:r>
+                  </w:p>
+                </w:tc>
+                <w:tc>
+                  <w:tcPr>
+                    <w:tcW w:w="0" w:type="auto"/>
+                    <w:hideMark/>
+                  </w:tcPr>
+                  <w:p>
+                    <w:pPr>
+                      <w:pStyle w:val="Bibliography"/>
+                      <w:rPr>
+                        <w:noProof/>
+                      </w:rPr>
+                    </w:pPr>
+                    <w:r>
+                      <w:rPr>
+                        <w:noProof/>
+                      </w:rPr>
+                      <w:t xml:space="preserve">A. Patil, G. Padole and A. Sontakke, "Stock Trend Prediction Using KNN Algorithm," </w:t>
+                    </w:r>
+                    <w:r>
+                      <w:rPr>
+                        <w:i/>
+                        <w:iCs/>
+                        <w:noProof/>
+                      </w:rPr>
+                      <w:t xml:space="preserve">International Journal of Scientific Research in Science and Technology, </w:t>
+                    </w:r>
+                    <w:r>
+                      <w:rPr>
+                        <w:noProof/>
+                      </w:rPr>
+                      <w:t xml:space="preserve">2023. </w:t>
+                    </w:r>
+                  </w:p>
+                </w:tc>
+              </w:tr>
+              <w:tr>
+                <w:trPr>
+                  <w:divId w:val="1181044363"/>
+                  <w:tblCellSpacing w:w="15" w:type="dxa"/>
+                </w:trPr>
+                <w:tc>
+                  <w:tcPr>
+                    <w:tcW w:w="50" w:type="pct"/>
+                    <w:hideMark/>
+                  </w:tcPr>
+                  <w:p>
+                    <w:pPr>
+                      <w:pStyle w:val="Bibliography"/>
+                      <w:rPr>
+                        <w:noProof/>
+                      </w:rPr>
+                    </w:pPr>
+                    <w:r>
+                      <w:rPr>
+                        <w:noProof/>
+                      </w:rPr>
+                      <w:t xml:space="preserve">[9] </w:t>
+                    </w:r>
+                  </w:p>
+                </w:tc>
+                <w:tc>
+                  <w:tcPr>
+                    <w:tcW w:w="0" w:type="auto"/>
+                    <w:hideMark/>
+                  </w:tcPr>
+                  <w:p>
+                    <w:pPr>
+                      <w:pStyle w:val="Bibliography"/>
+                      <w:rPr>
+                        <w:noProof/>
+                      </w:rPr>
+                    </w:pPr>
+                    <w:r>
+                      <w:rPr>
+                        <w:noProof/>
+                      </w:rPr>
                       <w:t xml:space="preserve">A. Elbaghdadi, S. Mezroui and A. E. Oualkadi, "An Approach to Detect Illicit Transaction in the Bitcoin Network," </w:t>
                     </w:r>
                     <w:r>
@@ -2557,7 +3053,7 @@
             </w:tbl>
             <w:p>
               <w:pPr>
-                <w:divId w:val="1226380475"/>
+                <w:divId w:val="1181044363"/>
                 <w:rPr>
                   <w:rFonts w:eastAsia="Times New Roman"/>
                   <w:noProof/>
@@ -2655,6 +3151,8 @@
       <w:pPr>
         <w:pStyle w:val="FootnoteText"/>
         <w:rPr>
+          <w:rFonts w:hint="cs"/>
+          <w:rtl/>
           <w:lang w:bidi="fa-IR"/>
         </w:rPr>
       </w:pPr>
@@ -2668,11 +3166,60 @@
         <w:t xml:space="preserve"> </w:t>
       </w:r>
       <w:r>
-        <w:t>https://archive.ics.uci.edu/</w:t>
+        <w:t>condensed nearest neighbor (CNN)</w:t>
       </w:r>
     </w:p>
   </w:footnote>
   <w:footnote w:id="2">
+    <w:p>
+      <w:pPr>
+        <w:pStyle w:val="FootnoteText"/>
+        <w:rPr>
+          <w:rFonts w:hint="cs"/>
+          <w:rtl/>
+          <w:lang w:bidi="fa-IR"/>
+        </w:rPr>
+      </w:pPr>
+      <w:r>
+        <w:rPr>
+          <w:rStyle w:val="FootnoteReference"/>
+        </w:rPr>
+        <w:footnoteRef/>
+      </w:r>
+      <w:r>
+        <w:t xml:space="preserve"> </w:t>
+      </w:r>
+      <w:r>
+        <w:rPr>
+          <w:rFonts w:cs="B Nazanin"/>
+        </w:rPr>
+        <w:t xml:space="preserve"> branch and bound</w:t>
+      </w:r>
+    </w:p>
+  </w:footnote>
+  <w:footnote w:id="3">
+    <w:p>
+      <w:pPr>
+        <w:pStyle w:val="FootnoteText"/>
+        <w:rPr>
+          <w:lang w:bidi="fa-IR"/>
+        </w:rPr>
+      </w:pPr>
+      <w:r>
+        <w:rPr>
+          <w:rStyle w:val="FootnoteReference"/>
+        </w:rPr>
+        <w:footnoteRef/>
+      </w:r>
+      <w:r>
+        <w:t xml:space="preserve"> </w:t>
+      </w:r>
+      <w:r>
+        <w:t>https://archive.ics.uci.edu/</w:t>
+      </w:r>
+    </w:p>
+  </w:footnote>
+  <w:footnote w:id="4">
     <w:p>
       <w:pPr>
         <w:pStyle w:val="FootnoteText"/>
@@ -3241,6 +3788,45 @@
       <w:u w:val="single"/>
     </w:rPr>
   </w:style>
+  <w:style w:type="paragraph" w:styleId="EndnoteText">
+    <w:name w:val="endnote text"/>
+    <w:basedOn w:val="Normal"/>
+    <w:link w:val="EndnoteTextChar"/>
+    <w:uiPriority w:val="99"/>
+    <w:semiHidden/>
+    <w:unhideWhenUsed/>
+    <w:rsid w:val="003E0701"/>
+    <w:pPr>
+      <w:spacing w:after="0" w:line="240" w:lineRule="auto"/>
+    </w:pPr>
+    <w:rPr>
+      <w:sz w:val="20"/>
+      <w:szCs w:val="20"/>
+    </w:rPr>
+  </w:style>
+  <w:style w:type="character" w:customStyle="1" w:styleId="EndnoteTextChar">
+    <w:name w:val="Endnote Text Char"/>
+    <w:basedOn w:val="DefaultParagraphFont"/>
+    <w:link w:val="EndnoteText"/>
+    <w:uiPriority w:val="99"/>
+    <w:semiHidden/>
+    <w:rsid w:val="003E0701"/>
+    <w:rPr>
+      <w:sz w:val="20"/>
+      <w:szCs w:val="20"/>
+    </w:rPr>
+  </w:style>
+  <w:style w:type="character" w:styleId="EndnoteReference">
+    <w:name w:val="endnote reference"/>
+    <w:basedOn w:val="DefaultParagraphFont"/>
+    <w:uiPriority w:val="99"/>
+    <w:semiHidden/>
+    <w:unhideWhenUsed/>
+    <w:rsid w:val="003E0701"/>
+    <w:rPr>
+      <w:vertAlign w:val="superscript"/>
+    </w:rPr>
+  </w:style>
 </w:styles>
 </file>
 
@@ -3566,7 +4152,7 @@
         </b:NameList>
       </b:Author>
     </b:Author>
-    <b:RefOrder>2</b:RefOrder>
+    <b:RefOrder>4</b:RefOrder>
   </b:Source>
   <b:Source>
     <b:Tag>Dar23</b:Tag>
@@ -3590,7 +4176,7 @@
     <b:Title>Smart Attendance System Using KNN Algorithm</b:Title>
     <b:JournalName>IEEE 11th Region 10 Humanitarian Technology Conference (R10-HTC)</b:JournalName>
     <b:Year>2023</b:Year>
-    <b:RefOrder>3</b:RefOrder>
+    <b:RefOrder>5</b:RefOrder>
   </b:Source>
   <b:Source>
     <b:Tag>Lak22</b:Tag>
@@ -3614,7 +4200,7 @@
     <b:Title>K-Nearest Neighbour (KNN) Algorithm based Cooperative Spectrum Sensing in Cognitive Radio Networks</b:Title>
     <b:JournalName>IEEE 4th International Conference on Cybernetics</b:JournalName>
     <b:Year>2022</b:Year>
-    <b:RefOrder>4</b:RefOrder>
+    <b:RefOrder>6</b:RefOrder>
   </b:Source>
   <b:Source>
     <b:Tag>Hao23</b:Tag>
@@ -3633,7 +4219,7 @@
     <b:Title>KNN-SVM Classifiers in Complex Diagnosis</b:Title>
     <b:JournalName>Journal of Physics: Conference Series</b:JournalName>
     <b:Year>2023</b:Year>
-    <b:RefOrder>5</b:RefOrder>
+    <b:RefOrder>7</b:RefOrder>
   </b:Source>
   <b:Source>
     <b:Tag>Anj23</b:Tag>
@@ -3660,7 +4246,7 @@
     <b:Title>Stock Trend Prediction Using KNN Algorithm</b:Title>
     <b:JournalName>International Journal of Scientific Research in Science and Technology</b:JournalName>
     <b:Year>2023</b:Year>
-    <b:RefOrder>6</b:RefOrder>
+    <b:RefOrder>8</b:RefOrder>
   </b:Source>
   <b:Source>
     <b:Tag>Abd21</b:Tag>
@@ -3688,7 +4274,7 @@
     <b:Title>An Approach to Detect Illicit Transaction in the Bitcoin Network</b:Title>
     <b:JournalName> Integration Challenges for Analytics, Business Intelligence, and Data Mining</b:JournalName>
     <b:Year>2021</b:Year>
-    <b:RefOrder>7</b:RefOrder>
+    <b:RefOrder>9</b:RefOrder>
   </b:Source>
   <b:Source>
     <b:Tag>Tho66</b:Tag>
@@ -3715,11 +4301,54 @@
     <b:Year>1966</b:Year>
     <b:RefOrder>1</b:RefOrder>
   </b:Source>
+  <b:Source>
+    <b:Tag>PHa68</b:Tag>
+    <b:SourceType>JournalArticle</b:SourceType>
+    <b:Guid>{1CFA31D3-B3CF-4EC0-87FE-AF8F4F84D3E7}</b:Guid>
+    <b:Author>
+      <b:Author>
+        <b:NameList>
+          <b:Person>
+            <b:Last>Hart</b:Last>
+            <b:First>P.</b:First>
+          </b:Person>
+        </b:NameList>
+      </b:Author>
+    </b:Author>
+    <b:Title>The condensed nearest neighbor rule</b:Title>
+    <b:JournalName>IEEE Transactions on Information Theory</b:JournalName>
+    <b:Year>1968 </b:Year>
+    <b:RefOrder>2</b:RefOrder>
+  </b:Source>
+  <b:Source>
+    <b:Tag>Kei75</b:Tag>
+    <b:SourceType>JournalArticle</b:SourceType>
+    <b:Guid>{DBDE870E-397D-43AA-A82F-DC5CAF082C9D}</b:Guid>
+    <b:Author>
+      <b:Author>
+        <b:NameList>
+          <b:Person>
+            <b:Last>Fukunaga</b:Last>
+            <b:First>Keinosuke</b:First>
+          </b:Person>
+          <b:Person>
+            <b:Last>Narendra</b:Last>
+            <b:First>Patrenahalli</b:First>
+            <b:Middle>M.</b:Middle>
+          </b:Person>
+        </b:NameList>
+      </b:Author>
+    </b:Author>
+    <b:Title>A Branch and Bound Algorithm for Computing k-Nearest</b:Title>
+    <b:JournalName>IEEE Transactions on Computers </b:JournalName>
+    <b:Year>1975</b:Year>
+    <b:RefOrder>3</b:RefOrder>
+  </b:Source>
 </b:Sources>
 </file>
 
 <file path=customXml/itemProps1.xml><?xml version="1.0" encoding="utf-8"?>
-<ds:datastoreItem xmlns:ds="http://schemas.openxmlformats.org/officeDocument/2006/customXml" ds:itemID="{BED77B2A-F721-421A-AFF4-3F82384322DE}">
+<ds:datastoreItem xmlns:ds="http://schemas.openxmlformats.org/officeDocument/2006/customXml" ds:itemID="{958A5A70-2027-4E5C-ABC7-8A98E738DEC2}">
   <ds:schemaRefs>
     <ds:schemaRef ds:uri="http://schemas.openxmlformats.org/officeDocument/2006/bibliography"/>
   </ds:schemaRefs>

--- a/مرور ادبیات.docx
+++ b/مرور ادبیات.docx
@@ -1175,6 +1175,12 @@
           <w:rFonts w:cs="B Nazanin"/>
         </w:rPr>
         <w:t xml:space="preserve"> </w:t>
+      </w:r>
+      <w:r>
+        <w:rPr>
+          <w:rFonts w:cs="B Nazanin"/>
+        </w:rPr>
+        <w:t xml:space="preserve"> .</w:t>
       </w:r>
     </w:p>
     <w:p>

--- a/مرور ادبیات.docx
+++ b/مرور ادبیات.docx
@@ -626,14 +626,7 @@
           <w:rFonts w:cs="B Nazanin"/>
           <w:rtl/>
         </w:rPr>
-        <w:t>زدیک‌ترین همسایه‌ی فشرده</w:t>
-      </w:r>
-      <w:r>
-        <w:rPr>
-          <w:rFonts w:cs="B Nazanin"/>
-          <w:rtl/>
-        </w:rPr>
-        <w:t xml:space="preserve"> </w:t>
+        <w:t xml:space="preserve">زدیک‌ترین همسایه‌ی فشرده </w:t>
       </w:r>
       <w:r>
         <w:rPr>
@@ -866,6 +859,499 @@
           <w:rFonts w:cs="B Nazanin"/>
         </w:rPr>
       </w:pPr>
+      <w:r>
+        <w:rPr>
+          <w:rFonts w:cs="B Nazanin"/>
+          <w:rtl/>
+        </w:rPr>
+        <w:t>الگور</w:t>
+      </w:r>
+      <w:r>
+        <w:rPr>
+          <w:rFonts w:cs="B Nazanin" w:hint="cs"/>
+          <w:rtl/>
+        </w:rPr>
+        <w:t>ی</w:t>
+      </w:r>
+      <w:r>
+        <w:rPr>
+          <w:rFonts w:cs="B Nazanin" w:hint="eastAsia"/>
+          <w:rtl/>
+        </w:rPr>
+        <w:t>تم</w:t>
+      </w:r>
+      <w:r>
+        <w:rPr>
+          <w:rFonts w:cs="B Nazanin"/>
+          <w:rtl/>
+        </w:rPr>
+        <w:t xml:space="preserve"> </w:t>
+      </w:r>
+      <w:r>
+        <w:rPr>
+          <w:rFonts w:cs="B Nazanin" w:hint="cs"/>
+          <w:rtl/>
+        </w:rPr>
+        <w:t xml:space="preserve">همسایگی نزدیک </w:t>
+      </w:r>
+      <w:r>
+        <w:rPr>
+          <w:rFonts w:cs="B Nazanin"/>
+          <w:rtl/>
+        </w:rPr>
+        <w:t>ن</w:t>
+      </w:r>
+      <w:r>
+        <w:rPr>
+          <w:rFonts w:cs="B Nazanin" w:hint="cs"/>
+          <w:rtl/>
+        </w:rPr>
+        <w:t>ی</w:t>
+      </w:r>
+      <w:r>
+        <w:rPr>
+          <w:rFonts w:cs="B Nazanin" w:hint="eastAsia"/>
+          <w:rtl/>
+        </w:rPr>
+        <w:t>از</w:t>
+      </w:r>
+      <w:r>
+        <w:rPr>
+          <w:rFonts w:cs="B Nazanin"/>
+          <w:rtl/>
+        </w:rPr>
+        <w:t xml:space="preserve"> به محاسبه فاصله </w:t>
+      </w:r>
+      <w:r>
+        <w:rPr>
+          <w:rFonts w:cs="B Nazanin" w:hint="cs"/>
+          <w:rtl/>
+        </w:rPr>
+        <w:t xml:space="preserve">نمونه </w:t>
+      </w:r>
+      <w:r>
+        <w:rPr>
+          <w:rFonts w:cs="B Nazanin" w:hint="cs"/>
+          <w:rtl/>
+        </w:rPr>
+        <w:t xml:space="preserve">طبقه بندی نشده </w:t>
+      </w:r>
+      <w:r>
+        <w:rPr>
+          <w:rFonts w:cs="B Nazanin" w:hint="cs"/>
+          <w:rtl/>
+        </w:rPr>
+        <w:t>با</w:t>
+      </w:r>
+      <w:r>
+        <w:rPr>
+          <w:rFonts w:cs="B Nazanin"/>
+          <w:rtl/>
+        </w:rPr>
+        <w:t xml:space="preserve"> تمام</w:t>
+      </w:r>
+      <w:r>
+        <w:rPr>
+          <w:rFonts w:cs="B Nazanin" w:hint="cs"/>
+          <w:rtl/>
+        </w:rPr>
+        <w:t>ی</w:t>
+      </w:r>
+      <w:r>
+        <w:rPr>
+          <w:rFonts w:cs="B Nazanin"/>
+          <w:rtl/>
+        </w:rPr>
+        <w:t xml:space="preserve"> </w:t>
+      </w:r>
+      <w:r>
+        <w:rPr>
+          <w:rFonts w:cs="B Nazanin" w:hint="cs"/>
+          <w:rtl/>
+        </w:rPr>
+        <w:t xml:space="preserve">نمونه های طبقه بنده شده </w:t>
+      </w:r>
+      <w:r>
+        <w:rPr>
+          <w:rFonts w:cs="B Nazanin"/>
+          <w:rtl/>
+        </w:rPr>
+        <w:t xml:space="preserve">در مجموعه </w:t>
+      </w:r>
+      <w:r>
+        <w:rPr>
+          <w:rFonts w:cs="B Nazanin" w:hint="cs"/>
+          <w:rtl/>
+        </w:rPr>
+        <w:t xml:space="preserve">دیتای های </w:t>
+      </w:r>
+      <w:r>
+        <w:rPr>
+          <w:rFonts w:cs="B Nazanin"/>
+          <w:rtl/>
+        </w:rPr>
+        <w:t>آموزش</w:t>
+      </w:r>
+      <w:r>
+        <w:rPr>
+          <w:rFonts w:cs="B Nazanin" w:hint="cs"/>
+          <w:rtl/>
+        </w:rPr>
+        <w:t xml:space="preserve"> دیده شده</w:t>
+      </w:r>
+      <w:r>
+        <w:rPr>
+          <w:rFonts w:cs="B Nazanin"/>
+          <w:rtl/>
+        </w:rPr>
+        <w:t xml:space="preserve"> دارد.برا</w:t>
+      </w:r>
+      <w:r>
+        <w:rPr>
+          <w:rFonts w:cs="B Nazanin" w:hint="cs"/>
+          <w:rtl/>
+        </w:rPr>
+        <w:t>ی</w:t>
+      </w:r>
+      <w:r>
+        <w:rPr>
+          <w:rFonts w:cs="B Nazanin"/>
+          <w:rtl/>
+        </w:rPr>
+        <w:t xml:space="preserve"> اول</w:t>
+      </w:r>
+      <w:r>
+        <w:rPr>
+          <w:rFonts w:cs="B Nazanin" w:hint="cs"/>
+          <w:rtl/>
+        </w:rPr>
+        <w:t>ی</w:t>
+      </w:r>
+      <w:r>
+        <w:rPr>
+          <w:rFonts w:cs="B Nazanin" w:hint="eastAsia"/>
+          <w:rtl/>
+        </w:rPr>
+        <w:t>ن</w:t>
+      </w:r>
+      <w:r>
+        <w:rPr>
+          <w:rFonts w:cs="B Nazanin"/>
+          <w:rtl/>
+        </w:rPr>
+        <w:t xml:space="preserve"> بار </w:t>
+      </w:r>
+      <w:r>
+        <w:rPr>
+          <w:rFonts w:cs="B Nazanin" w:hint="cs"/>
+          <w:rtl/>
+        </w:rPr>
+        <w:t>ی</w:t>
+      </w:r>
+      <w:r>
+        <w:rPr>
+          <w:rFonts w:cs="B Nazanin" w:hint="eastAsia"/>
+          <w:rtl/>
+        </w:rPr>
+        <w:t>ک</w:t>
+      </w:r>
+      <w:r>
+        <w:rPr>
+          <w:rFonts w:cs="B Nazanin"/>
+          <w:rtl/>
+        </w:rPr>
+        <w:t xml:space="preserve"> الگور</w:t>
+      </w:r>
+      <w:r>
+        <w:rPr>
+          <w:rFonts w:cs="B Nazanin" w:hint="cs"/>
+          <w:rtl/>
+        </w:rPr>
+        <w:t>ی</w:t>
+      </w:r>
+      <w:r>
+        <w:rPr>
+          <w:rFonts w:cs="B Nazanin" w:hint="eastAsia"/>
+          <w:rtl/>
+        </w:rPr>
+        <w:t>تم</w:t>
+      </w:r>
+      <w:r>
+        <w:rPr>
+          <w:rFonts w:cs="B Nazanin"/>
+          <w:rtl/>
+        </w:rPr>
+        <w:t xml:space="preserve"> </w:t>
+      </w:r>
+      <w:r>
+        <w:rPr>
+          <w:rFonts w:cs="B Nazanin" w:hint="cs"/>
+          <w:rtl/>
+        </w:rPr>
+        <w:t xml:space="preserve">نزدیکترین همسایه </w:t>
+      </w:r>
+      <w:r>
+        <w:rPr>
+          <w:rFonts w:cs="B Nazanin"/>
+          <w:rtl/>
+        </w:rPr>
+        <w:t>وزن‌دار با فاصله را پ</w:t>
+      </w:r>
+      <w:r>
+        <w:rPr>
+          <w:rFonts w:cs="B Nazanin" w:hint="cs"/>
+          <w:rtl/>
+        </w:rPr>
+        <w:t>ی</w:t>
+      </w:r>
+      <w:r>
+        <w:rPr>
+          <w:rFonts w:cs="B Nazanin" w:hint="eastAsia"/>
+          <w:rtl/>
+        </w:rPr>
+        <w:t>شنهاد</w:t>
+      </w:r>
+      <w:r>
+        <w:rPr>
+          <w:rFonts w:cs="B Nazanin"/>
+          <w:rtl/>
+        </w:rPr>
+        <w:t xml:space="preserve"> </w:t>
+      </w:r>
+      <w:r>
+        <w:rPr>
+          <w:rFonts w:cs="B Nazanin" w:hint="cs"/>
+          <w:rtl/>
+        </w:rPr>
+        <w:t xml:space="preserve">شد </w:t>
+      </w:r>
+      <w:r>
+        <w:rPr>
+          <w:rFonts w:cs="B Nazanin"/>
+          <w:rtl/>
+        </w:rPr>
+        <w:t xml:space="preserve">که </w:t>
+      </w:r>
+      <w:r>
+        <w:rPr>
+          <w:rFonts w:cs="B Nazanin" w:hint="cs"/>
+          <w:rtl/>
+        </w:rPr>
+        <w:t xml:space="preserve">با </w:t>
+      </w:r>
+      <w:r>
+        <w:rPr>
+          <w:rFonts w:cs="B Nazanin"/>
+          <w:rtl/>
+        </w:rPr>
+        <w:t>توجه به فواصل</w:t>
+      </w:r>
+      <w:r>
+        <w:rPr>
+          <w:rFonts w:cs="B Nazanin" w:hint="cs"/>
+          <w:rtl/>
+        </w:rPr>
+        <w:t xml:space="preserve"> </w:t>
+      </w:r>
+      <w:r>
+        <w:rPr>
+          <w:rFonts w:cs="B Nazanin" w:hint="cs"/>
+          <w:rtl/>
+        </w:rPr>
+        <w:t xml:space="preserve">بین آن های </w:t>
+      </w:r>
+      <w:r>
+        <w:rPr>
+          <w:rFonts w:cs="B Nazanin"/>
+          <w:rtl/>
+        </w:rPr>
+        <w:t>وزن‌ها</w:t>
+      </w:r>
+      <w:r>
+        <w:rPr>
+          <w:rFonts w:cs="B Nazanin" w:hint="cs"/>
+          <w:rtl/>
+        </w:rPr>
+        <w:t>ی</w:t>
+      </w:r>
+      <w:r>
+        <w:rPr>
+          <w:rFonts w:cs="B Nazanin"/>
+          <w:rtl/>
+        </w:rPr>
+        <w:t xml:space="preserve"> سنگ</w:t>
+      </w:r>
+      <w:r>
+        <w:rPr>
+          <w:rFonts w:cs="B Nazanin" w:hint="cs"/>
+          <w:rtl/>
+        </w:rPr>
+        <w:t>ی</w:t>
+      </w:r>
+      <w:r>
+        <w:rPr>
+          <w:rFonts w:cs="B Nazanin" w:hint="eastAsia"/>
+          <w:rtl/>
+        </w:rPr>
+        <w:t>ن‌تر</w:t>
+      </w:r>
+      <w:r>
+        <w:rPr>
+          <w:rFonts w:cs="B Nazanin"/>
+          <w:rtl/>
+        </w:rPr>
+        <w:t xml:space="preserve"> را به همسا</w:t>
+      </w:r>
+      <w:r>
+        <w:rPr>
+          <w:rFonts w:cs="B Nazanin" w:hint="cs"/>
+          <w:rtl/>
+        </w:rPr>
+        <w:t>ی</w:t>
+      </w:r>
+      <w:r>
+        <w:rPr>
+          <w:rFonts w:cs="B Nazanin" w:hint="eastAsia"/>
+          <w:rtl/>
+        </w:rPr>
+        <w:t>گان</w:t>
+      </w:r>
+      <w:r>
+        <w:rPr>
+          <w:rFonts w:cs="B Nazanin"/>
+          <w:rtl/>
+        </w:rPr>
+        <w:t xml:space="preserve"> نزد</w:t>
+      </w:r>
+      <w:r>
+        <w:rPr>
+          <w:rFonts w:cs="B Nazanin" w:hint="cs"/>
+          <w:rtl/>
+        </w:rPr>
+        <w:t>ی</w:t>
+      </w:r>
+      <w:r>
+        <w:rPr>
+          <w:rFonts w:cs="B Nazanin" w:hint="eastAsia"/>
+          <w:rtl/>
+        </w:rPr>
+        <w:t>ک‌تر</w:t>
+      </w:r>
+      <w:r>
+        <w:rPr>
+          <w:rFonts w:cs="B Nazanin"/>
+          <w:rtl/>
+        </w:rPr>
+        <w:t xml:space="preserve"> با اختصاص م</w:t>
+      </w:r>
+      <w:r>
+        <w:rPr>
+          <w:rFonts w:cs="B Nazanin" w:hint="cs"/>
+          <w:rtl/>
+        </w:rPr>
+        <w:t>ی‌</w:t>
+      </w:r>
+      <w:r>
+        <w:rPr>
+          <w:rFonts w:cs="B Nazanin" w:hint="cs"/>
+          <w:rtl/>
+        </w:rPr>
+        <w:t>یا</w:t>
+      </w:r>
+      <w:r>
+        <w:rPr>
+          <w:rFonts w:cs="B Nazanin" w:hint="cs"/>
+          <w:rtl/>
+        </w:rPr>
+        <w:t>فت</w:t>
+      </w:r>
+      <w:r>
+        <w:rPr>
+          <w:rFonts w:cs="B Nazanin"/>
+          <w:rtl/>
+        </w:rPr>
+        <w:t>.</w:t>
+      </w:r>
+      <w:sdt>
+        <w:sdtPr>
+          <w:rPr>
+            <w:rFonts w:cs="B Nazanin"/>
+            <w:rtl/>
+          </w:rPr>
+          <w:id w:val="2474403"/>
+          <w:citation/>
+        </w:sdtPr>
+        <w:sdtContent>
+          <w:r>
+            <w:rPr>
+              <w:rFonts w:cs="B Nazanin"/>
+              <w:rtl/>
+            </w:rPr>
+            <w:fldChar w:fldCharType="begin"/>
+          </w:r>
+          <w:r>
+            <w:rPr>
+              <w:rFonts w:cs="B Nazanin"/>
+            </w:rPr>
+            <w:instrText xml:space="preserve"> CITATION Sah76 \l 1033 </w:instrText>
+          </w:r>
+          <w:r>
+            <w:rPr>
+              <w:rFonts w:cs="B Nazanin"/>
+              <w:rtl/>
+            </w:rPr>
+            <w:fldChar w:fldCharType="separate"/>
+          </w:r>
+          <w:r>
+            <w:rPr>
+              <w:rFonts w:cs="B Nazanin"/>
+              <w:noProof/>
+            </w:rPr>
+            <w:t xml:space="preserve"> </w:t>
+          </w:r>
+          <w:r>
+            <w:rPr>
+              <w:rFonts w:cs="B Nazanin"/>
+              <w:noProof/>
+            </w:rPr>
+            <w:t>[4]</w:t>
+          </w:r>
+          <w:r>
+            <w:rPr>
+              <w:rFonts w:cs="B Nazanin"/>
+              <w:rtl/>
+            </w:rPr>
+            <w:fldChar w:fldCharType="end"/>
+          </w:r>
+        </w:sdtContent>
+      </w:sdt>
+    </w:p>
+    <w:p>
+      <w:pPr>
+        <w:bidi/>
+        <w:jc w:val="both"/>
+        <w:rPr>
+          <w:rFonts w:cs="B Nazanin"/>
+        </w:rPr>
+      </w:pPr>
+    </w:p>
+    <w:p>
+      <w:pPr>
+        <w:bidi/>
+        <w:jc w:val="both"/>
+        <w:rPr>
+          <w:rFonts w:cs="B Nazanin"/>
+        </w:rPr>
+      </w:pPr>
+    </w:p>
+    <w:p>
+      <w:pPr>
+        <w:bidi/>
+        <w:jc w:val="both"/>
+        <w:rPr>
+          <w:rFonts w:cs="B Nazanin"/>
+        </w:rPr>
+      </w:pPr>
     </w:p>
     <w:p>
       <w:pPr>
@@ -1159,7 +1645,7 @@
               <w:rFonts w:cs="B Nazanin"/>
               <w:noProof/>
             </w:rPr>
-            <w:t>[4]</w:t>
+            <w:t>[5]</w:t>
           </w:r>
           <w:r>
             <w:rPr>
@@ -1354,7 +1840,15 @@
           <w:rFonts w:cs="B Nazanin"/>
           <w:rtl/>
         </w:rPr>
-        <w:t xml:space="preserve"> این امر آن را به یک راه‌حل قابل اعتماد و قوی برای مدیریت حضور و غیاب در مؤسسات آموزشی، محل‌های کار و سایر محیط‌ها تبدیل می‌کند. پیاده‌سازی این سیستم می‌تواند به بهینه‌سازی فرآیندهای حضور و غیاب، افزایش کارایی و بهبود دقت رکوردها منجر شود و در نتیجه به بهبود بهره‌وری کلی سازمان کمک کند</w:t>
+        <w:t xml:space="preserve"> این امر آن را به یک راه‌حل قابل اعتماد و قوی برای مدیریت حضور و </w:t>
+      </w:r>
+      <w:r>
+        <w:rPr>
+          <w:rFonts w:cs="B Nazanin"/>
+          <w:rtl/>
+        </w:rPr>
+        <w:lastRenderedPageBreak/>
+        <w:t>غیاب در مؤسسات آموزشی، محل‌های کار و سایر محیط‌ها تبدیل می‌کند. پیاده‌سازی این سیستم می‌تواند به بهینه‌سازی فرآیندهای حضور و غیاب، افزایش کارایی و بهبود دقت رکوردها منجر شود و در نتیجه به بهبود بهره‌وری کلی سازمان کمک کند</w:t>
       </w:r>
       <w:r>
         <w:rPr>
@@ -1403,7 +1897,7 @@
               <w:rFonts w:cs="B Nazanin"/>
               <w:noProof/>
             </w:rPr>
-            <w:t>[5]</w:t>
+            <w:t>[6]</w:t>
           </w:r>
           <w:r>
             <w:rPr>
@@ -1843,7 +2337,7 @@
               <w:rFonts w:cs="B Nazanin"/>
               <w:noProof/>
             </w:rPr>
-            <w:t>[6]</w:t>
+            <w:t>[7]</w:t>
           </w:r>
           <w:r>
             <w:rPr>
@@ -1868,7 +2362,6 @@
           <w:rFonts w:cs="B Nazanin"/>
           <w:rtl/>
         </w:rPr>
-        <w:lastRenderedPageBreak/>
         <w:t xml:space="preserve">نادیده گرفتن داده‌های مفقود می‌تواند کارایی مطالعه را کاهش داده و گاهی اوقات </w:t>
       </w:r>
       <w:r>
@@ -1983,7 +2476,7 @@
               <w:rFonts w:cs="B Nazanin"/>
               <w:noProof/>
             </w:rPr>
-            <w:t>[7]</w:t>
+            <w:t>[8]</w:t>
           </w:r>
           <w:r>
             <w:rPr>
@@ -2125,7 +2618,7 @@
               <w:rFonts w:cs="B Nazanin"/>
               <w:noProof/>
             </w:rPr>
-            <w:t>[8]</w:t>
+            <w:t>[9]</w:t>
           </w:r>
           <w:r>
             <w:rPr>
@@ -2327,7 +2820,7 @@
               <w:rFonts w:cs="B Nazanin"/>
               <w:noProof/>
             </w:rPr>
-            <w:t>[9]</w:t>
+            <w:t>[10]</w:t>
           </w:r>
           <w:r>
             <w:rPr>
@@ -2509,12 +3002,12 @@
                 <w:tblLook w:val="04A0" w:firstRow="1" w:lastRow="0" w:firstColumn="1" w:lastColumn="0" w:noHBand="0" w:noVBand="1"/>
               </w:tblPr>
               <w:tblGrid>
-                <w:gridCol w:w="322"/>
-                <w:gridCol w:w="9038"/>
+                <w:gridCol w:w="433"/>
+                <w:gridCol w:w="8927"/>
               </w:tblGrid>
               <w:tr>
                 <w:trPr>
-                  <w:divId w:val="1181044363"/>
+                  <w:divId w:val="726994937"/>
                   <w:tblCellSpacing w:w="15" w:type="dxa"/>
                 </w:trPr>
                 <w:tc>
@@ -2578,7 +3071,7 @@
               </w:tr>
               <w:tr>
                 <w:trPr>
-                  <w:divId w:val="1181044363"/>
+                  <w:divId w:val="726994937"/>
                   <w:tblCellSpacing w:w="15" w:type="dxa"/>
                 </w:trPr>
                 <w:tc>
@@ -2638,7 +3131,7 @@
               </w:tr>
               <w:tr>
                 <w:trPr>
-                  <w:divId w:val="1181044363"/>
+                  <w:divId w:val="726994937"/>
                   <w:tblCellSpacing w:w="15" w:type="dxa"/>
                 </w:trPr>
                 <w:tc>
@@ -2698,7 +3191,7 @@
               </w:tr>
               <w:tr>
                 <w:trPr>
-                  <w:divId w:val="1181044363"/>
+                  <w:divId w:val="726994937"/>
                   <w:tblCellSpacing w:w="15" w:type="dxa"/>
                 </w:trPr>
                 <w:tc>
@@ -2737,7 +3230,7 @@
                       <w:rPr>
                         <w:noProof/>
                       </w:rPr>
-                      <w:t xml:space="preserve">H. AbdelAzim, M. Tharwat and A. Mohammed, "Efficient Computational Cost Reduction in KNN through Maximum Entropy Clustering," </w:t>
+                      <w:t xml:space="preserve">S. A. Dudani, "The Distance-Weighted k-Nearest-Neighbor Rule," </w:t>
                     </w:r>
                     <w:r>
                       <w:rPr>
@@ -2745,20 +3238,20 @@
                         <w:iCs/>
                         <w:noProof/>
                       </w:rPr>
-                      <w:t xml:space="preserve">International Conference on Computing and Informatics (ICCI), </w:t>
+                      <w:t xml:space="preserve">IEEE Transactions on Systems, Man, and Cybernetics, </w:t>
                     </w:r>
                     <w:r>
                       <w:rPr>
                         <w:noProof/>
                       </w:rPr>
-                      <w:t xml:space="preserve">2024. </w:t>
+                      <w:t xml:space="preserve">1976. </w:t>
                     </w:r>
                   </w:p>
                 </w:tc>
               </w:tr>
               <w:tr>
                 <w:trPr>
-                  <w:divId w:val="1181044363"/>
+                  <w:divId w:val="726994937"/>
                   <w:tblCellSpacing w:w="15" w:type="dxa"/>
                 </w:trPr>
                 <w:tc>
@@ -2797,7 +3290,7 @@
                       <w:rPr>
                         <w:noProof/>
                       </w:rPr>
-                      <w:t xml:space="preserve">D. C. Dalwadi and U. Jha, "Smart Attendance System Using KNN Algorithm," </w:t>
+                      <w:t xml:space="preserve">H. AbdelAzim, M. Tharwat and A. Mohammed, "Efficient Computational Cost Reduction in KNN through Maximum Entropy Clustering," </w:t>
                     </w:r>
                     <w:r>
                       <w:rPr>
@@ -2805,20 +3298,20 @@
                         <w:iCs/>
                         <w:noProof/>
                       </w:rPr>
-                      <w:t xml:space="preserve">IEEE 11th Region 10 Humanitarian Technology Conference (R10-HTC), </w:t>
+                      <w:t xml:space="preserve">International Conference on Computing and Informatics (ICCI), </w:t>
                     </w:r>
                     <w:r>
                       <w:rPr>
                         <w:noProof/>
                       </w:rPr>
-                      <w:t xml:space="preserve">2023. </w:t>
+                      <w:t xml:space="preserve">2024. </w:t>
                     </w:r>
                   </w:p>
                 </w:tc>
               </w:tr>
               <w:tr>
                 <w:trPr>
-                  <w:divId w:val="1181044363"/>
+                  <w:divId w:val="726994937"/>
                   <w:tblCellSpacing w:w="15" w:type="dxa"/>
                 </w:trPr>
                 <w:tc>
@@ -2857,7 +3350,7 @@
                       <w:rPr>
                         <w:noProof/>
                       </w:rPr>
-                      <w:t xml:space="preserve">L. R. Somula and M. Meena, "K-Nearest Neighbour (KNN) Algorithm based Cooperative Spectrum Sensing in Cognitive Radio Networks," </w:t>
+                      <w:t xml:space="preserve">D. C. Dalwadi and U. Jha, "Smart Attendance System Using KNN Algorithm," </w:t>
                     </w:r>
                     <w:r>
                       <w:rPr>
@@ -2865,20 +3358,20 @@
                         <w:iCs/>
                         <w:noProof/>
                       </w:rPr>
-                      <w:t xml:space="preserve">IEEE 4th International Conference on Cybernetics, </w:t>
+                      <w:t xml:space="preserve">IEEE 11th Region 10 Humanitarian Technology Conference (R10-HTC), </w:t>
                     </w:r>
                     <w:r>
                       <w:rPr>
                         <w:noProof/>
                       </w:rPr>
-                      <w:t xml:space="preserve">2022. </w:t>
+                      <w:t xml:space="preserve">2023. </w:t>
                     </w:r>
                   </w:p>
                 </w:tc>
               </w:tr>
               <w:tr>
                 <w:trPr>
-                  <w:divId w:val="1181044363"/>
+                  <w:divId w:val="726994937"/>
                   <w:tblCellSpacing w:w="15" w:type="dxa"/>
                 </w:trPr>
                 <w:tc>
@@ -2917,7 +3410,7 @@
                       <w:rPr>
                         <w:noProof/>
                       </w:rPr>
-                      <w:t xml:space="preserve">H. Cheng, "KNN-SVM Classifiers in Complex Diagnosis," </w:t>
+                      <w:t xml:space="preserve">L. R. Somula and M. Meena, "K-Nearest Neighbour (KNN) Algorithm based Cooperative Spectrum Sensing in Cognitive Radio Networks," </w:t>
                     </w:r>
                     <w:r>
                       <w:rPr>
@@ -2925,20 +3418,20 @@
                         <w:iCs/>
                         <w:noProof/>
                       </w:rPr>
-                      <w:t xml:space="preserve">Journal of Physics: Conference Series, </w:t>
+                      <w:t xml:space="preserve">IEEE 4th International Conference on Cybernetics, </w:t>
                     </w:r>
                     <w:r>
                       <w:rPr>
                         <w:noProof/>
                       </w:rPr>
-                      <w:t xml:space="preserve">2023. </w:t>
+                      <w:t xml:space="preserve">2022. </w:t>
                     </w:r>
                   </w:p>
                 </w:tc>
               </w:tr>
               <w:tr>
                 <w:trPr>
-                  <w:divId w:val="1181044363"/>
+                  <w:divId w:val="726994937"/>
                   <w:tblCellSpacing w:w="15" w:type="dxa"/>
                 </w:trPr>
                 <w:tc>
@@ -2977,7 +3470,7 @@
                       <w:rPr>
                         <w:noProof/>
                       </w:rPr>
-                      <w:t xml:space="preserve">A. Patil, G. Padole and A. Sontakke, "Stock Trend Prediction Using KNN Algorithm," </w:t>
+                      <w:t xml:space="preserve">H. Cheng, "KNN-SVM Classifiers in Complex Diagnosis," </w:t>
                     </w:r>
                     <w:r>
                       <w:rPr>
@@ -2985,7 +3478,7 @@
                         <w:iCs/>
                         <w:noProof/>
                       </w:rPr>
-                      <w:t xml:space="preserve">International Journal of Scientific Research in Science and Technology, </w:t>
+                      <w:t xml:space="preserve">Journal of Physics: Conference Series, </w:t>
                     </w:r>
                     <w:r>
                       <w:rPr>
@@ -2998,7 +3491,7 @@
               </w:tr>
               <w:tr>
                 <w:trPr>
-                  <w:divId w:val="1181044363"/>
+                  <w:divId w:val="726994937"/>
                   <w:tblCellSpacing w:w="15" w:type="dxa"/>
                 </w:trPr>
                 <w:tc>
@@ -3037,6 +3530,66 @@
                       <w:rPr>
                         <w:noProof/>
                       </w:rPr>
+                      <w:t xml:space="preserve">A. Patil, G. Padole and A. Sontakke, "Stock Trend Prediction Using KNN Algorithm," </w:t>
+                    </w:r>
+                    <w:r>
+                      <w:rPr>
+                        <w:i/>
+                        <w:iCs/>
+                        <w:noProof/>
+                      </w:rPr>
+                      <w:t xml:space="preserve">International Journal of Scientific Research in Science and Technology, </w:t>
+                    </w:r>
+                    <w:r>
+                      <w:rPr>
+                        <w:noProof/>
+                      </w:rPr>
+                      <w:t xml:space="preserve">2023. </w:t>
+                    </w:r>
+                  </w:p>
+                </w:tc>
+              </w:tr>
+              <w:tr>
+                <w:trPr>
+                  <w:divId w:val="726994937"/>
+                  <w:tblCellSpacing w:w="15" w:type="dxa"/>
+                </w:trPr>
+                <w:tc>
+                  <w:tcPr>
+                    <w:tcW w:w="50" w:type="pct"/>
+                    <w:hideMark/>
+                  </w:tcPr>
+                  <w:p>
+                    <w:pPr>
+                      <w:pStyle w:val="Bibliography"/>
+                      <w:rPr>
+                        <w:noProof/>
+                      </w:rPr>
+                    </w:pPr>
+                    <w:r>
+                      <w:rPr>
+                        <w:noProof/>
+                      </w:rPr>
+                      <w:t xml:space="preserve">[10] </w:t>
+                    </w:r>
+                  </w:p>
+                </w:tc>
+                <w:tc>
+                  <w:tcPr>
+                    <w:tcW w:w="0" w:type="auto"/>
+                    <w:hideMark/>
+                  </w:tcPr>
+                  <w:p>
+                    <w:pPr>
+                      <w:pStyle w:val="Bibliography"/>
+                      <w:rPr>
+                        <w:noProof/>
+                      </w:rPr>
+                    </w:pPr>
+                    <w:r>
+                      <w:rPr>
+                        <w:noProof/>
+                      </w:rPr>
                       <w:t xml:space="preserve">A. Elbaghdadi, S. Mezroui and A. E. Oualkadi, "An Approach to Detect Illicit Transaction in the Bitcoin Network," </w:t>
                     </w:r>
                     <w:r>
@@ -3059,7 +3612,7 @@
             </w:tbl>
             <w:p>
               <w:pPr>
-                <w:divId w:val="1181044363"/>
+                <w:divId w:val="726994937"/>
                 <w:rPr>
                   <w:rFonts w:eastAsia="Times New Roman"/>
                   <w:noProof/>
@@ -3157,7 +3710,6 @@
       <w:pPr>
         <w:pStyle w:val="FootnoteText"/>
         <w:rPr>
-          <w:rFonts w:hint="cs"/>
           <w:rtl/>
           <w:lang w:bidi="fa-IR"/>
         </w:rPr>
@@ -3181,7 +3733,6 @@
       <w:pPr>
         <w:pStyle w:val="FootnoteText"/>
         <w:rPr>
-          <w:rFonts w:hint="cs"/>
           <w:rtl/>
           <w:lang w:bidi="fa-IR"/>
         </w:rPr>
@@ -3680,6 +4231,7 @@
   <w:style w:type="character" w:default="1" w:styleId="DefaultParagraphFont">
     <w:name w:val="Default Paragraph Font"/>
     <w:uiPriority w:val="1"/>
+    <w:semiHidden/>
     <w:unhideWhenUsed/>
   </w:style>
   <w:style w:type="table" w:default="1" w:styleId="TableNormal">
@@ -4158,7 +4710,7 @@
         </b:NameList>
       </b:Author>
     </b:Author>
-    <b:RefOrder>4</b:RefOrder>
+    <b:RefOrder>5</b:RefOrder>
   </b:Source>
   <b:Source>
     <b:Tag>Dar23</b:Tag>
@@ -4182,7 +4734,7 @@
     <b:Title>Smart Attendance System Using KNN Algorithm</b:Title>
     <b:JournalName>IEEE 11th Region 10 Humanitarian Technology Conference (R10-HTC)</b:JournalName>
     <b:Year>2023</b:Year>
-    <b:RefOrder>5</b:RefOrder>
+    <b:RefOrder>6</b:RefOrder>
   </b:Source>
   <b:Source>
     <b:Tag>Lak22</b:Tag>
@@ -4206,7 +4758,7 @@
     <b:Title>K-Nearest Neighbour (KNN) Algorithm based Cooperative Spectrum Sensing in Cognitive Radio Networks</b:Title>
     <b:JournalName>IEEE 4th International Conference on Cybernetics</b:JournalName>
     <b:Year>2022</b:Year>
-    <b:RefOrder>6</b:RefOrder>
+    <b:RefOrder>7</b:RefOrder>
   </b:Source>
   <b:Source>
     <b:Tag>Hao23</b:Tag>
@@ -4225,7 +4777,7 @@
     <b:Title>KNN-SVM Classifiers in Complex Diagnosis</b:Title>
     <b:JournalName>Journal of Physics: Conference Series</b:JournalName>
     <b:Year>2023</b:Year>
-    <b:RefOrder>7</b:RefOrder>
+    <b:RefOrder>8</b:RefOrder>
   </b:Source>
   <b:Source>
     <b:Tag>Anj23</b:Tag>
@@ -4252,7 +4804,7 @@
     <b:Title>Stock Trend Prediction Using KNN Algorithm</b:Title>
     <b:JournalName>International Journal of Scientific Research in Science and Technology</b:JournalName>
     <b:Year>2023</b:Year>
-    <b:RefOrder>8</b:RefOrder>
+    <b:RefOrder>9</b:RefOrder>
   </b:Source>
   <b:Source>
     <b:Tag>Abd21</b:Tag>
@@ -4280,7 +4832,7 @@
     <b:Title>An Approach to Detect Illicit Transaction in the Bitcoin Network</b:Title>
     <b:JournalName> Integration Challenges for Analytics, Business Intelligence, and Data Mining</b:JournalName>
     <b:Year>2021</b:Year>
-    <b:RefOrder>9</b:RefOrder>
+    <b:RefOrder>10</b:RefOrder>
   </b:Source>
   <b:Source>
     <b:Tag>Tho66</b:Tag>
@@ -4350,11 +4902,31 @@
     <b:Year>1975</b:Year>
     <b:RefOrder>3</b:RefOrder>
   </b:Source>
+  <b:Source>
+    <b:Tag>Sah76</b:Tag>
+    <b:SourceType>JournalArticle</b:SourceType>
+    <b:Guid>{2D36D503-809D-4B17-BC0A-79E978591EF6}</b:Guid>
+    <b:Author>
+      <b:Author>
+        <b:NameList>
+          <b:Person>
+            <b:Last>Dudani</b:Last>
+            <b:First>Sahibsingh</b:First>
+            <b:Middle>A.</b:Middle>
+          </b:Person>
+        </b:NameList>
+      </b:Author>
+    </b:Author>
+    <b:Title>The Distance-Weighted k-Nearest-Neighbor Rule</b:Title>
+    <b:JournalName>IEEE Transactions on Systems, Man, and Cybernetics</b:JournalName>
+    <b:Year>1976</b:Year>
+    <b:RefOrder>4</b:RefOrder>
+  </b:Source>
 </b:Sources>
 </file>
 
 <file path=customXml/itemProps1.xml><?xml version="1.0" encoding="utf-8"?>
-<ds:datastoreItem xmlns:ds="http://schemas.openxmlformats.org/officeDocument/2006/customXml" ds:itemID="{958A5A70-2027-4E5C-ABC7-8A98E738DEC2}">
+<ds:datastoreItem xmlns:ds="http://schemas.openxmlformats.org/officeDocument/2006/customXml" ds:itemID="{A99D127B-23E3-4101-B6B1-EE0BF6692248}">
   <ds:schemaRefs>
     <ds:schemaRef ds:uri="http://schemas.openxmlformats.org/officeDocument/2006/bibliography"/>
   </ds:schemaRefs>

--- a/مرور ادبیات.docx
+++ b/مرور ادبیات.docx
@@ -1,6 +1,6 @@
 
 <file path=word/document.xml><?xml version="1.0" encoding="utf-8"?>
-<w:document xmlns:wpc="http://schemas.microsoft.com/office/word/2010/wordprocessingCanvas" xmlns:cx="http://schemas.microsoft.com/office/drawing/2014/chartex" xmlns:cx1="http://schemas.microsoft.com/office/drawing/2015/9/8/chartex" xmlns:cx2="http://schemas.microsoft.com/office/drawing/2015/10/21/chartex" xmlns:cx3="http://schemas.microsoft.com/office/drawing/2016/5/9/chartex" xmlns:cx4="http://schemas.microsoft.com/office/drawing/2016/5/10/chartex" xmlns:cx5="http://schemas.microsoft.com/office/drawing/2016/5/11/chartex" xmlns:cx6="http://schemas.microsoft.com/office/drawing/2016/5/12/chartex" xmlns:cx7="http://schemas.microsoft.com/office/drawing/2016/5/13/chartex" xmlns:cx8="http://schemas.microsoft.com/office/drawing/2016/5/14/chartex" xmlns:mc="http://schemas.openxmlformats.org/markup-compatibility/2006" xmlns:aink="http://schemas.microsoft.com/office/drawing/2016/ink" xmlns:am3d="http://schemas.microsoft.com/office/drawing/2017/model3d" xmlns:o="urn:schemas-microsoft-com:office:office" xmlns:oel="http://schemas.microsoft.com/office/2019/extlst" xmlns:r="http://schemas.openxmlformats.org/officeDocument/2006/relationships" xmlns:m="http://schemas.openxmlformats.org/officeDocument/2006/math" xmlns:v="urn:schemas-microsoft-com:vml" xmlns:wp14="http://schemas.microsoft.com/office/word/2010/wordprocessingDrawing" xmlns:wp="http://schemas.openxmlformats.org/drawingml/2006/wordprocessingDrawing" xmlns:w10="urn:schemas-microsoft-com:office:word" xmlns:w="http://schemas.openxmlformats.org/wordprocessingml/2006/main" xmlns:w14="http://schemas.microsoft.com/office/word/2010/wordml" xmlns:w15="http://schemas.microsoft.com/office/word/2012/wordml" xmlns:w16cex="http://schemas.microsoft.com/office/word/2018/wordml/cex" xmlns:w16cid="http://schemas.microsoft.com/office/word/2016/wordml/cid" xmlns:w16="http://schemas.microsoft.com/office/word/2018/wordml" xmlns:w16du="http://schemas.microsoft.com/office/word/2023/wordml/word16du" xmlns:w16sdtdh="http://schemas.microsoft.com/office/word/2020/wordml/sdtdatahash" xmlns:w16se="http://schemas.microsoft.com/office/word/2015/wordml/symex" xmlns:wpg="http://schemas.microsoft.com/office/word/2010/wordprocessingGroup" xmlns:wpi="http://schemas.microsoft.com/office/word/2010/wordprocessingInk" xmlns:wne="http://schemas.microsoft.com/office/word/2006/wordml" xmlns:wps="http://schemas.microsoft.com/office/word/2010/wordprocessingShape" mc:Ignorable="w14 w15 w16se w16cid w16 w16cex w16sdtdh w16du wp14">
+<w:document xmlns:wpc="http://schemas.microsoft.com/office/word/2010/wordprocessingCanvas" xmlns:mc="http://schemas.openxmlformats.org/markup-compatibility/2006" xmlns:o="urn:schemas-microsoft-com:office:office" xmlns:r="http://schemas.openxmlformats.org/officeDocument/2006/relationships" xmlns:m="http://schemas.openxmlformats.org/officeDocument/2006/math" xmlns:v="urn:schemas-microsoft-com:vml" xmlns:wp14="http://schemas.microsoft.com/office/word/2010/wordprocessingDrawing" xmlns:wp="http://schemas.openxmlformats.org/drawingml/2006/wordprocessingDrawing" xmlns:w10="urn:schemas-microsoft-com:office:word" xmlns:w="http://schemas.openxmlformats.org/wordprocessingml/2006/main" xmlns:w14="http://schemas.microsoft.com/office/word/2010/wordml" xmlns:w15="http://schemas.microsoft.com/office/word/2012/wordml" xmlns:wpg="http://schemas.microsoft.com/office/word/2010/wordprocessingGroup" xmlns:wpi="http://schemas.microsoft.com/office/word/2010/wordprocessingInk" xmlns:wne="http://schemas.microsoft.com/office/word/2006/wordml" xmlns:wps="http://schemas.microsoft.com/office/word/2010/wordprocessingShape" mc:Ignorable="w14 w15 wp14">
   <w:body>
     <w:p>
       <w:pPr>
@@ -446,6 +446,7 @@
           <w:id w:val="2114773589"/>
           <w:citation/>
         </w:sdtPr>
+        <w:sdtEndPr/>
         <w:sdtContent>
           <w:r>
             <w:rPr>
@@ -659,6 +660,7 @@
           <w:id w:val="2041318312"/>
           <w:citation/>
         </w:sdtPr>
+        <w:sdtEndPr/>
         <w:sdtContent>
           <w:r>
             <w:rPr>
@@ -806,6 +808,7 @@
           <w:id w:val="400954357"/>
           <w:citation/>
         </w:sdtPr>
+        <w:sdtEndPr/>
         <w:sdtContent>
           <w:r>
             <w:rPr>
@@ -1281,6 +1284,7 @@
           <w:id w:val="2474403"/>
           <w:citation/>
         </w:sdtPr>
+        <w:sdtEndPr/>
         <w:sdtContent>
           <w:r>
             <w:rPr>
@@ -1334,15 +1338,246 @@
           <w:rFonts w:cs="B Nazanin"/>
         </w:rPr>
       </w:pPr>
-    </w:p>
-    <w:p>
-      <w:pPr>
-        <w:bidi/>
-        <w:jc w:val="both"/>
-        <w:rPr>
-          <w:rFonts w:cs="B Nazanin"/>
-        </w:rPr>
-      </w:pPr>
+      <w:r>
+        <w:rPr>
+          <w:rFonts w:cs="B Nazanin"/>
+        </w:rPr>
+        <w:t> </w:t>
+      </w:r>
+      <w:r>
+        <w:rPr>
+          <w:rFonts w:cs="B Nazanin"/>
+          <w:rtl/>
+        </w:rPr>
+        <w:t xml:space="preserve">با این حال، اجرای سنتی این روش از نظر محاسباتی </w:t>
+      </w:r>
+      <w:r>
+        <w:rPr>
+          <w:rFonts w:cs="B Nazanin" w:hint="cs"/>
+          <w:rtl/>
+          <w:lang w:bidi="fa-IR"/>
+        </w:rPr>
+        <w:t xml:space="preserve">پر هزینه </w:t>
+      </w:r>
+      <w:r>
+        <w:rPr>
+          <w:rFonts w:cs="B Nazanin"/>
+          <w:rtl/>
+        </w:rPr>
+        <w:t xml:space="preserve">است. دو تکنیک موثر، یعنی </w:t>
+      </w:r>
+      <w:r>
+        <w:rPr>
+          <w:rFonts w:cs="B Nazanin" w:hint="cs"/>
+          <w:rtl/>
+        </w:rPr>
+        <w:t xml:space="preserve">متراکم سازی </w:t>
+      </w:r>
+      <w:r>
+        <w:rPr>
+          <w:rFonts w:cs="B Nazanin"/>
+          <w:rtl/>
+        </w:rPr>
+        <w:t xml:space="preserve">و پیش پردازش را </w:t>
+      </w:r>
+      <w:r>
+        <w:rPr>
+          <w:rFonts w:cs="B Nazanin" w:hint="cs"/>
+          <w:rtl/>
+        </w:rPr>
+        <w:t xml:space="preserve">مطرح </w:t>
+      </w:r>
+      <w:r>
+        <w:rPr>
+          <w:rFonts w:cs="B Nazanin" w:hint="cs"/>
+          <w:rtl/>
+        </w:rPr>
+        <w:t>ش</w:t>
+      </w:r>
+      <w:r>
+        <w:rPr>
+          <w:rFonts w:cs="B Nazanin" w:hint="cs"/>
+          <w:rtl/>
+        </w:rPr>
+        <w:t xml:space="preserve">د </w:t>
+      </w:r>
+      <w:r>
+        <w:rPr>
+          <w:rFonts w:cs="B Nazanin"/>
+          <w:rtl/>
+        </w:rPr>
+        <w:t xml:space="preserve">تا به طور قابل‌توجهی </w:t>
+      </w:r>
+      <w:r>
+        <w:rPr>
+          <w:rFonts w:cs="B Nazanin" w:hint="cs"/>
+          <w:rtl/>
+        </w:rPr>
+        <w:t>سر</w:t>
+      </w:r>
+      <w:r>
+        <w:rPr>
+          <w:rFonts w:cs="B Nazanin" w:hint="cs"/>
+          <w:rtl/>
+        </w:rPr>
+        <w:t>ع</w:t>
+      </w:r>
+      <w:r>
+        <w:rPr>
+          <w:rFonts w:cs="B Nazanin" w:hint="cs"/>
+          <w:rtl/>
+        </w:rPr>
+        <w:t xml:space="preserve">ت الگوریتم همسایگی نزدیک </w:t>
+      </w:r>
+      <w:r>
+        <w:rPr>
+          <w:rFonts w:cs="B Nazanin"/>
+          <w:rtl/>
+        </w:rPr>
+        <w:t>را افزایش دهیم و در عین حال سطح دقت را حفظ کنیم</w:t>
+      </w:r>
+      <w:r>
+        <w:rPr>
+          <w:rFonts w:cs="B Nazanin"/>
+        </w:rPr>
+        <w:t>.</w:t>
+      </w:r>
+      <w:r>
+        <w:rPr>
+          <w:rFonts w:cs="B Nazanin" w:hint="cs"/>
+          <w:rtl/>
+        </w:rPr>
+        <w:t xml:space="preserve"> </w:t>
+      </w:r>
+      <w:r>
+        <w:rPr>
+          <w:rFonts w:cs="B Nazanin"/>
+          <w:rtl/>
+        </w:rPr>
+        <w:t>به خصوص در مواردی که ابعاد فضای ویژگی بالا است</w:t>
+      </w:r>
+      <w:r>
+        <w:rPr>
+          <w:rFonts w:cs="B Nazanin" w:hint="cs"/>
+          <w:rtl/>
+        </w:rPr>
+        <w:t xml:space="preserve"> </w:t>
+      </w:r>
+      <w:r>
+        <w:rPr>
+          <w:rFonts w:cs="B Nazanin"/>
+          <w:rtl/>
+        </w:rPr>
+        <w:t xml:space="preserve">ادغام این دو تکنیک با </w:t>
+      </w:r>
+      <w:r>
+        <w:rPr>
+          <w:rFonts w:cs="B Nazanin" w:hint="cs"/>
+          <w:rtl/>
+        </w:rPr>
+        <w:t>الگوریتم</w:t>
+      </w:r>
+      <w:r>
+        <w:rPr>
+          <w:rFonts w:cs="B Nazanin"/>
+        </w:rPr>
+        <w:t xml:space="preserve"> </w:t>
+      </w:r>
+      <w:r>
+        <w:rPr>
+          <w:rFonts w:cs="B Nazanin" w:hint="cs"/>
+          <w:rtl/>
+        </w:rPr>
+        <w:t>همسایگی</w:t>
+      </w:r>
+      <w:r>
+        <w:rPr>
+          <w:rFonts w:cs="B Nazanin"/>
+        </w:rPr>
+        <w:t xml:space="preserve"> </w:t>
+      </w:r>
+      <w:r>
+        <w:rPr>
+          <w:rFonts w:cs="B Nazanin" w:hint="cs"/>
+          <w:rtl/>
+        </w:rPr>
+        <w:t xml:space="preserve">نزدیک کمک </w:t>
+      </w:r>
+      <w:r>
+        <w:rPr>
+          <w:rFonts w:cs="B Nazanin"/>
+          <w:rtl/>
+        </w:rPr>
+        <w:t xml:space="preserve">به سرعت هفت برابری بدون کاهش دقت </w:t>
+      </w:r>
+      <w:r>
+        <w:rPr>
+          <w:rFonts w:cs="B Nazanin" w:hint="cs"/>
+          <w:rtl/>
+        </w:rPr>
+        <w:t>میکند</w:t>
+      </w:r>
+      <w:sdt>
+        <w:sdtPr>
+          <w:rPr>
+            <w:rFonts w:cs="B Nazanin" w:hint="cs"/>
+            <w:rtl/>
+          </w:rPr>
+          <w:id w:val="-928499014"/>
+          <w:citation/>
+        </w:sdtPr>
+        <w:sdtContent>
+          <w:r>
+            <w:rPr>
+              <w:rFonts w:cs="B Nazanin"/>
+              <w:rtl/>
+            </w:rPr>
+            <w:fldChar w:fldCharType="begin"/>
+          </w:r>
+          <w:r>
+            <w:rPr>
+              <w:rFonts w:cs="B Nazanin"/>
+            </w:rPr>
+            <w:instrText xml:space="preserve"> CITATION WuY02 \l 1033 </w:instrText>
+          </w:r>
+          <w:r>
+            <w:rPr>
+              <w:rFonts w:cs="B Nazanin"/>
+              <w:rtl/>
+            </w:rPr>
+            <w:fldChar w:fldCharType="separate"/>
+          </w:r>
+          <w:r>
+            <w:rPr>
+              <w:rFonts w:cs="B Nazanin"/>
+              <w:noProof/>
+            </w:rPr>
+            <w:t xml:space="preserve"> </w:t>
+          </w:r>
+          <w:r>
+            <w:rPr>
+              <w:rFonts w:cs="B Nazanin"/>
+              <w:noProof/>
+            </w:rPr>
+            <w:t>[5]</w:t>
+          </w:r>
+          <w:r>
+            <w:rPr>
+              <w:rFonts w:cs="B Nazanin"/>
+              <w:rtl/>
+            </w:rPr>
+            <w:fldChar w:fldCharType="end"/>
+          </w:r>
+        </w:sdtContent>
+      </w:sdt>
+      <w:bookmarkStart w:id="0" w:name="_GoBack"/>
+      <w:bookmarkEnd w:id="0"/>
+      <w:r>
+        <w:rPr>
+          <w:rFonts w:cs="B Nazanin"/>
+        </w:rPr>
+        <w:t>.</w:t>
+      </w:r>
     </w:p>
     <w:p>
       <w:pPr>
@@ -1584,6 +1819,7 @@
           <w:id w:val="1986890327"/>
           <w:citation/>
         </w:sdtPr>
+        <w:sdtEndPr/>
         <w:sdtContent>
           <w:r>
             <w:rPr>
@@ -1871,6 +2107,7 @@
           <w:id w:val="1698201712"/>
           <w:citation/>
         </w:sdtPr>
+        <w:sdtEndPr/>
         <w:sdtContent>
           <w:r>
             <w:rPr>
@@ -2311,6 +2548,7 @@
           <w:id w:val="-1729066098"/>
           <w:citation/>
         </w:sdtPr>
+        <w:sdtEndPr/>
         <w:sdtContent>
           <w:r>
             <w:rPr>
@@ -2450,6 +2688,7 @@
           <w:id w:val="1569461434"/>
           <w:citation/>
         </w:sdtPr>
+        <w:sdtEndPr/>
         <w:sdtContent>
           <w:r>
             <w:rPr>
@@ -2592,6 +2831,7 @@
           <w:id w:val="2081550868"/>
           <w:citation/>
         </w:sdtPr>
+        <w:sdtEndPr/>
         <w:sdtContent>
           <w:r>
             <w:rPr>
@@ -2787,6 +3027,7 @@
           <w:id w:val="1350764498"/>
           <w:citation/>
         </w:sdtPr>
+        <w:sdtEndPr/>
         <w:sdtContent>
           <w:r>
             <w:rPr>
@@ -2958,6 +3199,7 @@
           <w:docPartUnique/>
         </w:docPartObj>
       </w:sdtPr>
+      <w:sdtEndPr/>
       <w:sdtContent>
         <w:p>
           <w:pPr>
@@ -2972,6 +3214,7 @@
             <w:id w:val="-573587230"/>
             <w:bibliography/>
           </w:sdtPr>
+          <w:sdtEndPr/>
           <w:sdtContent>
             <w:p>
               <w:pPr>
@@ -3659,7 +3902,7 @@
 </file>
 
 <file path=word/endnotes.xml><?xml version="1.0" encoding="utf-8"?>
-<w:endnotes xmlns:wpc="http://schemas.microsoft.com/office/word/2010/wordprocessingCanvas" xmlns:cx="http://schemas.microsoft.com/office/drawing/2014/chartex" xmlns:cx1="http://schemas.microsoft.com/office/drawing/2015/9/8/chartex" xmlns:cx2="http://schemas.microsoft.com/office/drawing/2015/10/21/chartex" xmlns:cx3="http://schemas.microsoft.com/office/drawing/2016/5/9/chartex" xmlns:cx4="http://schemas.microsoft.com/office/drawing/2016/5/10/chartex" xmlns:cx5="http://schemas.microsoft.com/office/drawing/2016/5/11/chartex" xmlns:cx6="http://schemas.microsoft.com/office/drawing/2016/5/12/chartex" xmlns:cx7="http://schemas.microsoft.com/office/drawing/2016/5/13/chartex" xmlns:cx8="http://schemas.microsoft.com/office/drawing/2016/5/14/chartex" xmlns:mc="http://schemas.openxmlformats.org/markup-compatibility/2006" xmlns:aink="http://schemas.microsoft.com/office/drawing/2016/ink" xmlns:am3d="http://schemas.microsoft.com/office/drawing/2017/model3d" xmlns:o="urn:schemas-microsoft-com:office:office" xmlns:oel="http://schemas.microsoft.com/office/2019/extlst" xmlns:r="http://schemas.openxmlformats.org/officeDocument/2006/relationships" xmlns:m="http://schemas.openxmlformats.org/officeDocument/2006/math" xmlns:v="urn:schemas-microsoft-com:vml" xmlns:wp14="http://schemas.microsoft.com/office/word/2010/wordprocessingDrawing" xmlns:wp="http://schemas.openxmlformats.org/drawingml/2006/wordprocessingDrawing" xmlns:w10="urn:schemas-microsoft-com:office:word" xmlns:w="http://schemas.openxmlformats.org/wordprocessingml/2006/main" xmlns:w14="http://schemas.microsoft.com/office/word/2010/wordml" xmlns:w15="http://schemas.microsoft.com/office/word/2012/wordml" xmlns:w16cex="http://schemas.microsoft.com/office/word/2018/wordml/cex" xmlns:w16cid="http://schemas.microsoft.com/office/word/2016/wordml/cid" xmlns:w16="http://schemas.microsoft.com/office/word/2018/wordml" xmlns:w16du="http://schemas.microsoft.com/office/word/2023/wordml/word16du" xmlns:w16sdtdh="http://schemas.microsoft.com/office/word/2020/wordml/sdtdatahash" xmlns:w16se="http://schemas.microsoft.com/office/word/2015/wordml/symex" xmlns:wpg="http://schemas.microsoft.com/office/word/2010/wordprocessingGroup" xmlns:wpi="http://schemas.microsoft.com/office/word/2010/wordprocessingInk" xmlns:wne="http://schemas.microsoft.com/office/word/2006/wordml" xmlns:wps="http://schemas.microsoft.com/office/word/2010/wordprocessingShape" mc:Ignorable="w14 w15 w16se w16cid w16 w16cex w16sdtdh w16du wp14">
+<w:endnotes xmlns:wpc="http://schemas.microsoft.com/office/word/2010/wordprocessingCanvas" xmlns:mc="http://schemas.openxmlformats.org/markup-compatibility/2006" xmlns:o="urn:schemas-microsoft-com:office:office" xmlns:r="http://schemas.openxmlformats.org/officeDocument/2006/relationships" xmlns:m="http://schemas.openxmlformats.org/officeDocument/2006/math" xmlns:v="urn:schemas-microsoft-com:vml" xmlns:wp14="http://schemas.microsoft.com/office/word/2010/wordprocessingDrawing" xmlns:wp="http://schemas.openxmlformats.org/drawingml/2006/wordprocessingDrawing" xmlns:w10="urn:schemas-microsoft-com:office:word" xmlns:w="http://schemas.openxmlformats.org/wordprocessingml/2006/main" xmlns:w14="http://schemas.microsoft.com/office/word/2010/wordml" xmlns:w15="http://schemas.microsoft.com/office/word/2012/wordml" xmlns:wpg="http://schemas.microsoft.com/office/word/2010/wordprocessingGroup" xmlns:wpi="http://schemas.microsoft.com/office/word/2010/wordprocessingInk" xmlns:wne="http://schemas.microsoft.com/office/word/2006/wordml" xmlns:wps="http://schemas.microsoft.com/office/word/2010/wordprocessingShape" mc:Ignorable="w14 w15 wp14">
   <w:endnote w:type="separator" w:id="-1">
     <w:p>
       <w:pPr>
@@ -3684,7 +3927,7 @@
 </file>
 
 <file path=word/footnotes.xml><?xml version="1.0" encoding="utf-8"?>
-<w:footnotes xmlns:wpc="http://schemas.microsoft.com/office/word/2010/wordprocessingCanvas" xmlns:cx="http://schemas.microsoft.com/office/drawing/2014/chartex" xmlns:cx1="http://schemas.microsoft.com/office/drawing/2015/9/8/chartex" xmlns:cx2="http://schemas.microsoft.com/office/drawing/2015/10/21/chartex" xmlns:cx3="http://schemas.microsoft.com/office/drawing/2016/5/9/chartex" xmlns:cx4="http://schemas.microsoft.com/office/drawing/2016/5/10/chartex" xmlns:cx5="http://schemas.microsoft.com/office/drawing/2016/5/11/chartex" xmlns:cx6="http://schemas.microsoft.com/office/drawing/2016/5/12/chartex" xmlns:cx7="http://schemas.microsoft.com/office/drawing/2016/5/13/chartex" xmlns:cx8="http://schemas.microsoft.com/office/drawing/2016/5/14/chartex" xmlns:mc="http://schemas.openxmlformats.org/markup-compatibility/2006" xmlns:aink="http://schemas.microsoft.com/office/drawing/2016/ink" xmlns:am3d="http://schemas.microsoft.com/office/drawing/2017/model3d" xmlns:o="urn:schemas-microsoft-com:office:office" xmlns:oel="http://schemas.microsoft.com/office/2019/extlst" xmlns:r="http://schemas.openxmlformats.org/officeDocument/2006/relationships" xmlns:m="http://schemas.openxmlformats.org/officeDocument/2006/math" xmlns:v="urn:schemas-microsoft-com:vml" xmlns:wp14="http://schemas.microsoft.com/office/word/2010/wordprocessingDrawing" xmlns:wp="http://schemas.openxmlformats.org/drawingml/2006/wordprocessingDrawing" xmlns:w10="urn:schemas-microsoft-com:office:word" xmlns:w="http://schemas.openxmlformats.org/wordprocessingml/2006/main" xmlns:w14="http://schemas.microsoft.com/office/word/2010/wordml" xmlns:w15="http://schemas.microsoft.com/office/word/2012/wordml" xmlns:w16cex="http://schemas.microsoft.com/office/word/2018/wordml/cex" xmlns:w16cid="http://schemas.microsoft.com/office/word/2016/wordml/cid" xmlns:w16="http://schemas.microsoft.com/office/word/2018/wordml" xmlns:w16du="http://schemas.microsoft.com/office/word/2023/wordml/word16du" xmlns:w16sdtdh="http://schemas.microsoft.com/office/word/2020/wordml/sdtdatahash" xmlns:w16se="http://schemas.microsoft.com/office/word/2015/wordml/symex" xmlns:wpg="http://schemas.microsoft.com/office/word/2010/wordprocessingGroup" xmlns:wpi="http://schemas.microsoft.com/office/word/2010/wordprocessingInk" xmlns:wne="http://schemas.microsoft.com/office/word/2006/wordml" xmlns:wps="http://schemas.microsoft.com/office/word/2010/wordprocessingShape" mc:Ignorable="w14 w15 w16se w16cid w16 w16cex w16sdtdh w16du wp14">
+<w:footnotes xmlns:wpc="http://schemas.microsoft.com/office/word/2010/wordprocessingCanvas" xmlns:mc="http://schemas.openxmlformats.org/markup-compatibility/2006" xmlns:o="urn:schemas-microsoft-com:office:office" xmlns:r="http://schemas.openxmlformats.org/officeDocument/2006/relationships" xmlns:m="http://schemas.openxmlformats.org/officeDocument/2006/math" xmlns:v="urn:schemas-microsoft-com:vml" xmlns:wp14="http://schemas.microsoft.com/office/word/2010/wordprocessingDrawing" xmlns:wp="http://schemas.openxmlformats.org/drawingml/2006/wordprocessingDrawing" xmlns:w10="urn:schemas-microsoft-com:office:word" xmlns:w="http://schemas.openxmlformats.org/wordprocessingml/2006/main" xmlns:w14="http://schemas.microsoft.com/office/word/2010/wordml" xmlns:w15="http://schemas.microsoft.com/office/word/2012/wordml" xmlns:wpg="http://schemas.microsoft.com/office/word/2010/wordprocessingGroup" xmlns:wpi="http://schemas.microsoft.com/office/word/2010/wordprocessingInk" xmlns:wne="http://schemas.microsoft.com/office/word/2006/wordml" xmlns:wps="http://schemas.microsoft.com/office/word/2010/wordprocessingShape" mc:Ignorable="w14 w15 wp14">
   <w:footnote w:type="separator" w:id="-1">
     <w:p>
       <w:pPr>
@@ -3805,7 +4048,7 @@
 </file>
 
 <file path=word/styles.xml><?xml version="1.0" encoding="utf-8"?>
-<w:styles xmlns:mc="http://schemas.openxmlformats.org/markup-compatibility/2006" xmlns:r="http://schemas.openxmlformats.org/officeDocument/2006/relationships" xmlns:w="http://schemas.openxmlformats.org/wordprocessingml/2006/main" xmlns:w14="http://schemas.microsoft.com/office/word/2010/wordml" xmlns:w15="http://schemas.microsoft.com/office/word/2012/wordml" xmlns:w16cex="http://schemas.microsoft.com/office/word/2018/wordml/cex" xmlns:w16cid="http://schemas.microsoft.com/office/word/2016/wordml/cid" xmlns:w16="http://schemas.microsoft.com/office/word/2018/wordml" xmlns:w16du="http://schemas.microsoft.com/office/word/2023/wordml/word16du" xmlns:w16sdtdh="http://schemas.microsoft.com/office/word/2020/wordml/sdtdatahash" xmlns:w16se="http://schemas.microsoft.com/office/word/2015/wordml/symex" mc:Ignorable="w14 w15 w16se w16cid w16 w16cex w16sdtdh w16du">
+<w:styles xmlns:mc="http://schemas.openxmlformats.org/markup-compatibility/2006" xmlns:r="http://schemas.openxmlformats.org/officeDocument/2006/relationships" xmlns:w="http://schemas.openxmlformats.org/wordprocessingml/2006/main" xmlns:w14="http://schemas.microsoft.com/office/word/2010/wordml" xmlns:w15="http://schemas.microsoft.com/office/word/2012/wordml" mc:Ignorable="w14 w15">
   <w:docDefaults>
     <w:rPrDefault>
       <w:rPr>
@@ -3823,7 +4066,7 @@
       </w:pPr>
     </w:pPrDefault>
   </w:docDefaults>
-  <w:latentStyles w:defLockedState="0" w:defUIPriority="99" w:defSemiHidden="0" w:defUnhideWhenUsed="0" w:defQFormat="0" w:count="376">
+  <w:latentStyles w:defLockedState="0" w:defUIPriority="99" w:defSemiHidden="0" w:defUnhideWhenUsed="0" w:defQFormat="0" w:count="371">
     <w:lsdException w:name="Normal" w:uiPriority="0" w:qFormat="1"/>
     <w:lsdException w:name="heading 1" w:uiPriority="9" w:qFormat="1"/>
     <w:lsdException w:name="heading 2" w:semiHidden="1" w:uiPriority="9" w:unhideWhenUsed="1" w:qFormat="1"/>
@@ -4195,11 +4438,6 @@
     <w:lsdException w:name="List Table 5 Dark Accent 6" w:uiPriority="50"/>
     <w:lsdException w:name="List Table 6 Colorful Accent 6" w:uiPriority="51"/>
     <w:lsdException w:name="List Table 7 Colorful Accent 6" w:uiPriority="52"/>
-    <w:lsdException w:name="Mention" w:semiHidden="1" w:unhideWhenUsed="1"/>
-    <w:lsdException w:name="Smart Hyperlink" w:semiHidden="1" w:unhideWhenUsed="1"/>
-    <w:lsdException w:name="Hashtag" w:semiHidden="1" w:unhideWhenUsed="1"/>
-    <w:lsdException w:name="Unresolved Mention" w:semiHidden="1" w:unhideWhenUsed="1"/>
-    <w:lsdException w:name="Smart Link" w:semiHidden="1" w:unhideWhenUsed="1"/>
   </w:latentStyles>
   <w:style w:type="paragraph" w:default="1" w:styleId="Normal">
     <w:name w:val="Normal"/>
@@ -4710,7 +4948,7 @@
         </b:NameList>
       </b:Author>
     </b:Author>
-    <b:RefOrder>5</b:RefOrder>
+    <b:RefOrder>6</b:RefOrder>
   </b:Source>
   <b:Source>
     <b:Tag>Dar23</b:Tag>
@@ -4734,7 +4972,7 @@
     <b:Title>Smart Attendance System Using KNN Algorithm</b:Title>
     <b:JournalName>IEEE 11th Region 10 Humanitarian Technology Conference (R10-HTC)</b:JournalName>
     <b:Year>2023</b:Year>
-    <b:RefOrder>6</b:RefOrder>
+    <b:RefOrder>7</b:RefOrder>
   </b:Source>
   <b:Source>
     <b:Tag>Lak22</b:Tag>
@@ -4758,7 +4996,7 @@
     <b:Title>K-Nearest Neighbour (KNN) Algorithm based Cooperative Spectrum Sensing in Cognitive Radio Networks</b:Title>
     <b:JournalName>IEEE 4th International Conference on Cybernetics</b:JournalName>
     <b:Year>2022</b:Year>
-    <b:RefOrder>7</b:RefOrder>
+    <b:RefOrder>8</b:RefOrder>
   </b:Source>
   <b:Source>
     <b:Tag>Hao23</b:Tag>
@@ -4777,7 +5015,7 @@
     <b:Title>KNN-SVM Classifiers in Complex Diagnosis</b:Title>
     <b:JournalName>Journal of Physics: Conference Series</b:JournalName>
     <b:Year>2023</b:Year>
-    <b:RefOrder>8</b:RefOrder>
+    <b:RefOrder>9</b:RefOrder>
   </b:Source>
   <b:Source>
     <b:Tag>Anj23</b:Tag>
@@ -4804,7 +5042,7 @@
     <b:Title>Stock Trend Prediction Using KNN Algorithm</b:Title>
     <b:JournalName>International Journal of Scientific Research in Science and Technology</b:JournalName>
     <b:Year>2023</b:Year>
-    <b:RefOrder>9</b:RefOrder>
+    <b:RefOrder>10</b:RefOrder>
   </b:Source>
   <b:Source>
     <b:Tag>Abd21</b:Tag>
@@ -4832,7 +5070,7 @@
     <b:Title>An Approach to Detect Illicit Transaction in the Bitcoin Network</b:Title>
     <b:JournalName> Integration Challenges for Analytics, Business Intelligence, and Data Mining</b:JournalName>
     <b:Year>2021</b:Year>
-    <b:RefOrder>10</b:RefOrder>
+    <b:RefOrder>11</b:RefOrder>
   </b:Source>
   <b:Source>
     <b:Tag>Tho66</b:Tag>
@@ -4922,11 +5160,37 @@
     <b:Year>1976</b:Year>
     <b:RefOrder>4</b:RefOrder>
   </b:Source>
+  <b:Source>
+    <b:Tag>WuY02</b:Tag>
+    <b:SourceType>JournalArticle</b:SourceType>
+    <b:Guid>{9E5D4990-D909-4BA4-9C4B-8CE24D2C07DA}</b:Guid>
+    <b:Title>Improved k-nearest neighbor classification</b:Title>
+    <b:Year>2002</b:Year>
+    <b:Author>
+      <b:Author>
+        <b:NameList>
+          <b:Person>
+            <b:Last>Wu</b:Last>
+            <b:First>Yingquan</b:First>
+          </b:Person>
+          <b:Person>
+            <b:Last>Ianakiev</b:Last>
+            <b:First>Krassimir</b:First>
+          </b:Person>
+          <b:Person>
+            <b:Last>Govindaraju</b:Last>
+            <b:First>Venu</b:First>
+          </b:Person>
+        </b:NameList>
+      </b:Author>
+    </b:Author>
+    <b:RefOrder>5</b:RefOrder>
+  </b:Source>
 </b:Sources>
 </file>
 
 <file path=customXml/itemProps1.xml><?xml version="1.0" encoding="utf-8"?>
-<ds:datastoreItem xmlns:ds="http://schemas.openxmlformats.org/officeDocument/2006/customXml" ds:itemID="{A99D127B-23E3-4101-B6B1-EE0BF6692248}">
+<ds:datastoreItem xmlns:ds="http://schemas.openxmlformats.org/officeDocument/2006/customXml" ds:itemID="{9707C08C-80F3-4549-85AC-002667E3DA7A}">
   <ds:schemaRefs>
     <ds:schemaRef ds:uri="http://schemas.openxmlformats.org/officeDocument/2006/bibliography"/>
   </ds:schemaRefs>

--- a/مرور ادبیات.docx
+++ b/مرور ادبیات.docx
@@ -1570,13 +1570,251 @@
           </w:r>
         </w:sdtContent>
       </w:sdt>
+      <w:r>
+        <w:rPr>
+          <w:rFonts w:cs="B Nazanin"/>
+        </w:rPr>
+        <w:t>.</w:t>
+      </w:r>
+    </w:p>
+    <w:p>
+      <w:pPr>
+        <w:bidi/>
+        <w:jc w:val="both"/>
+        <w:rPr>
+          <w:rtl/>
+        </w:rPr>
+      </w:pPr>
+      <w:r>
+        <w:rPr>
+          <w:rFonts w:hint="cs"/>
+          <w:rtl/>
+        </w:rPr>
+        <w:t xml:space="preserve">الگوریتم جدیدی </w:t>
+      </w:r>
+      <w:r>
+        <w:rPr>
+          <w:rtl/>
+        </w:rPr>
+        <w:t>مبتنی بر</w:t>
+      </w:r>
+      <w:r>
+        <w:t xml:space="preserve"> </w:t>
+      </w:r>
+      <w:r>
+        <w:rPr>
+          <w:rFonts w:hint="cs"/>
+          <w:rtl/>
+        </w:rPr>
+        <w:t>الگوریتم</w:t>
+      </w:r>
+      <w:r>
+        <w:rPr>
+          <w:rFonts w:hint="cs"/>
+          <w:rtl/>
+        </w:rPr>
+        <w:t xml:space="preserve"> همسایگی نزدیک</w:t>
+      </w:r>
+      <w:r>
+        <w:rPr>
+          <w:rFonts w:hint="cs"/>
+          <w:rtl/>
+        </w:rPr>
+        <w:t xml:space="preserve"> </w:t>
+      </w:r>
+      <w:r>
+        <w:rPr>
+          <w:rtl/>
+        </w:rPr>
+        <w:t xml:space="preserve">برای طبقه‌بندی پیشنهاد می‌کنند که هدف آن غلبه بر </w:t>
+      </w:r>
+      <w:r>
+        <w:rPr>
+          <w:rFonts w:hint="cs"/>
+          <w:rtl/>
+          <w:lang w:bidi="fa-IR"/>
+        </w:rPr>
+        <w:t xml:space="preserve">مشکلاتی از جمله </w:t>
+      </w:r>
+      <w:r>
+        <w:rPr>
+          <w:rtl/>
+        </w:rPr>
+        <w:t xml:space="preserve">کارایی پایین که به علت ماهیت تنبل یادگیری </w:t>
+      </w:r>
+      <w:r>
+        <w:rPr>
+          <w:rFonts w:hint="cs"/>
+          <w:rtl/>
+        </w:rPr>
+        <w:t xml:space="preserve">الگوریتم </w:t>
+      </w:r>
+      <w:r>
+        <w:rPr>
+          <w:rFonts w:hint="cs"/>
+          <w:rtl/>
+        </w:rPr>
+        <w:t xml:space="preserve">همسایگی نزدیک میباشد </w:t>
+      </w:r>
+      <w:r>
+        <w:rPr>
+          <w:rFonts w:hint="cs"/>
+          <w:rtl/>
+        </w:rPr>
+        <w:t>و</w:t>
+      </w:r>
+      <w:r>
+        <w:rPr>
+          <w:rtl/>
+        </w:rPr>
+        <w:t xml:space="preserve"> </w:t>
+      </w:r>
+      <w:r>
+        <w:rPr>
+          <w:rFonts w:hint="cs"/>
+          <w:rtl/>
+        </w:rPr>
+        <w:t xml:space="preserve">از جمله دیگر محدودیت ها میتوان </w:t>
+      </w:r>
+      <w:r>
+        <w:rPr>
+          <w:rFonts w:hint="cs"/>
+          <w:rtl/>
+        </w:rPr>
+        <w:t>ب</w:t>
+      </w:r>
+      <w:r>
+        <w:rPr>
+          <w:rFonts w:hint="cs"/>
+          <w:rtl/>
+        </w:rPr>
+        <w:t xml:space="preserve">ه </w:t>
+      </w:r>
+      <w:r>
+        <w:rPr>
+          <w:rtl/>
+        </w:rPr>
+        <w:t xml:space="preserve">محدودیت‌هایی </w:t>
+      </w:r>
+      <w:r>
+        <w:rPr>
+          <w:rFonts w:hint="cs"/>
+          <w:rtl/>
+        </w:rPr>
+        <w:t>کار با</w:t>
+      </w:r>
+      <w:r>
+        <w:rPr>
+          <w:rFonts w:hint="cs"/>
+          <w:rtl/>
+        </w:rPr>
+        <w:t xml:space="preserve"> </w:t>
+      </w:r>
+      <w:r>
+        <w:rPr>
+          <w:rFonts w:hint="cs"/>
+          <w:rtl/>
+        </w:rPr>
+        <w:t>حج</w:t>
+      </w:r>
+      <w:r>
+        <w:rPr>
+          <w:rFonts w:hint="cs"/>
+          <w:rtl/>
+        </w:rPr>
+        <w:t xml:space="preserve">م دیتای زیاد </w:t>
+      </w:r>
+      <w:r>
+        <w:rPr>
+          <w:rFonts w:hint="cs"/>
+          <w:rtl/>
+        </w:rPr>
+        <w:t xml:space="preserve">و همچنین </w:t>
+      </w:r>
+      <w:r>
+        <w:rPr>
+          <w:rtl/>
+        </w:rPr>
+        <w:t>وابستگی به انتخاب مقدار مناسب برای</w:t>
+      </w:r>
+      <w:r>
+        <w:t xml:space="preserve"> </w:t>
+      </w:r>
+      <w:r>
+        <w:rPr>
+          <w:rFonts w:hint="cs"/>
+          <w:rtl/>
+        </w:rPr>
+        <w:t xml:space="preserve"> کا </w:t>
+      </w:r>
+      <w:r>
+        <w:rPr>
+          <w:rFonts w:hint="cs"/>
+          <w:rtl/>
+        </w:rPr>
+        <w:t xml:space="preserve">اشاره کرد </w:t>
+      </w:r>
+      <w:r>
+        <w:rPr>
+          <w:rFonts w:hint="cs"/>
+          <w:rtl/>
+        </w:rPr>
+        <w:t>.</w:t>
+      </w:r>
+    </w:p>
+    <w:p>
+      <w:pPr>
+        <w:bidi/>
+        <w:jc w:val="both"/>
+        <w:rPr>
+          <w:rFonts w:cs="B Nazanin"/>
+        </w:rPr>
+      </w:pPr>
       <w:bookmarkStart w:id="0" w:name="_GoBack"/>
       <w:bookmarkEnd w:id="0"/>
       <w:r>
-        <w:rPr>
-          <w:rFonts w:cs="B Nazanin"/>
-        </w:rPr>
-        <w:t>.</w:t>
+        <w:br/>
+      </w:r>
+      <w:r>
+        <w:rPr>
+          <w:rtl/>
+        </w:rPr>
+        <w:t>این مشکلات است. روش پیشنهادی، یک مدل</w:t>
+      </w:r>
+      <w:r>
+        <w:t xml:space="preserve"> </w:t>
+      </w:r>
+      <w:proofErr w:type="spellStart"/>
+      <w:r>
+        <w:t>kNN</w:t>
+      </w:r>
+      <w:proofErr w:type="spellEnd"/>
+      <w:r>
+        <w:t xml:space="preserve"> </w:t>
+      </w:r>
+      <w:r>
+        <w:rPr>
+          <w:rtl/>
+        </w:rPr>
+        <w:t>برای داده‌ها می‌سازد که جایگزین داده‌ها شده و به عنوان مبنای طبقه‌بندی عمل می‌کند. مقدار</w:t>
+      </w:r>
+      <w:r>
+        <w:t xml:space="preserve"> k </w:t>
+      </w:r>
+      <w:r>
+        <w:rPr>
+          <w:rtl/>
+        </w:rPr>
+        <w:t>به صورت خودکار تعیین می‌شود، برای داده‌های مختلف متغیر است و از نظر دقت طبقه‌بندی بهینه است. ساخت مدل، وابستگی به</w:t>
+      </w:r>
+      <w:r>
+        <w:t xml:space="preserve"> k </w:t>
+      </w:r>
+      <w:r>
+        <w:rPr>
+          <w:rtl/>
+        </w:rPr>
+        <w:t>را کاهش داده و طبقه‌بندی را سریع‌تر می‌کن</w:t>
       </w:r>
     </w:p>
     <w:p>
@@ -1730,6 +1968,7 @@
           <w:rFonts w:cs="B Nazanin"/>
           <w:rtl/>
         </w:rPr>
+        <w:lastRenderedPageBreak/>
         <w:t>علاوه بر این، تحلیل آماری</w:t>
       </w:r>
       <w:r>
@@ -1881,7 +2120,7 @@
               <w:rFonts w:cs="B Nazanin"/>
               <w:noProof/>
             </w:rPr>
-            <w:t>[5]</w:t>
+            <w:t>[6]</w:t>
           </w:r>
           <w:r>
             <w:rPr>
@@ -2076,15 +2315,7 @@
           <w:rFonts w:cs="B Nazanin"/>
           <w:rtl/>
         </w:rPr>
-        <w:t xml:space="preserve"> این امر آن را به یک راه‌حل قابل اعتماد و قوی برای مدیریت حضور و </w:t>
-      </w:r>
-      <w:r>
-        <w:rPr>
-          <w:rFonts w:cs="B Nazanin"/>
-          <w:rtl/>
-        </w:rPr>
-        <w:lastRenderedPageBreak/>
-        <w:t>غیاب در مؤسسات آموزشی، محل‌های کار و سایر محیط‌ها تبدیل می‌کند. پیاده‌سازی این سیستم می‌تواند به بهینه‌سازی فرآیندهای حضور و غیاب، افزایش کارایی و بهبود دقت رکوردها منجر شود و در نتیجه به بهبود بهره‌وری کلی سازمان کمک کند</w:t>
+        <w:t xml:space="preserve"> این امر آن را به یک راه‌حل قابل اعتماد و قوی برای مدیریت حضور و غیاب در مؤسسات آموزشی، محل‌های کار و سایر محیط‌ها تبدیل می‌کند. پیاده‌سازی این سیستم می‌تواند به بهینه‌سازی فرآیندهای حضور و غیاب، افزایش کارایی و بهبود دقت رکوردها منجر شود و در نتیجه به بهبود بهره‌وری کلی سازمان کمک کند</w:t>
       </w:r>
       <w:r>
         <w:rPr>
@@ -2134,7 +2365,7 @@
               <w:rFonts w:cs="B Nazanin"/>
               <w:noProof/>
             </w:rPr>
-            <w:t>[6]</w:t>
+            <w:t>[7]</w:t>
           </w:r>
           <w:r>
             <w:rPr>
@@ -2575,7 +2806,7 @@
               <w:rFonts w:cs="B Nazanin"/>
               <w:noProof/>
             </w:rPr>
-            <w:t>[7]</w:t>
+            <w:t>[8]</w:t>
           </w:r>
           <w:r>
             <w:rPr>
@@ -2715,7 +2946,7 @@
               <w:rFonts w:cs="B Nazanin"/>
               <w:noProof/>
             </w:rPr>
-            <w:t>[8]</w:t>
+            <w:t>[9]</w:t>
           </w:r>
           <w:r>
             <w:rPr>
@@ -2858,7 +3089,7 @@
               <w:rFonts w:cs="B Nazanin"/>
               <w:noProof/>
             </w:rPr>
-            <w:t>[9]</w:t>
+            <w:t>[10]</w:t>
           </w:r>
           <w:r>
             <w:rPr>
@@ -3061,7 +3292,7 @@
               <w:rFonts w:cs="B Nazanin"/>
               <w:noProof/>
             </w:rPr>
-            <w:t>[10]</w:t>
+            <w:t>[11]</w:t>
           </w:r>
           <w:r>
             <w:rPr>
@@ -3250,7 +3481,7 @@
               </w:tblGrid>
               <w:tr>
                 <w:trPr>
-                  <w:divId w:val="726994937"/>
+                  <w:divId w:val="1264191498"/>
                   <w:tblCellSpacing w:w="15" w:type="dxa"/>
                 </w:trPr>
                 <w:tc>
@@ -3263,10 +3494,8 @@
                       <w:pStyle w:val="Bibliography"/>
                       <w:rPr>
                         <w:noProof/>
-                        <w:kern w:val="0"/>
                         <w:sz w:val="24"/>
                         <w:szCs w:val="24"/>
-                        <w14:ligatures w14:val="none"/>
                       </w:rPr>
                     </w:pPr>
                     <w:r>
@@ -3314,7 +3543,7 @@
               </w:tr>
               <w:tr>
                 <w:trPr>
-                  <w:divId w:val="726994937"/>
+                  <w:divId w:val="1264191498"/>
                   <w:tblCellSpacing w:w="15" w:type="dxa"/>
                 </w:trPr>
                 <w:tc>
@@ -3374,7 +3603,7 @@
               </w:tr>
               <w:tr>
                 <w:trPr>
-                  <w:divId w:val="726994937"/>
+                  <w:divId w:val="1264191498"/>
                   <w:tblCellSpacing w:w="15" w:type="dxa"/>
                 </w:trPr>
                 <w:tc>
@@ -3434,7 +3663,7 @@
               </w:tr>
               <w:tr>
                 <w:trPr>
-                  <w:divId w:val="726994937"/>
+                  <w:divId w:val="1264191498"/>
                   <w:tblCellSpacing w:w="15" w:type="dxa"/>
                 </w:trPr>
                 <w:tc>
@@ -3494,7 +3723,7 @@
               </w:tr>
               <w:tr>
                 <w:trPr>
-                  <w:divId w:val="726994937"/>
+                  <w:divId w:val="1264191498"/>
                   <w:tblCellSpacing w:w="15" w:type="dxa"/>
                 </w:trPr>
                 <w:tc>
@@ -3533,28 +3762,14 @@
                       <w:rPr>
                         <w:noProof/>
                       </w:rPr>
-                      <w:t xml:space="preserve">H. AbdelAzim, M. Tharwat and A. Mohammed, "Efficient Computational Cost Reduction in KNN through Maximum Entropy Clustering," </w:t>
-                    </w:r>
-                    <w:r>
-                      <w:rPr>
-                        <w:i/>
-                        <w:iCs/>
-                        <w:noProof/>
-                      </w:rPr>
-                      <w:t xml:space="preserve">International Conference on Computing and Informatics (ICCI), </w:t>
-                    </w:r>
-                    <w:r>
-                      <w:rPr>
-                        <w:noProof/>
-                      </w:rPr>
-                      <w:t xml:space="preserve">2024. </w:t>
+                      <w:t xml:space="preserve">Y. Wu, K. Ianakiev and V. Govindaraju, "Improved k-nearest neighbor classification," 2002. </w:t>
                     </w:r>
                   </w:p>
                 </w:tc>
               </w:tr>
               <w:tr>
                 <w:trPr>
-                  <w:divId w:val="726994937"/>
+                  <w:divId w:val="1264191498"/>
                   <w:tblCellSpacing w:w="15" w:type="dxa"/>
                 </w:trPr>
                 <w:tc>
@@ -3593,7 +3808,7 @@
                       <w:rPr>
                         <w:noProof/>
                       </w:rPr>
-                      <w:t xml:space="preserve">D. C. Dalwadi and U. Jha, "Smart Attendance System Using KNN Algorithm," </w:t>
+                      <w:t xml:space="preserve">H. AbdelAzim, M. Tharwat and A. Mohammed, "Efficient Computational Cost Reduction in KNN through Maximum Entropy Clustering," </w:t>
                     </w:r>
                     <w:r>
                       <w:rPr>
@@ -3601,20 +3816,20 @@
                         <w:iCs/>
                         <w:noProof/>
                       </w:rPr>
-                      <w:t xml:space="preserve">IEEE 11th Region 10 Humanitarian Technology Conference (R10-HTC), </w:t>
+                      <w:t xml:space="preserve">International Conference on Computing and Informatics (ICCI), </w:t>
                     </w:r>
                     <w:r>
                       <w:rPr>
                         <w:noProof/>
                       </w:rPr>
-                      <w:t xml:space="preserve">2023. </w:t>
+                      <w:t xml:space="preserve">2024. </w:t>
                     </w:r>
                   </w:p>
                 </w:tc>
               </w:tr>
               <w:tr>
                 <w:trPr>
-                  <w:divId w:val="726994937"/>
+                  <w:divId w:val="1264191498"/>
                   <w:tblCellSpacing w:w="15" w:type="dxa"/>
                 </w:trPr>
                 <w:tc>
@@ -3653,7 +3868,7 @@
                       <w:rPr>
                         <w:noProof/>
                       </w:rPr>
-                      <w:t xml:space="preserve">L. R. Somula and M. Meena, "K-Nearest Neighbour (KNN) Algorithm based Cooperative Spectrum Sensing in Cognitive Radio Networks," </w:t>
+                      <w:t xml:space="preserve">D. C. Dalwadi and U. Jha, "Smart Attendance System Using KNN Algorithm," </w:t>
                     </w:r>
                     <w:r>
                       <w:rPr>
@@ -3661,20 +3876,20 @@
                         <w:iCs/>
                         <w:noProof/>
                       </w:rPr>
-                      <w:t xml:space="preserve">IEEE 4th International Conference on Cybernetics, </w:t>
+                      <w:t xml:space="preserve">IEEE 11th Region 10 Humanitarian Technology Conference (R10-HTC), </w:t>
                     </w:r>
                     <w:r>
                       <w:rPr>
                         <w:noProof/>
                       </w:rPr>
-                      <w:t xml:space="preserve">2022. </w:t>
+                      <w:t xml:space="preserve">2023. </w:t>
                     </w:r>
                   </w:p>
                 </w:tc>
               </w:tr>
               <w:tr>
                 <w:trPr>
-                  <w:divId w:val="726994937"/>
+                  <w:divId w:val="1264191498"/>
                   <w:tblCellSpacing w:w="15" w:type="dxa"/>
                 </w:trPr>
                 <w:tc>
@@ -3713,7 +3928,7 @@
                       <w:rPr>
                         <w:noProof/>
                       </w:rPr>
-                      <w:t xml:space="preserve">H. Cheng, "KNN-SVM Classifiers in Complex Diagnosis," </w:t>
+                      <w:t xml:space="preserve">L. R. Somula and M. Meena, "K-Nearest Neighbour (KNN) Algorithm based Cooperative Spectrum Sensing in Cognitive Radio Networks," </w:t>
                     </w:r>
                     <w:r>
                       <w:rPr>
@@ -3721,20 +3936,20 @@
                         <w:iCs/>
                         <w:noProof/>
                       </w:rPr>
-                      <w:t xml:space="preserve">Journal of Physics: Conference Series, </w:t>
+                      <w:t xml:space="preserve">IEEE 4th International Conference on Cybernetics, </w:t>
                     </w:r>
                     <w:r>
                       <w:rPr>
                         <w:noProof/>
                       </w:rPr>
-                      <w:t xml:space="preserve">2023. </w:t>
+                      <w:t xml:space="preserve">2022. </w:t>
                     </w:r>
                   </w:p>
                 </w:tc>
               </w:tr>
               <w:tr>
                 <w:trPr>
-                  <w:divId w:val="726994937"/>
+                  <w:divId w:val="1264191498"/>
                   <w:tblCellSpacing w:w="15" w:type="dxa"/>
                 </w:trPr>
                 <w:tc>
@@ -3773,7 +3988,7 @@
                       <w:rPr>
                         <w:noProof/>
                       </w:rPr>
-                      <w:t xml:space="preserve">A. Patil, G. Padole and A. Sontakke, "Stock Trend Prediction Using KNN Algorithm," </w:t>
+                      <w:t xml:space="preserve">H. Cheng, "KNN-SVM Classifiers in Complex Diagnosis," </w:t>
                     </w:r>
                     <w:r>
                       <w:rPr>
@@ -3781,7 +3996,7 @@
                         <w:iCs/>
                         <w:noProof/>
                       </w:rPr>
-                      <w:t xml:space="preserve">International Journal of Scientific Research in Science and Technology, </w:t>
+                      <w:t xml:space="preserve">Journal of Physics: Conference Series, </w:t>
                     </w:r>
                     <w:r>
                       <w:rPr>
@@ -3794,7 +4009,7 @@
               </w:tr>
               <w:tr>
                 <w:trPr>
-                  <w:divId w:val="726994937"/>
+                  <w:divId w:val="1264191498"/>
                   <w:tblCellSpacing w:w="15" w:type="dxa"/>
                 </w:trPr>
                 <w:tc>
@@ -3833,6 +4048,66 @@
                       <w:rPr>
                         <w:noProof/>
                       </w:rPr>
+                      <w:t xml:space="preserve">A. Patil, G. Padole and A. Sontakke, "Stock Trend Prediction Using KNN Algorithm," </w:t>
+                    </w:r>
+                    <w:r>
+                      <w:rPr>
+                        <w:i/>
+                        <w:iCs/>
+                        <w:noProof/>
+                      </w:rPr>
+                      <w:t xml:space="preserve">International Journal of Scientific Research in Science and Technology, </w:t>
+                    </w:r>
+                    <w:r>
+                      <w:rPr>
+                        <w:noProof/>
+                      </w:rPr>
+                      <w:t xml:space="preserve">2023. </w:t>
+                    </w:r>
+                  </w:p>
+                </w:tc>
+              </w:tr>
+              <w:tr>
+                <w:trPr>
+                  <w:divId w:val="1264191498"/>
+                  <w:tblCellSpacing w:w="15" w:type="dxa"/>
+                </w:trPr>
+                <w:tc>
+                  <w:tcPr>
+                    <w:tcW w:w="50" w:type="pct"/>
+                    <w:hideMark/>
+                  </w:tcPr>
+                  <w:p>
+                    <w:pPr>
+                      <w:pStyle w:val="Bibliography"/>
+                      <w:rPr>
+                        <w:noProof/>
+                      </w:rPr>
+                    </w:pPr>
+                    <w:r>
+                      <w:rPr>
+                        <w:noProof/>
+                      </w:rPr>
+                      <w:t xml:space="preserve">[11] </w:t>
+                    </w:r>
+                  </w:p>
+                </w:tc>
+                <w:tc>
+                  <w:tcPr>
+                    <w:tcW w:w="0" w:type="auto"/>
+                    <w:hideMark/>
+                  </w:tcPr>
+                  <w:p>
+                    <w:pPr>
+                      <w:pStyle w:val="Bibliography"/>
+                      <w:rPr>
+                        <w:noProof/>
+                      </w:rPr>
+                    </w:pPr>
+                    <w:r>
+                      <w:rPr>
+                        <w:noProof/>
+                      </w:rPr>
                       <w:t xml:space="preserve">A. Elbaghdadi, S. Mezroui and A. E. Oualkadi, "An Approach to Detect Illicit Transaction in the Bitcoin Network," </w:t>
                     </w:r>
                     <w:r>
@@ -3855,7 +4130,7 @@
             </w:tbl>
             <w:p>
               <w:pPr>
-                <w:divId w:val="726994937"/>
+                <w:divId w:val="1264191498"/>
                 <w:rPr>
                   <w:rFonts w:eastAsia="Times New Roman"/>
                   <w:noProof/>
@@ -5190,7 +5465,7 @@
 </file>
 
 <file path=customXml/itemProps1.xml><?xml version="1.0" encoding="utf-8"?>
-<ds:datastoreItem xmlns:ds="http://schemas.openxmlformats.org/officeDocument/2006/customXml" ds:itemID="{9707C08C-80F3-4549-85AC-002667E3DA7A}">
+<ds:datastoreItem xmlns:ds="http://schemas.openxmlformats.org/officeDocument/2006/customXml" ds:itemID="{1AC0F38E-3101-4E3E-BA8D-DCD4E3B1DC86}">
   <ds:schemaRefs>
     <ds:schemaRef ds:uri="http://schemas.openxmlformats.org/officeDocument/2006/bibliography"/>
   </ds:schemaRefs>

--- a/مرور ادبیات.docx
+++ b/مرور ادبیات.docx
@@ -1,6 +1,6 @@
 
 <file path=word/document.xml><?xml version="1.0" encoding="utf-8"?>
-<w:document xmlns:wpc="http://schemas.microsoft.com/office/word/2010/wordprocessingCanvas" xmlns:mc="http://schemas.openxmlformats.org/markup-compatibility/2006" xmlns:o="urn:schemas-microsoft-com:office:office" xmlns:r="http://schemas.openxmlformats.org/officeDocument/2006/relationships" xmlns:m="http://schemas.openxmlformats.org/officeDocument/2006/math" xmlns:v="urn:schemas-microsoft-com:vml" xmlns:wp14="http://schemas.microsoft.com/office/word/2010/wordprocessingDrawing" xmlns:wp="http://schemas.openxmlformats.org/drawingml/2006/wordprocessingDrawing" xmlns:w10="urn:schemas-microsoft-com:office:word" xmlns:w="http://schemas.openxmlformats.org/wordprocessingml/2006/main" xmlns:w14="http://schemas.microsoft.com/office/word/2010/wordml" xmlns:w15="http://schemas.microsoft.com/office/word/2012/wordml" xmlns:wpg="http://schemas.microsoft.com/office/word/2010/wordprocessingGroup" xmlns:wpi="http://schemas.microsoft.com/office/word/2010/wordprocessingInk" xmlns:wne="http://schemas.microsoft.com/office/word/2006/wordml" xmlns:wps="http://schemas.microsoft.com/office/word/2010/wordprocessingShape" mc:Ignorable="w14 w15 wp14">
+<w:document xmlns:wpc="http://schemas.microsoft.com/office/word/2010/wordprocessingCanvas" xmlns:cx="http://schemas.microsoft.com/office/drawing/2014/chartex" xmlns:cx1="http://schemas.microsoft.com/office/drawing/2015/9/8/chartex" xmlns:cx2="http://schemas.microsoft.com/office/drawing/2015/10/21/chartex" xmlns:cx3="http://schemas.microsoft.com/office/drawing/2016/5/9/chartex" xmlns:cx4="http://schemas.microsoft.com/office/drawing/2016/5/10/chartex" xmlns:cx5="http://schemas.microsoft.com/office/drawing/2016/5/11/chartex" xmlns:cx6="http://schemas.microsoft.com/office/drawing/2016/5/12/chartex" xmlns:cx7="http://schemas.microsoft.com/office/drawing/2016/5/13/chartex" xmlns:cx8="http://schemas.microsoft.com/office/drawing/2016/5/14/chartex" xmlns:mc="http://schemas.openxmlformats.org/markup-compatibility/2006" xmlns:aink="http://schemas.microsoft.com/office/drawing/2016/ink" xmlns:am3d="http://schemas.microsoft.com/office/drawing/2017/model3d" xmlns:o="urn:schemas-microsoft-com:office:office" xmlns:oel="http://schemas.microsoft.com/office/2019/extlst" xmlns:r="http://schemas.openxmlformats.org/officeDocument/2006/relationships" xmlns:m="http://schemas.openxmlformats.org/officeDocument/2006/math" xmlns:v="urn:schemas-microsoft-com:vml" xmlns:wp14="http://schemas.microsoft.com/office/word/2010/wordprocessingDrawing" xmlns:wp="http://schemas.openxmlformats.org/drawingml/2006/wordprocessingDrawing" xmlns:w10="urn:schemas-microsoft-com:office:word" xmlns:w="http://schemas.openxmlformats.org/wordprocessingml/2006/main" xmlns:w14="http://schemas.microsoft.com/office/word/2010/wordml" xmlns:w15="http://schemas.microsoft.com/office/word/2012/wordml" xmlns:w16cex="http://schemas.microsoft.com/office/word/2018/wordml/cex" xmlns:w16cid="http://schemas.microsoft.com/office/word/2016/wordml/cid" xmlns:w16="http://schemas.microsoft.com/office/word/2018/wordml" xmlns:w16du="http://schemas.microsoft.com/office/word/2023/wordml/word16du" xmlns:w16sdtdh="http://schemas.microsoft.com/office/word/2020/wordml/sdtdatahash" xmlns:w16se="http://schemas.microsoft.com/office/word/2015/wordml/symex" xmlns:wpg="http://schemas.microsoft.com/office/word/2010/wordprocessingGroup" xmlns:wpi="http://schemas.microsoft.com/office/word/2010/wordprocessingInk" xmlns:wne="http://schemas.microsoft.com/office/word/2006/wordml" xmlns:wps="http://schemas.microsoft.com/office/word/2010/wordprocessingShape" mc:Ignorable="w14 w15 w16se w16cid w16 w16cex w16sdtdh w16du wp14">
   <w:body>
     <w:p>
       <w:pPr>
@@ -437,60 +437,68 @@
         </w:rPr>
         <w:t xml:space="preserve"> موجود است.</w:t>
       </w:r>
-      <w:sdt>
-        <w:sdtPr>
-          <w:rPr>
-            <w:rFonts w:cs="B Nazanin"/>
-            <w:rtl/>
-          </w:rPr>
-          <w:id w:val="2114773589"/>
-          <w:citation/>
-        </w:sdtPr>
-        <w:sdtEndPr/>
-        <w:sdtContent>
-          <w:r>
-            <w:rPr>
-              <w:rFonts w:cs="B Nazanin"/>
-              <w:rtl/>
-            </w:rPr>
-            <w:fldChar w:fldCharType="begin"/>
-          </w:r>
-          <w:r>
-            <w:rPr>
-              <w:rFonts w:cs="B Nazanin"/>
-            </w:rPr>
-            <w:instrText xml:space="preserve"> CITATION Tho66 \l 1033 </w:instrText>
-          </w:r>
-          <w:r>
-            <w:rPr>
-              <w:rFonts w:cs="B Nazanin"/>
-              <w:rtl/>
-            </w:rPr>
-            <w:fldChar w:fldCharType="separate"/>
-          </w:r>
-          <w:r>
-            <w:rPr>
-              <w:rFonts w:cs="B Nazanin"/>
-              <w:noProof/>
-            </w:rPr>
-            <w:t xml:space="preserve"> </w:t>
-          </w:r>
-          <w:r>
-            <w:rPr>
-              <w:rFonts w:cs="B Nazanin"/>
-              <w:noProof/>
-            </w:rPr>
-            <w:t>[1]</w:t>
-          </w:r>
-          <w:r>
-            <w:rPr>
-              <w:rFonts w:cs="B Nazanin"/>
-              <w:rtl/>
-            </w:rPr>
-            <w:fldChar w:fldCharType="end"/>
-          </w:r>
-        </w:sdtContent>
-      </w:sdt>
+      <w:r>
+        <w:rPr>
+          <w:rFonts w:cs="B Nazanin"/>
+          <w:rtl/>
+        </w:rPr>
+        <w:fldChar w:fldCharType="begin"/>
+      </w:r>
+      <w:r>
+        <w:rPr>
+          <w:rFonts w:cs="B Nazanin"/>
+          <w:rtl/>
+        </w:rPr>
+        <w:instrText xml:space="preserve"> </w:instrText>
+      </w:r>
+      <w:r>
+        <w:rPr>
+          <w:rFonts w:cs="B Nazanin"/>
+        </w:rPr>
+        <w:instrText>ADDIN EN.CITE &lt;EndNote&gt;&lt;Cite&gt;&lt;Author&gt;Cover&lt;/Author&gt;&lt;Year&gt;1966&lt;/Year&gt;&lt;RecNum&gt;0&lt;/RecNum&gt;&lt;IDText&gt;Nearest neighbor pattern classification&lt;/IDText&gt;&lt;DisplayText&gt;[1]&lt;/DisplayText&gt;&lt;record&gt;&lt;ref-type name="Journal Article"&gt;17&lt;/ref-type&gt;&lt;contributors&gt;&lt;authors&gt;&lt;author&gt;Cover, Thomas M.&lt;/author&gt;&lt;author&gt;Hart, Peter E.&lt;/author&gt;&lt;/authors&gt;&lt;/contributors&gt;&lt;titles&gt;&lt;title&gt;Nearest neighbor pattern classification&lt;/title&gt;&lt;secondary-title&gt;IEEE Transactions on Information Theory &lt;/secondary-title&gt;&lt;/titles&gt;&lt;dates&gt;&lt;year&gt;1966&lt;/year</w:instrText>
+      </w:r>
+      <w:r>
+        <w:rPr>
+          <w:rFonts w:cs="B Nazanin"/>
+          <w:rtl/>
+        </w:rPr>
+        <w:instrText>&gt;&lt;/</w:instrText>
+      </w:r>
+      <w:r>
+        <w:rPr>
+          <w:rFonts w:cs="B Nazanin"/>
+        </w:rPr>
+        <w:instrText>dates&gt;&lt;/record&gt;&lt;/Cite&gt;&lt;/EndNote</w:instrText>
+      </w:r>
+      <w:r>
+        <w:rPr>
+          <w:rFonts w:cs="B Nazanin"/>
+          <w:rtl/>
+        </w:rPr>
+        <w:instrText>&gt;</w:instrText>
+      </w:r>
+      <w:r>
+        <w:rPr>
+          <w:rFonts w:cs="B Nazanin"/>
+          <w:rtl/>
+        </w:rPr>
+        <w:fldChar w:fldCharType="separate"/>
+      </w:r>
+      <w:r>
+        <w:rPr>
+          <w:rFonts w:cs="B Nazanin"/>
+          <w:noProof/>
+          <w:rtl/>
+        </w:rPr>
+        <w:t>[1]</w:t>
+      </w:r>
+      <w:r>
+        <w:rPr>
+          <w:rFonts w:cs="B Nazanin"/>
+          <w:rtl/>
+        </w:rPr>
+        <w:fldChar w:fldCharType="end"/>
+      </w:r>
     </w:p>
     <w:p>
       <w:pPr>
@@ -564,14 +572,7 @@
           <w:rFonts w:cs="B Nazanin" w:hint="cs"/>
           <w:rtl/>
         </w:rPr>
-        <w:t xml:space="preserve">تعداد </w:t>
-      </w:r>
-      <w:r>
-        <w:rPr>
-          <w:rFonts w:cs="B Nazanin" w:hint="cs"/>
-          <w:rtl/>
-        </w:rPr>
-        <w:t xml:space="preserve">نمونه </w:t>
+        <w:t xml:space="preserve">تعداد نمونه </w:t>
       </w:r>
       <w:r>
         <w:rPr>
@@ -613,14 +614,7 @@
           <w:rFonts w:cs="B Nazanin" w:hint="cs"/>
           <w:rtl/>
         </w:rPr>
-        <w:t xml:space="preserve"> و الگوریتم </w:t>
-      </w:r>
-      <w:r>
-        <w:rPr>
-          <w:rFonts w:cs="B Nazanin" w:hint="cs"/>
-          <w:rtl/>
-        </w:rPr>
-        <w:t>ن</w:t>
+        <w:t xml:space="preserve"> و الگوریتم ن</w:t>
       </w:r>
       <w:r>
         <w:rPr>
@@ -642,101 +636,56 @@
           <w:rFonts w:cs="B Nazanin" w:hint="cs"/>
           <w:rtl/>
         </w:rPr>
-        <w:t>را معرفی کرد</w:t>
-      </w:r>
-      <w:r>
-        <w:rPr>
-          <w:rFonts w:cs="B Nazanin" w:hint="cs"/>
-          <w:rtl/>
-        </w:rPr>
-        <w:t xml:space="preserve"> . </w:t>
-      </w:r>
-      <w:sdt>
-        <w:sdtPr>
-          <w:rPr>
-            <w:rFonts w:cs="B Nazanin"/>
-            <w:rtl/>
-          </w:rPr>
-          <w:id w:val="2041318312"/>
-          <w:citation/>
-        </w:sdtPr>
-        <w:sdtEndPr/>
-        <w:sdtContent>
-          <w:r>
-            <w:rPr>
-              <w:rFonts w:cs="B Nazanin"/>
-              <w:rtl/>
-            </w:rPr>
-            <w:fldChar w:fldCharType="begin"/>
-          </w:r>
-          <w:r>
-            <w:rPr>
-              <w:rFonts w:cs="B Nazanin"/>
-              <w:rtl/>
-              <w:lang w:bidi="fa-IR"/>
-            </w:rPr>
-            <w:instrText xml:space="preserve"> </w:instrText>
-          </w:r>
-          <w:r>
-            <w:rPr>
-              <w:rFonts w:cs="B Nazanin" w:hint="cs"/>
-              <w:lang w:bidi="fa-IR"/>
-            </w:rPr>
-            <w:instrText>CITATION</w:instrText>
-          </w:r>
-          <w:r>
-            <w:rPr>
-              <w:rFonts w:cs="B Nazanin" w:hint="cs"/>
-              <w:rtl/>
-              <w:lang w:bidi="fa-IR"/>
-            </w:rPr>
-            <w:instrText xml:space="preserve"> </w:instrText>
-          </w:r>
-          <w:r>
-            <w:rPr>
-              <w:rFonts w:cs="B Nazanin" w:hint="cs"/>
-              <w:lang w:bidi="fa-IR"/>
-            </w:rPr>
-            <w:instrText>PHa68 \l 1065</w:instrText>
-          </w:r>
-          <w:r>
-            <w:rPr>
-              <w:rFonts w:cs="B Nazanin"/>
-              <w:rtl/>
-              <w:lang w:bidi="fa-IR"/>
-            </w:rPr>
-            <w:instrText xml:space="preserve"> </w:instrText>
-          </w:r>
-          <w:r>
-            <w:rPr>
-              <w:rFonts w:cs="B Nazanin"/>
-              <w:rtl/>
-            </w:rPr>
-            <w:fldChar w:fldCharType="separate"/>
-          </w:r>
-          <w:r>
-            <w:rPr>
-              <w:rFonts w:cs="B Nazanin"/>
-              <w:noProof/>
-              <w:lang w:bidi="fa-IR"/>
-            </w:rPr>
-            <w:t>[2]</w:t>
-          </w:r>
-          <w:r>
-            <w:rPr>
-              <w:rFonts w:cs="B Nazanin"/>
-              <w:rtl/>
-            </w:rPr>
-            <w:fldChar w:fldCharType="end"/>
-          </w:r>
-        </w:sdtContent>
-      </w:sdt>
-      <w:r>
-        <w:rPr>
-          <w:rFonts w:cs="B Nazanin" w:hint="cs"/>
-          <w:rtl/>
-        </w:rPr>
-        <w:t xml:space="preserve"> </w:t>
+        <w:t xml:space="preserve">را معرفی کرد . </w:t>
+      </w:r>
+      <w:r>
+        <w:rPr>
+          <w:rFonts w:cs="B Nazanin"/>
+          <w:rtl/>
+        </w:rPr>
+        <w:fldChar w:fldCharType="begin"/>
+      </w:r>
+      <w:r>
+        <w:rPr>
+          <w:rFonts w:cs="B Nazanin"/>
+          <w:rtl/>
+        </w:rPr>
+        <w:instrText xml:space="preserve"> </w:instrText>
+      </w:r>
+      <w:r>
+        <w:rPr>
+          <w:rFonts w:cs="B Nazanin"/>
+        </w:rPr>
+        <w:instrText>ADDIN EN.CITE &lt;EndNote&gt;&lt;Cite&gt;&lt;Author&gt;Hart&lt;/Author&gt;&lt;Year&gt;1968 &lt;/Year&gt;&lt;RecNum&gt;0&lt;/RecNum&gt;&lt;IDText&gt;The condensed nearest neighbor rule&lt;/IDText&gt;&lt;DisplayText&gt;[2]&lt;/DisplayText&gt;&lt;record&gt;&lt;ref-type name="Journal Article"&gt;17&lt;/ref-type&gt;&lt;contributors&gt;&lt;authors&gt;&lt;author&gt;Hart, P.&lt;/author&gt;&lt;/authors&gt;&lt;/contributors&gt;&lt;titles&gt;&lt;title&gt;The condensed nearest neighbor rule&lt;/title&gt;&lt;secondary-title&gt;IEEE Transactions on Information Theory&lt;/secondary-title&gt;&lt;/titles&gt;&lt;dates&gt;&lt;year&gt;1968 &lt;/year&gt;&lt;/dates&gt;&lt;/record&gt;&lt;/Cite&gt;&lt;/EndNote</w:instrText>
+      </w:r>
+      <w:r>
+        <w:rPr>
+          <w:rFonts w:cs="B Nazanin"/>
+          <w:rtl/>
+        </w:rPr>
+        <w:instrText>&gt;</w:instrText>
+      </w:r>
+      <w:r>
+        <w:rPr>
+          <w:rFonts w:cs="B Nazanin"/>
+          <w:rtl/>
+        </w:rPr>
+        <w:fldChar w:fldCharType="separate"/>
+      </w:r>
+      <w:r>
+        <w:rPr>
+          <w:rFonts w:cs="B Nazanin"/>
+          <w:noProof/>
+          <w:rtl/>
+        </w:rPr>
+        <w:t>[2]</w:t>
+      </w:r>
+      <w:r>
+        <w:rPr>
+          <w:rFonts w:cs="B Nazanin"/>
+          <w:rtl/>
+        </w:rPr>
+        <w:fldChar w:fldCharType="end"/>
       </w:r>
       <w:r>
         <w:rPr>
@@ -777,14 +726,7 @@
           <w:rFonts w:cs="B Nazanin" w:hint="cs"/>
           <w:rtl/>
         </w:rPr>
-        <w:t>کا</w:t>
-      </w:r>
-      <w:r>
-        <w:rPr>
-          <w:rFonts w:cs="B Nazanin" w:hint="cs"/>
-          <w:rtl/>
-        </w:rPr>
-        <w:t xml:space="preserve"> </w:t>
+        <w:t xml:space="preserve">کا </w:t>
       </w:r>
       <w:r>
         <w:rPr>
@@ -799,60 +741,37 @@
         </w:rPr>
         <w:t>.</w:t>
       </w:r>
-      <w:sdt>
-        <w:sdtPr>
-          <w:rPr>
-            <w:rFonts w:cs="B Nazanin"/>
-            <w:rtl/>
-          </w:rPr>
-          <w:id w:val="400954357"/>
-          <w:citation/>
-        </w:sdtPr>
-        <w:sdtEndPr/>
-        <w:sdtContent>
-          <w:r>
-            <w:rPr>
-              <w:rFonts w:cs="B Nazanin"/>
-              <w:rtl/>
-            </w:rPr>
-            <w:fldChar w:fldCharType="begin"/>
-          </w:r>
-          <w:r>
-            <w:rPr>
-              <w:rFonts w:cs="B Nazanin"/>
-            </w:rPr>
-            <w:instrText xml:space="preserve"> CITATION Kei75 \l 1033 </w:instrText>
-          </w:r>
-          <w:r>
-            <w:rPr>
-              <w:rFonts w:cs="B Nazanin"/>
-              <w:rtl/>
-            </w:rPr>
-            <w:fldChar w:fldCharType="separate"/>
-          </w:r>
-          <w:r>
-            <w:rPr>
-              <w:rFonts w:cs="B Nazanin"/>
-              <w:noProof/>
-            </w:rPr>
-            <w:t xml:space="preserve"> </w:t>
-          </w:r>
-          <w:r>
-            <w:rPr>
-              <w:rFonts w:cs="B Nazanin"/>
-              <w:noProof/>
-            </w:rPr>
-            <w:t>[3]</w:t>
-          </w:r>
-          <w:r>
-            <w:rPr>
-              <w:rFonts w:cs="B Nazanin"/>
-              <w:rtl/>
-            </w:rPr>
-            <w:fldChar w:fldCharType="end"/>
-          </w:r>
-        </w:sdtContent>
-      </w:sdt>
+      <w:r>
+        <w:rPr>
+          <w:rFonts w:cs="B Nazanin"/>
+        </w:rPr>
+        <w:fldChar w:fldCharType="begin"/>
+      </w:r>
+      <w:r>
+        <w:rPr>
+          <w:rFonts w:cs="B Nazanin"/>
+        </w:rPr>
+        <w:instrText xml:space="preserve"> ADDIN EN.CITE &lt;EndNote&gt;&lt;Cite&gt;&lt;Author&gt;Fukunaga&lt;/Author&gt;&lt;Year&gt;1975&lt;/Year&gt;&lt;RecNum&gt;0&lt;/RecNum&gt;&lt;IDText&gt;A Branch and Bound Algorithm for Computing k-Nearest&lt;/IDText&gt;&lt;DisplayText&gt;[3]&lt;/DisplayText&gt;&lt;record&gt;&lt;ref-type name="Journal Article"&gt;17&lt;/ref-type&gt;&lt;contributors&gt;&lt;authors&gt;&lt;author&gt;Fukunaga, Keinosuke&lt;/author&gt;&lt;author&gt;Narendra, Patrenahalli M.&lt;/author&gt;&lt;/authors&gt;&lt;/contributors&gt;&lt;titles&gt;&lt;title&gt;A Branch and Bound Algorithm for Computing k-Nearest&lt;/title&gt;&lt;secondary-title&gt;IEEE Transactions on Computers &lt;/secondary-title&gt;&lt;/titles&gt;&lt;dates&gt;&lt;year&gt;1975&lt;/year&gt;&lt;/dates&gt;&lt;/record&gt;&lt;/Cite&gt;&lt;/EndNote&gt;</w:instrText>
+      </w:r>
+      <w:r>
+        <w:rPr>
+          <w:rFonts w:cs="B Nazanin"/>
+        </w:rPr>
+        <w:fldChar w:fldCharType="separate"/>
+      </w:r>
+      <w:r>
+        <w:rPr>
+          <w:rFonts w:cs="B Nazanin"/>
+          <w:noProof/>
+        </w:rPr>
+        <w:t>[3]</w:t>
+      </w:r>
+      <w:r>
+        <w:rPr>
+          <w:rFonts w:cs="B Nazanin"/>
+        </w:rPr>
+        <w:fldChar w:fldCharType="end"/>
+      </w:r>
     </w:p>
     <w:p>
       <w:pPr>
@@ -930,21 +849,7 @@
           <w:rFonts w:cs="B Nazanin" w:hint="cs"/>
           <w:rtl/>
         </w:rPr>
-        <w:t xml:space="preserve">نمونه </w:t>
-      </w:r>
-      <w:r>
-        <w:rPr>
-          <w:rFonts w:cs="B Nazanin" w:hint="cs"/>
-          <w:rtl/>
-        </w:rPr>
-        <w:t xml:space="preserve">طبقه بندی نشده </w:t>
-      </w:r>
-      <w:r>
-        <w:rPr>
-          <w:rFonts w:cs="B Nazanin" w:hint="cs"/>
-          <w:rtl/>
-        </w:rPr>
-        <w:t>با</w:t>
+        <w:t>نمونه طبقه بندی نشده با</w:t>
       </w:r>
       <w:r>
         <w:rPr>
@@ -1154,14 +1059,7 @@
           <w:rFonts w:cs="B Nazanin" w:hint="cs"/>
           <w:rtl/>
         </w:rPr>
-        <w:t xml:space="preserve"> </w:t>
-      </w:r>
-      <w:r>
-        <w:rPr>
-          <w:rFonts w:cs="B Nazanin" w:hint="cs"/>
-          <w:rtl/>
-        </w:rPr>
-        <w:t xml:space="preserve">بین آن های </w:t>
+        <w:t xml:space="preserve"> بین آن های </w:t>
       </w:r>
       <w:r>
         <w:rPr>
@@ -1259,14 +1157,7 @@
           <w:rFonts w:cs="B Nazanin" w:hint="cs"/>
           <w:rtl/>
         </w:rPr>
-        <w:t>یا</w:t>
-      </w:r>
-      <w:r>
-        <w:rPr>
-          <w:rFonts w:cs="B Nazanin" w:hint="cs"/>
-          <w:rtl/>
-        </w:rPr>
-        <w:t>فت</w:t>
+        <w:t>یافت</w:t>
       </w:r>
       <w:r>
         <w:rPr>
@@ -1275,60 +1166,55 @@
         </w:rPr>
         <w:t>.</w:t>
       </w:r>
-      <w:sdt>
-        <w:sdtPr>
-          <w:rPr>
-            <w:rFonts w:cs="B Nazanin"/>
-            <w:rtl/>
-          </w:rPr>
-          <w:id w:val="2474403"/>
-          <w:citation/>
-        </w:sdtPr>
-        <w:sdtEndPr/>
-        <w:sdtContent>
-          <w:r>
-            <w:rPr>
-              <w:rFonts w:cs="B Nazanin"/>
-              <w:rtl/>
-            </w:rPr>
-            <w:fldChar w:fldCharType="begin"/>
-          </w:r>
-          <w:r>
-            <w:rPr>
-              <w:rFonts w:cs="B Nazanin"/>
-            </w:rPr>
-            <w:instrText xml:space="preserve"> CITATION Sah76 \l 1033 </w:instrText>
-          </w:r>
-          <w:r>
-            <w:rPr>
-              <w:rFonts w:cs="B Nazanin"/>
-              <w:rtl/>
-            </w:rPr>
-            <w:fldChar w:fldCharType="separate"/>
-          </w:r>
-          <w:r>
-            <w:rPr>
-              <w:rFonts w:cs="B Nazanin"/>
-              <w:noProof/>
-            </w:rPr>
-            <w:t xml:space="preserve"> </w:t>
-          </w:r>
-          <w:r>
-            <w:rPr>
-              <w:rFonts w:cs="B Nazanin"/>
-              <w:noProof/>
-            </w:rPr>
-            <w:t>[4]</w:t>
-          </w:r>
-          <w:r>
-            <w:rPr>
-              <w:rFonts w:cs="B Nazanin"/>
-              <w:rtl/>
-            </w:rPr>
-            <w:fldChar w:fldCharType="end"/>
-          </w:r>
-        </w:sdtContent>
-      </w:sdt>
+      <w:r>
+        <w:rPr>
+          <w:rFonts w:cs="B Nazanin"/>
+          <w:rtl/>
+        </w:rPr>
+        <w:fldChar w:fldCharType="begin"/>
+      </w:r>
+      <w:r>
+        <w:rPr>
+          <w:rFonts w:cs="B Nazanin"/>
+          <w:rtl/>
+        </w:rPr>
+        <w:instrText xml:space="preserve"> </w:instrText>
+      </w:r>
+      <w:r>
+        <w:rPr>
+          <w:rFonts w:cs="B Nazanin"/>
+        </w:rPr>
+        <w:instrText>ADDIN EN.CITE &lt;EndNote&gt;&lt;Cite&gt;&lt;Author&gt;Dudani&lt;/Author&gt;&lt;Year&gt;1976&lt;/Year&gt;&lt;RecNum&gt;0&lt;/RecNum&gt;&lt;IDText&gt;The Distance-Weighted k-Nearest-Neighbor Rule&lt;/IDText&gt;&lt;DisplayText&gt;[4]&lt;/DisplayText&gt;&lt;record&gt;&lt;ref-type name="Journal Article"&gt;17&lt;/ref-type&gt;&lt;contributors&gt;&lt;authors&gt;&lt;author&gt;Dudani, Sahibsingh A.&lt;/author&gt;&lt;/authors&gt;&lt;/contributors&gt;&lt;titles&gt;&lt;title&gt;The Distance-Weighted k-Nearest-Neighbor Rule&lt;/title&gt;&lt;secondary-title&gt;IEEE Transactions on Systems, Man, and Cybernetics&lt;/secondary-title&gt;&lt;/titles&gt;&lt;dates&gt;&lt;year&gt;1976&lt;/year&gt;&lt;/dates&gt;&lt;/record&gt;&lt;/Cite&gt;&lt;/EndNote</w:instrText>
+      </w:r>
+      <w:r>
+        <w:rPr>
+          <w:rFonts w:cs="B Nazanin"/>
+          <w:rtl/>
+        </w:rPr>
+        <w:instrText>&gt;</w:instrText>
+      </w:r>
+      <w:r>
+        <w:rPr>
+          <w:rFonts w:cs="B Nazanin"/>
+          <w:rtl/>
+        </w:rPr>
+        <w:fldChar w:fldCharType="separate"/>
+      </w:r>
+      <w:r>
+        <w:rPr>
+          <w:rFonts w:cs="B Nazanin"/>
+          <w:noProof/>
+          <w:rtl/>
+        </w:rPr>
+        <w:t>[4]</w:t>
+      </w:r>
+      <w:r>
+        <w:rPr>
+          <w:rFonts w:cs="B Nazanin"/>
+          <w:rtl/>
+        </w:rPr>
+        <w:fldChar w:fldCharType="end"/>
+      </w:r>
     </w:p>
     <w:p>
       <w:pPr>
@@ -1385,21 +1271,7 @@
           <w:rFonts w:cs="B Nazanin" w:hint="cs"/>
           <w:rtl/>
         </w:rPr>
-        <w:t xml:space="preserve">مطرح </w:t>
-      </w:r>
-      <w:r>
-        <w:rPr>
-          <w:rFonts w:cs="B Nazanin" w:hint="cs"/>
-          <w:rtl/>
-        </w:rPr>
-        <w:t>ش</w:t>
-      </w:r>
-      <w:r>
-        <w:rPr>
-          <w:rFonts w:cs="B Nazanin" w:hint="cs"/>
-          <w:rtl/>
-        </w:rPr>
-        <w:t xml:space="preserve">د </w:t>
+        <w:t xml:space="preserve">مطرح شد </w:t>
       </w:r>
       <w:r>
         <w:rPr>
@@ -1413,21 +1285,7 @@
           <w:rFonts w:cs="B Nazanin" w:hint="cs"/>
           <w:rtl/>
         </w:rPr>
-        <w:t>سر</w:t>
-      </w:r>
-      <w:r>
-        <w:rPr>
-          <w:rFonts w:cs="B Nazanin" w:hint="cs"/>
-          <w:rtl/>
-        </w:rPr>
-        <w:t>ع</w:t>
-      </w:r>
-      <w:r>
-        <w:rPr>
-          <w:rFonts w:cs="B Nazanin" w:hint="cs"/>
-          <w:rtl/>
-        </w:rPr>
-        <w:t xml:space="preserve">ت الگوریتم همسایگی نزدیک </w:t>
+        <w:t xml:space="preserve">سرعت الگوریتم همسایگی نزدیک </w:t>
       </w:r>
       <w:r>
         <w:rPr>
@@ -1517,59 +1375,55 @@
         </w:rPr>
         <w:t>میکند</w:t>
       </w:r>
-      <w:sdt>
-        <w:sdtPr>
-          <w:rPr>
-            <w:rFonts w:cs="B Nazanin" w:hint="cs"/>
-            <w:rtl/>
-          </w:rPr>
-          <w:id w:val="-928499014"/>
-          <w:citation/>
-        </w:sdtPr>
-        <w:sdtContent>
-          <w:r>
-            <w:rPr>
-              <w:rFonts w:cs="B Nazanin"/>
-              <w:rtl/>
-            </w:rPr>
-            <w:fldChar w:fldCharType="begin"/>
-          </w:r>
-          <w:r>
-            <w:rPr>
-              <w:rFonts w:cs="B Nazanin"/>
-            </w:rPr>
-            <w:instrText xml:space="preserve"> CITATION WuY02 \l 1033 </w:instrText>
-          </w:r>
-          <w:r>
-            <w:rPr>
-              <w:rFonts w:cs="B Nazanin"/>
-              <w:rtl/>
-            </w:rPr>
-            <w:fldChar w:fldCharType="separate"/>
-          </w:r>
-          <w:r>
-            <w:rPr>
-              <w:rFonts w:cs="B Nazanin"/>
-              <w:noProof/>
-            </w:rPr>
-            <w:t xml:space="preserve"> </w:t>
-          </w:r>
-          <w:r>
-            <w:rPr>
-              <w:rFonts w:cs="B Nazanin"/>
-              <w:noProof/>
-            </w:rPr>
-            <w:t>[5]</w:t>
-          </w:r>
-          <w:r>
-            <w:rPr>
-              <w:rFonts w:cs="B Nazanin"/>
-              <w:rtl/>
-            </w:rPr>
-            <w:fldChar w:fldCharType="end"/>
-          </w:r>
-        </w:sdtContent>
-      </w:sdt>
+      <w:r>
+        <w:rPr>
+          <w:rFonts w:cs="B Nazanin"/>
+          <w:rtl/>
+        </w:rPr>
+        <w:fldChar w:fldCharType="begin"/>
+      </w:r>
+      <w:r>
+        <w:rPr>
+          <w:rFonts w:cs="B Nazanin"/>
+          <w:rtl/>
+        </w:rPr>
+        <w:instrText xml:space="preserve"> </w:instrText>
+      </w:r>
+      <w:r>
+        <w:rPr>
+          <w:rFonts w:cs="B Nazanin"/>
+        </w:rPr>
+        <w:instrText>ADDIN EN.CITE &lt;EndNote&gt;&lt;Cite&gt;&lt;Author&gt;Wu&lt;/Author&gt;&lt;Year&gt;2002&lt;/Year&gt;&lt;RecNum&gt;0&lt;/RecNum&gt;&lt;IDText&gt;Improved k-nearest neighbor classification&lt;/IDText&gt;&lt;DisplayText&gt;[5]&lt;/DisplayText&gt;&lt;record&gt;&lt;ref-type name="Journal Article"&gt;17&lt;/ref-type&gt;&lt;contributors&gt;&lt;authors&gt;&lt;author&gt;Wu, Yingquan&lt;/author&gt;&lt;author&gt;Ianakiev, Krassimir&lt;/author&gt;&lt;author&gt;Govindaraju, Venu&lt;/author&gt;&lt;/authors&gt;&lt;/contributors&gt;&lt;titles&gt;&lt;title&gt;Improved k-nearest neighbor classification&lt;/title&gt;&lt;/titles&gt;&lt;dates&gt;&lt;year&gt;2002&lt;/year&gt;&lt;/dates&gt;&lt;/record&gt;&lt;/Cite&gt;&lt;/EndNote</w:instrText>
+      </w:r>
+      <w:r>
+        <w:rPr>
+          <w:rFonts w:cs="B Nazanin"/>
+          <w:rtl/>
+        </w:rPr>
+        <w:instrText>&gt;</w:instrText>
+      </w:r>
+      <w:r>
+        <w:rPr>
+          <w:rFonts w:cs="B Nazanin"/>
+          <w:rtl/>
+        </w:rPr>
+        <w:fldChar w:fldCharType="separate"/>
+      </w:r>
+      <w:r>
+        <w:rPr>
+          <w:rFonts w:cs="B Nazanin"/>
+          <w:noProof/>
+          <w:rtl/>
+        </w:rPr>
+        <w:t>[5]</w:t>
+      </w:r>
+      <w:r>
+        <w:rPr>
+          <w:rFonts w:cs="B Nazanin"/>
+          <w:rtl/>
+        </w:rPr>
+        <w:fldChar w:fldCharType="end"/>
+      </w:r>
       <w:r>
         <w:rPr>
           <w:rFonts w:cs="B Nazanin"/>
@@ -1606,160 +1460,76 @@
           <w:rFonts w:hint="cs"/>
           <w:rtl/>
         </w:rPr>
-        <w:t>الگوریتم</w:t>
+        <w:t xml:space="preserve">الگوریتم همسایگی نزدیک </w:t>
+      </w:r>
+      <w:r>
+        <w:rPr>
+          <w:rtl/>
+        </w:rPr>
+        <w:t xml:space="preserve">برای طبقه‌بندی پیشنهاد می‌کنند که هدف آن غلبه بر </w:t>
       </w:r>
       <w:r>
         <w:rPr>
           <w:rFonts w:hint="cs"/>
           <w:rtl/>
-        </w:rPr>
-        <w:t xml:space="preserve"> همسایگی نزدیک</w:t>
+          <w:lang w:bidi="fa-IR"/>
+        </w:rPr>
+        <w:t xml:space="preserve">مشکلاتی از جمله </w:t>
+      </w:r>
+      <w:r>
+        <w:rPr>
+          <w:rtl/>
+        </w:rPr>
+        <w:t xml:space="preserve">کارایی پایین که به علت ماهیت تنبل یادگیری </w:t>
       </w:r>
       <w:r>
         <w:rPr>
           <w:rFonts w:hint="cs"/>
           <w:rtl/>
         </w:rPr>
-        <w:t xml:space="preserve"> </w:t>
-      </w:r>
-      <w:r>
-        <w:rPr>
-          <w:rtl/>
-        </w:rPr>
-        <w:t xml:space="preserve">برای طبقه‌بندی پیشنهاد می‌کنند که هدف آن غلبه بر </w:t>
+        <w:t>الگوریتم همسایگی نزدیک میباشد و</w:t>
+      </w:r>
+      <w:r>
+        <w:rPr>
+          <w:rtl/>
+        </w:rPr>
+        <w:t xml:space="preserve"> </w:t>
       </w:r>
       <w:r>
         <w:rPr>
           <w:rFonts w:hint="cs"/>
           <w:rtl/>
-          <w:lang w:bidi="fa-IR"/>
-        </w:rPr>
-        <w:t xml:space="preserve">مشکلاتی از جمله </w:t>
-      </w:r>
-      <w:r>
-        <w:rPr>
-          <w:rtl/>
-        </w:rPr>
-        <w:t xml:space="preserve">کارایی پایین که به علت ماهیت تنبل یادگیری </w:t>
+        </w:rPr>
+        <w:t xml:space="preserve">از جمله دیگر محدودیت ها میتوان به </w:t>
+      </w:r>
+      <w:r>
+        <w:rPr>
+          <w:rtl/>
+        </w:rPr>
+        <w:t xml:space="preserve">محدودیت‌هایی </w:t>
       </w:r>
       <w:r>
         <w:rPr>
           <w:rFonts w:hint="cs"/>
           <w:rtl/>
         </w:rPr>
-        <w:t xml:space="preserve">الگوریتم </w:t>
+        <w:t xml:space="preserve">کار با حجم دیتای زیاد و همچنین </w:t>
+      </w:r>
+      <w:r>
+        <w:rPr>
+          <w:rtl/>
+        </w:rPr>
+        <w:t>وابستگی به انتخاب مقدار مناسب برای</w:t>
+      </w:r>
+      <w:r>
+        <w:t xml:space="preserve"> </w:t>
       </w:r>
       <w:r>
         <w:rPr>
           <w:rFonts w:hint="cs"/>
           <w:rtl/>
         </w:rPr>
-        <w:t xml:space="preserve">همسایگی نزدیک میباشد </w:t>
-      </w:r>
-      <w:r>
-        <w:rPr>
-          <w:rFonts w:hint="cs"/>
-          <w:rtl/>
-        </w:rPr>
-        <w:t>و</w:t>
-      </w:r>
-      <w:r>
-        <w:rPr>
-          <w:rtl/>
-        </w:rPr>
-        <w:t xml:space="preserve"> </w:t>
-      </w:r>
-      <w:r>
-        <w:rPr>
-          <w:rFonts w:hint="cs"/>
-          <w:rtl/>
-        </w:rPr>
-        <w:t xml:space="preserve">از جمله دیگر محدودیت ها میتوان </w:t>
-      </w:r>
-      <w:r>
-        <w:rPr>
-          <w:rFonts w:hint="cs"/>
-          <w:rtl/>
-        </w:rPr>
-        <w:t>ب</w:t>
-      </w:r>
-      <w:r>
-        <w:rPr>
-          <w:rFonts w:hint="cs"/>
-          <w:rtl/>
-        </w:rPr>
-        <w:t xml:space="preserve">ه </w:t>
-      </w:r>
-      <w:r>
-        <w:rPr>
-          <w:rtl/>
-        </w:rPr>
-        <w:t xml:space="preserve">محدودیت‌هایی </w:t>
-      </w:r>
-      <w:r>
-        <w:rPr>
-          <w:rFonts w:hint="cs"/>
-          <w:rtl/>
-        </w:rPr>
-        <w:t>کار با</w:t>
-      </w:r>
-      <w:r>
-        <w:rPr>
-          <w:rFonts w:hint="cs"/>
-          <w:rtl/>
-        </w:rPr>
-        <w:t xml:space="preserve"> </w:t>
-      </w:r>
-      <w:r>
-        <w:rPr>
-          <w:rFonts w:hint="cs"/>
-          <w:rtl/>
-        </w:rPr>
-        <w:t>حج</w:t>
-      </w:r>
-      <w:r>
-        <w:rPr>
-          <w:rFonts w:hint="cs"/>
-          <w:rtl/>
-        </w:rPr>
-        <w:t xml:space="preserve">م دیتای زیاد </w:t>
-      </w:r>
-      <w:r>
-        <w:rPr>
-          <w:rFonts w:hint="cs"/>
-          <w:rtl/>
-        </w:rPr>
-        <w:t xml:space="preserve">و همچنین </w:t>
-      </w:r>
-      <w:r>
-        <w:rPr>
-          <w:rtl/>
-        </w:rPr>
-        <w:t>وابستگی به انتخاب مقدار مناسب برای</w:t>
-      </w:r>
-      <w:r>
-        <w:t xml:space="preserve"> </w:t>
-      </w:r>
-      <w:r>
-        <w:rPr>
-          <w:rFonts w:hint="cs"/>
-          <w:rtl/>
-        </w:rPr>
-        <w:t xml:space="preserve"> کا </w:t>
-      </w:r>
-      <w:r>
-        <w:rPr>
-          <w:rFonts w:hint="cs"/>
-          <w:rtl/>
-        </w:rPr>
-        <w:t xml:space="preserve">اشاره کرد </w:t>
-      </w:r>
-      <w:r>
-        <w:rPr>
-          <w:rFonts w:hint="cs"/>
-          <w:rtl/>
-        </w:rPr>
-        <w:t>.</w:t>
+        <w:t xml:space="preserve"> کا اشاره کرد .</w:t>
       </w:r>
     </w:p>
     <w:p>
@@ -1770,8 +1540,6 @@
           <w:rFonts w:cs="B Nazanin"/>
         </w:rPr>
       </w:pPr>
-      <w:bookmarkStart w:id="0" w:name="_GoBack"/>
-      <w:bookmarkEnd w:id="0"/>
       <w:r>
         <w:br/>
       </w:r>
@@ -1968,7 +1736,6 @@
           <w:rFonts w:cs="B Nazanin"/>
           <w:rtl/>
         </w:rPr>
-        <w:lastRenderedPageBreak/>
         <w:t>علاوه بر این، تحلیل آماری</w:t>
       </w:r>
       <w:r>
@@ -2049,99 +1816,60 @@
         </w:rPr>
         <w:t>اصلی می‌باشد. این تحقیقات نشان می‌دهد که روش‌های نوین مبتنی بر آنتروپی می‌توانند بهبودهای قابل توجهی در عملکرد الگوریتم‌های طبقه‌بندی سنتی ایجاد کنند</w:t>
       </w:r>
-      <w:sdt>
-        <w:sdtPr>
-          <w:rPr>
-            <w:rFonts w:cs="B Nazanin"/>
-            <w:rtl/>
-          </w:rPr>
-          <w:id w:val="1986890327"/>
-          <w:citation/>
-        </w:sdtPr>
-        <w:sdtEndPr/>
-        <w:sdtContent>
-          <w:r>
-            <w:rPr>
-              <w:rFonts w:cs="B Nazanin"/>
-              <w:rtl/>
-            </w:rPr>
-            <w:fldChar w:fldCharType="begin"/>
-          </w:r>
-          <w:r>
-            <w:rPr>
-              <w:rFonts w:cs="B Nazanin"/>
-              <w:rtl/>
-            </w:rPr>
-            <w:instrText xml:space="preserve"> </w:instrText>
-          </w:r>
-          <w:r>
-            <w:rPr>
-              <w:rFonts w:cs="B Nazanin" w:hint="cs"/>
-            </w:rPr>
-            <w:instrText>CITATION</w:instrText>
-          </w:r>
-          <w:r>
-            <w:rPr>
-              <w:rFonts w:cs="B Nazanin" w:hint="cs"/>
-              <w:rtl/>
-            </w:rPr>
-            <w:instrText xml:space="preserve"> </w:instrText>
-          </w:r>
-          <w:r>
-            <w:rPr>
-              <w:rFonts w:cs="B Nazanin" w:hint="cs"/>
-            </w:rPr>
-            <w:instrText>Haz24 \l 1065</w:instrText>
-          </w:r>
-          <w:r>
-            <w:rPr>
-              <w:rFonts w:cs="B Nazanin"/>
-              <w:rtl/>
-            </w:rPr>
-            <w:instrText xml:space="preserve"> </w:instrText>
-          </w:r>
-          <w:r>
-            <w:rPr>
-              <w:rFonts w:cs="B Nazanin"/>
-              <w:rtl/>
-            </w:rPr>
-            <w:fldChar w:fldCharType="separate"/>
-          </w:r>
-          <w:r>
-            <w:rPr>
-              <w:rFonts w:cs="B Nazanin"/>
-              <w:noProof/>
-              <w:rtl/>
-            </w:rPr>
-            <w:t xml:space="preserve"> </w:t>
-          </w:r>
-          <w:r>
-            <w:rPr>
-              <w:rFonts w:cs="B Nazanin"/>
-              <w:noProof/>
-            </w:rPr>
-            <w:t>[6]</w:t>
-          </w:r>
-          <w:r>
-            <w:rPr>
-              <w:rFonts w:cs="B Nazanin"/>
-              <w:rtl/>
-            </w:rPr>
-            <w:fldChar w:fldCharType="end"/>
-          </w:r>
-        </w:sdtContent>
-      </w:sdt>
-      <w:r>
-        <w:rPr>
-          <w:rFonts w:cs="B Nazanin"/>
-        </w:rPr>
-        <w:t xml:space="preserve"> </w:t>
-      </w:r>
-      <w:r>
-        <w:rPr>
-          <w:rFonts w:cs="B Nazanin"/>
-        </w:rPr>
-        <w:t xml:space="preserve"> .</w:t>
+      <w:r>
+        <w:rPr>
+          <w:rFonts w:cs="B Nazanin"/>
+          <w:rtl/>
+        </w:rPr>
+        <w:fldChar w:fldCharType="begin"/>
+      </w:r>
+      <w:r>
+        <w:rPr>
+          <w:rFonts w:cs="B Nazanin"/>
+          <w:rtl/>
+        </w:rPr>
+        <w:instrText xml:space="preserve"> </w:instrText>
+      </w:r>
+      <w:r>
+        <w:rPr>
+          <w:rFonts w:cs="B Nazanin"/>
+        </w:rPr>
+        <w:instrText>ADDIN EN.CITE &lt;EndNote&gt;&lt;Cite&gt;&lt;Author&gt;AbdelAzim&lt;/Author&gt;&lt;Year&gt;2024&lt;/Year&gt;&lt;RecNum&gt;0&lt;/RecNum&gt;&lt;IDText&gt;Efficient Computational Cost Reduction in KNN through Maximum Entropy Clustering&lt;/IDText&gt;&lt;DisplayText&gt;[6]&lt;/DisplayText&gt;&lt;record&gt;&lt;ref-type name="Journal Article"&gt;17&lt;/ref-type&gt;&lt;contributors&gt;&lt;authors&gt;&lt;author&gt;AbdelAzim, Hazem&lt;/author&gt;&lt;author&gt;Tharwat, Mohamed&lt;/author&gt;&lt;author&gt;Mohammed, Ammar&lt;/author&gt;&lt;/authors&gt;&lt;/contributors&gt;&lt;titles&gt;&lt;title&gt;Efficient Computational Cost Reduction in KNN through Maximum Entropy Clustering&lt;/title&gt;&lt;secondary-title&gt;International Conference on Computing and Informatics (ICCI)&lt;/secondary-title&gt;&lt;/titles&gt;&lt;dates&gt;&lt;year&gt;2024&lt;/year&gt;&lt;/dates&gt;&lt;/record&gt;&lt;/Cite&gt;&lt;/EndNote</w:instrText>
+      </w:r>
+      <w:r>
+        <w:rPr>
+          <w:rFonts w:cs="B Nazanin"/>
+          <w:rtl/>
+        </w:rPr>
+        <w:instrText>&gt;</w:instrText>
+      </w:r>
+      <w:r>
+        <w:rPr>
+          <w:rFonts w:cs="B Nazanin"/>
+          <w:rtl/>
+        </w:rPr>
+        <w:fldChar w:fldCharType="separate"/>
+      </w:r>
+      <w:r>
+        <w:rPr>
+          <w:rFonts w:cs="B Nazanin"/>
+          <w:noProof/>
+          <w:rtl/>
+        </w:rPr>
+        <w:t>[6]</w:t>
+      </w:r>
+      <w:r>
+        <w:rPr>
+          <w:rFonts w:cs="B Nazanin"/>
+          <w:rtl/>
+        </w:rPr>
+        <w:fldChar w:fldCharType="end"/>
+      </w:r>
+      <w:r>
+        <w:rPr>
+          <w:rFonts w:cs="B Nazanin"/>
+        </w:rPr>
+        <w:t xml:space="preserve">  .</w:t>
       </w:r>
     </w:p>
     <w:p>
@@ -2158,6 +1886,7 @@
           <w:rFonts w:cs="B Nazanin"/>
           <w:rtl/>
         </w:rPr>
+        <w:lastRenderedPageBreak/>
         <w:t xml:space="preserve"> یک روش نوین برای خودکارسازی فرآیند حضور و غیاب استفاده از الگوریتم </w:t>
       </w:r>
       <w:r>
@@ -2172,14 +1901,7 @@
           <w:rFonts w:cs="B Nazanin" w:hint="cs"/>
           <w:rtl/>
         </w:rPr>
-        <w:t xml:space="preserve"> میباشد </w:t>
-      </w:r>
-      <w:r>
-        <w:rPr>
-          <w:rFonts w:cs="B Nazanin" w:hint="cs"/>
-          <w:rtl/>
-        </w:rPr>
-        <w:t xml:space="preserve"> در این روش با </w:t>
+        <w:t xml:space="preserve"> میباشد  در این روش با </w:t>
       </w:r>
       <w:r>
         <w:rPr>
@@ -2234,14 +1956,7 @@
           <w:rFonts w:cs="B Nazanin" w:hint="cs"/>
           <w:rtl/>
         </w:rPr>
-        <w:t xml:space="preserve"> </w:t>
-      </w:r>
-      <w:r>
-        <w:rPr>
-          <w:rFonts w:cs="B Nazanin" w:hint="cs"/>
-          <w:rtl/>
-        </w:rPr>
-        <w:t>خود</w:t>
+        <w:t xml:space="preserve"> خود</w:t>
       </w:r>
       <w:r>
         <w:rPr>
@@ -2329,58 +2044,36 @@
         </w:rPr>
         <w:t xml:space="preserve"> </w:t>
       </w:r>
-      <w:sdt>
-        <w:sdtPr>
-          <w:rPr>
-            <w:rFonts w:cs="B Nazanin"/>
-            <w:rtl/>
-          </w:rPr>
-          <w:id w:val="1698201712"/>
-          <w:citation/>
-        </w:sdtPr>
-        <w:sdtEndPr/>
-        <w:sdtContent>
-          <w:r>
-            <w:rPr>
-              <w:rFonts w:cs="B Nazanin"/>
-              <w:rtl/>
-            </w:rPr>
-            <w:fldChar w:fldCharType="begin"/>
-          </w:r>
-          <w:r>
-            <w:rPr>
-              <w:rFonts w:cs="B Nazanin"/>
-            </w:rPr>
-            <w:instrText xml:space="preserve"> CITATION Dar23 \l 1033 </w:instrText>
-          </w:r>
-          <w:r>
-            <w:rPr>
-              <w:rFonts w:cs="B Nazanin"/>
-              <w:rtl/>
-            </w:rPr>
-            <w:fldChar w:fldCharType="separate"/>
-          </w:r>
-          <w:r>
-            <w:rPr>
-              <w:rFonts w:cs="B Nazanin"/>
-              <w:noProof/>
-            </w:rPr>
-            <w:t>[7]</w:t>
-          </w:r>
-          <w:r>
-            <w:rPr>
-              <w:rFonts w:cs="B Nazanin"/>
-              <w:rtl/>
-            </w:rPr>
-            <w:fldChar w:fldCharType="end"/>
-          </w:r>
-        </w:sdtContent>
-      </w:sdt>
-      <w:r>
-        <w:rPr>
-          <w:rFonts w:cs="B Nazanin"/>
-        </w:rPr>
-        <w:t xml:space="preserve"> </w:t>
+      <w:r>
+        <w:rPr>
+          <w:rFonts w:cs="B Nazanin"/>
+        </w:rPr>
+        <w:fldChar w:fldCharType="begin"/>
+      </w:r>
+      <w:r>
+        <w:rPr>
+          <w:rFonts w:cs="B Nazanin"/>
+        </w:rPr>
+        <w:instrText xml:space="preserve"> ADDIN EN.CITE &lt;EndNote&gt;&lt;Cite&gt;&lt;Author&gt;Dalwadi&lt;/Author&gt;&lt;Year&gt;2023&lt;/Year&gt;&lt;RecNum&gt;0&lt;/RecNum&gt;&lt;IDText&gt;Smart Attendance System Using KNN Algorithm&lt;/IDText&gt;&lt;DisplayText&gt;[7]&lt;/DisplayText&gt;&lt;record&gt;&lt;ref-type name="Journal Article"&gt;17&lt;/ref-type&gt;&lt;contributors&gt;&lt;authors&gt;&lt;author&gt;Dalwadi, Darshankumar C.&lt;/author&gt;&lt;author&gt;Jha, Utkarsh&lt;/author&gt;&lt;/authors&gt;&lt;/contributors&gt;&lt;titles&gt;&lt;title&gt;Smart Attendance System Using KNN Algorithm&lt;/title&gt;&lt;secondary-title&gt;IEEE 11th Region 10 Humanitarian Technology Conference (R10-HTC)&lt;/secondary-title&gt;&lt;/titles&gt;&lt;dates&gt;&lt;year&gt;2023&lt;/year&gt;&lt;/dates&gt;&lt;/record&gt;&lt;/Cite&gt;&lt;/EndNote&gt;</w:instrText>
+      </w:r>
+      <w:r>
+        <w:rPr>
+          <w:rFonts w:cs="B Nazanin"/>
+        </w:rPr>
+        <w:fldChar w:fldCharType="separate"/>
+      </w:r>
+      <w:r>
+        <w:rPr>
+          <w:rFonts w:cs="B Nazanin"/>
+          <w:noProof/>
+        </w:rPr>
+        <w:t>[7]</w:t>
+      </w:r>
+      <w:r>
+        <w:rPr>
+          <w:rFonts w:cs="B Nazanin"/>
+        </w:rPr>
+        <w:fldChar w:fldCharType="end"/>
       </w:r>
     </w:p>
     <w:p>
@@ -2770,53 +2463,81 @@
         </w:rPr>
         <w:t xml:space="preserve"> . </w:t>
       </w:r>
-      <w:sdt>
-        <w:sdtPr>
-          <w:rPr>
-            <w:rFonts w:cs="B Nazanin" w:hint="cs"/>
-            <w:rtl/>
-          </w:rPr>
-          <w:id w:val="-1729066098"/>
-          <w:citation/>
-        </w:sdtPr>
-        <w:sdtEndPr/>
-        <w:sdtContent>
-          <w:r>
-            <w:rPr>
-              <w:rFonts w:cs="B Nazanin"/>
-              <w:rtl/>
-            </w:rPr>
-            <w:fldChar w:fldCharType="begin"/>
-          </w:r>
-          <w:r>
-            <w:rPr>
-              <w:rFonts w:cs="B Nazanin"/>
-            </w:rPr>
-            <w:instrText xml:space="preserve"> CITATION Lak22 \l 1033 </w:instrText>
-          </w:r>
-          <w:r>
-            <w:rPr>
-              <w:rFonts w:cs="B Nazanin"/>
-              <w:rtl/>
-            </w:rPr>
-            <w:fldChar w:fldCharType="separate"/>
-          </w:r>
-          <w:r>
-            <w:rPr>
-              <w:rFonts w:cs="B Nazanin"/>
-              <w:noProof/>
-            </w:rPr>
-            <w:t>[8]</w:t>
-          </w:r>
-          <w:r>
-            <w:rPr>
-              <w:rFonts w:cs="B Nazanin"/>
-              <w:rtl/>
-            </w:rPr>
-            <w:fldChar w:fldCharType="end"/>
-          </w:r>
-        </w:sdtContent>
-      </w:sdt>
+      <w:r>
+        <w:rPr>
+          <w:rFonts w:cs="B Nazanin"/>
+          <w:rtl/>
+        </w:rPr>
+        <w:fldChar w:fldCharType="begin"/>
+      </w:r>
+      <w:r>
+        <w:rPr>
+          <w:rFonts w:cs="B Nazanin"/>
+          <w:rtl/>
+        </w:rPr>
+        <w:instrText xml:space="preserve"> </w:instrText>
+      </w:r>
+      <w:r>
+        <w:rPr>
+          <w:rFonts w:cs="B Nazanin"/>
+        </w:rPr>
+        <w:instrText>ADDIN EN.CITE &lt;EndNote&gt;&lt;Cite&gt;&lt;Author&gt;Somula&lt;/Author&gt;&lt;Year&gt;2022&lt;/Year&gt;&lt;RecNum&gt;0&lt;/RecNum&gt;&lt;IDText&gt;K-Nearest Neighbour (KNN) Algorithm based Cooperative Spectrum Sensing in Cognitive Radio Networks&lt;/IDText&gt;&lt;DisplayText&gt;[8]&lt;/DisplayText&gt;&lt;record&gt;&lt;ref-type name</w:instrText>
+      </w:r>
+      <w:r>
+        <w:rPr>
+          <w:rFonts w:cs="B Nazanin"/>
+          <w:rtl/>
+        </w:rPr>
+        <w:instrText>="</w:instrText>
+      </w:r>
+      <w:r>
+        <w:rPr>
+          <w:rFonts w:cs="B Nazanin"/>
+        </w:rPr>
+        <w:instrText>Journal Article"&gt;17&lt;/ref-type&gt;&lt;contributors&gt;&lt;authors&gt;&lt;author&gt;Somula, Lakshmikantha Reddy&lt;/author&gt;&lt;author&gt;Meena, M.&lt;/author&gt;&lt;/authors&gt;&lt;/contributors&gt;&lt;titles&gt;&lt;title&gt;K-Nearest Neighbour (KNN) Algorithm based Cooperative Spectrum Sensing in Cognitive Radio</w:instrText>
+      </w:r>
+      <w:r>
+        <w:rPr>
+          <w:rFonts w:cs="B Nazanin"/>
+          <w:rtl/>
+        </w:rPr>
+        <w:instrText xml:space="preserve"> </w:instrText>
+      </w:r>
+      <w:r>
+        <w:rPr>
+          <w:rFonts w:cs="B Nazanin"/>
+        </w:rPr>
+        <w:instrText>Networks&lt;/title&gt;&lt;secondary-title&gt;IEEE 4th International Conference on Cybernetics&lt;/secondary-title&gt;&lt;/titles&gt;&lt;dates&gt;&lt;year&gt;2022&lt;/year&gt;&lt;/dates&gt;&lt;/record&gt;&lt;/Cite&gt;&lt;/EndNote</w:instrText>
+      </w:r>
+      <w:r>
+        <w:rPr>
+          <w:rFonts w:cs="B Nazanin"/>
+          <w:rtl/>
+        </w:rPr>
+        <w:instrText>&gt;</w:instrText>
+      </w:r>
+      <w:r>
+        <w:rPr>
+          <w:rFonts w:cs="B Nazanin"/>
+          <w:rtl/>
+        </w:rPr>
+        <w:fldChar w:fldCharType="separate"/>
+      </w:r>
+      <w:r>
+        <w:rPr>
+          <w:rFonts w:cs="B Nazanin"/>
+          <w:noProof/>
+          <w:rtl/>
+        </w:rPr>
+        <w:t>[8]</w:t>
+      </w:r>
+      <w:r>
+        <w:rPr>
+          <w:rFonts w:cs="B Nazanin"/>
+          <w:rtl/>
+        </w:rPr>
+        <w:fldChar w:fldCharType="end"/>
+      </w:r>
     </w:p>
     <w:p>
       <w:pPr>
@@ -2852,14 +2573,7 @@
           <w:rFonts w:cs="B Nazanin" w:hint="cs"/>
           <w:rtl/>
         </w:rPr>
-        <w:t>میدهد</w:t>
-      </w:r>
-      <w:r>
-        <w:rPr>
-          <w:rFonts w:cs="B Nazanin" w:hint="cs"/>
-          <w:rtl/>
-        </w:rPr>
-        <w:t>.</w:t>
+        <w:t>میدهد.</w:t>
       </w:r>
       <w:r>
         <w:rPr>
@@ -2901,62 +2615,57 @@
           <w:rFonts w:cs="B Nazanin" w:hint="cs"/>
           <w:rtl/>
         </w:rPr>
-        <w:t>.</w:t>
-      </w:r>
-      <w:r>
-        <w:rPr>
-          <w:rFonts w:cs="B Nazanin" w:hint="cs"/>
-          <w:rtl/>
-        </w:rPr>
-        <w:t xml:space="preserve"> </w:t>
-      </w:r>
-      <w:sdt>
-        <w:sdtPr>
-          <w:rPr>
-            <w:rFonts w:cs="B Nazanin" w:hint="cs"/>
-            <w:rtl/>
-          </w:rPr>
-          <w:id w:val="1569461434"/>
-          <w:citation/>
-        </w:sdtPr>
-        <w:sdtEndPr/>
-        <w:sdtContent>
-          <w:r>
-            <w:rPr>
-              <w:rFonts w:cs="B Nazanin"/>
-              <w:rtl/>
-            </w:rPr>
-            <w:fldChar w:fldCharType="begin"/>
-          </w:r>
-          <w:r>
-            <w:rPr>
-              <w:rFonts w:cs="B Nazanin"/>
-            </w:rPr>
-            <w:instrText xml:space="preserve"> CITATION Hao23 \l 1033 </w:instrText>
-          </w:r>
-          <w:r>
-            <w:rPr>
-              <w:rFonts w:cs="B Nazanin"/>
-              <w:rtl/>
-            </w:rPr>
-            <w:fldChar w:fldCharType="separate"/>
-          </w:r>
-          <w:r>
-            <w:rPr>
-              <w:rFonts w:cs="B Nazanin"/>
-              <w:noProof/>
-            </w:rPr>
-            <w:t>[9]</w:t>
-          </w:r>
-          <w:r>
-            <w:rPr>
-              <w:rFonts w:cs="B Nazanin"/>
-              <w:rtl/>
-            </w:rPr>
-            <w:fldChar w:fldCharType="end"/>
-          </w:r>
-        </w:sdtContent>
-      </w:sdt>
+        <w:t xml:space="preserve">. </w:t>
+      </w:r>
+      <w:r>
+        <w:rPr>
+          <w:rFonts w:cs="B Nazanin"/>
+          <w:rtl/>
+        </w:rPr>
+        <w:fldChar w:fldCharType="begin"/>
+      </w:r>
+      <w:r>
+        <w:rPr>
+          <w:rFonts w:cs="B Nazanin"/>
+          <w:rtl/>
+        </w:rPr>
+        <w:instrText xml:space="preserve"> </w:instrText>
+      </w:r>
+      <w:r>
+        <w:rPr>
+          <w:rFonts w:cs="B Nazanin"/>
+        </w:rPr>
+        <w:instrText>ADDIN EN.CITE &lt;EndNote&gt;&lt;Cite&gt;&lt;Author&gt;Cheng&lt;/Author&gt;&lt;Year&gt;2023&lt;/Year&gt;&lt;RecNum&gt;0&lt;/RecNum&gt;&lt;IDText&gt;KNN-SVM Classifiers in Complex Diagnosis&lt;/IDText&gt;&lt;DisplayText&gt;[9]&lt;/DisplayText&gt;&lt;record&gt;&lt;ref-type name="Journal Article"&gt;17&lt;/ref-type&gt;&lt;contributors&gt;&lt;authors&gt;&lt;author&gt;Cheng, Hao&lt;/author&gt;&lt;/authors&gt;&lt;/contributors&gt;&lt;titles&gt;&lt;title&gt;KNN-SVM Classifiers in Complex Diagnosis&lt;/title&gt;&lt;secondary-title&gt;Journal of Physics: Conference Series&lt;/secondary-title&gt;&lt;/titles&gt;&lt;dates&gt;&lt;year&gt;2023&lt;/year&gt;&lt;/dates&gt;&lt;/record&gt;&lt;/Cite&gt;&lt;/EndNote</w:instrText>
+      </w:r>
+      <w:r>
+        <w:rPr>
+          <w:rFonts w:cs="B Nazanin"/>
+          <w:rtl/>
+        </w:rPr>
+        <w:instrText>&gt;</w:instrText>
+      </w:r>
+      <w:r>
+        <w:rPr>
+          <w:rFonts w:cs="B Nazanin"/>
+          <w:rtl/>
+        </w:rPr>
+        <w:fldChar w:fldCharType="separate"/>
+      </w:r>
+      <w:r>
+        <w:rPr>
+          <w:rFonts w:cs="B Nazanin"/>
+          <w:noProof/>
+          <w:rtl/>
+        </w:rPr>
+        <w:t>[9]</w:t>
+      </w:r>
+      <w:r>
+        <w:rPr>
+          <w:rFonts w:cs="B Nazanin"/>
+          <w:rtl/>
+        </w:rPr>
+        <w:fldChar w:fldCharType="end"/>
+      </w:r>
     </w:p>
     <w:p>
       <w:pPr>
@@ -2998,14 +2707,7 @@
           <w:rFonts w:cs="B Nazanin" w:hint="cs"/>
           <w:rtl/>
         </w:rPr>
-        <w:t xml:space="preserve">مدل همسایگی نزدیک </w:t>
-      </w:r>
-      <w:r>
-        <w:rPr>
-          <w:rFonts w:cs="B Nazanin" w:hint="cs"/>
-          <w:rtl/>
-        </w:rPr>
-        <w:t xml:space="preserve"> آموزش </w:t>
+        <w:t xml:space="preserve">مدل همسایگی نزدیک  آموزش </w:t>
       </w:r>
       <w:r>
         <w:rPr>
@@ -3053,53 +2755,68 @@
         </w:rPr>
         <w:t xml:space="preserve"> </w:t>
       </w:r>
-      <w:sdt>
-        <w:sdtPr>
-          <w:rPr>
-            <w:rFonts w:cs="B Nazanin" w:hint="cs"/>
-            <w:rtl/>
-          </w:rPr>
-          <w:id w:val="2081550868"/>
-          <w:citation/>
-        </w:sdtPr>
-        <w:sdtEndPr/>
-        <w:sdtContent>
-          <w:r>
-            <w:rPr>
-              <w:rFonts w:cs="B Nazanin"/>
-              <w:rtl/>
-            </w:rPr>
-            <w:fldChar w:fldCharType="begin"/>
-          </w:r>
-          <w:r>
-            <w:rPr>
-              <w:rFonts w:cs="B Nazanin"/>
-            </w:rPr>
-            <w:instrText xml:space="preserve"> CITATION Anj23 \l 1033 </w:instrText>
-          </w:r>
-          <w:r>
-            <w:rPr>
-              <w:rFonts w:cs="B Nazanin"/>
-              <w:rtl/>
-            </w:rPr>
-            <w:fldChar w:fldCharType="separate"/>
-          </w:r>
-          <w:r>
-            <w:rPr>
-              <w:rFonts w:cs="B Nazanin"/>
-              <w:noProof/>
-            </w:rPr>
-            <w:t>[10]</w:t>
-          </w:r>
-          <w:r>
-            <w:rPr>
-              <w:rFonts w:cs="B Nazanin"/>
-              <w:rtl/>
-            </w:rPr>
-            <w:fldChar w:fldCharType="end"/>
-          </w:r>
-        </w:sdtContent>
-      </w:sdt>
+      <w:r>
+        <w:rPr>
+          <w:rFonts w:cs="B Nazanin"/>
+          <w:rtl/>
+        </w:rPr>
+        <w:fldChar w:fldCharType="begin"/>
+      </w:r>
+      <w:r>
+        <w:rPr>
+          <w:rFonts w:cs="B Nazanin"/>
+          <w:rtl/>
+        </w:rPr>
+        <w:instrText xml:space="preserve"> </w:instrText>
+      </w:r>
+      <w:r>
+        <w:rPr>
+          <w:rFonts w:cs="B Nazanin"/>
+        </w:rPr>
+        <w:instrText>ADDIN EN.CITE &lt;EndNote&gt;&lt;Cite&gt;&lt;Author&gt;Patil&lt;/Author&gt;&lt;Year&gt;2023&lt;/Year&gt;&lt;RecNum&gt;0&lt;/RecNum&gt;&lt;IDText&gt;Stock Trend Prediction Using KNN Algorithm&lt;/IDText&gt;&lt;DisplayText&gt;[10]&lt;/DisplayText&gt;&lt;record&gt;&lt;ref-type name="Journal Article"&gt;17&lt;/ref-type&gt;&lt;contributors&gt;&lt;authors</w:instrText>
+      </w:r>
+      <w:r>
+        <w:rPr>
+          <w:rFonts w:cs="B Nazanin"/>
+          <w:rtl/>
+        </w:rPr>
+        <w:instrText>&gt;&lt;</w:instrText>
+      </w:r>
+      <w:r>
+        <w:rPr>
+          <w:rFonts w:cs="B Nazanin"/>
+        </w:rPr>
+        <w:instrText>author&gt;Patil, Anjali&lt;/author&gt;&lt;author&gt;Padole, Gayatri&lt;/author&gt;&lt;author&gt;Sontakke, Akansha&lt;/author&gt;&lt;/authors&gt;&lt;/contributors&gt;&lt;titles&gt;&lt;title&gt;Stock Trend Prediction Using KNN Algorithm&lt;/title&gt;&lt;secondary-title&gt;International Journal of Scientific Research in Science and Technology&lt;/secondary-title&gt;&lt;/titles&gt;&lt;dates&gt;&lt;year&gt;2023&lt;/year&gt;&lt;/dates&gt;&lt;/record&gt;&lt;/Cite&gt;&lt;/EndNote</w:instrText>
+      </w:r>
+      <w:r>
+        <w:rPr>
+          <w:rFonts w:cs="B Nazanin"/>
+          <w:rtl/>
+        </w:rPr>
+        <w:instrText>&gt;</w:instrText>
+      </w:r>
+      <w:r>
+        <w:rPr>
+          <w:rFonts w:cs="B Nazanin"/>
+          <w:rtl/>
+        </w:rPr>
+        <w:fldChar w:fldCharType="separate"/>
+      </w:r>
+      <w:r>
+        <w:rPr>
+          <w:rFonts w:cs="B Nazanin"/>
+          <w:noProof/>
+          <w:rtl/>
+        </w:rPr>
+        <w:t>[10]</w:t>
+      </w:r>
+      <w:r>
+        <w:rPr>
+          <w:rFonts w:cs="B Nazanin"/>
+          <w:rtl/>
+        </w:rPr>
+        <w:fldChar w:fldCharType="end"/>
+      </w:r>
     </w:p>
     <w:p>
       <w:pPr>
@@ -3129,7 +2846,6 @@
         <w:jc w:val="both"/>
         <w:rPr>
           <w:rFonts w:cs="B Nazanin"/>
-          <w:rtl/>
         </w:rPr>
       </w:pPr>
       <w:r>
@@ -3249,60 +2965,37 @@
         </w:rPr>
         <w:t>.</w:t>
       </w:r>
-      <w:sdt>
-        <w:sdtPr>
-          <w:rPr>
-            <w:rFonts w:cs="B Nazanin"/>
-            <w:rtl/>
-          </w:rPr>
-          <w:id w:val="1350764498"/>
-          <w:citation/>
-        </w:sdtPr>
-        <w:sdtEndPr/>
-        <w:sdtContent>
-          <w:r>
-            <w:rPr>
-              <w:rFonts w:cs="B Nazanin"/>
-              <w:rtl/>
-            </w:rPr>
-            <w:fldChar w:fldCharType="begin"/>
-          </w:r>
-          <w:r>
-            <w:rPr>
-              <w:rFonts w:cs="B Nazanin"/>
-            </w:rPr>
-            <w:instrText xml:space="preserve"> CITATION Abd21 \l 1033 </w:instrText>
-          </w:r>
-          <w:r>
-            <w:rPr>
-              <w:rFonts w:cs="B Nazanin"/>
-              <w:rtl/>
-            </w:rPr>
-            <w:fldChar w:fldCharType="separate"/>
-          </w:r>
-          <w:r>
-            <w:rPr>
-              <w:rFonts w:cs="B Nazanin"/>
-              <w:noProof/>
-            </w:rPr>
-            <w:t xml:space="preserve"> </w:t>
-          </w:r>
-          <w:r>
-            <w:rPr>
-              <w:rFonts w:cs="B Nazanin"/>
-              <w:noProof/>
-            </w:rPr>
-            <w:t>[11]</w:t>
-          </w:r>
-          <w:r>
-            <w:rPr>
-              <w:rFonts w:cs="B Nazanin"/>
-              <w:rtl/>
-            </w:rPr>
-            <w:fldChar w:fldCharType="end"/>
-          </w:r>
-        </w:sdtContent>
-      </w:sdt>
+      <w:r>
+        <w:rPr>
+          <w:rFonts w:cs="B Nazanin"/>
+        </w:rPr>
+        <w:fldChar w:fldCharType="begin"/>
+      </w:r>
+      <w:r>
+        <w:rPr>
+          <w:rFonts w:cs="B Nazanin"/>
+        </w:rPr>
+        <w:instrText xml:space="preserve"> ADDIN EN.CITE &lt;EndNote&gt;&lt;Cite&gt;&lt;Author&gt;Elbaghdadi&lt;/Author&gt;&lt;Year&gt;2021&lt;/Year&gt;&lt;RecNum&gt;0&lt;/RecNum&gt;&lt;IDText&gt;An Approach to Detect Illicit Transaction in the Bitcoin Network&lt;/IDText&gt;&lt;DisplayText&gt;[11]&lt;/DisplayText&gt;&lt;record&gt;&lt;ref-type name="Journal Article"&gt;17&lt;/ref-type&gt;&lt;contributors&gt;&lt;authors&gt;&lt;author&gt;Elbaghdadi, Abdelaziz&lt;/author&gt;&lt;author&gt;Mezroui, Soufiane&lt;/author&gt;&lt;author&gt;Oualkadi, Ahmed El&lt;/author&gt;&lt;/authors&gt;&lt;/contributors&gt;&lt;titles&gt;&lt;title&gt;An Approach to Detect Illicit Transaction in the Bitcoin Network&lt;/title&gt;&lt;secondary-title&gt; Integration Challenges for Analytics, Business Intelligence, and Data Mining&lt;/secondary-title&gt;&lt;/titles&gt;&lt;dates&gt;&lt;year&gt;2021&lt;/year&gt;&lt;/dates&gt;&lt;/record&gt;&lt;/Cite&gt;&lt;/EndNote&gt;</w:instrText>
+      </w:r>
+      <w:r>
+        <w:rPr>
+          <w:rFonts w:cs="B Nazanin"/>
+        </w:rPr>
+        <w:fldChar w:fldCharType="separate"/>
+      </w:r>
+      <w:r>
+        <w:rPr>
+          <w:rFonts w:cs="B Nazanin"/>
+          <w:noProof/>
+        </w:rPr>
+        <w:t>[11]</w:t>
+      </w:r>
+      <w:r>
+        <w:rPr>
+          <w:rFonts w:cs="B Nazanin"/>
+        </w:rPr>
+        <w:fldChar w:fldCharType="end"/>
+      </w:r>
     </w:p>
     <w:p>
       <w:pPr>
@@ -3313,92 +3006,167 @@
           <w:rtl/>
         </w:rPr>
       </w:pPr>
-    </w:p>
-    <w:p>
-      <w:pPr>
-        <w:rPr>
-          <w:rFonts w:cs="B Nazanin"/>
-          <w:rtl/>
-        </w:rPr>
-      </w:pPr>
-      <w:r>
-        <w:rPr>
-          <w:rFonts w:cs="B Nazanin"/>
-          <w:rtl/>
-        </w:rPr>
-        <w:br w:type="page"/>
-      </w:r>
-    </w:p>
-    <w:p>
-      <w:pPr>
-        <w:rPr>
-          <w:rFonts w:ascii="Times New Roman" w:eastAsia="Times New Roman" w:hAnsi="Times New Roman" w:cs="B Nazanin"/>
-          <w:kern w:val="0"/>
-          <w:sz w:val="24"/>
-          <w:szCs w:val="24"/>
-          <w:rtl/>
-          <w14:ligatures w14:val="none"/>
-        </w:rPr>
-      </w:pPr>
-      <w:r>
-        <w:rPr>
-          <w:rFonts w:ascii="Times New Roman" w:eastAsia="Times New Roman" w:hAnsi="Times New Roman" w:cs="B Nazanin"/>
-          <w:kern w:val="0"/>
-          <w:sz w:val="24"/>
-          <w:szCs w:val="24"/>
-          <w:rtl/>
-          <w14:ligatures w14:val="none"/>
-        </w:rPr>
-        <w:lastRenderedPageBreak/>
-        <w:br w:type="page"/>
-      </w:r>
-    </w:p>
-    <w:p>
-      <w:pPr>
-        <w:rPr>
-          <w:rFonts w:ascii="Times New Roman" w:eastAsia="Times New Roman" w:hAnsi="Times New Roman" w:cs="B Nazanin"/>
-          <w:kern w:val="0"/>
-          <w:sz w:val="24"/>
-          <w:szCs w:val="24"/>
-          <w:rtl/>
-          <w14:ligatures w14:val="none"/>
-        </w:rPr>
-      </w:pPr>
-      <w:r>
-        <w:rPr>
-          <w:rFonts w:ascii="Times New Roman" w:eastAsia="Times New Roman" w:hAnsi="Times New Roman" w:cs="B Nazanin"/>
-          <w:kern w:val="0"/>
-          <w:sz w:val="24"/>
-          <w:szCs w:val="24"/>
-          <w:rtl/>
-          <w14:ligatures w14:val="none"/>
-        </w:rPr>
-        <w:lastRenderedPageBreak/>
-        <w:br w:type="page"/>
-      </w:r>
-    </w:p>
-    <w:p>
-      <w:pPr>
-        <w:rPr>
-          <w:rFonts w:ascii="Times New Roman" w:eastAsia="Times New Roman" w:hAnsi="Times New Roman" w:cs="B Nazanin"/>
-          <w:kern w:val="0"/>
-          <w:sz w:val="24"/>
-          <w:szCs w:val="24"/>
-          <w:rtl/>
-          <w14:ligatures w14:val="none"/>
-        </w:rPr>
-      </w:pPr>
-      <w:r>
-        <w:rPr>
-          <w:rFonts w:ascii="Times New Roman" w:eastAsia="Times New Roman" w:hAnsi="Times New Roman" w:cs="B Nazanin"/>
-          <w:kern w:val="0"/>
-          <w:sz w:val="24"/>
-          <w:szCs w:val="24"/>
-          <w:rtl/>
-          <w14:ligatures w14:val="none"/>
-        </w:rPr>
-        <w:lastRenderedPageBreak/>
-        <w:br w:type="page"/>
+      <w:r>
+        <w:rPr>
+          <w:rFonts w:cs="B Nazanin" w:hint="cs"/>
+          <w:rtl/>
+          <w:lang w:bidi="fa-IR"/>
+        </w:rPr>
+        <w:t xml:space="preserve">یکی دیگر از روش های نظارت شده از ترکیب روش خوشه بندی پویا و الگوریتم همسایگی نزدیکک به وجود آمده </w:t>
+      </w:r>
+      <w:r>
+        <w:rPr>
+          <w:rFonts w:cs="B Nazanin"/>
+          <w:lang w:bidi="fa-IR"/>
+        </w:rPr>
+        <w:t>(DC-</w:t>
+      </w:r>
+      <w:proofErr w:type="spellStart"/>
+      <w:r>
+        <w:rPr>
+          <w:rFonts w:cs="B Nazanin"/>
+          <w:lang w:bidi="fa-IR"/>
+        </w:rPr>
+        <w:t>knn</w:t>
+      </w:r>
+      <w:proofErr w:type="spellEnd"/>
+      <w:r>
+        <w:rPr>
+          <w:rFonts w:cs="B Nazanin"/>
+          <w:lang w:bidi="fa-IR"/>
+        </w:rPr>
+        <w:t>)</w:t>
+      </w:r>
+      <w:r>
+        <w:rPr>
+          <w:rFonts w:cs="B Nazanin" w:hint="cs"/>
+          <w:rtl/>
+          <w:lang w:bidi="fa-IR"/>
+        </w:rPr>
+        <w:t xml:space="preserve"> . در </w:t>
+      </w:r>
+      <w:r>
+        <w:rPr>
+          <w:rFonts w:cs="B Nazanin"/>
+          <w:rtl/>
+        </w:rPr>
+        <w:t>ابتدا از فاز خوشه‌بندی بدون نظارت برای کشف اطلاعات جدید از داده‌های اولیه استفاده می‌شود</w:t>
+      </w:r>
+      <w:r>
+        <w:rPr>
+          <w:rFonts w:cs="B Nazanin" w:hint="cs"/>
+          <w:rtl/>
+        </w:rPr>
+        <w:t xml:space="preserve"> </w:t>
+      </w:r>
+      <w:r>
+        <w:rPr>
+          <w:rFonts w:cs="B Nazanin"/>
+          <w:rtl/>
+        </w:rPr>
+        <w:t>که می‌تواند به بهبود دقت طبقه‌بندی نظارت‌شده کمک کند</w:t>
+      </w:r>
+      <w:r>
+        <w:rPr>
+          <w:rFonts w:cs="B Nazanin" w:hint="cs"/>
+          <w:rtl/>
+        </w:rPr>
+        <w:t xml:space="preserve">. </w:t>
+      </w:r>
+      <w:r>
+        <w:rPr>
+          <w:rFonts w:cs="B Nazanin"/>
+          <w:rtl/>
+        </w:rPr>
+        <w:t>این الگوریتم با استفاده از یک تابع هدف جدید، شباهت‌های درون خوشه‌ای و بین خوشه‌ای را در نظر می‌گیرد و به هر ویژگی وزن‌های تطبیقی اختصاص می‌دهد. این رویکرد باعث می‌شود که متغیرهای مهم برای خوشه‌بندی شناسایی شده و متغیرهای نویزآور حذف شوند، در نتیجه دقت طبقه‌بندی به طور قابل‌توجهی افزایش یابد</w:t>
+      </w:r>
+      <w:r>
+        <w:rPr>
+          <w:rFonts w:cs="B Nazanin"/>
+        </w:rPr>
+        <w:t>.</w:t>
+      </w:r>
+      <w:r>
+        <w:rPr>
+          <w:rFonts w:cs="B Nazanin" w:hint="cs"/>
+          <w:rtl/>
+        </w:rPr>
+        <w:t xml:space="preserve"> </w:t>
+      </w:r>
+      <w:r>
+        <w:rPr>
+          <w:rFonts w:cs="B Nazanin"/>
+          <w:rtl/>
+        </w:rPr>
+        <w:fldChar w:fldCharType="begin"/>
+      </w:r>
+      <w:r>
+        <w:rPr>
+          <w:rFonts w:cs="B Nazanin"/>
+          <w:rtl/>
+        </w:rPr>
+        <w:instrText xml:space="preserve"> </w:instrText>
+      </w:r>
+      <w:r>
+        <w:rPr>
+          <w:rFonts w:cs="B Nazanin"/>
+        </w:rPr>
+        <w:instrText>ADDIN EN.CITE &lt;EndNote&gt;&lt;Cite&gt;&lt;Author&gt;Sabri&lt;/Author&gt;&lt;Year&gt;2024&lt;/Year&gt;&lt;RecNum&gt;12&lt;/RecNum&gt;&lt;DisplayText&gt;[12]&lt;/DisplayText&gt;&lt;record&gt;&lt;rec-number&gt;12&lt;/rec-number&gt;&lt;foreign-keys&gt;&lt;key app="EN" db-id="55dwdwtz4w9wrcee5a0xdtw3wxwvxzad9rsw" timestamp="1725327100"&gt;12&lt;/key&gt;&lt;/foreign-keys&gt;&lt;ref-type name="Journal Article"&gt;17&lt;/ref-type&gt;&lt;contributors&gt;&lt;authors&gt;&lt;author&gt;Sabri, Mohammed&lt;/author&gt;&lt;author&gt;Verde, Rosanna&lt;/author&gt;&lt;author&gt;Balzanella, Antonio&lt;/author&gt;&lt;author&gt;Maturo, Fabrizio&lt;/author&gt;&lt;author&gt;Tairi, Hamid&lt;/author&gt;&lt;author</w:instrText>
+      </w:r>
+      <w:r>
+        <w:rPr>
+          <w:rFonts w:cs="B Nazanin"/>
+          <w:rtl/>
+        </w:rPr>
+        <w:instrText>&gt;</w:instrText>
+      </w:r>
+      <w:r>
+        <w:rPr>
+          <w:rFonts w:cs="B Nazanin"/>
+        </w:rPr>
+        <w:instrText>Yahyaouy, Ali&lt;/author&gt;&lt;author&gt;Riffi, Jamal&lt;/author&gt;&lt;/authors&gt;&lt;/contributors&gt;&lt;titles&gt;&lt;title&gt;A Novel Classification Algorithm Based on the Synergy Between Dynamic Clustering with Adaptive Distances and K-Nearest Neighbors&lt;/title&gt;&lt;secondary-title&gt;Journal of</w:instrText>
+      </w:r>
+      <w:r>
+        <w:rPr>
+          <w:rFonts w:cs="B Nazanin"/>
+          <w:rtl/>
+        </w:rPr>
+        <w:instrText xml:space="preserve"> </w:instrText>
+      </w:r>
+      <w:r>
+        <w:rPr>
+          <w:rFonts w:cs="B Nazanin"/>
+        </w:rPr>
+        <w:instrText>Classification&lt;/secondary-title&gt;&lt;/titles&gt;&lt;periodical&gt;&lt;full-title&gt;Journal of Classification&lt;/full-title&gt;&lt;/periodical&gt;&lt;pages&gt;1-25&lt;/pages&gt;&lt;dates&gt;&lt;year&gt;2024&lt;/year&gt;&lt;/dates&gt;&lt;isbn&gt;1432-1343&lt;/isbn&gt;&lt;urls&gt;&lt;/urls&gt;&lt;/record&gt;&lt;/Cite&gt;&lt;/EndNote</w:instrText>
+      </w:r>
+      <w:r>
+        <w:rPr>
+          <w:rFonts w:cs="B Nazanin"/>
+          <w:rtl/>
+        </w:rPr>
+        <w:instrText>&gt;</w:instrText>
+      </w:r>
+      <w:r>
+        <w:rPr>
+          <w:rFonts w:cs="B Nazanin"/>
+          <w:rtl/>
+        </w:rPr>
+        <w:fldChar w:fldCharType="separate"/>
+      </w:r>
+      <w:r>
+        <w:rPr>
+          <w:rFonts w:cs="B Nazanin"/>
+          <w:noProof/>
+          <w:rtl/>
+        </w:rPr>
+        <w:t>[12]</w:t>
+      </w:r>
+      <w:r>
+        <w:rPr>
+          <w:rFonts w:cs="B Nazanin"/>
+          <w:rtl/>
+        </w:rPr>
+        <w:fldChar w:fldCharType="end"/>
       </w:r>
     </w:p>
     <w:p>
@@ -3406,6 +3174,15 @@
         <w:bidi/>
         <w:jc w:val="both"/>
         <w:rPr>
+          <w:rFonts w:cs="B Nazanin"/>
+          <w:rtl/>
+          <w:lang w:bidi="fa-IR"/>
+        </w:rPr>
+      </w:pPr>
+    </w:p>
+    <w:p>
+      <w:pPr>
+        <w:rPr>
           <w:rFonts w:ascii="Times New Roman" w:eastAsia="Times New Roman" w:hAnsi="Times New Roman" w:cs="B Nazanin"/>
           <w:kern w:val="0"/>
           <w:sz w:val="24"/>
@@ -3413,744 +3190,778 @@
           <w14:ligatures w14:val="none"/>
         </w:rPr>
       </w:pPr>
+      <w:r>
+        <w:rPr>
+          <w:rFonts w:ascii="Times New Roman" w:eastAsia="Times New Roman" w:hAnsi="Times New Roman" w:cs="B Nazanin" w:hint="cs"/>
+          <w:kern w:val="0"/>
+          <w:sz w:val="24"/>
+          <w:szCs w:val="24"/>
+          <w:rtl/>
+          <w14:ligatures w14:val="none"/>
+        </w:rPr>
+        <w:t xml:space="preserve"> </w:t>
+      </w:r>
     </w:p>
-    <w:sdt>
-      <w:sdtPr>
-        <w:rPr>
-          <w:rFonts w:asciiTheme="minorHAnsi" w:eastAsiaTheme="minorHAnsi" w:hAnsiTheme="minorHAnsi" w:cstheme="minorBidi"/>
-          <w:color w:val="auto"/>
-          <w:kern w:val="2"/>
-          <w:sz w:val="22"/>
-          <w:szCs w:val="22"/>
-          <w14:ligatures w14:val="standardContextual"/>
-        </w:rPr>
-        <w:id w:val="1940174682"/>
-        <w:docPartObj>
-          <w:docPartGallery w:val="Bibliographies"/>
-          <w:docPartUnique/>
-        </w:docPartObj>
-      </w:sdtPr>
-      <w:sdtEndPr/>
-      <w:sdtContent>
-        <w:p>
-          <w:pPr>
-            <w:pStyle w:val="Heading1"/>
-          </w:pPr>
-          <w:r>
-            <w:t>References</w:t>
-          </w:r>
-        </w:p>
-        <w:sdt>
-          <w:sdtPr>
-            <w:id w:val="-573587230"/>
-            <w:bibliography/>
-          </w:sdtPr>
-          <w:sdtEndPr/>
-          <w:sdtContent>
-            <w:p>
-              <w:pPr>
-                <w:rPr>
-                  <w:noProof/>
-                </w:rPr>
-              </w:pPr>
-              <w:r>
-                <w:fldChar w:fldCharType="begin"/>
-              </w:r>
-              <w:r>
-                <w:instrText xml:space="preserve"> BIBLIOGRAPHY </w:instrText>
-              </w:r>
-              <w:r>
-                <w:fldChar w:fldCharType="separate"/>
-              </w:r>
-            </w:p>
-            <w:tbl>
-              <w:tblPr>
-                <w:tblW w:w="5000" w:type="pct"/>
-                <w:tblCellSpacing w:w="15" w:type="dxa"/>
-                <w:tblCellMar>
-                  <w:top w:w="15" w:type="dxa"/>
-                  <w:left w:w="15" w:type="dxa"/>
-                  <w:bottom w:w="15" w:type="dxa"/>
-                  <w:right w:w="15" w:type="dxa"/>
-                </w:tblCellMar>
-                <w:tblLook w:val="04A0" w:firstRow="1" w:lastRow="0" w:firstColumn="1" w:lastColumn="0" w:noHBand="0" w:noVBand="1"/>
-              </w:tblPr>
-              <w:tblGrid>
-                <w:gridCol w:w="433"/>
-                <w:gridCol w:w="8927"/>
-              </w:tblGrid>
-              <w:tr>
-                <w:trPr>
-                  <w:divId w:val="1264191498"/>
-                  <w:tblCellSpacing w:w="15" w:type="dxa"/>
-                </w:trPr>
-                <w:tc>
-                  <w:tcPr>
-                    <w:tcW w:w="50" w:type="pct"/>
-                    <w:hideMark/>
-                  </w:tcPr>
-                  <w:p>
-                    <w:pPr>
-                      <w:pStyle w:val="Bibliography"/>
-                      <w:rPr>
-                        <w:noProof/>
-                        <w:sz w:val="24"/>
-                        <w:szCs w:val="24"/>
-                      </w:rPr>
-                    </w:pPr>
-                    <w:r>
-                      <w:rPr>
-                        <w:noProof/>
-                      </w:rPr>
-                      <w:t xml:space="preserve">[1] </w:t>
-                    </w:r>
-                  </w:p>
-                </w:tc>
-                <w:tc>
-                  <w:tcPr>
-                    <w:tcW w:w="0" w:type="auto"/>
-                    <w:hideMark/>
-                  </w:tcPr>
-                  <w:p>
-                    <w:pPr>
-                      <w:pStyle w:val="Bibliography"/>
-                      <w:rPr>
-                        <w:noProof/>
-                      </w:rPr>
-                    </w:pPr>
-                    <w:r>
-                      <w:rPr>
-                        <w:noProof/>
-                      </w:rPr>
-                      <w:t xml:space="preserve">T. M. Cover and P. E. Hart, "Nearest neighbor pattern classification," </w:t>
-                    </w:r>
-                    <w:r>
-                      <w:rPr>
-                        <w:i/>
-                        <w:iCs/>
-                        <w:noProof/>
-                      </w:rPr>
-                      <w:t xml:space="preserve">IEEE Transactions on Information Theory , </w:t>
-                    </w:r>
-                    <w:r>
-                      <w:rPr>
-                        <w:noProof/>
-                      </w:rPr>
-                      <w:t xml:space="preserve">1966. </w:t>
-                    </w:r>
-                  </w:p>
-                </w:tc>
-              </w:tr>
-              <w:tr>
-                <w:trPr>
-                  <w:divId w:val="1264191498"/>
-                  <w:tblCellSpacing w:w="15" w:type="dxa"/>
-                </w:trPr>
-                <w:tc>
-                  <w:tcPr>
-                    <w:tcW w:w="50" w:type="pct"/>
-                    <w:hideMark/>
-                  </w:tcPr>
-                  <w:p>
-                    <w:pPr>
-                      <w:pStyle w:val="Bibliography"/>
-                      <w:rPr>
-                        <w:noProof/>
-                      </w:rPr>
-                    </w:pPr>
-                    <w:r>
-                      <w:rPr>
-                        <w:noProof/>
-                      </w:rPr>
-                      <w:t xml:space="preserve">[2] </w:t>
-                    </w:r>
-                  </w:p>
-                </w:tc>
-                <w:tc>
-                  <w:tcPr>
-                    <w:tcW w:w="0" w:type="auto"/>
-                    <w:hideMark/>
-                  </w:tcPr>
-                  <w:p>
-                    <w:pPr>
-                      <w:pStyle w:val="Bibliography"/>
-                      <w:rPr>
-                        <w:noProof/>
-                      </w:rPr>
-                    </w:pPr>
-                    <w:r>
-                      <w:rPr>
-                        <w:noProof/>
-                      </w:rPr>
-                      <w:t xml:space="preserve">P. Hart, "The condensed nearest neighbor rule," </w:t>
-                    </w:r>
-                    <w:r>
-                      <w:rPr>
-                        <w:i/>
-                        <w:iCs/>
-                        <w:noProof/>
-                      </w:rPr>
-                      <w:t xml:space="preserve">IEEE Transactions on Information Theory, </w:t>
-                    </w:r>
-                    <w:r>
-                      <w:rPr>
-                        <w:noProof/>
-                      </w:rPr>
-                      <w:t xml:space="preserve">1968 . </w:t>
-                    </w:r>
-                  </w:p>
-                </w:tc>
-              </w:tr>
-              <w:tr>
-                <w:trPr>
-                  <w:divId w:val="1264191498"/>
-                  <w:tblCellSpacing w:w="15" w:type="dxa"/>
-                </w:trPr>
-                <w:tc>
-                  <w:tcPr>
-                    <w:tcW w:w="50" w:type="pct"/>
-                    <w:hideMark/>
-                  </w:tcPr>
-                  <w:p>
-                    <w:pPr>
-                      <w:pStyle w:val="Bibliography"/>
-                      <w:rPr>
-                        <w:noProof/>
-                      </w:rPr>
-                    </w:pPr>
-                    <w:r>
-                      <w:rPr>
-                        <w:noProof/>
-                      </w:rPr>
-                      <w:t xml:space="preserve">[3] </w:t>
-                    </w:r>
-                  </w:p>
-                </w:tc>
-                <w:tc>
-                  <w:tcPr>
-                    <w:tcW w:w="0" w:type="auto"/>
-                    <w:hideMark/>
-                  </w:tcPr>
-                  <w:p>
-                    <w:pPr>
-                      <w:pStyle w:val="Bibliography"/>
-                      <w:rPr>
-                        <w:noProof/>
-                      </w:rPr>
-                    </w:pPr>
-                    <w:r>
-                      <w:rPr>
-                        <w:noProof/>
-                      </w:rPr>
-                      <w:t xml:space="preserve">K. Fukunaga and P. M. Narendra, "A Branch and Bound Algorithm for Computing k-Nearest," </w:t>
-                    </w:r>
-                    <w:r>
-                      <w:rPr>
-                        <w:i/>
-                        <w:iCs/>
-                        <w:noProof/>
-                      </w:rPr>
-                      <w:t xml:space="preserve">IEEE Transactions on Computers , </w:t>
-                    </w:r>
-                    <w:r>
-                      <w:rPr>
-                        <w:noProof/>
-                      </w:rPr>
-                      <w:t xml:space="preserve">1975. </w:t>
-                    </w:r>
-                  </w:p>
-                </w:tc>
-              </w:tr>
-              <w:tr>
-                <w:trPr>
-                  <w:divId w:val="1264191498"/>
-                  <w:tblCellSpacing w:w="15" w:type="dxa"/>
-                </w:trPr>
-                <w:tc>
-                  <w:tcPr>
-                    <w:tcW w:w="50" w:type="pct"/>
-                    <w:hideMark/>
-                  </w:tcPr>
-                  <w:p>
-                    <w:pPr>
-                      <w:pStyle w:val="Bibliography"/>
-                      <w:rPr>
-                        <w:noProof/>
-                      </w:rPr>
-                    </w:pPr>
-                    <w:r>
-                      <w:rPr>
-                        <w:noProof/>
-                      </w:rPr>
-                      <w:t xml:space="preserve">[4] </w:t>
-                    </w:r>
-                  </w:p>
-                </w:tc>
-                <w:tc>
-                  <w:tcPr>
-                    <w:tcW w:w="0" w:type="auto"/>
-                    <w:hideMark/>
-                  </w:tcPr>
-                  <w:p>
-                    <w:pPr>
-                      <w:pStyle w:val="Bibliography"/>
-                      <w:rPr>
-                        <w:noProof/>
-                      </w:rPr>
-                    </w:pPr>
-                    <w:r>
-                      <w:rPr>
-                        <w:noProof/>
-                      </w:rPr>
-                      <w:t xml:space="preserve">S. A. Dudani, "The Distance-Weighted k-Nearest-Neighbor Rule," </w:t>
-                    </w:r>
-                    <w:r>
-                      <w:rPr>
-                        <w:i/>
-                        <w:iCs/>
-                        <w:noProof/>
-                      </w:rPr>
-                      <w:t xml:space="preserve">IEEE Transactions on Systems, Man, and Cybernetics, </w:t>
-                    </w:r>
-                    <w:r>
-                      <w:rPr>
-                        <w:noProof/>
-                      </w:rPr>
-                      <w:t xml:space="preserve">1976. </w:t>
-                    </w:r>
-                  </w:p>
-                </w:tc>
-              </w:tr>
-              <w:tr>
-                <w:trPr>
-                  <w:divId w:val="1264191498"/>
-                  <w:tblCellSpacing w:w="15" w:type="dxa"/>
-                </w:trPr>
-                <w:tc>
-                  <w:tcPr>
-                    <w:tcW w:w="50" w:type="pct"/>
-                    <w:hideMark/>
-                  </w:tcPr>
-                  <w:p>
-                    <w:pPr>
-                      <w:pStyle w:val="Bibliography"/>
-                      <w:rPr>
-                        <w:noProof/>
-                      </w:rPr>
-                    </w:pPr>
-                    <w:r>
-                      <w:rPr>
-                        <w:noProof/>
-                      </w:rPr>
-                      <w:t xml:space="preserve">[5] </w:t>
-                    </w:r>
-                  </w:p>
-                </w:tc>
-                <w:tc>
-                  <w:tcPr>
-                    <w:tcW w:w="0" w:type="auto"/>
-                    <w:hideMark/>
-                  </w:tcPr>
-                  <w:p>
-                    <w:pPr>
-                      <w:pStyle w:val="Bibliography"/>
-                      <w:rPr>
-                        <w:noProof/>
-                      </w:rPr>
-                    </w:pPr>
-                    <w:r>
-                      <w:rPr>
-                        <w:noProof/>
-                      </w:rPr>
-                      <w:t xml:space="preserve">Y. Wu, K. Ianakiev and V. Govindaraju, "Improved k-nearest neighbor classification," 2002. </w:t>
-                    </w:r>
-                  </w:p>
-                </w:tc>
-              </w:tr>
-              <w:tr>
-                <w:trPr>
-                  <w:divId w:val="1264191498"/>
-                  <w:tblCellSpacing w:w="15" w:type="dxa"/>
-                </w:trPr>
-                <w:tc>
-                  <w:tcPr>
-                    <w:tcW w:w="50" w:type="pct"/>
-                    <w:hideMark/>
-                  </w:tcPr>
-                  <w:p>
-                    <w:pPr>
-                      <w:pStyle w:val="Bibliography"/>
-                      <w:rPr>
-                        <w:noProof/>
-                      </w:rPr>
-                    </w:pPr>
-                    <w:r>
-                      <w:rPr>
-                        <w:noProof/>
-                      </w:rPr>
-                      <w:t xml:space="preserve">[6] </w:t>
-                    </w:r>
-                  </w:p>
-                </w:tc>
-                <w:tc>
-                  <w:tcPr>
-                    <w:tcW w:w="0" w:type="auto"/>
-                    <w:hideMark/>
-                  </w:tcPr>
-                  <w:p>
-                    <w:pPr>
-                      <w:pStyle w:val="Bibliography"/>
-                      <w:rPr>
-                        <w:noProof/>
-                      </w:rPr>
-                    </w:pPr>
-                    <w:r>
-                      <w:rPr>
-                        <w:noProof/>
-                      </w:rPr>
-                      <w:t xml:space="preserve">H. AbdelAzim, M. Tharwat and A. Mohammed, "Efficient Computational Cost Reduction in KNN through Maximum Entropy Clustering," </w:t>
-                    </w:r>
-                    <w:r>
-                      <w:rPr>
-                        <w:i/>
-                        <w:iCs/>
-                        <w:noProof/>
-                      </w:rPr>
-                      <w:t xml:space="preserve">International Conference on Computing and Informatics (ICCI), </w:t>
-                    </w:r>
-                    <w:r>
-                      <w:rPr>
-                        <w:noProof/>
-                      </w:rPr>
-                      <w:t xml:space="preserve">2024. </w:t>
-                    </w:r>
-                  </w:p>
-                </w:tc>
-              </w:tr>
-              <w:tr>
-                <w:trPr>
-                  <w:divId w:val="1264191498"/>
-                  <w:tblCellSpacing w:w="15" w:type="dxa"/>
-                </w:trPr>
-                <w:tc>
-                  <w:tcPr>
-                    <w:tcW w:w="50" w:type="pct"/>
-                    <w:hideMark/>
-                  </w:tcPr>
-                  <w:p>
-                    <w:pPr>
-                      <w:pStyle w:val="Bibliography"/>
-                      <w:rPr>
-                        <w:noProof/>
-                      </w:rPr>
-                    </w:pPr>
-                    <w:r>
-                      <w:rPr>
-                        <w:noProof/>
-                      </w:rPr>
-                      <w:t xml:space="preserve">[7] </w:t>
-                    </w:r>
-                  </w:p>
-                </w:tc>
-                <w:tc>
-                  <w:tcPr>
-                    <w:tcW w:w="0" w:type="auto"/>
-                    <w:hideMark/>
-                  </w:tcPr>
-                  <w:p>
-                    <w:pPr>
-                      <w:pStyle w:val="Bibliography"/>
-                      <w:rPr>
-                        <w:noProof/>
-                      </w:rPr>
-                    </w:pPr>
-                    <w:r>
-                      <w:rPr>
-                        <w:noProof/>
-                      </w:rPr>
-                      <w:t xml:space="preserve">D. C. Dalwadi and U. Jha, "Smart Attendance System Using KNN Algorithm," </w:t>
-                    </w:r>
-                    <w:r>
-                      <w:rPr>
-                        <w:i/>
-                        <w:iCs/>
-                        <w:noProof/>
-                      </w:rPr>
-                      <w:t xml:space="preserve">IEEE 11th Region 10 Humanitarian Technology Conference (R10-HTC), </w:t>
-                    </w:r>
-                    <w:r>
-                      <w:rPr>
-                        <w:noProof/>
-                      </w:rPr>
-                      <w:t xml:space="preserve">2023. </w:t>
-                    </w:r>
-                  </w:p>
-                </w:tc>
-              </w:tr>
-              <w:tr>
-                <w:trPr>
-                  <w:divId w:val="1264191498"/>
-                  <w:tblCellSpacing w:w="15" w:type="dxa"/>
-                </w:trPr>
-                <w:tc>
-                  <w:tcPr>
-                    <w:tcW w:w="50" w:type="pct"/>
-                    <w:hideMark/>
-                  </w:tcPr>
-                  <w:p>
-                    <w:pPr>
-                      <w:pStyle w:val="Bibliography"/>
-                      <w:rPr>
-                        <w:noProof/>
-                      </w:rPr>
-                    </w:pPr>
-                    <w:r>
-                      <w:rPr>
-                        <w:noProof/>
-                      </w:rPr>
-                      <w:t xml:space="preserve">[8] </w:t>
-                    </w:r>
-                  </w:p>
-                </w:tc>
-                <w:tc>
-                  <w:tcPr>
-                    <w:tcW w:w="0" w:type="auto"/>
-                    <w:hideMark/>
-                  </w:tcPr>
-                  <w:p>
-                    <w:pPr>
-                      <w:pStyle w:val="Bibliography"/>
-                      <w:rPr>
-                        <w:noProof/>
-                      </w:rPr>
-                    </w:pPr>
-                    <w:r>
-                      <w:rPr>
-                        <w:noProof/>
-                      </w:rPr>
-                      <w:t xml:space="preserve">L. R. Somula and M. Meena, "K-Nearest Neighbour (KNN) Algorithm based Cooperative Spectrum Sensing in Cognitive Radio Networks," </w:t>
-                    </w:r>
-                    <w:r>
-                      <w:rPr>
-                        <w:i/>
-                        <w:iCs/>
-                        <w:noProof/>
-                      </w:rPr>
-                      <w:t xml:space="preserve">IEEE 4th International Conference on Cybernetics, </w:t>
-                    </w:r>
-                    <w:r>
-                      <w:rPr>
-                        <w:noProof/>
-                      </w:rPr>
-                      <w:t xml:space="preserve">2022. </w:t>
-                    </w:r>
-                  </w:p>
-                </w:tc>
-              </w:tr>
-              <w:tr>
-                <w:trPr>
-                  <w:divId w:val="1264191498"/>
-                  <w:tblCellSpacing w:w="15" w:type="dxa"/>
-                </w:trPr>
-                <w:tc>
-                  <w:tcPr>
-                    <w:tcW w:w="50" w:type="pct"/>
-                    <w:hideMark/>
-                  </w:tcPr>
-                  <w:p>
-                    <w:pPr>
-                      <w:pStyle w:val="Bibliography"/>
-                      <w:rPr>
-                        <w:noProof/>
-                      </w:rPr>
-                    </w:pPr>
-                    <w:r>
-                      <w:rPr>
-                        <w:noProof/>
-                      </w:rPr>
-                      <w:t xml:space="preserve">[9] </w:t>
-                    </w:r>
-                  </w:p>
-                </w:tc>
-                <w:tc>
-                  <w:tcPr>
-                    <w:tcW w:w="0" w:type="auto"/>
-                    <w:hideMark/>
-                  </w:tcPr>
-                  <w:p>
-                    <w:pPr>
-                      <w:pStyle w:val="Bibliography"/>
-                      <w:rPr>
-                        <w:noProof/>
-                      </w:rPr>
-                    </w:pPr>
-                    <w:r>
-                      <w:rPr>
-                        <w:noProof/>
-                      </w:rPr>
-                      <w:t xml:space="preserve">H. Cheng, "KNN-SVM Classifiers in Complex Diagnosis," </w:t>
-                    </w:r>
-                    <w:r>
-                      <w:rPr>
-                        <w:i/>
-                        <w:iCs/>
-                        <w:noProof/>
-                      </w:rPr>
-                      <w:t xml:space="preserve">Journal of Physics: Conference Series, </w:t>
-                    </w:r>
-                    <w:r>
-                      <w:rPr>
-                        <w:noProof/>
-                      </w:rPr>
-                      <w:t xml:space="preserve">2023. </w:t>
-                    </w:r>
-                  </w:p>
-                </w:tc>
-              </w:tr>
-              <w:tr>
-                <w:trPr>
-                  <w:divId w:val="1264191498"/>
-                  <w:tblCellSpacing w:w="15" w:type="dxa"/>
-                </w:trPr>
-                <w:tc>
-                  <w:tcPr>
-                    <w:tcW w:w="50" w:type="pct"/>
-                    <w:hideMark/>
-                  </w:tcPr>
-                  <w:p>
-                    <w:pPr>
-                      <w:pStyle w:val="Bibliography"/>
-                      <w:rPr>
-                        <w:noProof/>
-                      </w:rPr>
-                    </w:pPr>
-                    <w:r>
-                      <w:rPr>
-                        <w:noProof/>
-                      </w:rPr>
-                      <w:t xml:space="preserve">[10] </w:t>
-                    </w:r>
-                  </w:p>
-                </w:tc>
-                <w:tc>
-                  <w:tcPr>
-                    <w:tcW w:w="0" w:type="auto"/>
-                    <w:hideMark/>
-                  </w:tcPr>
-                  <w:p>
-                    <w:pPr>
-                      <w:pStyle w:val="Bibliography"/>
-                      <w:rPr>
-                        <w:noProof/>
-                      </w:rPr>
-                    </w:pPr>
-                    <w:r>
-                      <w:rPr>
-                        <w:noProof/>
-                      </w:rPr>
-                      <w:t xml:space="preserve">A. Patil, G. Padole and A. Sontakke, "Stock Trend Prediction Using KNN Algorithm," </w:t>
-                    </w:r>
-                    <w:r>
-                      <w:rPr>
-                        <w:i/>
-                        <w:iCs/>
-                        <w:noProof/>
-                      </w:rPr>
-                      <w:t xml:space="preserve">International Journal of Scientific Research in Science and Technology, </w:t>
-                    </w:r>
-                    <w:r>
-                      <w:rPr>
-                        <w:noProof/>
-                      </w:rPr>
-                      <w:t xml:space="preserve">2023. </w:t>
-                    </w:r>
-                  </w:p>
-                </w:tc>
-              </w:tr>
-              <w:tr>
-                <w:trPr>
-                  <w:divId w:val="1264191498"/>
-                  <w:tblCellSpacing w:w="15" w:type="dxa"/>
-                </w:trPr>
-                <w:tc>
-                  <w:tcPr>
-                    <w:tcW w:w="50" w:type="pct"/>
-                    <w:hideMark/>
-                  </w:tcPr>
-                  <w:p>
-                    <w:pPr>
-                      <w:pStyle w:val="Bibliography"/>
-                      <w:rPr>
-                        <w:noProof/>
-                      </w:rPr>
-                    </w:pPr>
-                    <w:r>
-                      <w:rPr>
-                        <w:noProof/>
-                      </w:rPr>
-                      <w:t xml:space="preserve">[11] </w:t>
-                    </w:r>
-                  </w:p>
-                </w:tc>
-                <w:tc>
-                  <w:tcPr>
-                    <w:tcW w:w="0" w:type="auto"/>
-                    <w:hideMark/>
-                  </w:tcPr>
-                  <w:p>
-                    <w:pPr>
-                      <w:pStyle w:val="Bibliography"/>
-                      <w:rPr>
-                        <w:noProof/>
-                      </w:rPr>
-                    </w:pPr>
-                    <w:r>
-                      <w:rPr>
-                        <w:noProof/>
-                      </w:rPr>
-                      <w:t xml:space="preserve">A. Elbaghdadi, S. Mezroui and A. E. Oualkadi, "An Approach to Detect Illicit Transaction in the Bitcoin Network," </w:t>
-                    </w:r>
-                    <w:r>
-                      <w:rPr>
-                        <w:i/>
-                        <w:iCs/>
-                        <w:noProof/>
-                      </w:rPr>
-                      <w:t xml:space="preserve">Integration Challenges for Analytics, Business Intelligence, and Data Mining, </w:t>
-                    </w:r>
-                    <w:r>
-                      <w:rPr>
-                        <w:noProof/>
-                      </w:rPr>
-                      <w:t xml:space="preserve">2021. </w:t>
-                    </w:r>
-                  </w:p>
-                </w:tc>
-              </w:tr>
-            </w:tbl>
-            <w:p>
-              <w:pPr>
-                <w:divId w:val="1264191498"/>
-                <w:rPr>
-                  <w:rFonts w:eastAsia="Times New Roman"/>
-                  <w:noProof/>
-                </w:rPr>
-              </w:pPr>
-            </w:p>
-            <w:p>
-              <w:r>
-                <w:rPr>
-                  <w:b/>
-                  <w:bCs/>
-                  <w:noProof/>
-                </w:rPr>
-                <w:fldChar w:fldCharType="end"/>
-              </w:r>
-            </w:p>
-          </w:sdtContent>
-        </w:sdt>
-      </w:sdtContent>
-    </w:sdt>
+    <w:p>
+      <w:pPr>
+        <w:rPr>
+          <w:rFonts w:ascii="Times New Roman" w:eastAsia="Times New Roman" w:hAnsi="Times New Roman" w:cs="B Nazanin"/>
+          <w:kern w:val="0"/>
+          <w:sz w:val="24"/>
+          <w:szCs w:val="24"/>
+          <w:rtl/>
+          <w14:ligatures w14:val="none"/>
+        </w:rPr>
+      </w:pPr>
+    </w:p>
+    <w:p>
+      <w:pPr>
+        <w:rPr>
+          <w:rFonts w:ascii="Times New Roman" w:eastAsia="Times New Roman" w:hAnsi="Times New Roman" w:cs="B Nazanin"/>
+          <w:kern w:val="0"/>
+          <w:sz w:val="24"/>
+          <w:szCs w:val="24"/>
+          <w:rtl/>
+          <w14:ligatures w14:val="none"/>
+        </w:rPr>
+      </w:pPr>
+      <w:r>
+        <w:rPr>
+          <w:rFonts w:ascii="Times New Roman" w:eastAsia="Times New Roman" w:hAnsi="Times New Roman" w:cs="B Nazanin"/>
+          <w:kern w:val="0"/>
+          <w:sz w:val="24"/>
+          <w:szCs w:val="24"/>
+          <w:rtl/>
+          <w14:ligatures w14:val="none"/>
+        </w:rPr>
+        <w:br w:type="page"/>
+      </w:r>
+    </w:p>
+    <w:p>
+      <w:pPr>
+        <w:rPr>
+          <w:rFonts w:ascii="Times New Roman" w:eastAsia="Times New Roman" w:hAnsi="Times New Roman" w:cs="B Nazanin"/>
+          <w:kern w:val="0"/>
+          <w:sz w:val="24"/>
+          <w:szCs w:val="24"/>
+          <w:rtl/>
+          <w14:ligatures w14:val="none"/>
+        </w:rPr>
+      </w:pPr>
+      <w:r>
+        <w:rPr>
+          <w:rFonts w:ascii="Times New Roman" w:eastAsia="Times New Roman" w:hAnsi="Times New Roman" w:cs="B Nazanin"/>
+          <w:kern w:val="0"/>
+          <w:sz w:val="24"/>
+          <w:szCs w:val="24"/>
+          <w:rtl/>
+          <w14:ligatures w14:val="none"/>
+        </w:rPr>
+        <w:lastRenderedPageBreak/>
+        <w:br w:type="page"/>
+      </w:r>
+    </w:p>
+    <w:p>
+      <w:pPr>
+        <w:bidi/>
+        <w:jc w:val="both"/>
+        <w:rPr>
+          <w:rFonts w:ascii="Times New Roman" w:eastAsia="Times New Roman" w:hAnsi="Times New Roman" w:cs="B Nazanin"/>
+          <w:kern w:val="0"/>
+          <w:sz w:val="24"/>
+          <w:szCs w:val="24"/>
+          <w14:ligatures w14:val="none"/>
+        </w:rPr>
+      </w:pPr>
+    </w:p>
+    <w:p>
+      <w:pPr>
+        <w:rPr>
+          <w:noProof/>
+        </w:rPr>
+      </w:pPr>
+      <w:r>
+        <w:fldChar w:fldCharType="begin"/>
+      </w:r>
+      <w:r>
+        <w:instrText xml:space="preserve"> BIBLIOGRAPHY </w:instrText>
+      </w:r>
+      <w:r>
+        <w:fldChar w:fldCharType="separate"/>
+      </w:r>
+    </w:p>
+    <w:tbl>
+      <w:tblPr>
+        <w:tblW w:w="5000" w:type="pct"/>
+        <w:tblCellSpacing w:w="15" w:type="dxa"/>
+        <w:tblCellMar>
+          <w:top w:w="15" w:type="dxa"/>
+          <w:left w:w="15" w:type="dxa"/>
+          <w:bottom w:w="15" w:type="dxa"/>
+          <w:right w:w="15" w:type="dxa"/>
+        </w:tblCellMar>
+        <w:tblLook w:val="04A0" w:firstRow="1" w:lastRow="0" w:firstColumn="1" w:lastColumn="0" w:noHBand="0" w:noVBand="1"/>
+      </w:tblPr>
+      <w:tblGrid>
+        <w:gridCol w:w="433"/>
+        <w:gridCol w:w="8927"/>
+      </w:tblGrid>
+      <w:tr>
+        <w:trPr>
+          <w:tblCellSpacing w:w="15" w:type="dxa"/>
+        </w:trPr>
+        <w:tc>
+          <w:tcPr>
+            <w:tcW w:w="50" w:type="pct"/>
+            <w:hideMark/>
+          </w:tcPr>
+          <w:p>
+            <w:pPr>
+              <w:pStyle w:val="Bibliography"/>
+              <w:rPr>
+                <w:noProof/>
+                <w:sz w:val="24"/>
+                <w:szCs w:val="24"/>
+              </w:rPr>
+            </w:pPr>
+            <w:r>
+              <w:rPr>
+                <w:noProof/>
+              </w:rPr>
+              <w:t xml:space="preserve">[1] </w:t>
+            </w:r>
+          </w:p>
+        </w:tc>
+        <w:tc>
+          <w:tcPr>
+            <w:tcW w:w="0" w:type="auto"/>
+            <w:hideMark/>
+          </w:tcPr>
+          <w:p>
+            <w:pPr>
+              <w:pStyle w:val="Bibliography"/>
+              <w:rPr>
+                <w:noProof/>
+              </w:rPr>
+            </w:pPr>
+            <w:r>
+              <w:rPr>
+                <w:noProof/>
+              </w:rPr>
+              <w:t xml:space="preserve">T. M. Cover and P. E. Hart, "Nearest neighbor pattern classification," </w:t>
+            </w:r>
+            <w:r>
+              <w:rPr>
+                <w:i/>
+                <w:iCs/>
+                <w:noProof/>
+              </w:rPr>
+              <w:t xml:space="preserve">IEEE Transactions on Information Theory , </w:t>
+            </w:r>
+            <w:r>
+              <w:rPr>
+                <w:noProof/>
+              </w:rPr>
+              <w:t xml:space="preserve">1966. </w:t>
+            </w:r>
+          </w:p>
+        </w:tc>
+      </w:tr>
+      <w:tr>
+        <w:trPr>
+          <w:tblCellSpacing w:w="15" w:type="dxa"/>
+        </w:trPr>
+        <w:tc>
+          <w:tcPr>
+            <w:tcW w:w="50" w:type="pct"/>
+            <w:hideMark/>
+          </w:tcPr>
+          <w:p>
+            <w:pPr>
+              <w:pStyle w:val="Bibliography"/>
+              <w:rPr>
+                <w:noProof/>
+              </w:rPr>
+            </w:pPr>
+            <w:r>
+              <w:rPr>
+                <w:noProof/>
+              </w:rPr>
+              <w:t xml:space="preserve">[2] </w:t>
+            </w:r>
+          </w:p>
+        </w:tc>
+        <w:tc>
+          <w:tcPr>
+            <w:tcW w:w="0" w:type="auto"/>
+            <w:hideMark/>
+          </w:tcPr>
+          <w:p>
+            <w:pPr>
+              <w:pStyle w:val="Bibliography"/>
+              <w:rPr>
+                <w:noProof/>
+              </w:rPr>
+            </w:pPr>
+            <w:r>
+              <w:rPr>
+                <w:noProof/>
+              </w:rPr>
+              <w:t xml:space="preserve">P. Hart, "The condensed nearest neighbor rule," </w:t>
+            </w:r>
+            <w:r>
+              <w:rPr>
+                <w:i/>
+                <w:iCs/>
+                <w:noProof/>
+              </w:rPr>
+              <w:t xml:space="preserve">IEEE Transactions on Information Theory, </w:t>
+            </w:r>
+            <w:r>
+              <w:rPr>
+                <w:noProof/>
+              </w:rPr>
+              <w:t xml:space="preserve">1968 . </w:t>
+            </w:r>
+          </w:p>
+        </w:tc>
+      </w:tr>
+      <w:tr>
+        <w:trPr>
+          <w:tblCellSpacing w:w="15" w:type="dxa"/>
+        </w:trPr>
+        <w:tc>
+          <w:tcPr>
+            <w:tcW w:w="50" w:type="pct"/>
+            <w:hideMark/>
+          </w:tcPr>
+          <w:p>
+            <w:pPr>
+              <w:pStyle w:val="Bibliography"/>
+              <w:rPr>
+                <w:noProof/>
+              </w:rPr>
+            </w:pPr>
+            <w:r>
+              <w:rPr>
+                <w:noProof/>
+              </w:rPr>
+              <w:t xml:space="preserve">[3] </w:t>
+            </w:r>
+          </w:p>
+        </w:tc>
+        <w:tc>
+          <w:tcPr>
+            <w:tcW w:w="0" w:type="auto"/>
+            <w:hideMark/>
+          </w:tcPr>
+          <w:p>
+            <w:pPr>
+              <w:pStyle w:val="Bibliography"/>
+              <w:rPr>
+                <w:noProof/>
+              </w:rPr>
+            </w:pPr>
+            <w:r>
+              <w:rPr>
+                <w:noProof/>
+              </w:rPr>
+              <w:t xml:space="preserve">K. Fukunaga and P. M. Narendra, "A Branch and Bound Algorithm for Computing k-Nearest," </w:t>
+            </w:r>
+            <w:r>
+              <w:rPr>
+                <w:i/>
+                <w:iCs/>
+                <w:noProof/>
+              </w:rPr>
+              <w:t xml:space="preserve">IEEE Transactions on Computers , </w:t>
+            </w:r>
+            <w:r>
+              <w:rPr>
+                <w:noProof/>
+              </w:rPr>
+              <w:t xml:space="preserve">1975. </w:t>
+            </w:r>
+          </w:p>
+        </w:tc>
+      </w:tr>
+      <w:tr>
+        <w:trPr>
+          <w:tblCellSpacing w:w="15" w:type="dxa"/>
+        </w:trPr>
+        <w:tc>
+          <w:tcPr>
+            <w:tcW w:w="50" w:type="pct"/>
+            <w:hideMark/>
+          </w:tcPr>
+          <w:p>
+            <w:pPr>
+              <w:pStyle w:val="Bibliography"/>
+              <w:rPr>
+                <w:noProof/>
+              </w:rPr>
+            </w:pPr>
+            <w:r>
+              <w:rPr>
+                <w:noProof/>
+              </w:rPr>
+              <w:t xml:space="preserve">[4] </w:t>
+            </w:r>
+          </w:p>
+        </w:tc>
+        <w:tc>
+          <w:tcPr>
+            <w:tcW w:w="0" w:type="auto"/>
+            <w:hideMark/>
+          </w:tcPr>
+          <w:p>
+            <w:pPr>
+              <w:pStyle w:val="Bibliography"/>
+              <w:rPr>
+                <w:noProof/>
+              </w:rPr>
+            </w:pPr>
+            <w:r>
+              <w:rPr>
+                <w:noProof/>
+              </w:rPr>
+              <w:t xml:space="preserve">S. A. Dudani, "The Distance-Weighted k-Nearest-Neighbor Rule," </w:t>
+            </w:r>
+            <w:r>
+              <w:rPr>
+                <w:i/>
+                <w:iCs/>
+                <w:noProof/>
+              </w:rPr>
+              <w:t xml:space="preserve">IEEE Transactions on Systems, Man, and Cybernetics, </w:t>
+            </w:r>
+            <w:r>
+              <w:rPr>
+                <w:noProof/>
+              </w:rPr>
+              <w:t xml:space="preserve">1976. </w:t>
+            </w:r>
+          </w:p>
+        </w:tc>
+      </w:tr>
+      <w:tr>
+        <w:trPr>
+          <w:tblCellSpacing w:w="15" w:type="dxa"/>
+        </w:trPr>
+        <w:tc>
+          <w:tcPr>
+            <w:tcW w:w="50" w:type="pct"/>
+            <w:hideMark/>
+          </w:tcPr>
+          <w:p>
+            <w:pPr>
+              <w:pStyle w:val="Bibliography"/>
+              <w:rPr>
+                <w:noProof/>
+              </w:rPr>
+            </w:pPr>
+            <w:r>
+              <w:rPr>
+                <w:noProof/>
+              </w:rPr>
+              <w:t xml:space="preserve">[5] </w:t>
+            </w:r>
+          </w:p>
+        </w:tc>
+        <w:tc>
+          <w:tcPr>
+            <w:tcW w:w="0" w:type="auto"/>
+            <w:hideMark/>
+          </w:tcPr>
+          <w:p>
+            <w:pPr>
+              <w:pStyle w:val="Bibliography"/>
+              <w:rPr>
+                <w:noProof/>
+              </w:rPr>
+            </w:pPr>
+            <w:r>
+              <w:rPr>
+                <w:noProof/>
+              </w:rPr>
+              <w:t xml:space="preserve">Y. Wu, K. Ianakiev and V. Govindaraju, "Improved k-nearest neighbor classification," 2002. </w:t>
+            </w:r>
+          </w:p>
+        </w:tc>
+      </w:tr>
+      <w:tr>
+        <w:trPr>
+          <w:tblCellSpacing w:w="15" w:type="dxa"/>
+        </w:trPr>
+        <w:tc>
+          <w:tcPr>
+            <w:tcW w:w="50" w:type="pct"/>
+            <w:hideMark/>
+          </w:tcPr>
+          <w:p>
+            <w:pPr>
+              <w:pStyle w:val="Bibliography"/>
+              <w:rPr>
+                <w:noProof/>
+              </w:rPr>
+            </w:pPr>
+            <w:r>
+              <w:rPr>
+                <w:noProof/>
+              </w:rPr>
+              <w:t xml:space="preserve">[6] </w:t>
+            </w:r>
+          </w:p>
+        </w:tc>
+        <w:tc>
+          <w:tcPr>
+            <w:tcW w:w="0" w:type="auto"/>
+            <w:hideMark/>
+          </w:tcPr>
+          <w:p>
+            <w:pPr>
+              <w:pStyle w:val="Bibliography"/>
+              <w:rPr>
+                <w:noProof/>
+              </w:rPr>
+            </w:pPr>
+            <w:r>
+              <w:rPr>
+                <w:noProof/>
+              </w:rPr>
+              <w:t xml:space="preserve">H. AbdelAzim, M. Tharwat and A. Mohammed, "Efficient Computational Cost Reduction in KNN through Maximum Entropy Clustering," </w:t>
+            </w:r>
+            <w:r>
+              <w:rPr>
+                <w:i/>
+                <w:iCs/>
+                <w:noProof/>
+              </w:rPr>
+              <w:t xml:space="preserve">International Conference on Computing and Informatics (ICCI), </w:t>
+            </w:r>
+            <w:r>
+              <w:rPr>
+                <w:noProof/>
+              </w:rPr>
+              <w:t xml:space="preserve">2024. </w:t>
+            </w:r>
+          </w:p>
+        </w:tc>
+      </w:tr>
+      <w:tr>
+        <w:trPr>
+          <w:tblCellSpacing w:w="15" w:type="dxa"/>
+        </w:trPr>
+        <w:tc>
+          <w:tcPr>
+            <w:tcW w:w="50" w:type="pct"/>
+            <w:hideMark/>
+          </w:tcPr>
+          <w:p>
+            <w:pPr>
+              <w:pStyle w:val="Bibliography"/>
+              <w:rPr>
+                <w:noProof/>
+              </w:rPr>
+            </w:pPr>
+            <w:r>
+              <w:rPr>
+                <w:noProof/>
+              </w:rPr>
+              <w:t xml:space="preserve">[7] </w:t>
+            </w:r>
+          </w:p>
+        </w:tc>
+        <w:tc>
+          <w:tcPr>
+            <w:tcW w:w="0" w:type="auto"/>
+            <w:hideMark/>
+          </w:tcPr>
+          <w:p>
+            <w:pPr>
+              <w:pStyle w:val="Bibliography"/>
+              <w:rPr>
+                <w:noProof/>
+              </w:rPr>
+            </w:pPr>
+            <w:r>
+              <w:rPr>
+                <w:noProof/>
+              </w:rPr>
+              <w:t xml:space="preserve">D. C. Dalwadi and U. Jha, "Smart Attendance System Using KNN Algorithm," </w:t>
+            </w:r>
+            <w:r>
+              <w:rPr>
+                <w:i/>
+                <w:iCs/>
+                <w:noProof/>
+              </w:rPr>
+              <w:t xml:space="preserve">IEEE 11th Region 10 Humanitarian Technology Conference (R10-HTC), </w:t>
+            </w:r>
+            <w:r>
+              <w:rPr>
+                <w:noProof/>
+              </w:rPr>
+              <w:t xml:space="preserve">2023. </w:t>
+            </w:r>
+          </w:p>
+        </w:tc>
+      </w:tr>
+      <w:tr>
+        <w:trPr>
+          <w:tblCellSpacing w:w="15" w:type="dxa"/>
+        </w:trPr>
+        <w:tc>
+          <w:tcPr>
+            <w:tcW w:w="50" w:type="pct"/>
+            <w:hideMark/>
+          </w:tcPr>
+          <w:p>
+            <w:pPr>
+              <w:pStyle w:val="Bibliography"/>
+              <w:rPr>
+                <w:noProof/>
+              </w:rPr>
+            </w:pPr>
+            <w:r>
+              <w:rPr>
+                <w:noProof/>
+              </w:rPr>
+              <w:t xml:space="preserve">[8] </w:t>
+            </w:r>
+          </w:p>
+        </w:tc>
+        <w:tc>
+          <w:tcPr>
+            <w:tcW w:w="0" w:type="auto"/>
+            <w:hideMark/>
+          </w:tcPr>
+          <w:p>
+            <w:pPr>
+              <w:pStyle w:val="Bibliography"/>
+              <w:rPr>
+                <w:noProof/>
+              </w:rPr>
+            </w:pPr>
+            <w:r>
+              <w:rPr>
+                <w:noProof/>
+              </w:rPr>
+              <w:t xml:space="preserve">L. R. Somula and M. Meena, "K-Nearest Neighbour (KNN) Algorithm based Cooperative Spectrum Sensing in Cognitive Radio Networks," </w:t>
+            </w:r>
+            <w:r>
+              <w:rPr>
+                <w:i/>
+                <w:iCs/>
+                <w:noProof/>
+              </w:rPr>
+              <w:t xml:space="preserve">IEEE 4th International Conference on Cybernetics, </w:t>
+            </w:r>
+            <w:r>
+              <w:rPr>
+                <w:noProof/>
+              </w:rPr>
+              <w:t xml:space="preserve">2022. </w:t>
+            </w:r>
+          </w:p>
+        </w:tc>
+      </w:tr>
+      <w:tr>
+        <w:trPr>
+          <w:tblCellSpacing w:w="15" w:type="dxa"/>
+        </w:trPr>
+        <w:tc>
+          <w:tcPr>
+            <w:tcW w:w="50" w:type="pct"/>
+            <w:hideMark/>
+          </w:tcPr>
+          <w:p>
+            <w:pPr>
+              <w:pStyle w:val="Bibliography"/>
+              <w:rPr>
+                <w:noProof/>
+              </w:rPr>
+            </w:pPr>
+            <w:r>
+              <w:rPr>
+                <w:noProof/>
+              </w:rPr>
+              <w:t xml:space="preserve">[9] </w:t>
+            </w:r>
+          </w:p>
+        </w:tc>
+        <w:tc>
+          <w:tcPr>
+            <w:tcW w:w="0" w:type="auto"/>
+            <w:hideMark/>
+          </w:tcPr>
+          <w:p>
+            <w:pPr>
+              <w:pStyle w:val="Bibliography"/>
+              <w:rPr>
+                <w:noProof/>
+              </w:rPr>
+            </w:pPr>
+            <w:r>
+              <w:rPr>
+                <w:noProof/>
+              </w:rPr>
+              <w:t xml:space="preserve">H. Cheng, "KNN-SVM Classifiers in Complex Diagnosis," </w:t>
+            </w:r>
+            <w:r>
+              <w:rPr>
+                <w:i/>
+                <w:iCs/>
+                <w:noProof/>
+              </w:rPr>
+              <w:t xml:space="preserve">Journal of Physics: Conference Series, </w:t>
+            </w:r>
+            <w:r>
+              <w:rPr>
+                <w:noProof/>
+              </w:rPr>
+              <w:t xml:space="preserve">2023. </w:t>
+            </w:r>
+          </w:p>
+        </w:tc>
+      </w:tr>
+      <w:tr>
+        <w:trPr>
+          <w:tblCellSpacing w:w="15" w:type="dxa"/>
+        </w:trPr>
+        <w:tc>
+          <w:tcPr>
+            <w:tcW w:w="50" w:type="pct"/>
+            <w:hideMark/>
+          </w:tcPr>
+          <w:p>
+            <w:pPr>
+              <w:pStyle w:val="Bibliography"/>
+              <w:rPr>
+                <w:noProof/>
+              </w:rPr>
+            </w:pPr>
+            <w:r>
+              <w:rPr>
+                <w:noProof/>
+              </w:rPr>
+              <w:t xml:space="preserve">[10] </w:t>
+            </w:r>
+          </w:p>
+        </w:tc>
+        <w:tc>
+          <w:tcPr>
+            <w:tcW w:w="0" w:type="auto"/>
+            <w:hideMark/>
+          </w:tcPr>
+          <w:p>
+            <w:pPr>
+              <w:pStyle w:val="Bibliography"/>
+              <w:rPr>
+                <w:noProof/>
+              </w:rPr>
+            </w:pPr>
+            <w:r>
+              <w:rPr>
+                <w:noProof/>
+              </w:rPr>
+              <w:t xml:space="preserve">A. Patil, G. Padole and A. Sontakke, "Stock Trend Prediction Using KNN Algorithm," </w:t>
+            </w:r>
+            <w:r>
+              <w:rPr>
+                <w:i/>
+                <w:iCs/>
+                <w:noProof/>
+              </w:rPr>
+              <w:t xml:space="preserve">International Journal of Scientific Research in Science and Technology, </w:t>
+            </w:r>
+            <w:r>
+              <w:rPr>
+                <w:noProof/>
+              </w:rPr>
+              <w:t xml:space="preserve">2023. </w:t>
+            </w:r>
+          </w:p>
+        </w:tc>
+      </w:tr>
+      <w:tr>
+        <w:trPr>
+          <w:tblCellSpacing w:w="15" w:type="dxa"/>
+        </w:trPr>
+        <w:tc>
+          <w:tcPr>
+            <w:tcW w:w="50" w:type="pct"/>
+            <w:hideMark/>
+          </w:tcPr>
+          <w:p>
+            <w:pPr>
+              <w:pStyle w:val="Bibliography"/>
+              <w:rPr>
+                <w:noProof/>
+              </w:rPr>
+            </w:pPr>
+            <w:r>
+              <w:rPr>
+                <w:noProof/>
+              </w:rPr>
+              <w:t xml:space="preserve">[11] </w:t>
+            </w:r>
+          </w:p>
+        </w:tc>
+        <w:tc>
+          <w:tcPr>
+            <w:tcW w:w="0" w:type="auto"/>
+            <w:hideMark/>
+          </w:tcPr>
+          <w:p>
+            <w:pPr>
+              <w:pStyle w:val="Bibliography"/>
+              <w:rPr>
+                <w:noProof/>
+              </w:rPr>
+            </w:pPr>
+            <w:r>
+              <w:rPr>
+                <w:noProof/>
+              </w:rPr>
+              <w:t xml:space="preserve">A. Elbaghdadi, S. Mezroui and A. E. Oualkadi, "An Approach to Detect Illicit Transaction in the Bitcoin Network," </w:t>
+            </w:r>
+            <w:r>
+              <w:rPr>
+                <w:i/>
+                <w:iCs/>
+                <w:noProof/>
+              </w:rPr>
+              <w:t xml:space="preserve">Integration Challenges for Analytics, Business Intelligence, and Data Mining, </w:t>
+            </w:r>
+            <w:r>
+              <w:rPr>
+                <w:noProof/>
+              </w:rPr>
+              <w:t xml:space="preserve">2021. </w:t>
+            </w:r>
+          </w:p>
+        </w:tc>
+      </w:tr>
+    </w:tbl>
+    <w:p>
+      <w:pPr>
+        <w:rPr>
+          <w:rFonts w:eastAsia="Times New Roman"/>
+          <w:noProof/>
+        </w:rPr>
+      </w:pPr>
+    </w:p>
+    <w:p>
+      <w:r>
+        <w:rPr>
+          <w:b/>
+          <w:bCs/>
+          <w:noProof/>
+        </w:rPr>
+        <w:fldChar w:fldCharType="end"/>
+      </w:r>
+    </w:p>
     <w:p>
       <w:pPr>
         <w:pStyle w:val="NormalWeb"/>
@@ -4158,7 +3969,6 @@
         <w:jc w:val="both"/>
         <w:rPr>
           <w:rFonts w:cs="B Nazanin"/>
-          <w:rtl/>
           <w:lang w:bidi="fa-IR"/>
         </w:rPr>
       </w:pPr>
@@ -4177,7 +3987,7 @@
 </file>
 
 <file path=word/endnotes.xml><?xml version="1.0" encoding="utf-8"?>
-<w:endnotes xmlns:wpc="http://schemas.microsoft.com/office/word/2010/wordprocessingCanvas" xmlns:mc="http://schemas.openxmlformats.org/markup-compatibility/2006" xmlns:o="urn:schemas-microsoft-com:office:office" xmlns:r="http://schemas.openxmlformats.org/officeDocument/2006/relationships" xmlns:m="http://schemas.openxmlformats.org/officeDocument/2006/math" xmlns:v="urn:schemas-microsoft-com:vml" xmlns:wp14="http://schemas.microsoft.com/office/word/2010/wordprocessingDrawing" xmlns:wp="http://schemas.openxmlformats.org/drawingml/2006/wordprocessingDrawing" xmlns:w10="urn:schemas-microsoft-com:office:word" xmlns:w="http://schemas.openxmlformats.org/wordprocessingml/2006/main" xmlns:w14="http://schemas.microsoft.com/office/word/2010/wordml" xmlns:w15="http://schemas.microsoft.com/office/word/2012/wordml" xmlns:wpg="http://schemas.microsoft.com/office/word/2010/wordprocessingGroup" xmlns:wpi="http://schemas.microsoft.com/office/word/2010/wordprocessingInk" xmlns:wne="http://schemas.microsoft.com/office/word/2006/wordml" xmlns:wps="http://schemas.microsoft.com/office/word/2010/wordprocessingShape" mc:Ignorable="w14 w15 wp14">
+<w:endnotes xmlns:wpc="http://schemas.microsoft.com/office/word/2010/wordprocessingCanvas" xmlns:cx="http://schemas.microsoft.com/office/drawing/2014/chartex" xmlns:cx1="http://schemas.microsoft.com/office/drawing/2015/9/8/chartex" xmlns:cx2="http://schemas.microsoft.com/office/drawing/2015/10/21/chartex" xmlns:cx3="http://schemas.microsoft.com/office/drawing/2016/5/9/chartex" xmlns:cx4="http://schemas.microsoft.com/office/drawing/2016/5/10/chartex" xmlns:cx5="http://schemas.microsoft.com/office/drawing/2016/5/11/chartex" xmlns:cx6="http://schemas.microsoft.com/office/drawing/2016/5/12/chartex" xmlns:cx7="http://schemas.microsoft.com/office/drawing/2016/5/13/chartex" xmlns:cx8="http://schemas.microsoft.com/office/drawing/2016/5/14/chartex" xmlns:mc="http://schemas.openxmlformats.org/markup-compatibility/2006" xmlns:aink="http://schemas.microsoft.com/office/drawing/2016/ink" xmlns:am3d="http://schemas.microsoft.com/office/drawing/2017/model3d" xmlns:o="urn:schemas-microsoft-com:office:office" xmlns:oel="http://schemas.microsoft.com/office/2019/extlst" xmlns:r="http://schemas.openxmlformats.org/officeDocument/2006/relationships" xmlns:m="http://schemas.openxmlformats.org/officeDocument/2006/math" xmlns:v="urn:schemas-microsoft-com:vml" xmlns:wp14="http://schemas.microsoft.com/office/word/2010/wordprocessingDrawing" xmlns:wp="http://schemas.openxmlformats.org/drawingml/2006/wordprocessingDrawing" xmlns:w10="urn:schemas-microsoft-com:office:word" xmlns:w="http://schemas.openxmlformats.org/wordprocessingml/2006/main" xmlns:w14="http://schemas.microsoft.com/office/word/2010/wordml" xmlns:w15="http://schemas.microsoft.com/office/word/2012/wordml" xmlns:w16cex="http://schemas.microsoft.com/office/word/2018/wordml/cex" xmlns:w16cid="http://schemas.microsoft.com/office/word/2016/wordml/cid" xmlns:w16="http://schemas.microsoft.com/office/word/2018/wordml" xmlns:w16du="http://schemas.microsoft.com/office/word/2023/wordml/word16du" xmlns:w16sdtdh="http://schemas.microsoft.com/office/word/2020/wordml/sdtdatahash" xmlns:w16se="http://schemas.microsoft.com/office/word/2015/wordml/symex" xmlns:wpg="http://schemas.microsoft.com/office/word/2010/wordprocessingGroup" xmlns:wpi="http://schemas.microsoft.com/office/word/2010/wordprocessingInk" xmlns:wne="http://schemas.microsoft.com/office/word/2006/wordml" xmlns:wps="http://schemas.microsoft.com/office/word/2010/wordprocessingShape" mc:Ignorable="w14 w15 w16se w16cid w16 w16cex w16sdtdh w16du wp14">
   <w:endnote w:type="separator" w:id="-1">
     <w:p>
       <w:pPr>
@@ -4202,7 +4012,7 @@
 </file>
 
 <file path=word/footnotes.xml><?xml version="1.0" encoding="utf-8"?>
-<w:footnotes xmlns:wpc="http://schemas.microsoft.com/office/word/2010/wordprocessingCanvas" xmlns:mc="http://schemas.openxmlformats.org/markup-compatibility/2006" xmlns:o="urn:schemas-microsoft-com:office:office" xmlns:r="http://schemas.openxmlformats.org/officeDocument/2006/relationships" xmlns:m="http://schemas.openxmlformats.org/officeDocument/2006/math" xmlns:v="urn:schemas-microsoft-com:vml" xmlns:wp14="http://schemas.microsoft.com/office/word/2010/wordprocessingDrawing" xmlns:wp="http://schemas.openxmlformats.org/drawingml/2006/wordprocessingDrawing" xmlns:w10="urn:schemas-microsoft-com:office:word" xmlns:w="http://schemas.openxmlformats.org/wordprocessingml/2006/main" xmlns:w14="http://schemas.microsoft.com/office/word/2010/wordml" xmlns:w15="http://schemas.microsoft.com/office/word/2012/wordml" xmlns:wpg="http://schemas.microsoft.com/office/word/2010/wordprocessingGroup" xmlns:wpi="http://schemas.microsoft.com/office/word/2010/wordprocessingInk" xmlns:wne="http://schemas.microsoft.com/office/word/2006/wordml" xmlns:wps="http://schemas.microsoft.com/office/word/2010/wordprocessingShape" mc:Ignorable="w14 w15 wp14">
+<w:footnotes xmlns:wpc="http://schemas.microsoft.com/office/word/2010/wordprocessingCanvas" xmlns:cx="http://schemas.microsoft.com/office/drawing/2014/chartex" xmlns:cx1="http://schemas.microsoft.com/office/drawing/2015/9/8/chartex" xmlns:cx2="http://schemas.microsoft.com/office/drawing/2015/10/21/chartex" xmlns:cx3="http://schemas.microsoft.com/office/drawing/2016/5/9/chartex" xmlns:cx4="http://schemas.microsoft.com/office/drawing/2016/5/10/chartex" xmlns:cx5="http://schemas.microsoft.com/office/drawing/2016/5/11/chartex" xmlns:cx6="http://schemas.microsoft.com/office/drawing/2016/5/12/chartex" xmlns:cx7="http://schemas.microsoft.com/office/drawing/2016/5/13/chartex" xmlns:cx8="http://schemas.microsoft.com/office/drawing/2016/5/14/chartex" xmlns:mc="http://schemas.openxmlformats.org/markup-compatibility/2006" xmlns:aink="http://schemas.microsoft.com/office/drawing/2016/ink" xmlns:am3d="http://schemas.microsoft.com/office/drawing/2017/model3d" xmlns:o="urn:schemas-microsoft-com:office:office" xmlns:oel="http://schemas.microsoft.com/office/2019/extlst" xmlns:r="http://schemas.openxmlformats.org/officeDocument/2006/relationships" xmlns:m="http://schemas.openxmlformats.org/officeDocument/2006/math" xmlns:v="urn:schemas-microsoft-com:vml" xmlns:wp14="http://schemas.microsoft.com/office/word/2010/wordprocessingDrawing" xmlns:wp="http://schemas.openxmlformats.org/drawingml/2006/wordprocessingDrawing" xmlns:w10="urn:schemas-microsoft-com:office:word" xmlns:w="http://schemas.openxmlformats.org/wordprocessingml/2006/main" xmlns:w14="http://schemas.microsoft.com/office/word/2010/wordml" xmlns:w15="http://schemas.microsoft.com/office/word/2012/wordml" xmlns:w16cex="http://schemas.microsoft.com/office/word/2018/wordml/cex" xmlns:w16cid="http://schemas.microsoft.com/office/word/2016/wordml/cid" xmlns:w16="http://schemas.microsoft.com/office/word/2018/wordml" xmlns:w16du="http://schemas.microsoft.com/office/word/2023/wordml/word16du" xmlns:w16sdtdh="http://schemas.microsoft.com/office/word/2020/wordml/sdtdatahash" xmlns:w16se="http://schemas.microsoft.com/office/word/2015/wordml/symex" xmlns:wpg="http://schemas.microsoft.com/office/word/2010/wordprocessingGroup" xmlns:wpi="http://schemas.microsoft.com/office/word/2010/wordprocessingInk" xmlns:wne="http://schemas.microsoft.com/office/word/2006/wordml" xmlns:wps="http://schemas.microsoft.com/office/word/2010/wordprocessingShape" mc:Ignorable="w14 w15 w16se w16cid w16 w16cex w16sdtdh w16du wp14">
   <w:footnote w:type="separator" w:id="-1">
     <w:p>
       <w:pPr>
@@ -4323,7 +4133,7 @@
 </file>
 
 <file path=word/styles.xml><?xml version="1.0" encoding="utf-8"?>
-<w:styles xmlns:mc="http://schemas.openxmlformats.org/markup-compatibility/2006" xmlns:r="http://schemas.openxmlformats.org/officeDocument/2006/relationships" xmlns:w="http://schemas.openxmlformats.org/wordprocessingml/2006/main" xmlns:w14="http://schemas.microsoft.com/office/word/2010/wordml" xmlns:w15="http://schemas.microsoft.com/office/word/2012/wordml" mc:Ignorable="w14 w15">
+<w:styles xmlns:mc="http://schemas.openxmlformats.org/markup-compatibility/2006" xmlns:r="http://schemas.openxmlformats.org/officeDocument/2006/relationships" xmlns:w="http://schemas.openxmlformats.org/wordprocessingml/2006/main" xmlns:w14="http://schemas.microsoft.com/office/word/2010/wordml" xmlns:w15="http://schemas.microsoft.com/office/word/2012/wordml" xmlns:w16cex="http://schemas.microsoft.com/office/word/2018/wordml/cex" xmlns:w16cid="http://schemas.microsoft.com/office/word/2016/wordml/cid" xmlns:w16="http://schemas.microsoft.com/office/word/2018/wordml" xmlns:w16du="http://schemas.microsoft.com/office/word/2023/wordml/word16du" xmlns:w16sdtdh="http://schemas.microsoft.com/office/word/2020/wordml/sdtdatahash" xmlns:w16se="http://schemas.microsoft.com/office/word/2015/wordml/symex" mc:Ignorable="w14 w15 w16se w16cid w16 w16cex w16sdtdh w16du">
   <w:docDefaults>
     <w:rPrDefault>
       <w:rPr>
@@ -4341,7 +4151,7 @@
       </w:pPr>
     </w:pPrDefault>
   </w:docDefaults>
-  <w:latentStyles w:defLockedState="0" w:defUIPriority="99" w:defSemiHidden="0" w:defUnhideWhenUsed="0" w:defQFormat="0" w:count="371">
+  <w:latentStyles w:defLockedState="0" w:defUIPriority="99" w:defSemiHidden="0" w:defUnhideWhenUsed="0" w:defQFormat="0" w:count="376">
     <w:lsdException w:name="Normal" w:uiPriority="0" w:qFormat="1"/>
     <w:lsdException w:name="heading 1" w:uiPriority="9" w:qFormat="1"/>
     <w:lsdException w:name="heading 2" w:semiHidden="1" w:uiPriority="9" w:unhideWhenUsed="1" w:qFormat="1"/>
@@ -4713,6 +4523,11 @@
     <w:lsdException w:name="List Table 5 Dark Accent 6" w:uiPriority="50"/>
     <w:lsdException w:name="List Table 6 Colorful Accent 6" w:uiPriority="51"/>
     <w:lsdException w:name="List Table 7 Colorful Accent 6" w:uiPriority="52"/>
+    <w:lsdException w:name="Mention" w:semiHidden="1" w:unhideWhenUsed="1"/>
+    <w:lsdException w:name="Smart Hyperlink" w:semiHidden="1" w:unhideWhenUsed="1"/>
+    <w:lsdException w:name="Hashtag" w:semiHidden="1" w:unhideWhenUsed="1"/>
+    <w:lsdException w:name="Unresolved Mention" w:semiHidden="1" w:unhideWhenUsed="1"/>
+    <w:lsdException w:name="Smart Link" w:semiHidden="1" w:unhideWhenUsed="1"/>
   </w:latentStyles>
   <w:style w:type="paragraph" w:default="1" w:styleId="Normal">
     <w:name w:val="Normal"/>
@@ -4744,7 +4559,6 @@
   <w:style w:type="character" w:default="1" w:styleId="DefaultParagraphFont">
     <w:name w:val="Default Paragraph Font"/>
     <w:uiPriority w:val="1"/>
-    <w:semiHidden/>
     <w:unhideWhenUsed/>
   </w:style>
   <w:style w:type="table" w:default="1" w:styleId="TableNormal">
@@ -5223,7 +5037,7 @@
         </b:NameList>
       </b:Author>
     </b:Author>
-    <b:RefOrder>6</b:RefOrder>
+    <b:RefOrder>1</b:RefOrder>
   </b:Source>
   <b:Source>
     <b:Tag>Dar23</b:Tag>
@@ -5247,7 +5061,7 @@
     <b:Title>Smart Attendance System Using KNN Algorithm</b:Title>
     <b:JournalName>IEEE 11th Region 10 Humanitarian Technology Conference (R10-HTC)</b:JournalName>
     <b:Year>2023</b:Year>
-    <b:RefOrder>7</b:RefOrder>
+    <b:RefOrder>2</b:RefOrder>
   </b:Source>
   <b:Source>
     <b:Tag>Lak22</b:Tag>
@@ -5271,7 +5085,7 @@
     <b:Title>K-Nearest Neighbour (KNN) Algorithm based Cooperative Spectrum Sensing in Cognitive Radio Networks</b:Title>
     <b:JournalName>IEEE 4th International Conference on Cybernetics</b:JournalName>
     <b:Year>2022</b:Year>
-    <b:RefOrder>8</b:RefOrder>
+    <b:RefOrder>3</b:RefOrder>
   </b:Source>
   <b:Source>
     <b:Tag>Hao23</b:Tag>
@@ -5290,7 +5104,7 @@
     <b:Title>KNN-SVM Classifiers in Complex Diagnosis</b:Title>
     <b:JournalName>Journal of Physics: Conference Series</b:JournalName>
     <b:Year>2023</b:Year>
-    <b:RefOrder>9</b:RefOrder>
+    <b:RefOrder>4</b:RefOrder>
   </b:Source>
   <b:Source>
     <b:Tag>Anj23</b:Tag>
@@ -5317,7 +5131,7 @@
     <b:Title>Stock Trend Prediction Using KNN Algorithm</b:Title>
     <b:JournalName>International Journal of Scientific Research in Science and Technology</b:JournalName>
     <b:Year>2023</b:Year>
-    <b:RefOrder>10</b:RefOrder>
+    <b:RefOrder>5</b:RefOrder>
   </b:Source>
   <b:Source>
     <b:Tag>Abd21</b:Tag>
@@ -5345,7 +5159,7 @@
     <b:Title>An Approach to Detect Illicit Transaction in the Bitcoin Network</b:Title>
     <b:JournalName> Integration Challenges for Analytics, Business Intelligence, and Data Mining</b:JournalName>
     <b:Year>2021</b:Year>
-    <b:RefOrder>11</b:RefOrder>
+    <b:RefOrder>6</b:RefOrder>
   </b:Source>
   <b:Source>
     <b:Tag>Tho66</b:Tag>
@@ -5370,7 +5184,7 @@
     <b:Title>Nearest neighbor pattern classification</b:Title>
     <b:JournalName>IEEE Transactions on Information Theory </b:JournalName>
     <b:Year>1966</b:Year>
-    <b:RefOrder>1</b:RefOrder>
+    <b:RefOrder>7</b:RefOrder>
   </b:Source>
   <b:Source>
     <b:Tag>PHa68</b:Tag>
@@ -5389,7 +5203,7 @@
     <b:Title>The condensed nearest neighbor rule</b:Title>
     <b:JournalName>IEEE Transactions on Information Theory</b:JournalName>
     <b:Year>1968 </b:Year>
-    <b:RefOrder>2</b:RefOrder>
+    <b:RefOrder>8</b:RefOrder>
   </b:Source>
   <b:Source>
     <b:Tag>Kei75</b:Tag>
@@ -5413,7 +5227,7 @@
     <b:Title>A Branch and Bound Algorithm for Computing k-Nearest</b:Title>
     <b:JournalName>IEEE Transactions on Computers </b:JournalName>
     <b:Year>1975</b:Year>
-    <b:RefOrder>3</b:RefOrder>
+    <b:RefOrder>9</b:RefOrder>
   </b:Source>
   <b:Source>
     <b:Tag>Sah76</b:Tag>
@@ -5433,7 +5247,7 @@
     <b:Title>The Distance-Weighted k-Nearest-Neighbor Rule</b:Title>
     <b:JournalName>IEEE Transactions on Systems, Man, and Cybernetics</b:JournalName>
     <b:Year>1976</b:Year>
-    <b:RefOrder>4</b:RefOrder>
+    <b:RefOrder>10</b:RefOrder>
   </b:Source>
   <b:Source>
     <b:Tag>WuY02</b:Tag>
@@ -5459,13 +5273,13 @@
         </b:NameList>
       </b:Author>
     </b:Author>
-    <b:RefOrder>5</b:RefOrder>
+    <b:RefOrder>11</b:RefOrder>
   </b:Source>
 </b:Sources>
 </file>
 
 <file path=customXml/itemProps1.xml><?xml version="1.0" encoding="utf-8"?>
-<ds:datastoreItem xmlns:ds="http://schemas.openxmlformats.org/officeDocument/2006/customXml" ds:itemID="{1AC0F38E-3101-4E3E-BA8D-DCD4E3B1DC86}">
+<ds:datastoreItem xmlns:ds="http://schemas.openxmlformats.org/officeDocument/2006/customXml" ds:itemID="{2AE6F978-3B56-4EA4-87BA-9A59F07BF4F1}">
   <ds:schemaRefs>
     <ds:schemaRef ds:uri="http://schemas.openxmlformats.org/officeDocument/2006/bibliography"/>
   </ds:schemaRefs>
